--- a/report/report_OPCUA.docx
+++ b/report/report_OPCUA.docx
@@ -200,47 +200,7 @@
                 <w:sz w:val="34"/>
                 <w:szCs w:val="34"/>
               </w:rPr>
-              <w:t>«</w:t>
-            </w:r>
-            <w:proofErr w:type="spellStart"/>
-            <w:r>
-              <w:rPr>
-                <w:rFonts w:ascii="Times New Roman" w:eastAsiaTheme="minorEastAsia" w:hAnsi="Times New Roman" w:cs="Times New Roman"/>
-                <w:b/>
-                <w:sz w:val="34"/>
-                <w:szCs w:val="34"/>
-              </w:rPr>
-              <w:t>Криптология</w:t>
-            </w:r>
-            <w:proofErr w:type="spellEnd"/>
-            <w:r>
-              <w:rPr>
-                <w:rFonts w:ascii="Times New Roman" w:eastAsiaTheme="minorEastAsia" w:hAnsi="Times New Roman" w:cs="Times New Roman"/>
-                <w:b/>
-                <w:sz w:val="34"/>
-                <w:szCs w:val="34"/>
-              </w:rPr>
-              <w:t xml:space="preserve"> и </w:t>
-            </w:r>
-            <w:proofErr w:type="spellStart"/>
-            <w:r>
-              <w:rPr>
-                <w:rFonts w:ascii="Times New Roman" w:eastAsiaTheme="minorEastAsia" w:hAnsi="Times New Roman" w:cs="Times New Roman"/>
-                <w:b/>
-                <w:sz w:val="34"/>
-                <w:szCs w:val="34"/>
-              </w:rPr>
-              <w:t>кибербезопасность</w:t>
-            </w:r>
-            <w:proofErr w:type="spellEnd"/>
-            <w:r>
-              <w:rPr>
-                <w:rFonts w:ascii="Times New Roman" w:eastAsiaTheme="minorEastAsia" w:hAnsi="Times New Roman" w:cs="Times New Roman"/>
-                <w:b/>
-                <w:sz w:val="34"/>
-                <w:szCs w:val="34"/>
-              </w:rPr>
-              <w:t>»</w:t>
+              <w:t>«Криптология и кибербезопасность»</w:t>
             </w:r>
           </w:p>
         </w:tc>
@@ -758,7 +718,6 @@
                 <w:szCs w:val="28"/>
               </w:rPr>
             </w:pPr>
-            <w:proofErr w:type="spellStart"/>
             <w:r>
               <w:rPr>
                 <w:rFonts w:ascii="Times New Roman" w:hAnsi="Times New Roman" w:cs="Times New Roman"/>
@@ -766,17 +725,7 @@
                 <w:sz w:val="28"/>
                 <w:szCs w:val="28"/>
               </w:rPr>
-              <w:t>Шайбель</w:t>
-            </w:r>
-            <w:proofErr w:type="spellEnd"/>
-            <w:r>
-              <w:rPr>
-                <w:rFonts w:ascii="Times New Roman" w:hAnsi="Times New Roman" w:cs="Times New Roman"/>
-                <w:iCs/>
-                <w:sz w:val="28"/>
-                <w:szCs w:val="28"/>
-              </w:rPr>
-              <w:t xml:space="preserve"> А.Р.</w:t>
+              <w:t>Шайбель А.Р.</w:t>
             </w:r>
           </w:p>
         </w:tc>
@@ -2187,7 +2136,7 @@
                 <w:sz w:val="28"/>
                 <w:szCs w:val="28"/>
               </w:rPr>
-              <w:t>30</w:t>
+              <w:t>31</w:t>
             </w:r>
             <w:r>
               <w:rPr>
@@ -2286,7 +2235,7 @@
     </w:p>
     <w:p>
       <w:pPr>
-        <w:pStyle w:val="Heading1"/>
+        <w:pStyle w:val="Heading11"/>
         <w:jc w:val="center"/>
         <w:rPr>
           <w:rFonts w:ascii="Times New Roman" w:hAnsi="Times New Roman" w:cs="Times New Roman"/>
@@ -2361,27 +2310,7 @@
           <w:sz w:val="28"/>
           <w:szCs w:val="28"/>
         </w:rPr>
-        <w:t xml:space="preserve">Технология OPC была разработана и впервые запущена в 1996 году OPC </w:t>
-      </w:r>
-      <w:proofErr w:type="spellStart"/>
-      <w:r>
-        <w:rPr>
-          <w:rFonts w:ascii="Times New Roman" w:eastAsia="Times New Roman" w:hAnsi="Times New Roman" w:cs="Times New Roman"/>
-          <w:color w:val="333333"/>
-          <w:sz w:val="28"/>
-          <w:szCs w:val="28"/>
-        </w:rPr>
-        <w:t>Foundation</w:t>
-      </w:r>
-      <w:proofErr w:type="spellEnd"/>
-      <w:r>
-        <w:rPr>
-          <w:rFonts w:ascii="Times New Roman" w:eastAsia="Times New Roman" w:hAnsi="Times New Roman" w:cs="Times New Roman"/>
-          <w:color w:val="333333"/>
-          <w:sz w:val="28"/>
-          <w:szCs w:val="28"/>
-        </w:rPr>
-        <w:t>. Цель создания технологии заключалась в том, чтобы объединить в себе все существующие на тот момент протоколы, обеспечивающие работу SCADA-систем. До создания протокола производители продуктов SCADA были вынуждены задействовать сотни драйверов для корректной работы оборудования. Однако с появлением и внедрением OPC-серверов такая необходимость отпала.</w:t>
+        <w:t>Технология OPC была разработана и впервые запущена в 1996 году OPC Foundation. Цель создания технологии заключалась в том, чтобы объединить в себе все существующие на тот момент протоколы, обеспечивающие работу SCADA-систем. До создания протокола производители продуктов SCADA были вынуждены задействовать сотни драйверов для корректной работы оборудования. Однако с появлением и внедрением OPC-серверов такая необходимость отпала.</w:t>
       </w:r>
     </w:p>
     <w:p>
@@ -2435,132 +2364,22 @@
           <w:szCs w:val="28"/>
         </w:rPr>
       </w:pPr>
-      <w:proofErr w:type="gramStart"/>
       <w:r>
         <w:rPr>
           <w:rFonts w:ascii="Times New Roman" w:eastAsia="Times New Roman" w:hAnsi="Times New Roman" w:cs="Times New Roman"/>
           <w:sz w:val="28"/>
           <w:szCs w:val="28"/>
         </w:rPr>
-        <w:t xml:space="preserve">Будучи реализована на технологии </w:t>
-      </w:r>
-      <w:proofErr w:type="spellStart"/>
+        <w:t xml:space="preserve">Будучи реализована на технологии Microsoft DCOM, предыдущая версия протокола обладала рядом присущих этой технологии существенных ограничений: доступность только на операционных системах семейства Microsoft Windows, связь c технологией DCOM, исходные коды которой являются закрытыми, что не позволяет решать вопросы надежности ПО, а также выявлять и устранять возникающие программные отказы, бывают проблемы конфигурирования, связанные с DCOM, неточные сообщения DCOM о прерываниях связи, неприспособленность DCOM для обмена данными через интернет, неприспособленность DCOM для обеспечения информационной безопасности [2]. Чтобы уйти от ограничений технологии DCOM и решить некоторые другие обнаруженные за время использования протокола OPC проблемы, к примеру использование интернета также сделало некоторые системы более уязвимыми к хакерским атакам, возникла необходимость улучшить методы шифрования и защиты данных, OPC </w:t>
+      </w:r>
       <w:r>
         <w:rPr>
           <w:rFonts w:ascii="Times New Roman" w:eastAsia="Times New Roman" w:hAnsi="Times New Roman" w:cs="Times New Roman"/>
           <w:sz w:val="28"/>
           <w:szCs w:val="28"/>
         </w:rPr>
-        <w:t>Microsoft</w:t>
-      </w:r>
-      <w:proofErr w:type="spellEnd"/>
-      <w:r>
-        <w:rPr>
-          <w:rFonts w:ascii="Times New Roman" w:eastAsia="Times New Roman" w:hAnsi="Times New Roman" w:cs="Times New Roman"/>
-          <w:sz w:val="28"/>
-          <w:szCs w:val="28"/>
-        </w:rPr>
-        <w:t xml:space="preserve"> DCOM, предыдущая версия протокола обладала рядом присущих этой технологии существенных ограничений: доступность только на операционных системах семейства </w:t>
-      </w:r>
-      <w:proofErr w:type="spellStart"/>
-      <w:r>
-        <w:rPr>
-          <w:rFonts w:ascii="Times New Roman" w:eastAsia="Times New Roman" w:hAnsi="Times New Roman" w:cs="Times New Roman"/>
-          <w:sz w:val="28"/>
-          <w:szCs w:val="28"/>
-        </w:rPr>
-        <w:t>Microsoft</w:t>
-      </w:r>
-      <w:proofErr w:type="spellEnd"/>
-      <w:r>
-        <w:rPr>
-          <w:rFonts w:ascii="Times New Roman" w:eastAsia="Times New Roman" w:hAnsi="Times New Roman" w:cs="Times New Roman"/>
-          <w:sz w:val="28"/>
-          <w:szCs w:val="28"/>
-        </w:rPr>
-        <w:t xml:space="preserve"> </w:t>
-      </w:r>
-      <w:proofErr w:type="spellStart"/>
-      <w:r>
-        <w:rPr>
-          <w:rFonts w:ascii="Times New Roman" w:eastAsia="Times New Roman" w:hAnsi="Times New Roman" w:cs="Times New Roman"/>
-          <w:sz w:val="28"/>
-          <w:szCs w:val="28"/>
-        </w:rPr>
-        <w:t>Windows</w:t>
-      </w:r>
-      <w:proofErr w:type="spellEnd"/>
-      <w:r>
-        <w:rPr>
-          <w:rFonts w:ascii="Times New Roman" w:eastAsia="Times New Roman" w:hAnsi="Times New Roman" w:cs="Times New Roman"/>
-          <w:sz w:val="28"/>
-          <w:szCs w:val="28"/>
-        </w:rPr>
-        <w:t xml:space="preserve">, связь </w:t>
-      </w:r>
-      <w:proofErr w:type="spellStart"/>
-      <w:r>
-        <w:rPr>
-          <w:rFonts w:ascii="Times New Roman" w:eastAsia="Times New Roman" w:hAnsi="Times New Roman" w:cs="Times New Roman"/>
-          <w:sz w:val="28"/>
-          <w:szCs w:val="28"/>
-        </w:rPr>
-        <w:t>c</w:t>
-      </w:r>
-      <w:proofErr w:type="spellEnd"/>
-      <w:r>
-        <w:rPr>
-          <w:rFonts w:ascii="Times New Roman" w:eastAsia="Times New Roman" w:hAnsi="Times New Roman" w:cs="Times New Roman"/>
-          <w:sz w:val="28"/>
-          <w:szCs w:val="28"/>
-        </w:rPr>
-        <w:t xml:space="preserve"> технологией DCOM, исходные коды которой являются закрытыми, что не позволяет решать вопросы надежности ПО, а также выявлять и устранять возникающие программные отказы, бывают проблемы конфигурирования, связанные с DCOM, неточные сообщения DCOM о прерываниях связи</w:t>
-      </w:r>
-      <w:proofErr w:type="gramEnd"/>
-      <w:r>
-        <w:rPr>
-          <w:rFonts w:ascii="Times New Roman" w:eastAsia="Times New Roman" w:hAnsi="Times New Roman" w:cs="Times New Roman"/>
-          <w:sz w:val="28"/>
-          <w:szCs w:val="28"/>
-        </w:rPr>
-        <w:t xml:space="preserve">, неприспособленность DCOM для обмена данными через интернет, неприспособленность DCOM для обеспечения информационной безопасности [2]. Чтобы уйти от ограничений технологии DCOM и решить некоторые другие обнаруженные за время использования протокола OPC проблемы, к </w:t>
-      </w:r>
-      <w:proofErr w:type="gramStart"/>
-      <w:r>
-        <w:rPr>
-          <w:rFonts w:ascii="Times New Roman" w:eastAsia="Times New Roman" w:hAnsi="Times New Roman" w:cs="Times New Roman"/>
-          <w:sz w:val="28"/>
-          <w:szCs w:val="28"/>
-        </w:rPr>
-        <w:t>примеру</w:t>
-      </w:r>
-      <w:proofErr w:type="gramEnd"/>
-      <w:r>
-        <w:rPr>
-          <w:rFonts w:ascii="Times New Roman" w:eastAsia="Times New Roman" w:hAnsi="Times New Roman" w:cs="Times New Roman"/>
-          <w:sz w:val="28"/>
-          <w:szCs w:val="28"/>
-        </w:rPr>
-        <w:t xml:space="preserve"> использование интернета также сделало некоторые системы более уязвимыми к хакерским атакам, возникла необходимость улучшить методы шифрования и защиты данных, OPC </w:t>
-      </w:r>
-      <w:proofErr w:type="spellStart"/>
-      <w:r>
-        <w:rPr>
-          <w:rFonts w:ascii="Times New Roman" w:eastAsia="Times New Roman" w:hAnsi="Times New Roman" w:cs="Times New Roman"/>
-          <w:sz w:val="28"/>
-          <w:szCs w:val="28"/>
-        </w:rPr>
         <w:lastRenderedPageBreak/>
-        <w:t>Foundation</w:t>
-      </w:r>
-      <w:proofErr w:type="spellEnd"/>
-      <w:r>
-        <w:rPr>
-          <w:rFonts w:ascii="Times New Roman" w:eastAsia="Times New Roman" w:hAnsi="Times New Roman" w:cs="Times New Roman"/>
-          <w:sz w:val="28"/>
-          <w:szCs w:val="28"/>
-        </w:rPr>
-        <w:t xml:space="preserve"> разработал и выпустил новую версию протокола, который не был бы привязан к DCOM. По сути, новый протокол сохранил в себе все преимущества «классической» OPC технологии, но был избавлен от её недостатков. Этой технологией стал протокол обмена OPC UA.</w:t>
+        <w:t>Foundation разработал и выпустил новую версию протокола, который не был бы привязан к DCOM. По сути, новый протокол сохранил в себе все преимущества «классической» OPC технологии, но был избавлен от её недостатков. Этой технологией стал протокол обмена OPC UA.</w:t>
       </w:r>
     </w:p>
     <w:p>
@@ -2580,79 +2399,7 @@
           <w:sz w:val="28"/>
           <w:szCs w:val="28"/>
         </w:rPr>
-        <w:t xml:space="preserve">OPC </w:t>
-      </w:r>
-      <w:proofErr w:type="spellStart"/>
-      <w:r>
-        <w:rPr>
-          <w:rFonts w:ascii="Times New Roman" w:eastAsia="Times New Roman" w:hAnsi="Times New Roman" w:cs="Times New Roman"/>
-          <w:sz w:val="28"/>
-          <w:szCs w:val="28"/>
-        </w:rPr>
-        <w:t>Unified</w:t>
-      </w:r>
-      <w:proofErr w:type="spellEnd"/>
-      <w:r>
-        <w:rPr>
-          <w:rFonts w:ascii="Times New Roman" w:eastAsia="Times New Roman" w:hAnsi="Times New Roman" w:cs="Times New Roman"/>
-          <w:sz w:val="28"/>
-          <w:szCs w:val="28"/>
-        </w:rPr>
-        <w:t xml:space="preserve"> </w:t>
-      </w:r>
-      <w:proofErr w:type="spellStart"/>
-      <w:r>
-        <w:rPr>
-          <w:rFonts w:ascii="Times New Roman" w:eastAsia="Times New Roman" w:hAnsi="Times New Roman" w:cs="Times New Roman"/>
-          <w:sz w:val="28"/>
-          <w:szCs w:val="28"/>
-        </w:rPr>
-        <w:t>Architecture</w:t>
-      </w:r>
-      <w:proofErr w:type="spellEnd"/>
-      <w:r>
-        <w:rPr>
-          <w:rFonts w:ascii="Times New Roman" w:eastAsia="Times New Roman" w:hAnsi="Times New Roman" w:cs="Times New Roman"/>
-          <w:sz w:val="28"/>
-          <w:szCs w:val="28"/>
-        </w:rPr>
-        <w:t xml:space="preserve"> (Унифицированная архитектура OPC) — спецификация, определяющая передачу данных в промышленных сетях и взаимодействие устройств в них. </w:t>
-      </w:r>
-      <w:proofErr w:type="gramStart"/>
-      <w:r>
-        <w:rPr>
-          <w:rFonts w:ascii="Times New Roman" w:eastAsia="Times New Roman" w:hAnsi="Times New Roman" w:cs="Times New Roman"/>
-          <w:sz w:val="28"/>
-          <w:szCs w:val="28"/>
-        </w:rPr>
-        <w:t>Разработана</w:t>
-      </w:r>
-      <w:proofErr w:type="gramEnd"/>
-      <w:r>
-        <w:rPr>
-          <w:rFonts w:ascii="Times New Roman" w:eastAsia="Times New Roman" w:hAnsi="Times New Roman" w:cs="Times New Roman"/>
-          <w:sz w:val="28"/>
-          <w:szCs w:val="28"/>
-        </w:rPr>
-        <w:t xml:space="preserve"> промышленным консорциумом OPC </w:t>
-      </w:r>
-      <w:proofErr w:type="spellStart"/>
-      <w:r>
-        <w:rPr>
-          <w:rFonts w:ascii="Times New Roman" w:eastAsia="Times New Roman" w:hAnsi="Times New Roman" w:cs="Times New Roman"/>
-          <w:sz w:val="28"/>
-          <w:szCs w:val="28"/>
-        </w:rPr>
-        <w:t>Foundation</w:t>
-      </w:r>
-      <w:proofErr w:type="spellEnd"/>
-      <w:r>
-        <w:rPr>
-          <w:rFonts w:ascii="Times New Roman" w:eastAsia="Times New Roman" w:hAnsi="Times New Roman" w:cs="Times New Roman"/>
-          <w:sz w:val="28"/>
-          <w:szCs w:val="28"/>
-        </w:rPr>
-        <w:t xml:space="preserve"> и значительно отличается от его предшествующих спецификаций.</w:t>
+        <w:t>OPC Unified Architecture (Унифицированная архитектура OPC) — спецификация, определяющая передачу данных в промышленных сетях и взаимодействие устройств в них. Разработана промышленным консорциумом OPC Foundation и значительно отличается от его предшествующих спецификаций.</w:t>
       </w:r>
     </w:p>
     <w:p>
@@ -2700,79 +2447,7 @@
           <w:sz w:val="28"/>
           <w:szCs w:val="28"/>
         </w:rPr>
-        <w:t xml:space="preserve">OPC-UA — это </w:t>
-      </w:r>
-      <w:proofErr w:type="spellStart"/>
-      <w:r>
-        <w:rPr>
-          <w:rFonts w:ascii="Times New Roman" w:eastAsia="Times New Roman" w:hAnsi="Times New Roman" w:cs="Times New Roman"/>
-          <w:sz w:val="28"/>
-          <w:szCs w:val="28"/>
-        </w:rPr>
-        <w:t>платформо-независимый</w:t>
-      </w:r>
-      <w:proofErr w:type="spellEnd"/>
-      <w:r>
-        <w:rPr>
-          <w:rFonts w:ascii="Times New Roman" w:eastAsia="Times New Roman" w:hAnsi="Times New Roman" w:cs="Times New Roman"/>
-          <w:sz w:val="28"/>
-          <w:szCs w:val="28"/>
-        </w:rPr>
-        <w:t xml:space="preserve"> стандарт, основанный на </w:t>
-      </w:r>
-      <w:proofErr w:type="spellStart"/>
-      <w:r>
-        <w:rPr>
-          <w:rFonts w:ascii="Times New Roman" w:eastAsia="Times New Roman" w:hAnsi="Times New Roman" w:cs="Times New Roman"/>
-          <w:sz w:val="28"/>
-          <w:szCs w:val="28"/>
-        </w:rPr>
-        <w:t>кроссплатформенных</w:t>
-      </w:r>
-      <w:proofErr w:type="spellEnd"/>
-      <w:r>
-        <w:rPr>
-          <w:rFonts w:ascii="Times New Roman" w:eastAsia="Times New Roman" w:hAnsi="Times New Roman" w:cs="Times New Roman"/>
-          <w:sz w:val="28"/>
-          <w:szCs w:val="28"/>
-        </w:rPr>
-        <w:t xml:space="preserve"> мерах безопасности. Безопасность OPC-UA основана на инфраструктуре открытых ключей (PKI) с использованием цифровых сертификатов промышленного стандарта x.509 и адресов аутентификации, авторизации, шифрования и целостности данных. Спецификация предусматривает различные независимые от платформы и основанные на стандартах комбинации для </w:t>
-      </w:r>
-      <w:proofErr w:type="spellStart"/>
-      <w:r>
-        <w:rPr>
-          <w:rFonts w:ascii="Times New Roman" w:eastAsia="Times New Roman" w:hAnsi="Times New Roman" w:cs="Times New Roman"/>
-          <w:sz w:val="28"/>
-          <w:szCs w:val="28"/>
-        </w:rPr>
-        <w:t>межпроцессного</w:t>
-      </w:r>
-      <w:proofErr w:type="spellEnd"/>
-      <w:r>
-        <w:rPr>
-          <w:rFonts w:ascii="Times New Roman" w:eastAsia="Times New Roman" w:hAnsi="Times New Roman" w:cs="Times New Roman"/>
-          <w:sz w:val="28"/>
-          <w:szCs w:val="28"/>
-        </w:rPr>
-        <w:t xml:space="preserve"> взаимодействия клиент / сервер. OPC-UA поддерживает два формата сообщений и два транспортных протокола для </w:t>
-      </w:r>
-      <w:proofErr w:type="spellStart"/>
-      <w:r>
-        <w:rPr>
-          <w:rFonts w:ascii="Times New Roman" w:eastAsia="Times New Roman" w:hAnsi="Times New Roman" w:cs="Times New Roman"/>
-          <w:sz w:val="28"/>
-          <w:szCs w:val="28"/>
-        </w:rPr>
-        <w:t>межпроцессного</w:t>
-      </w:r>
-      <w:proofErr w:type="spellEnd"/>
-      <w:r>
-        <w:rPr>
-          <w:rFonts w:ascii="Times New Roman" w:eastAsia="Times New Roman" w:hAnsi="Times New Roman" w:cs="Times New Roman"/>
-          <w:sz w:val="28"/>
-          <w:szCs w:val="28"/>
-        </w:rPr>
-        <w:t xml:space="preserve"> взаимодействия.</w:t>
+        <w:t>OPC-UA — это платформо-независимый стандарт, основанный на кроссплатформенных мерах безопасности. Безопасность OPC-UA основана на инфраструктуре открытых ключей (PKI) с использованием цифровых сертификатов промышленного стандарта x.509 и адресов аутентификации, авторизации, шифрования и целостности данных. Спецификация предусматривает различные независимые от платформы и основанные на стандартах комбинации для межпроцессного взаимодействия клиент / сервер. OPC-UA поддерживает два формата сообщений и два транспортных протокола для межпроцессного взаимодействия.</w:t>
       </w:r>
     </w:p>
     <w:p>
@@ -2826,133 +2501,7 @@
           <w:sz w:val="28"/>
           <w:szCs w:val="28"/>
         </w:rPr>
-        <w:t xml:space="preserve">независимость от платформы: COM и DCOM переводятся в статус </w:t>
-      </w:r>
-      <w:proofErr w:type="gramStart"/>
-      <w:r>
-        <w:rPr>
-          <w:rFonts w:ascii="Times New Roman" w:eastAsia="Times New Roman" w:hAnsi="Times New Roman" w:cs="Times New Roman"/>
-          <w:sz w:val="28"/>
-          <w:szCs w:val="28"/>
-        </w:rPr>
-        <w:t>устаревших</w:t>
-      </w:r>
-      <w:proofErr w:type="gramEnd"/>
-      <w:r>
-        <w:rPr>
-          <w:rFonts w:ascii="Times New Roman" w:eastAsia="Times New Roman" w:hAnsi="Times New Roman" w:cs="Times New Roman"/>
-          <w:sz w:val="28"/>
-          <w:szCs w:val="28"/>
-        </w:rPr>
-        <w:t xml:space="preserve">, </w:t>
-      </w:r>
-      <w:proofErr w:type="spellStart"/>
-      <w:r>
-        <w:rPr>
-          <w:rFonts w:ascii="Times New Roman" w:eastAsia="Times New Roman" w:hAnsi="Times New Roman" w:cs="Times New Roman"/>
-          <w:sz w:val="28"/>
-          <w:szCs w:val="28"/>
-        </w:rPr>
-        <w:t>Microsoft</w:t>
-      </w:r>
-      <w:proofErr w:type="spellEnd"/>
-      <w:r>
-        <w:rPr>
-          <w:rFonts w:ascii="Times New Roman" w:eastAsia="Times New Roman" w:hAnsi="Times New Roman" w:cs="Times New Roman"/>
-          <w:sz w:val="28"/>
-          <w:szCs w:val="28"/>
-        </w:rPr>
-        <w:t xml:space="preserve"> не уделяет внимания COM / DCOM как средству </w:t>
-      </w:r>
-      <w:proofErr w:type="spellStart"/>
-      <w:r>
-        <w:rPr>
-          <w:rFonts w:ascii="Times New Roman" w:eastAsia="Times New Roman" w:hAnsi="Times New Roman" w:cs="Times New Roman"/>
-          <w:sz w:val="28"/>
-          <w:szCs w:val="28"/>
-        </w:rPr>
-        <w:t>межпроцессного</w:t>
-      </w:r>
-      <w:proofErr w:type="spellEnd"/>
-      <w:r>
-        <w:rPr>
-          <w:rFonts w:ascii="Times New Roman" w:eastAsia="Times New Roman" w:hAnsi="Times New Roman" w:cs="Times New Roman"/>
-          <w:sz w:val="28"/>
-          <w:szCs w:val="28"/>
-        </w:rPr>
-        <w:t xml:space="preserve"> взаимодействия и вместо этого продвигает </w:t>
-      </w:r>
-      <w:proofErr w:type="spellStart"/>
-      <w:r>
-        <w:rPr>
-          <w:rFonts w:ascii="Times New Roman" w:eastAsia="Times New Roman" w:hAnsi="Times New Roman" w:cs="Times New Roman"/>
-          <w:sz w:val="28"/>
-          <w:szCs w:val="28"/>
-        </w:rPr>
-        <w:t>сервис-ориентированный</w:t>
-      </w:r>
-      <w:proofErr w:type="spellEnd"/>
-      <w:r>
-        <w:rPr>
-          <w:rFonts w:ascii="Times New Roman" w:eastAsia="Times New Roman" w:hAnsi="Times New Roman" w:cs="Times New Roman"/>
-          <w:sz w:val="28"/>
-          <w:szCs w:val="28"/>
-        </w:rPr>
-        <w:t xml:space="preserve"> подход и </w:t>
-      </w:r>
-      <w:proofErr w:type="spellStart"/>
-      <w:r>
-        <w:rPr>
-          <w:rFonts w:ascii="Times New Roman" w:eastAsia="Times New Roman" w:hAnsi="Times New Roman" w:cs="Times New Roman"/>
-          <w:sz w:val="28"/>
-          <w:szCs w:val="28"/>
-        </w:rPr>
-        <w:t>кроссплатформенные</w:t>
-      </w:r>
-      <w:proofErr w:type="spellEnd"/>
-      <w:r>
-        <w:rPr>
-          <w:rFonts w:ascii="Times New Roman" w:eastAsia="Times New Roman" w:hAnsi="Times New Roman" w:cs="Times New Roman"/>
-          <w:sz w:val="28"/>
-          <w:szCs w:val="28"/>
-        </w:rPr>
-        <w:t xml:space="preserve"> </w:t>
-      </w:r>
-      <w:proofErr w:type="spellStart"/>
-      <w:r>
-        <w:rPr>
-          <w:rFonts w:ascii="Times New Roman" w:eastAsia="Times New Roman" w:hAnsi="Times New Roman" w:cs="Times New Roman"/>
-          <w:sz w:val="28"/>
-          <w:szCs w:val="28"/>
-        </w:rPr>
-        <w:t>веб-сервисы</w:t>
-      </w:r>
-      <w:proofErr w:type="spellEnd"/>
-      <w:r>
-        <w:rPr>
-          <w:rFonts w:ascii="Times New Roman" w:eastAsia="Times New Roman" w:hAnsi="Times New Roman" w:cs="Times New Roman"/>
-          <w:sz w:val="28"/>
-          <w:szCs w:val="28"/>
-        </w:rPr>
-        <w:t xml:space="preserve">. Отказ от зависимости COM / DCOM освобождает клиентские и серверные реализации OPC-UA от платформы </w:t>
-      </w:r>
-      <w:proofErr w:type="spellStart"/>
-      <w:r>
-        <w:rPr>
-          <w:rFonts w:ascii="Times New Roman" w:eastAsia="Times New Roman" w:hAnsi="Times New Roman" w:cs="Times New Roman"/>
-          <w:sz w:val="28"/>
-          <w:szCs w:val="28"/>
-        </w:rPr>
-        <w:t>Microsoft</w:t>
-      </w:r>
-      <w:proofErr w:type="spellEnd"/>
-      <w:r>
-        <w:rPr>
-          <w:rFonts w:ascii="Times New Roman" w:eastAsia="Times New Roman" w:hAnsi="Times New Roman" w:cs="Times New Roman"/>
-          <w:sz w:val="28"/>
-          <w:szCs w:val="28"/>
-        </w:rPr>
-        <w:t>;</w:t>
+        <w:t>независимость от платформы: COM и DCOM переводятся в статус устаревших, Microsoft не уделяет внимания COM / DCOM как средству межпроцессного взаимодействия и вместо этого продвигает сервис-ориентированный подход и кроссплатформенные веб-сервисы. Отказ от зависимости COM / DCOM освобождает клиентские и серверные реализации OPC-UA от платформы Microsoft;</w:t>
       </w:r>
     </w:p>
     <w:p>
@@ -2978,25 +2527,7 @@
           <w:szCs w:val="28"/>
         </w:rPr>
         <w:lastRenderedPageBreak/>
-        <w:t xml:space="preserve">встроенные платформы: серверы OPC-UA могут быть написаны для встроенных платформ - устройство может иметь собственный встроенный сервер OPC-UA. Для </w:t>
-      </w:r>
-      <w:proofErr w:type="spellStart"/>
-      <w:r>
-        <w:rPr>
-          <w:rFonts w:ascii="Times New Roman" w:eastAsia="Times New Roman" w:hAnsi="Times New Roman" w:cs="Times New Roman"/>
-          <w:sz w:val="28"/>
-          <w:szCs w:val="28"/>
-        </w:rPr>
-        <w:t>масштабируемости</w:t>
-      </w:r>
-      <w:proofErr w:type="spellEnd"/>
-      <w:r>
-        <w:rPr>
-          <w:rFonts w:ascii="Times New Roman" w:eastAsia="Times New Roman" w:hAnsi="Times New Roman" w:cs="Times New Roman"/>
-          <w:sz w:val="28"/>
-          <w:szCs w:val="28"/>
-        </w:rPr>
-        <w:t xml:space="preserve"> полная функциональность спецификации OPC-UA разбита на блоки в дискретные профили: встроенный сервер OPC-UA должен реализовывать только те профили, которые требуются от него клиентской средой;</w:t>
+        <w:t>встроенные платформы: серверы OPC-UA могут быть написаны для встроенных платформ - устройство может иметь собственный встроенный сервер OPC-UA. Для масштабируемости полная функциональность спецификации OPC-UA разбита на блоки в дискретные профили: встроенный сервер OPC-UA должен реализовывать только те профили, которые требуются от него клиентской средой;</w:t>
       </w:r>
     </w:p>
     <w:p>
@@ -3015,41 +2546,13 @@
           <w:szCs w:val="28"/>
         </w:rPr>
       </w:pPr>
-      <w:proofErr w:type="gramStart"/>
       <w:r>
         <w:rPr>
           <w:rFonts w:ascii="Times New Roman" w:eastAsia="Times New Roman" w:hAnsi="Times New Roman" w:cs="Times New Roman"/>
           <w:sz w:val="28"/>
           <w:szCs w:val="28"/>
         </w:rPr>
-        <w:t>повышенная безопасность: классический OPC не имеет внутренней безопасности; это делегировано на уровень COM/DCOM.</w:t>
-      </w:r>
-      <w:proofErr w:type="gramEnd"/>
-      <w:r>
-        <w:rPr>
-          <w:rFonts w:ascii="Times New Roman" w:eastAsia="Times New Roman" w:hAnsi="Times New Roman" w:cs="Times New Roman"/>
-          <w:sz w:val="28"/>
-          <w:szCs w:val="28"/>
-        </w:rPr>
-        <w:t xml:space="preserve"> OPC-UA имеет комплексную модель безопасности, построенную на основе инфраструктуры открытого ключа, чтобы обеспечить безопасный канал связи клиент/сервер и средства для авторизац</w:t>
-      </w:r>
-      <w:proofErr w:type="gramStart"/>
-      <w:r>
-        <w:rPr>
-          <w:rFonts w:ascii="Times New Roman" w:eastAsia="Times New Roman" w:hAnsi="Times New Roman" w:cs="Times New Roman"/>
-          <w:sz w:val="28"/>
-          <w:szCs w:val="28"/>
-        </w:rPr>
-        <w:t>ии и ау</w:t>
-      </w:r>
-      <w:proofErr w:type="gramEnd"/>
-      <w:r>
-        <w:rPr>
-          <w:rFonts w:ascii="Times New Roman" w:eastAsia="Times New Roman" w:hAnsi="Times New Roman" w:cs="Times New Roman"/>
-          <w:sz w:val="28"/>
-          <w:szCs w:val="28"/>
-        </w:rPr>
-        <w:t>тентификации пользователей;</w:t>
+        <w:t>повышенная безопасность: классический OPC не имеет внутренней безопасности; это делегировано на уровень COM/DCOM. OPC-UA имеет комплексную модель безопасности, построенную на основе инфраструктуры открытого ключа, чтобы обеспечить безопасный канал связи клиент/сервер и средства для авторизации и аутентификации пользователей;</w:t>
       </w:r>
     </w:p>
     <w:p>
@@ -3099,43 +2602,7 @@
           <w:sz w:val="28"/>
           <w:szCs w:val="28"/>
         </w:rPr>
-        <w:t xml:space="preserve">публикация данных на уровне предприятия: серверы OPC-UA могут публиковать данные через стандартные </w:t>
-      </w:r>
-      <w:proofErr w:type="spellStart"/>
-      <w:r>
-        <w:rPr>
-          <w:rFonts w:ascii="Times New Roman" w:eastAsia="Times New Roman" w:hAnsi="Times New Roman" w:cs="Times New Roman"/>
-          <w:sz w:val="28"/>
-          <w:szCs w:val="28"/>
-        </w:rPr>
-        <w:t>веб-службы</w:t>
-      </w:r>
-      <w:proofErr w:type="spellEnd"/>
-      <w:r>
-        <w:rPr>
-          <w:rFonts w:ascii="Times New Roman" w:eastAsia="Times New Roman" w:hAnsi="Times New Roman" w:cs="Times New Roman"/>
-          <w:sz w:val="28"/>
-          <w:szCs w:val="28"/>
-        </w:rPr>
-        <w:t xml:space="preserve"> SOAP с высоким уровнем безопасности. Используя этот метод, разные серверы OPC-UA могут безопасно обмениваться информацией о состоянии друг с другом через брандмауэры. Использование широко распространенного стандарта, такого как </w:t>
-      </w:r>
-      <w:proofErr w:type="spellStart"/>
-      <w:r>
-        <w:rPr>
-          <w:rFonts w:ascii="Times New Roman" w:eastAsia="Times New Roman" w:hAnsi="Times New Roman" w:cs="Times New Roman"/>
-          <w:sz w:val="28"/>
-          <w:szCs w:val="28"/>
-        </w:rPr>
-        <w:t>веб-службы</w:t>
-      </w:r>
-      <w:proofErr w:type="spellEnd"/>
-      <w:r>
-        <w:rPr>
-          <w:rFonts w:ascii="Times New Roman" w:eastAsia="Times New Roman" w:hAnsi="Times New Roman" w:cs="Times New Roman"/>
-          <w:sz w:val="28"/>
-          <w:szCs w:val="28"/>
-        </w:rPr>
-        <w:t xml:space="preserve"> SOAP через HTTP, также позволяет клиентам, не относящимся к OPC-UA, использовать выходные данные, опубликованные сервером OPC-UA.</w:t>
+        <w:t>публикация данных на уровне предприятия: серверы OPC-UA могут публиковать данные через стандартные веб-службы SOAP с высоким уровнем безопасности. Используя этот метод, разные серверы OPC-UA могут безопасно обмениваться информацией о состоянии друг с другом через брандмауэры. Использование широко распространенного стандарта, такого как веб-службы SOAP через HTTP, также позволяет клиентам, не относящимся к OPC-UA, использовать выходные данные, опубликованные сервером OPC-UA.</w:t>
       </w:r>
     </w:p>
     <w:p>
@@ -3155,250 +2622,16 @@
           <w:sz w:val="28"/>
           <w:szCs w:val="28"/>
         </w:rPr>
-        <w:t xml:space="preserve">Безопасность OPC UA состоит из аутентификации и авторизации, шифрования и обеспечения целостности данных при помощи сигнатур. OPC </w:t>
-      </w:r>
-      <w:proofErr w:type="spellStart"/>
+        <w:t xml:space="preserve">Безопасность OPC UA состоит из аутентификации и авторизации, шифрования и обеспечения целостности данных при помощи сигнатур. OPC Foundation ориентировалась на спецификации Web Service Security. Для веб-служб используются WS Secure Conversation и следовательно они совместимы с .NET и другими реализациями SOAP. Для двоичного </w:t>
+      </w:r>
       <w:r>
         <w:rPr>
           <w:rFonts w:ascii="Times New Roman" w:eastAsia="Times New Roman" w:hAnsi="Times New Roman" w:cs="Times New Roman"/>
           <w:sz w:val="28"/>
           <w:szCs w:val="28"/>
         </w:rPr>
-        <w:t>Foundation</w:t>
-      </w:r>
-      <w:proofErr w:type="spellEnd"/>
-      <w:r>
-        <w:rPr>
-          <w:rFonts w:ascii="Times New Roman" w:eastAsia="Times New Roman" w:hAnsi="Times New Roman" w:cs="Times New Roman"/>
-          <w:sz w:val="28"/>
-          <w:szCs w:val="28"/>
-        </w:rPr>
-        <w:t xml:space="preserve"> ориентировалась на спецификации </w:t>
-      </w:r>
-      <w:proofErr w:type="spellStart"/>
-      <w:r>
-        <w:rPr>
-          <w:rFonts w:ascii="Times New Roman" w:eastAsia="Times New Roman" w:hAnsi="Times New Roman" w:cs="Times New Roman"/>
-          <w:sz w:val="28"/>
-          <w:szCs w:val="28"/>
-        </w:rPr>
-        <w:t>Web</w:t>
-      </w:r>
-      <w:proofErr w:type="spellEnd"/>
-      <w:r>
-        <w:rPr>
-          <w:rFonts w:ascii="Times New Roman" w:eastAsia="Times New Roman" w:hAnsi="Times New Roman" w:cs="Times New Roman"/>
-          <w:sz w:val="28"/>
-          <w:szCs w:val="28"/>
-        </w:rPr>
-        <w:t xml:space="preserve"> </w:t>
-      </w:r>
-      <w:proofErr w:type="spellStart"/>
-      <w:r>
-        <w:rPr>
-          <w:rFonts w:ascii="Times New Roman" w:eastAsia="Times New Roman" w:hAnsi="Times New Roman" w:cs="Times New Roman"/>
-          <w:sz w:val="28"/>
-          <w:szCs w:val="28"/>
-        </w:rPr>
-        <w:t>Service</w:t>
-      </w:r>
-      <w:proofErr w:type="spellEnd"/>
-      <w:r>
-        <w:rPr>
-          <w:rFonts w:ascii="Times New Roman" w:eastAsia="Times New Roman" w:hAnsi="Times New Roman" w:cs="Times New Roman"/>
-          <w:sz w:val="28"/>
-          <w:szCs w:val="28"/>
-        </w:rPr>
-        <w:t xml:space="preserve"> </w:t>
-      </w:r>
-      <w:proofErr w:type="spellStart"/>
-      <w:r>
-        <w:rPr>
-          <w:rFonts w:ascii="Times New Roman" w:eastAsia="Times New Roman" w:hAnsi="Times New Roman" w:cs="Times New Roman"/>
-          <w:sz w:val="28"/>
-          <w:szCs w:val="28"/>
-        </w:rPr>
-        <w:t>Security</w:t>
-      </w:r>
-      <w:proofErr w:type="spellEnd"/>
-      <w:r>
-        <w:rPr>
-          <w:rFonts w:ascii="Times New Roman" w:eastAsia="Times New Roman" w:hAnsi="Times New Roman" w:cs="Times New Roman"/>
-          <w:sz w:val="28"/>
-          <w:szCs w:val="28"/>
-        </w:rPr>
-        <w:t xml:space="preserve">. Для </w:t>
-      </w:r>
-      <w:proofErr w:type="spellStart"/>
-      <w:r>
-        <w:rPr>
-          <w:rFonts w:ascii="Times New Roman" w:eastAsia="Times New Roman" w:hAnsi="Times New Roman" w:cs="Times New Roman"/>
-          <w:sz w:val="28"/>
-          <w:szCs w:val="28"/>
-        </w:rPr>
-        <w:t>веб-служб</w:t>
-      </w:r>
-      <w:proofErr w:type="spellEnd"/>
-      <w:r>
-        <w:rPr>
-          <w:rFonts w:ascii="Times New Roman" w:eastAsia="Times New Roman" w:hAnsi="Times New Roman" w:cs="Times New Roman"/>
-          <w:sz w:val="28"/>
-          <w:szCs w:val="28"/>
-        </w:rPr>
-        <w:t xml:space="preserve"> используются WS </w:t>
-      </w:r>
-      <w:proofErr w:type="spellStart"/>
-      <w:r>
-        <w:rPr>
-          <w:rFonts w:ascii="Times New Roman" w:eastAsia="Times New Roman" w:hAnsi="Times New Roman" w:cs="Times New Roman"/>
-          <w:sz w:val="28"/>
-          <w:szCs w:val="28"/>
-        </w:rPr>
-        <w:t>Secure</w:t>
-      </w:r>
-      <w:proofErr w:type="spellEnd"/>
-      <w:r>
-        <w:rPr>
-          <w:rFonts w:ascii="Times New Roman" w:eastAsia="Times New Roman" w:hAnsi="Times New Roman" w:cs="Times New Roman"/>
-          <w:sz w:val="28"/>
-          <w:szCs w:val="28"/>
-        </w:rPr>
-        <w:t xml:space="preserve"> </w:t>
-      </w:r>
-      <w:proofErr w:type="spellStart"/>
-      <w:r>
-        <w:rPr>
-          <w:rFonts w:ascii="Times New Roman" w:eastAsia="Times New Roman" w:hAnsi="Times New Roman" w:cs="Times New Roman"/>
-          <w:sz w:val="28"/>
-          <w:szCs w:val="28"/>
-        </w:rPr>
-        <w:t>Conversation</w:t>
-      </w:r>
-      <w:proofErr w:type="spellEnd"/>
-      <w:r>
-        <w:rPr>
-          <w:rFonts w:ascii="Times New Roman" w:eastAsia="Times New Roman" w:hAnsi="Times New Roman" w:cs="Times New Roman"/>
-          <w:sz w:val="28"/>
-          <w:szCs w:val="28"/>
-        </w:rPr>
-        <w:t xml:space="preserve"> </w:t>
-      </w:r>
-      <w:proofErr w:type="gramStart"/>
-      <w:r>
-        <w:rPr>
-          <w:rFonts w:ascii="Times New Roman" w:eastAsia="Times New Roman" w:hAnsi="Times New Roman" w:cs="Times New Roman"/>
-          <w:sz w:val="28"/>
-          <w:szCs w:val="28"/>
-        </w:rPr>
-        <w:t>и</w:t>
-      </w:r>
-      <w:proofErr w:type="gramEnd"/>
-      <w:r>
-        <w:rPr>
-          <w:rFonts w:ascii="Times New Roman" w:eastAsia="Times New Roman" w:hAnsi="Times New Roman" w:cs="Times New Roman"/>
-          <w:sz w:val="28"/>
-          <w:szCs w:val="28"/>
-        </w:rPr>
-        <w:t xml:space="preserve"> следовательно они совместимы с .NET и другими реализациями SOAP. Для двоичного </w:t>
-      </w:r>
-      <w:r>
-        <w:rPr>
-          <w:rFonts w:ascii="Times New Roman" w:eastAsia="Times New Roman" w:hAnsi="Times New Roman" w:cs="Times New Roman"/>
-          <w:sz w:val="28"/>
-          <w:szCs w:val="28"/>
-        </w:rPr>
         <w:lastRenderedPageBreak/>
-        <w:t xml:space="preserve">протокола соблюдаются алгоритмы WS </w:t>
-      </w:r>
-      <w:proofErr w:type="spellStart"/>
-      <w:r>
-        <w:rPr>
-          <w:rFonts w:ascii="Times New Roman" w:eastAsia="Times New Roman" w:hAnsi="Times New Roman" w:cs="Times New Roman"/>
-          <w:sz w:val="28"/>
-          <w:szCs w:val="28"/>
-        </w:rPr>
-        <w:t>Secure</w:t>
-      </w:r>
-      <w:proofErr w:type="spellEnd"/>
-      <w:r>
-        <w:rPr>
-          <w:rFonts w:ascii="Times New Roman" w:eastAsia="Times New Roman" w:hAnsi="Times New Roman" w:cs="Times New Roman"/>
-          <w:sz w:val="28"/>
-          <w:szCs w:val="28"/>
-        </w:rPr>
-        <w:t xml:space="preserve"> </w:t>
-      </w:r>
-      <w:proofErr w:type="spellStart"/>
-      <w:r>
-        <w:rPr>
-          <w:rFonts w:ascii="Times New Roman" w:eastAsia="Times New Roman" w:hAnsi="Times New Roman" w:cs="Times New Roman"/>
-          <w:sz w:val="28"/>
-          <w:szCs w:val="28"/>
-        </w:rPr>
-        <w:t>Conversation</w:t>
-      </w:r>
-      <w:proofErr w:type="spellEnd"/>
-      <w:r>
-        <w:rPr>
-          <w:rFonts w:ascii="Times New Roman" w:eastAsia="Times New Roman" w:hAnsi="Times New Roman" w:cs="Times New Roman"/>
-          <w:sz w:val="28"/>
-          <w:szCs w:val="28"/>
-        </w:rPr>
-        <w:t xml:space="preserve"> и также конвертируются в двоичный эквивалент. Также присутствует смешанная версия, где код </w:t>
-      </w:r>
-      <w:proofErr w:type="spellStart"/>
-      <w:r>
-        <w:rPr>
-          <w:rFonts w:ascii="Times New Roman" w:eastAsia="Times New Roman" w:hAnsi="Times New Roman" w:cs="Times New Roman"/>
-          <w:sz w:val="28"/>
-          <w:szCs w:val="28"/>
-        </w:rPr>
-        <w:t>двоичен</w:t>
-      </w:r>
-      <w:proofErr w:type="spellEnd"/>
-      <w:r>
-        <w:rPr>
-          <w:rFonts w:ascii="Times New Roman" w:eastAsia="Times New Roman" w:hAnsi="Times New Roman" w:cs="Times New Roman"/>
-          <w:sz w:val="28"/>
-          <w:szCs w:val="28"/>
-        </w:rPr>
-        <w:t xml:space="preserve">, но транспортным уровнем является SOAP. Это компрометирует эффективность двоичного кодирования и удобной для межсетевых экранов передачи. Двоичное кодирование всегда требует UA </w:t>
-      </w:r>
-      <w:proofErr w:type="spellStart"/>
-      <w:r>
-        <w:rPr>
-          <w:rFonts w:ascii="Times New Roman" w:eastAsia="Times New Roman" w:hAnsi="Times New Roman" w:cs="Times New Roman"/>
-          <w:sz w:val="28"/>
-          <w:szCs w:val="28"/>
-        </w:rPr>
-        <w:t>Secure</w:t>
-      </w:r>
-      <w:proofErr w:type="spellEnd"/>
-      <w:r>
-        <w:rPr>
-          <w:rFonts w:ascii="Times New Roman" w:eastAsia="Times New Roman" w:hAnsi="Times New Roman" w:cs="Times New Roman"/>
-          <w:sz w:val="28"/>
-          <w:szCs w:val="28"/>
-        </w:rPr>
-        <w:t xml:space="preserve"> </w:t>
-      </w:r>
-      <w:proofErr w:type="spellStart"/>
-      <w:r>
-        <w:rPr>
-          <w:rFonts w:ascii="Times New Roman" w:eastAsia="Times New Roman" w:hAnsi="Times New Roman" w:cs="Times New Roman"/>
-          <w:sz w:val="28"/>
-          <w:szCs w:val="28"/>
-        </w:rPr>
-        <w:t>Conversation</w:t>
-      </w:r>
-      <w:proofErr w:type="spellEnd"/>
-      <w:r>
-        <w:rPr>
-          <w:rFonts w:ascii="Times New Roman" w:eastAsia="Times New Roman" w:hAnsi="Times New Roman" w:cs="Times New Roman"/>
-          <w:sz w:val="28"/>
-          <w:szCs w:val="28"/>
-        </w:rPr>
-        <w:t xml:space="preserve">. При аутентификации используются исключительно сертификаты x509. Выбор схемы сертификации, используемой приложением, возлагается на разработчиков приложений. </w:t>
+        <w:t xml:space="preserve">протокола соблюдаются алгоритмы WS Secure Conversation и также конвертируются в двоичный эквивалент. Также присутствует смешанная версия, где код двоичен, но транспортным уровнем является SOAP. Это компрометирует эффективность двоичного кодирования и удобной для межсетевых экранов передачи. Двоичное кодирование всегда требует UA Secure Conversation. При аутентификации используются исключительно сертификаты x509. Выбор схемы сертификации, используемой приложением, возлагается на разработчиков приложений. </w:t>
       </w:r>
     </w:p>
     <w:p>
@@ -3458,151 +2691,7 @@
           <w:sz w:val="28"/>
           <w:szCs w:val="28"/>
         </w:rPr>
-        <w:t>Организация OPC UA предоставляет промышленный стандарт OPC UA (</w:t>
-      </w:r>
-      <w:proofErr w:type="spellStart"/>
-      <w:r>
-        <w:rPr>
-          <w:rFonts w:ascii="Times New Roman" w:eastAsia="Times New Roman" w:hAnsi="Times New Roman" w:cs="Times New Roman"/>
-          <w:sz w:val="28"/>
-          <w:szCs w:val="28"/>
-        </w:rPr>
-        <w:t>Open</w:t>
-      </w:r>
-      <w:proofErr w:type="spellEnd"/>
-      <w:r>
-        <w:rPr>
-          <w:rFonts w:ascii="Times New Roman" w:eastAsia="Times New Roman" w:hAnsi="Times New Roman" w:cs="Times New Roman"/>
-          <w:sz w:val="28"/>
-          <w:szCs w:val="28"/>
-        </w:rPr>
-        <w:t xml:space="preserve"> </w:t>
-      </w:r>
-      <w:proofErr w:type="spellStart"/>
-      <w:r>
-        <w:rPr>
-          <w:rFonts w:ascii="Times New Roman" w:eastAsia="Times New Roman" w:hAnsi="Times New Roman" w:cs="Times New Roman"/>
-          <w:sz w:val="28"/>
-          <w:szCs w:val="28"/>
-        </w:rPr>
-        <w:t>Platform</w:t>
-      </w:r>
-      <w:proofErr w:type="spellEnd"/>
-      <w:r>
-        <w:rPr>
-          <w:rFonts w:ascii="Times New Roman" w:eastAsia="Times New Roman" w:hAnsi="Times New Roman" w:cs="Times New Roman"/>
-          <w:sz w:val="28"/>
-          <w:szCs w:val="28"/>
-        </w:rPr>
-        <w:t xml:space="preserve"> </w:t>
-      </w:r>
-      <w:proofErr w:type="spellStart"/>
-      <w:r>
-        <w:rPr>
-          <w:rFonts w:ascii="Times New Roman" w:eastAsia="Times New Roman" w:hAnsi="Times New Roman" w:cs="Times New Roman"/>
-          <w:sz w:val="28"/>
-          <w:szCs w:val="28"/>
-        </w:rPr>
-        <w:t>Communication</w:t>
-      </w:r>
-      <w:proofErr w:type="spellEnd"/>
-      <w:r>
-        <w:rPr>
-          <w:rFonts w:ascii="Times New Roman" w:eastAsia="Times New Roman" w:hAnsi="Times New Roman" w:cs="Times New Roman"/>
-          <w:sz w:val="28"/>
-          <w:szCs w:val="28"/>
-        </w:rPr>
-        <w:t xml:space="preserve"> </w:t>
-      </w:r>
-      <w:proofErr w:type="spellStart"/>
-      <w:r>
-        <w:rPr>
-          <w:rFonts w:ascii="Times New Roman" w:eastAsia="Times New Roman" w:hAnsi="Times New Roman" w:cs="Times New Roman"/>
-          <w:sz w:val="28"/>
-          <w:szCs w:val="28"/>
-        </w:rPr>
-        <w:t>Unified</w:t>
-      </w:r>
-      <w:proofErr w:type="spellEnd"/>
-      <w:r>
-        <w:rPr>
-          <w:rFonts w:ascii="Times New Roman" w:eastAsia="Times New Roman" w:hAnsi="Times New Roman" w:cs="Times New Roman"/>
-          <w:sz w:val="28"/>
-          <w:szCs w:val="28"/>
-        </w:rPr>
-        <w:t xml:space="preserve"> </w:t>
-      </w:r>
-      <w:proofErr w:type="spellStart"/>
-      <w:r>
-        <w:rPr>
-          <w:rFonts w:ascii="Times New Roman" w:eastAsia="Times New Roman" w:hAnsi="Times New Roman" w:cs="Times New Roman"/>
-          <w:sz w:val="28"/>
-          <w:szCs w:val="28"/>
-        </w:rPr>
-        <w:t>Architecture</w:t>
-      </w:r>
-      <w:proofErr w:type="spellEnd"/>
-      <w:r>
-        <w:rPr>
-          <w:rFonts w:ascii="Times New Roman" w:eastAsia="Times New Roman" w:hAnsi="Times New Roman" w:cs="Times New Roman"/>
-          <w:sz w:val="28"/>
-          <w:szCs w:val="28"/>
-        </w:rPr>
-        <w:t>) для взаимодействия и горизонтальной и вертикальной интеграции информации от датчиков/исполнительных механизмов/машин в ERP (</w:t>
-      </w:r>
-      <w:proofErr w:type="spellStart"/>
-      <w:r>
-        <w:rPr>
-          <w:rFonts w:ascii="Times New Roman" w:eastAsia="Times New Roman" w:hAnsi="Times New Roman" w:cs="Times New Roman"/>
-          <w:sz w:val="28"/>
-          <w:szCs w:val="28"/>
-        </w:rPr>
-        <w:t>Enterprise</w:t>
-      </w:r>
-      <w:proofErr w:type="spellEnd"/>
-      <w:r>
-        <w:rPr>
-          <w:rFonts w:ascii="Times New Roman" w:eastAsia="Times New Roman" w:hAnsi="Times New Roman" w:cs="Times New Roman"/>
-          <w:sz w:val="28"/>
-          <w:szCs w:val="28"/>
-        </w:rPr>
-        <w:t xml:space="preserve"> </w:t>
-      </w:r>
-      <w:proofErr w:type="spellStart"/>
-      <w:r>
-        <w:rPr>
-          <w:rFonts w:ascii="Times New Roman" w:eastAsia="Times New Roman" w:hAnsi="Times New Roman" w:cs="Times New Roman"/>
-          <w:sz w:val="28"/>
-          <w:szCs w:val="28"/>
-        </w:rPr>
-        <w:t>Resource</w:t>
-      </w:r>
-      <w:proofErr w:type="spellEnd"/>
-      <w:r>
-        <w:rPr>
-          <w:rFonts w:ascii="Times New Roman" w:eastAsia="Times New Roman" w:hAnsi="Times New Roman" w:cs="Times New Roman"/>
-          <w:sz w:val="28"/>
-          <w:szCs w:val="28"/>
-        </w:rPr>
-        <w:t xml:space="preserve"> </w:t>
-      </w:r>
-      <w:proofErr w:type="spellStart"/>
-      <w:r>
-        <w:rPr>
-          <w:rFonts w:ascii="Times New Roman" w:eastAsia="Times New Roman" w:hAnsi="Times New Roman" w:cs="Times New Roman"/>
-          <w:sz w:val="28"/>
-          <w:szCs w:val="28"/>
-        </w:rPr>
-        <w:t>Planning</w:t>
-      </w:r>
-      <w:proofErr w:type="spellEnd"/>
-      <w:r>
-        <w:rPr>
-          <w:rFonts w:ascii="Times New Roman" w:eastAsia="Times New Roman" w:hAnsi="Times New Roman" w:cs="Times New Roman"/>
-          <w:sz w:val="28"/>
-          <w:szCs w:val="28"/>
-        </w:rPr>
-        <w:t xml:space="preserve">). OPC UA предоставляет необходимую инфраструктуру для </w:t>
+        <w:t xml:space="preserve">Организация OPC UA предоставляет промышленный стандарт OPC UA (Open Platform Communication Unified Architecture) для взаимодействия и горизонтальной и вертикальной интеграции информации от датчиков/исполнительных механизмов/машин в ERP (Enterprise Resource Planning). OPC UA предоставляет необходимую инфраструктуру для </w:t>
       </w:r>
       <w:r>
         <w:rPr>
@@ -4217,41 +3306,23 @@
           <w:sz w:val="28"/>
           <w:szCs w:val="28"/>
         </w:rPr>
-        <w:t>Реальные объекты</w:t>
-      </w:r>
-      <w:proofErr w:type="gramStart"/>
+        <w:t xml:space="preserve">Реальные объекты </w:t>
+      </w:r>
+      <w:r>
+        <w:rPr>
+          <w:rFonts w:ascii="Times New Roman" w:eastAsia="Times New Roman" w:hAnsi="Times New Roman" w:cs="Times New Roman"/>
+          <w:sz w:val="28"/>
+          <w:szCs w:val="28"/>
+        </w:rPr>
+        <w:t>––</w:t>
+      </w:r>
       <w:r>
         <w:rPr>
           <w:rFonts w:ascii="Times New Roman" w:hAnsi="Times New Roman" w:cs="Times New Roman"/>
           <w:sz w:val="28"/>
           <w:szCs w:val="28"/>
         </w:rPr>
-        <w:t xml:space="preserve"> </w:t>
-      </w:r>
-      <w:r>
-        <w:rPr>
-          <w:rFonts w:ascii="Times New Roman" w:eastAsia="Times New Roman" w:hAnsi="Times New Roman" w:cs="Times New Roman"/>
-          <w:sz w:val="28"/>
-          <w:szCs w:val="28"/>
-        </w:rPr>
-        <w:t>––</w:t>
-      </w:r>
-      <w:r>
-        <w:rPr>
-          <w:rFonts w:ascii="Times New Roman" w:hAnsi="Times New Roman" w:cs="Times New Roman"/>
-          <w:sz w:val="28"/>
-          <w:szCs w:val="28"/>
-        </w:rPr>
-        <w:t xml:space="preserve"> </w:t>
-      </w:r>
-      <w:proofErr w:type="gramEnd"/>
-      <w:r>
-        <w:rPr>
-          <w:rFonts w:ascii="Times New Roman" w:hAnsi="Times New Roman" w:cs="Times New Roman"/>
-          <w:sz w:val="28"/>
-          <w:szCs w:val="28"/>
-        </w:rPr>
-        <w:t>это физические или программные объекты, доступные для приложения сервера OPC UA (например, физические устройства и счетчики диагностики).</w:t>
+        <w:t xml:space="preserve"> это физические или программные объекты, доступные для приложения сервера OPC UA (например, физические устройства и счетчики диагностики).</w:t>
       </w:r>
     </w:p>
     <w:p>
@@ -4272,25 +3343,7 @@
           <w:sz w:val="28"/>
           <w:szCs w:val="28"/>
         </w:rPr>
-        <w:t xml:space="preserve">Приложение OPC UA </w:t>
-      </w:r>
-      <w:proofErr w:type="spellStart"/>
-      <w:r>
-        <w:rPr>
-          <w:rFonts w:ascii="Times New Roman" w:hAnsi="Times New Roman" w:cs="Times New Roman"/>
-          <w:sz w:val="28"/>
-          <w:szCs w:val="28"/>
-        </w:rPr>
-        <w:t>Server</w:t>
-      </w:r>
-      <w:proofErr w:type="spellEnd"/>
-      <w:r>
-        <w:rPr>
-          <w:rFonts w:ascii="Times New Roman" w:hAnsi="Times New Roman" w:cs="Times New Roman"/>
-          <w:sz w:val="28"/>
-          <w:szCs w:val="28"/>
-        </w:rPr>
-        <w:t xml:space="preserve"> </w:t>
+        <w:t xml:space="preserve">Приложение OPC UA Server </w:t>
       </w:r>
       <w:r>
         <w:rPr>
@@ -4326,41 +3379,23 @@
           <w:sz w:val="28"/>
           <w:szCs w:val="28"/>
         </w:rPr>
-        <w:t>Взаимодействие сервера с сервером</w:t>
-      </w:r>
-      <w:proofErr w:type="gramStart"/>
+        <w:t xml:space="preserve">Взаимодействие сервера с сервером </w:t>
+      </w:r>
+      <w:r>
+        <w:rPr>
+          <w:rFonts w:ascii="Times New Roman" w:eastAsia="Times New Roman" w:hAnsi="Times New Roman" w:cs="Times New Roman"/>
+          <w:sz w:val="28"/>
+          <w:szCs w:val="28"/>
+        </w:rPr>
+        <w:t>––</w:t>
+      </w:r>
       <w:r>
         <w:rPr>
           <w:rFonts w:ascii="Times New Roman" w:hAnsi="Times New Roman" w:cs="Times New Roman"/>
           <w:sz w:val="28"/>
           <w:szCs w:val="28"/>
         </w:rPr>
-        <w:t xml:space="preserve"> </w:t>
-      </w:r>
-      <w:r>
-        <w:rPr>
-          <w:rFonts w:ascii="Times New Roman" w:eastAsia="Times New Roman" w:hAnsi="Times New Roman" w:cs="Times New Roman"/>
-          <w:sz w:val="28"/>
-          <w:szCs w:val="28"/>
-        </w:rPr>
-        <w:t>––</w:t>
-      </w:r>
-      <w:r>
-        <w:rPr>
-          <w:rFonts w:ascii="Times New Roman" w:hAnsi="Times New Roman" w:cs="Times New Roman"/>
-          <w:sz w:val="28"/>
-          <w:szCs w:val="28"/>
-        </w:rPr>
-        <w:t xml:space="preserve"> </w:t>
-      </w:r>
-      <w:proofErr w:type="gramEnd"/>
-      <w:r>
-        <w:rPr>
-          <w:rFonts w:ascii="Times New Roman" w:hAnsi="Times New Roman" w:cs="Times New Roman"/>
-          <w:sz w:val="28"/>
-          <w:szCs w:val="28"/>
-        </w:rPr>
-        <w:t>это взаимодействие, при котором один сервер действует как клиент второго сервера (рисунок 5).</w:t>
+        <w:t xml:space="preserve"> это взаимодействие, при котором один сервер действует как клиент второго сервера (рисунок 5).</w:t>
       </w:r>
     </w:p>
     <w:p>
@@ -4458,25 +3493,7 @@
           <w:sz w:val="28"/>
           <w:szCs w:val="28"/>
         </w:rPr>
-        <w:t xml:space="preserve"> </w:t>
-      </w:r>
-      <w:proofErr w:type="spellStart"/>
-      <w:r>
-        <w:rPr>
-          <w:rFonts w:ascii="Times New Roman" w:hAnsi="Times New Roman" w:cs="Times New Roman"/>
-          <w:sz w:val="28"/>
-          <w:szCs w:val="28"/>
-        </w:rPr>
-        <w:t>Одноранговые</w:t>
-      </w:r>
-      <w:proofErr w:type="spellEnd"/>
-      <w:r>
-        <w:rPr>
-          <w:rFonts w:ascii="Times New Roman" w:hAnsi="Times New Roman" w:cs="Times New Roman"/>
-          <w:sz w:val="28"/>
-          <w:szCs w:val="28"/>
-        </w:rPr>
-        <w:t xml:space="preserve"> взаимодействия между серверами</w:t>
+        <w:t xml:space="preserve"> Одноранговые взаимодействия между серверами</w:t>
       </w:r>
     </w:p>
     <w:p>
@@ -4632,41 +3649,13 @@
           <w:szCs w:val="28"/>
         </w:rPr>
       </w:pPr>
-      <w:proofErr w:type="spellStart"/>
       <w:r>
         <w:rPr>
           <w:rFonts w:ascii="Times New Roman" w:eastAsia="Times New Roman" w:hAnsi="Times New Roman" w:cs="Times New Roman"/>
           <w:sz w:val="28"/>
           <w:szCs w:val="28"/>
         </w:rPr>
-        <w:t>raw</w:t>
-      </w:r>
-      <w:proofErr w:type="spellEnd"/>
-      <w:r>
-        <w:rPr>
-          <w:rFonts w:ascii="Times New Roman" w:eastAsia="Times New Roman" w:hAnsi="Times New Roman" w:cs="Times New Roman"/>
-          <w:sz w:val="28"/>
-          <w:szCs w:val="28"/>
-        </w:rPr>
-        <w:t xml:space="preserve"> </w:t>
-      </w:r>
-      <w:proofErr w:type="spellStart"/>
-      <w:r>
-        <w:rPr>
-          <w:rFonts w:ascii="Times New Roman" w:eastAsia="Times New Roman" w:hAnsi="Times New Roman" w:cs="Times New Roman"/>
-          <w:sz w:val="28"/>
-          <w:szCs w:val="28"/>
-        </w:rPr>
-        <w:t>connection</w:t>
-      </w:r>
-      <w:proofErr w:type="spellEnd"/>
-      <w:r>
-        <w:rPr>
-          <w:rFonts w:ascii="Times New Roman" w:eastAsia="Times New Roman" w:hAnsi="Times New Roman" w:cs="Times New Roman"/>
-          <w:sz w:val="28"/>
-          <w:szCs w:val="28"/>
-        </w:rPr>
-        <w:t xml:space="preserve"> (незащищенное соединение);</w:t>
+        <w:t>raw connection (незащищенное соединение);</w:t>
       </w:r>
     </w:p>
     <w:p>
@@ -4685,41 +3674,13 @@
           <w:szCs w:val="28"/>
         </w:rPr>
       </w:pPr>
-      <w:proofErr w:type="spellStart"/>
       <w:r>
         <w:rPr>
           <w:rFonts w:ascii="Times New Roman" w:eastAsia="Times New Roman" w:hAnsi="Times New Roman" w:cs="Times New Roman"/>
           <w:sz w:val="28"/>
           <w:szCs w:val="28"/>
         </w:rPr>
-        <w:t>secure</w:t>
-      </w:r>
-      <w:proofErr w:type="spellEnd"/>
-      <w:r>
-        <w:rPr>
-          <w:rFonts w:ascii="Times New Roman" w:eastAsia="Times New Roman" w:hAnsi="Times New Roman" w:cs="Times New Roman"/>
-          <w:sz w:val="28"/>
-          <w:szCs w:val="28"/>
-        </w:rPr>
-        <w:t xml:space="preserve"> </w:t>
-      </w:r>
-      <w:proofErr w:type="spellStart"/>
-      <w:r>
-        <w:rPr>
-          <w:rFonts w:ascii="Times New Roman" w:eastAsia="Times New Roman" w:hAnsi="Times New Roman" w:cs="Times New Roman"/>
-          <w:sz w:val="28"/>
-          <w:szCs w:val="28"/>
-        </w:rPr>
-        <w:t>channel</w:t>
-      </w:r>
-      <w:proofErr w:type="spellEnd"/>
-      <w:r>
-        <w:rPr>
-          <w:rFonts w:ascii="Times New Roman" w:eastAsia="Times New Roman" w:hAnsi="Times New Roman" w:cs="Times New Roman"/>
-          <w:sz w:val="28"/>
-          <w:szCs w:val="28"/>
-        </w:rPr>
-        <w:t xml:space="preserve"> (защищенный канал);</w:t>
+        <w:t>secure channel (защищенный канал);</w:t>
       </w:r>
     </w:p>
     <w:p>
@@ -4738,23 +3699,13 @@
           <w:szCs w:val="28"/>
         </w:rPr>
       </w:pPr>
-      <w:proofErr w:type="spellStart"/>
       <w:r>
         <w:rPr>
           <w:rFonts w:ascii="Times New Roman" w:eastAsia="Times New Roman" w:hAnsi="Times New Roman" w:cs="Times New Roman"/>
           <w:sz w:val="28"/>
           <w:szCs w:val="28"/>
         </w:rPr>
-        <w:t>session</w:t>
-      </w:r>
-      <w:proofErr w:type="spellEnd"/>
-      <w:r>
-        <w:rPr>
-          <w:rFonts w:ascii="Times New Roman" w:eastAsia="Times New Roman" w:hAnsi="Times New Roman" w:cs="Times New Roman"/>
-          <w:sz w:val="28"/>
-          <w:szCs w:val="28"/>
-        </w:rPr>
-        <w:t xml:space="preserve"> (сеанс). </w:t>
+        <w:t xml:space="preserve">session (сеанс). </w:t>
       </w:r>
     </w:p>
     <w:p>
@@ -4811,151 +3762,7 @@
           <w:sz w:val="28"/>
           <w:szCs w:val="28"/>
         </w:rPr>
-        <w:t xml:space="preserve">аются поверх незащищенного TCP-соединения. </w:t>
-      </w:r>
-      <w:proofErr w:type="spellStart"/>
-      <w:r>
-        <w:rPr>
-          <w:rFonts w:ascii="Times New Roman" w:eastAsia="Times New Roman" w:hAnsi="Times New Roman" w:cs="Times New Roman"/>
-          <w:sz w:val="28"/>
-          <w:szCs w:val="28"/>
-        </w:rPr>
-        <w:t>SecureChannel</w:t>
-      </w:r>
-      <w:proofErr w:type="spellEnd"/>
-      <w:r>
-        <w:rPr>
-          <w:rFonts w:ascii="Times New Roman" w:eastAsia="Times New Roman" w:hAnsi="Times New Roman" w:cs="Times New Roman"/>
-          <w:sz w:val="28"/>
-          <w:szCs w:val="28"/>
-        </w:rPr>
-        <w:t xml:space="preserve"> устанавливается с помощью пары сообщений запроса и ответа </w:t>
-      </w:r>
-      <w:proofErr w:type="spellStart"/>
-      <w:r>
-        <w:rPr>
-          <w:rFonts w:ascii="Times New Roman" w:eastAsia="Times New Roman" w:hAnsi="Times New Roman" w:cs="Times New Roman"/>
-          <w:sz w:val="28"/>
-          <w:szCs w:val="28"/>
-        </w:rPr>
-        <w:t>OpenSecureChannel</w:t>
-      </w:r>
-      <w:proofErr w:type="spellEnd"/>
-      <w:r>
-        <w:rPr>
-          <w:rFonts w:ascii="Times New Roman" w:eastAsia="Times New Roman" w:hAnsi="Times New Roman" w:cs="Times New Roman"/>
-          <w:sz w:val="28"/>
-          <w:szCs w:val="28"/>
-        </w:rPr>
-        <w:t xml:space="preserve">. Несмотря на то, что </w:t>
-      </w:r>
-      <w:proofErr w:type="spellStart"/>
-      <w:r>
-        <w:rPr>
-          <w:rFonts w:ascii="Times New Roman" w:eastAsia="Times New Roman" w:hAnsi="Times New Roman" w:cs="Times New Roman"/>
-          <w:sz w:val="28"/>
-          <w:szCs w:val="28"/>
-        </w:rPr>
-        <w:t>SecureChannel</w:t>
-      </w:r>
-      <w:proofErr w:type="spellEnd"/>
-      <w:r>
-        <w:rPr>
-          <w:rFonts w:ascii="Times New Roman" w:eastAsia="Times New Roman" w:hAnsi="Times New Roman" w:cs="Times New Roman"/>
-          <w:sz w:val="28"/>
-          <w:szCs w:val="28"/>
-        </w:rPr>
-        <w:t xml:space="preserve"> является обязательным, шифрование все же может быть отключено. </w:t>
-      </w:r>
-      <w:proofErr w:type="spellStart"/>
-      <w:r>
-        <w:rPr>
-          <w:rFonts w:ascii="Times New Roman" w:eastAsia="Times New Roman" w:hAnsi="Times New Roman" w:cs="Times New Roman"/>
-          <w:sz w:val="28"/>
-          <w:szCs w:val="28"/>
-        </w:rPr>
-        <w:t>SecurityMode</w:t>
-      </w:r>
-      <w:proofErr w:type="spellEnd"/>
-      <w:r>
-        <w:rPr>
-          <w:rFonts w:ascii="Times New Roman" w:eastAsia="Times New Roman" w:hAnsi="Times New Roman" w:cs="Times New Roman"/>
-          <w:sz w:val="28"/>
-          <w:szCs w:val="28"/>
-        </w:rPr>
-        <w:t xml:space="preserve"> </w:t>
-      </w:r>
-      <w:proofErr w:type="spellStart"/>
-      <w:r>
-        <w:rPr>
-          <w:rFonts w:ascii="Times New Roman" w:eastAsia="Times New Roman" w:hAnsi="Times New Roman" w:cs="Times New Roman"/>
-          <w:sz w:val="28"/>
-          <w:szCs w:val="28"/>
-        </w:rPr>
-        <w:t>SecureChannel</w:t>
-      </w:r>
-      <w:proofErr w:type="spellEnd"/>
-      <w:r>
-        <w:rPr>
-          <w:rFonts w:ascii="Times New Roman" w:eastAsia="Times New Roman" w:hAnsi="Times New Roman" w:cs="Times New Roman"/>
-          <w:sz w:val="28"/>
-          <w:szCs w:val="28"/>
-        </w:rPr>
-        <w:t xml:space="preserve"> может иметь значение </w:t>
-      </w:r>
-      <w:proofErr w:type="spellStart"/>
-      <w:r>
-        <w:rPr>
-          <w:rFonts w:ascii="Times New Roman" w:eastAsia="Times New Roman" w:hAnsi="Times New Roman" w:cs="Times New Roman"/>
-          <w:sz w:val="28"/>
-          <w:szCs w:val="28"/>
-        </w:rPr>
-        <w:t>None</w:t>
-      </w:r>
-      <w:proofErr w:type="spellEnd"/>
-      <w:r>
-        <w:rPr>
-          <w:rFonts w:ascii="Times New Roman" w:eastAsia="Times New Roman" w:hAnsi="Times New Roman" w:cs="Times New Roman"/>
-          <w:sz w:val="28"/>
-          <w:szCs w:val="28"/>
-        </w:rPr>
-        <w:t xml:space="preserve">, </w:t>
-      </w:r>
-      <w:proofErr w:type="spellStart"/>
-      <w:r>
-        <w:rPr>
-          <w:rFonts w:ascii="Times New Roman" w:eastAsia="Times New Roman" w:hAnsi="Times New Roman" w:cs="Times New Roman"/>
-          <w:sz w:val="28"/>
-          <w:szCs w:val="28"/>
-        </w:rPr>
-        <w:t>Sign</w:t>
-      </w:r>
-      <w:proofErr w:type="spellEnd"/>
-      <w:r>
-        <w:rPr>
-          <w:rFonts w:ascii="Times New Roman" w:eastAsia="Times New Roman" w:hAnsi="Times New Roman" w:cs="Times New Roman"/>
-          <w:sz w:val="28"/>
-          <w:szCs w:val="28"/>
-        </w:rPr>
-        <w:t xml:space="preserve"> или </w:t>
-      </w:r>
-      <w:proofErr w:type="spellStart"/>
-      <w:r>
-        <w:rPr>
-          <w:rFonts w:ascii="Times New Roman" w:eastAsia="Times New Roman" w:hAnsi="Times New Roman" w:cs="Times New Roman"/>
-          <w:sz w:val="28"/>
-          <w:szCs w:val="28"/>
-        </w:rPr>
-        <w:t>SignAndEncrypt</w:t>
-      </w:r>
-      <w:proofErr w:type="spellEnd"/>
-      <w:r>
-        <w:rPr>
-          <w:rFonts w:ascii="Times New Roman" w:eastAsia="Times New Roman" w:hAnsi="Times New Roman" w:cs="Times New Roman"/>
-          <w:sz w:val="28"/>
-          <w:szCs w:val="28"/>
-        </w:rPr>
-        <w:t xml:space="preserve">. </w:t>
+        <w:t xml:space="preserve">аются поверх незащищенного TCP-соединения. SecureChannel устанавливается с помощью пары сообщений запроса и ответа OpenSecureChannel. Несмотря на то, что SecureChannel является обязательным, шифрование все же может быть отключено. SecurityMode SecureChannel может иметь значение None, Sign или SignAndEncrypt. </w:t>
       </w:r>
     </w:p>
     <w:p>
@@ -4975,43 +3782,7 @@
           <w:sz w:val="28"/>
           <w:szCs w:val="28"/>
         </w:rPr>
-        <w:t xml:space="preserve">При включенной подписи или шифровании сообщения </w:t>
-      </w:r>
-      <w:proofErr w:type="spellStart"/>
-      <w:r>
-        <w:rPr>
-          <w:rFonts w:ascii="Times New Roman" w:eastAsia="Times New Roman" w:hAnsi="Times New Roman" w:cs="Times New Roman"/>
-          <w:sz w:val="28"/>
-          <w:szCs w:val="28"/>
-        </w:rPr>
-        <w:t>OpenSecureChannel</w:t>
-      </w:r>
-      <w:proofErr w:type="spellEnd"/>
-      <w:r>
-        <w:rPr>
-          <w:rFonts w:ascii="Times New Roman" w:eastAsia="Times New Roman" w:hAnsi="Times New Roman" w:cs="Times New Roman"/>
-          <w:sz w:val="28"/>
-          <w:szCs w:val="28"/>
-        </w:rPr>
-        <w:t xml:space="preserve"> шифруются с использованием асимметричного алгоритма шифрования (криптография с открытым ключом). В рамках сообщений </w:t>
-      </w:r>
-      <w:proofErr w:type="spellStart"/>
-      <w:r>
-        <w:rPr>
-          <w:rFonts w:ascii="Times New Roman" w:eastAsia="Times New Roman" w:hAnsi="Times New Roman" w:cs="Times New Roman"/>
-          <w:sz w:val="28"/>
-          <w:szCs w:val="28"/>
-        </w:rPr>
-        <w:t>OpenSecureChannel</w:t>
-      </w:r>
-      <w:proofErr w:type="spellEnd"/>
-      <w:r>
-        <w:rPr>
-          <w:rFonts w:ascii="Times New Roman" w:eastAsia="Times New Roman" w:hAnsi="Times New Roman" w:cs="Times New Roman"/>
-          <w:sz w:val="28"/>
-          <w:szCs w:val="28"/>
-        </w:rPr>
-        <w:t xml:space="preserve"> клиент и сервер согласовывают значение разделяемого секрета по изначально незащищенному каналу. Для защиты последующих сообщений используется симметричное шифрование с. разделяемым секретом, как более быстрое.</w:t>
+        <w:t>При включенной подписи или шифровании сообщения OpenSecureChannel шифруются с использованием асимметричного алгоритма шифрования (криптография с открытым ключом). В рамках сообщений OpenSecureChannel клиент и сервер согласовывают значение разделяемого секрета по изначально незащищенному каналу. Для защиты последующих сообщений используется симметричное шифрование с. разделяемым секретом, как более быстрое.</w:t>
       </w:r>
     </w:p>
     <w:p>
@@ -5031,25 +3802,7 @@
           <w:sz w:val="28"/>
           <w:szCs w:val="28"/>
         </w:rPr>
-        <w:t xml:space="preserve">Сеансы создаются поверх защищенного канала. Это гарантирует, что пользователи могут аутентифицироваться без отправки своих учетных данных, таких как имя пользователя и пароль, в открытом виде. В настоящее время определены механизмы аутентификации: анонимный вход, имя пользователя/пароль, сертификаты </w:t>
-      </w:r>
-      <w:proofErr w:type="spellStart"/>
-      <w:r>
-        <w:rPr>
-          <w:rFonts w:ascii="Times New Roman" w:eastAsia="Times New Roman" w:hAnsi="Times New Roman" w:cs="Times New Roman"/>
-          <w:sz w:val="28"/>
-          <w:szCs w:val="28"/>
-        </w:rPr>
-        <w:t>Kerberos</w:t>
-      </w:r>
-      <w:proofErr w:type="spellEnd"/>
-      <w:r>
-        <w:rPr>
-          <w:rFonts w:ascii="Times New Roman" w:eastAsia="Times New Roman" w:hAnsi="Times New Roman" w:cs="Times New Roman"/>
-          <w:sz w:val="28"/>
-          <w:szCs w:val="28"/>
-        </w:rPr>
-        <w:t xml:space="preserve"> и x509. Последнее требует, чтобы сообщение с запросом сопровождалось подписью, чтобы доказать, что отправитель обладает закрытым ключом, с помощью которого был создан сертификат.</w:t>
+        <w:t>Сеансы создаются поверх защищенного канала. Это гарантирует, что пользователи могут аутентифицироваться без отправки своих учетных данных, таких как имя пользователя и пароль, в открытом виде. В настоящее время определены механизмы аутентификации: анонимный вход, имя пользователя/пароль, сертификаты Kerberos и x509. Последнее требует, чтобы сообщение с запросом сопровождалось подписью, чтобы доказать, что отправитель обладает закрытым ключом, с помощью которого был создан сертификат.</w:t>
       </w:r>
     </w:p>
     <w:p>
@@ -5204,41 +3957,13 @@
           <w:szCs w:val="28"/>
         </w:rPr>
       </w:pPr>
-      <w:proofErr w:type="spellStart"/>
       <w:r>
         <w:rPr>
           <w:rFonts w:ascii="Times New Roman" w:eastAsia="Times New Roman" w:hAnsi="Times New Roman" w:cs="Times New Roman"/>
           <w:sz w:val="28"/>
           <w:szCs w:val="28"/>
         </w:rPr>
-        <w:t>Keep</w:t>
-      </w:r>
-      <w:proofErr w:type="spellEnd"/>
-      <w:r>
-        <w:rPr>
-          <w:rFonts w:ascii="Times New Roman" w:eastAsia="Times New Roman" w:hAnsi="Times New Roman" w:cs="Times New Roman"/>
-          <w:sz w:val="28"/>
-          <w:szCs w:val="28"/>
-        </w:rPr>
-        <w:t xml:space="preserve"> </w:t>
-      </w:r>
-      <w:proofErr w:type="spellStart"/>
-      <w:r>
-        <w:rPr>
-          <w:rFonts w:ascii="Times New Roman" w:eastAsia="Times New Roman" w:hAnsi="Times New Roman" w:cs="Times New Roman"/>
-          <w:sz w:val="28"/>
-          <w:szCs w:val="28"/>
-        </w:rPr>
-        <w:t>Alive</w:t>
-      </w:r>
-      <w:proofErr w:type="spellEnd"/>
-      <w:r>
-        <w:rPr>
-          <w:rFonts w:ascii="Times New Roman" w:eastAsia="Times New Roman" w:hAnsi="Times New Roman" w:cs="Times New Roman"/>
-          <w:sz w:val="28"/>
-          <w:szCs w:val="28"/>
-        </w:rPr>
-        <w:t>: если изменений в данных не происходит, уведомления не создаются, поэтому подписка не отвечает на запросы публикации клиента. Подписки увеличивают счетчик после каждого «инертного» цикла подписки (в течение которого не происходит изменений данных), и как только этот счетчик достигает порога активности подписки (значения, указанного клиентом), подписка удаляет запрос публикации из очереди, упаковывает ответ на сообщение и возвращает его клиенту.</w:t>
+        <w:t>Keep Alive: если изменений в данных не происходит, уведомления не создаются, поэтому подписка не отвечает на запросы публикации клиента. Подписки увеличивают счетчик после каждого «инертного» цикла подписки (в течение которого не происходит изменений данных), и как только этот счетчик достигает порога активности подписки (значения, указанного клиентом), подписка удаляет запрос публикации из очереди, упаковывает ответ на сообщение и возвращает его клиенту.</w:t>
       </w:r>
     </w:p>
     <w:p>
@@ -5259,61 +3984,7 @@
           <w:szCs w:val="28"/>
         </w:rPr>
         <w:lastRenderedPageBreak/>
-        <w:t xml:space="preserve">Как описано выше, существует два протокола. Прикладной программист распознает их только через различие в URL </w:t>
-      </w:r>
-      <w:proofErr w:type="spellStart"/>
-      <w:r>
-        <w:rPr>
-          <w:rFonts w:ascii="Times New Roman" w:hAnsi="Times New Roman" w:cs="Times New Roman"/>
-          <w:sz w:val="28"/>
-          <w:szCs w:val="28"/>
-        </w:rPr>
-        <w:t>opc.tcp</w:t>
-      </w:r>
-      <w:proofErr w:type="spellEnd"/>
-      <w:r>
-        <w:rPr>
-          <w:rFonts w:ascii="Times New Roman" w:hAnsi="Times New Roman" w:cs="Times New Roman"/>
-          <w:sz w:val="28"/>
-          <w:szCs w:val="28"/>
-        </w:rPr>
-        <w:t>://</w:t>
-      </w:r>
-      <w:proofErr w:type="spellStart"/>
-      <w:r>
-        <w:rPr>
-          <w:rFonts w:ascii="Times New Roman" w:hAnsi="Times New Roman" w:cs="Times New Roman"/>
-          <w:sz w:val="28"/>
-          <w:szCs w:val="28"/>
-        </w:rPr>
-        <w:t>server</w:t>
-      </w:r>
-      <w:proofErr w:type="spellEnd"/>
-      <w:r>
-        <w:rPr>
-          <w:rFonts w:ascii="Times New Roman" w:hAnsi="Times New Roman" w:cs="Times New Roman"/>
-          <w:sz w:val="28"/>
-          <w:szCs w:val="28"/>
-        </w:rPr>
-        <w:t xml:space="preserve"> для двоичного протокола и http://server/ для </w:t>
-      </w:r>
-      <w:proofErr w:type="spellStart"/>
-      <w:r>
-        <w:rPr>
-          <w:rFonts w:ascii="Times New Roman" w:hAnsi="Times New Roman" w:cs="Times New Roman"/>
-          <w:sz w:val="28"/>
-          <w:szCs w:val="28"/>
-        </w:rPr>
-        <w:t>веб-служб</w:t>
-      </w:r>
-      <w:proofErr w:type="spellEnd"/>
-      <w:r>
-        <w:rPr>
-          <w:rFonts w:ascii="Times New Roman" w:hAnsi="Times New Roman" w:cs="Times New Roman"/>
-          <w:sz w:val="28"/>
-          <w:szCs w:val="28"/>
-        </w:rPr>
-        <w:t>. Иначе говоря, OPC UA работает полностью прозрачно для API.</w:t>
+        <w:t>Как описано выше, существует два протокола. Прикладной программист распознает их только через различие в URL opc.tcp://server для двоичного протокола и http://server/ для веб-служб. Иначе говоря, OPC UA работает полностью прозрачно для API.</w:t>
       </w:r>
     </w:p>
     <w:p>
@@ -5383,25 +4054,7 @@
           <w:sz w:val="28"/>
           <w:szCs w:val="28"/>
         </w:rPr>
-        <w:t xml:space="preserve">потребляет минимум ресурсов (не требуются </w:t>
-      </w:r>
-      <w:proofErr w:type="spellStart"/>
-      <w:r>
-        <w:rPr>
-          <w:rFonts w:ascii="Times New Roman" w:hAnsi="Times New Roman" w:cs="Times New Roman"/>
-          <w:sz w:val="28"/>
-          <w:szCs w:val="28"/>
-        </w:rPr>
-        <w:t>парсер</w:t>
-      </w:r>
-      <w:proofErr w:type="spellEnd"/>
-      <w:r>
-        <w:rPr>
-          <w:rFonts w:ascii="Times New Roman" w:hAnsi="Times New Roman" w:cs="Times New Roman"/>
-          <w:sz w:val="28"/>
-          <w:szCs w:val="28"/>
-        </w:rPr>
-        <w:t xml:space="preserve"> XML, SOAP и HTTP, что важно для встраиваемых устройств);</w:t>
+        <w:t>потребляет минимум ресурсов (не требуются парсер XML, SOAP и HTTP, что важно для встраиваемых устройств);</w:t>
       </w:r>
     </w:p>
     <w:p>
@@ -5465,23 +4118,13 @@
           <w:szCs w:val="28"/>
         </w:rPr>
       </w:pPr>
-      <w:proofErr w:type="spellStart"/>
       <w:r>
         <w:rPr>
           <w:rFonts w:ascii="Times New Roman" w:hAnsi="Times New Roman" w:cs="Times New Roman"/>
           <w:sz w:val="28"/>
           <w:szCs w:val="28"/>
         </w:rPr>
-        <w:t>Веб-службы</w:t>
-      </w:r>
-      <w:proofErr w:type="spellEnd"/>
-      <w:r>
-        <w:rPr>
-          <w:rFonts w:ascii="Times New Roman" w:hAnsi="Times New Roman" w:cs="Times New Roman"/>
-          <w:sz w:val="28"/>
-          <w:szCs w:val="28"/>
-        </w:rPr>
-        <w:t xml:space="preserve"> (SOAP):</w:t>
+        <w:t>Веб-службы (SOAP):</w:t>
       </w:r>
     </w:p>
     <w:p>
@@ -5506,61 +4149,7 @@
           <w:sz w:val="28"/>
           <w:szCs w:val="28"/>
         </w:rPr>
-        <w:t xml:space="preserve">лучшая поддержка из доступных инструментов. Легко может быть </w:t>
-      </w:r>
-      <w:proofErr w:type="gramStart"/>
-      <w:r>
-        <w:rPr>
-          <w:rFonts w:ascii="Times New Roman" w:hAnsi="Times New Roman" w:cs="Times New Roman"/>
-          <w:sz w:val="28"/>
-          <w:szCs w:val="28"/>
-        </w:rPr>
-        <w:t>использован</w:t>
-      </w:r>
-      <w:proofErr w:type="gramEnd"/>
-      <w:r>
-        <w:rPr>
-          <w:rFonts w:ascii="Times New Roman" w:hAnsi="Times New Roman" w:cs="Times New Roman"/>
-          <w:sz w:val="28"/>
-          <w:szCs w:val="28"/>
-        </w:rPr>
-        <w:t xml:space="preserve">, например, из окружения </w:t>
-      </w:r>
-      <w:proofErr w:type="spellStart"/>
-      <w:r>
-        <w:rPr>
-          <w:rFonts w:ascii="Times New Roman" w:hAnsi="Times New Roman" w:cs="Times New Roman"/>
-          <w:sz w:val="28"/>
-          <w:szCs w:val="28"/>
-        </w:rPr>
-        <w:t>Java</w:t>
-      </w:r>
-      <w:proofErr w:type="spellEnd"/>
-      <w:r>
-        <w:rPr>
-          <w:rFonts w:ascii="Times New Roman" w:hAnsi="Times New Roman" w:cs="Times New Roman"/>
-          <w:sz w:val="28"/>
-          <w:szCs w:val="28"/>
-        </w:rPr>
-        <w:t xml:space="preserve"> или .</w:t>
-      </w:r>
-      <w:proofErr w:type="spellStart"/>
-      <w:r>
-        <w:rPr>
-          <w:rFonts w:ascii="Times New Roman" w:hAnsi="Times New Roman" w:cs="Times New Roman"/>
-          <w:sz w:val="28"/>
-          <w:szCs w:val="28"/>
-        </w:rPr>
-        <w:t>Net</w:t>
-      </w:r>
-      <w:proofErr w:type="spellEnd"/>
-      <w:r>
-        <w:rPr>
-          <w:rFonts w:ascii="Times New Roman" w:hAnsi="Times New Roman" w:cs="Times New Roman"/>
-          <w:sz w:val="28"/>
-          <w:szCs w:val="28"/>
-        </w:rPr>
-        <w:t>;</w:t>
+        <w:t>лучшая поддержка из доступных инструментов. Легко может быть использован, например, из окружения Java или .Net;</w:t>
       </w:r>
     </w:p>
     <w:p>
@@ -5579,59 +4168,13 @@
           <w:szCs w:val="28"/>
         </w:rPr>
       </w:pPr>
-      <w:proofErr w:type="gramStart"/>
       <w:r>
         <w:rPr>
           <w:rFonts w:ascii="Times New Roman" w:hAnsi="Times New Roman" w:cs="Times New Roman"/>
           <w:sz w:val="28"/>
           <w:szCs w:val="28"/>
         </w:rPr>
-        <w:t>применимый</w:t>
-      </w:r>
-      <w:proofErr w:type="gramEnd"/>
-      <w:r>
-        <w:rPr>
-          <w:rFonts w:ascii="Times New Roman" w:hAnsi="Times New Roman" w:cs="Times New Roman"/>
-          <w:sz w:val="28"/>
-          <w:szCs w:val="28"/>
-        </w:rPr>
-        <w:t xml:space="preserve"> с межсетевыми экранами. Порт 80 (</w:t>
-      </w:r>
-      <w:proofErr w:type="spellStart"/>
-      <w:r>
-        <w:rPr>
-          <w:rFonts w:ascii="Times New Roman" w:hAnsi="Times New Roman" w:cs="Times New Roman"/>
-          <w:sz w:val="28"/>
-          <w:szCs w:val="28"/>
-        </w:rPr>
-        <w:t>http</w:t>
-      </w:r>
-      <w:proofErr w:type="spellEnd"/>
-      <w:r>
-        <w:rPr>
-          <w:rFonts w:ascii="Times New Roman" w:hAnsi="Times New Roman" w:cs="Times New Roman"/>
-          <w:sz w:val="28"/>
-          <w:szCs w:val="28"/>
-        </w:rPr>
-        <w:t>) и 443 (</w:t>
-      </w:r>
-      <w:proofErr w:type="spellStart"/>
-      <w:r>
-        <w:rPr>
-          <w:rFonts w:ascii="Times New Roman" w:hAnsi="Times New Roman" w:cs="Times New Roman"/>
-          <w:sz w:val="28"/>
-          <w:szCs w:val="28"/>
-        </w:rPr>
-        <w:t>https</w:t>
-      </w:r>
-      <w:proofErr w:type="spellEnd"/>
-      <w:r>
-        <w:rPr>
-          <w:rFonts w:ascii="Times New Roman" w:hAnsi="Times New Roman" w:cs="Times New Roman"/>
-          <w:sz w:val="28"/>
-          <w:szCs w:val="28"/>
-        </w:rPr>
-        <w:t>) обычно будут использоваться без дополнительных настроек.</w:t>
+        <w:t>применимый с межсетевыми экранами. Порт 80 (http) и 443 (https) обычно будут использоваться без дополнительных настроек.</w:t>
       </w:r>
     </w:p>
     <w:p>
@@ -5700,25 +4243,7 @@
           <w:sz w:val="28"/>
           <w:szCs w:val="28"/>
         </w:rPr>
-        <w:t xml:space="preserve">OPC-UA поддерживает два формата сообщений: </w:t>
-      </w:r>
-      <w:proofErr w:type="gramStart"/>
-      <w:r>
-        <w:rPr>
-          <w:rFonts w:ascii="Times New Roman" w:hAnsi="Times New Roman" w:cs="Times New Roman"/>
-          <w:sz w:val="28"/>
-          <w:szCs w:val="28"/>
-        </w:rPr>
-        <w:t>двоичный</w:t>
-      </w:r>
-      <w:proofErr w:type="gramEnd"/>
-      <w:r>
-        <w:rPr>
-          <w:rFonts w:ascii="Times New Roman" w:hAnsi="Times New Roman" w:cs="Times New Roman"/>
-          <w:sz w:val="28"/>
-          <w:szCs w:val="28"/>
-        </w:rPr>
-        <w:t xml:space="preserve"> UA и XML. Формат определяет, как кодируются данные сообщения. Отправитель сообщения должен закодировать данные в соответствующий формат для передачи, а получатель должен иметь возможность декодировать содержимое передачи для восстановления исходных данных [3].</w:t>
+        <w:t>OPC-UA поддерживает два формата сообщений: двоичный UA и XML. Формат определяет, как кодируются данные сообщения. Отправитель сообщения должен закодировать данные в соответствующий формат для передачи, а получатель должен иметь возможность декодировать содержимое передачи для восстановления исходных данных [3].</w:t>
       </w:r>
     </w:p>
     <w:p>
@@ -5738,97 +4263,7 @@
           <w:sz w:val="28"/>
           <w:szCs w:val="28"/>
         </w:rPr>
-        <w:t xml:space="preserve">UA </w:t>
-      </w:r>
-      <w:proofErr w:type="spellStart"/>
-      <w:r>
-        <w:rPr>
-          <w:rFonts w:ascii="Times New Roman" w:hAnsi="Times New Roman" w:cs="Times New Roman"/>
-          <w:sz w:val="28"/>
-          <w:szCs w:val="28"/>
-        </w:rPr>
-        <w:t>Binary</w:t>
-      </w:r>
-      <w:proofErr w:type="spellEnd"/>
-      <w:r>
-        <w:rPr>
-          <w:rFonts w:ascii="Times New Roman" w:hAnsi="Times New Roman" w:cs="Times New Roman"/>
-          <w:sz w:val="28"/>
-          <w:szCs w:val="28"/>
-        </w:rPr>
-        <w:t xml:space="preserve">: этот формат сообщения кодирует данные, </w:t>
-      </w:r>
-      <w:proofErr w:type="spellStart"/>
-      <w:r>
-        <w:rPr>
-          <w:rFonts w:ascii="Times New Roman" w:hAnsi="Times New Roman" w:cs="Times New Roman"/>
-          <w:sz w:val="28"/>
-          <w:szCs w:val="28"/>
-        </w:rPr>
-        <w:t>сериализованные</w:t>
-      </w:r>
-      <w:proofErr w:type="spellEnd"/>
-      <w:r>
-        <w:rPr>
-          <w:rFonts w:ascii="Times New Roman" w:hAnsi="Times New Roman" w:cs="Times New Roman"/>
-          <w:sz w:val="28"/>
-          <w:szCs w:val="28"/>
-        </w:rPr>
-        <w:t xml:space="preserve"> в байтовый массив. UA </w:t>
-      </w:r>
-      <w:proofErr w:type="spellStart"/>
-      <w:r>
-        <w:rPr>
-          <w:rFonts w:ascii="Times New Roman" w:hAnsi="Times New Roman" w:cs="Times New Roman"/>
-          <w:sz w:val="28"/>
-          <w:szCs w:val="28"/>
-        </w:rPr>
-        <w:t>Binary</w:t>
-      </w:r>
-      <w:proofErr w:type="spellEnd"/>
-      <w:r>
-        <w:rPr>
-          <w:rFonts w:ascii="Times New Roman" w:hAnsi="Times New Roman" w:cs="Times New Roman"/>
-          <w:sz w:val="28"/>
-          <w:szCs w:val="28"/>
-        </w:rPr>
-        <w:t xml:space="preserve"> предлагает сниженные вычислительные затраты с точки зрения кодирования и декодирования, но может быть </w:t>
-      </w:r>
-      <w:proofErr w:type="gramStart"/>
-      <w:r>
-        <w:rPr>
-          <w:rFonts w:ascii="Times New Roman" w:hAnsi="Times New Roman" w:cs="Times New Roman"/>
-          <w:sz w:val="28"/>
-          <w:szCs w:val="28"/>
-        </w:rPr>
-        <w:t>интерпретирован</w:t>
-      </w:r>
-      <w:proofErr w:type="gramEnd"/>
-      <w:r>
-        <w:rPr>
-          <w:rFonts w:ascii="Times New Roman" w:hAnsi="Times New Roman" w:cs="Times New Roman"/>
-          <w:sz w:val="28"/>
-          <w:szCs w:val="28"/>
-        </w:rPr>
-        <w:t xml:space="preserve"> только клиентами, совместимыми с OPC-UA. UA </w:t>
-      </w:r>
-      <w:proofErr w:type="spellStart"/>
-      <w:r>
-        <w:rPr>
-          <w:rFonts w:ascii="Times New Roman" w:hAnsi="Times New Roman" w:cs="Times New Roman"/>
-          <w:sz w:val="28"/>
-          <w:szCs w:val="28"/>
-        </w:rPr>
-        <w:t>Binary</w:t>
-      </w:r>
-      <w:proofErr w:type="spellEnd"/>
-      <w:r>
-        <w:rPr>
-          <w:rFonts w:ascii="Times New Roman" w:hAnsi="Times New Roman" w:cs="Times New Roman"/>
-          <w:sz w:val="28"/>
-          <w:szCs w:val="28"/>
-        </w:rPr>
-        <w:t xml:space="preserve"> с большей вероятностью будет использоваться в коммуникациях на уровне устройства, где вычислительная мощность ограничена, а производительность имеет высокий приоритет.</w:t>
+        <w:t>UA Binary: этот формат сообщения кодирует данные, сериализованные в байтовый массив. UA Binary предлагает сниженные вычислительные затраты с точки зрения кодирования и декодирования, но может быть интерпретирован только клиентами, совместимыми с OPC-UA. UA Binary с большей вероятностью будет использоваться в коммуникациях на уровне устройства, где вычислительная мощность ограничена, а производительность имеет высокий приоритет.</w:t>
       </w:r>
     </w:p>
     <w:p>
@@ -5848,16 +4283,23 @@
           <w:sz w:val="28"/>
           <w:szCs w:val="28"/>
         </w:rPr>
-        <w:t>XML: XML-документы</w:t>
-      </w:r>
-      <w:proofErr w:type="gramStart"/>
+        <w:t xml:space="preserve">XML: XML-документы </w:t>
+      </w:r>
+      <w:r>
+        <w:rPr>
+          <w:rFonts w:ascii="Times New Roman" w:eastAsia="Times New Roman" w:hAnsi="Times New Roman" w:cs="Times New Roman"/>
+          <w:sz w:val="28"/>
+          <w:szCs w:val="28"/>
+        </w:rPr>
+        <w:t>––</w:t>
+      </w:r>
       <w:r>
         <w:rPr>
           <w:rFonts w:ascii="Times New Roman" w:hAnsi="Times New Roman" w:cs="Times New Roman"/>
           <w:sz w:val="28"/>
           <w:szCs w:val="28"/>
         </w:rPr>
-        <w:t xml:space="preserve"> </w:t>
+        <w:t xml:space="preserve"> повсеместный метод обмена данными высокого уровня. Сообщения в кодировке XML могут интерпретироваться клиентами OPC-UA, а также универсальными клиентами с использованием контракта схемы XML (общие клиенты </w:t>
       </w:r>
       <w:r>
         <w:rPr>
@@ -5873,86 +4315,7 @@
           <w:sz w:val="28"/>
           <w:szCs w:val="28"/>
         </w:rPr>
-        <w:t xml:space="preserve"> </w:t>
-      </w:r>
-      <w:proofErr w:type="gramEnd"/>
-      <w:r>
-        <w:rPr>
-          <w:rFonts w:ascii="Times New Roman" w:hAnsi="Times New Roman" w:cs="Times New Roman"/>
-          <w:sz w:val="28"/>
-          <w:szCs w:val="28"/>
-        </w:rPr>
-        <w:t>повсеместный метод обмена данными высокого уровня. Сообщения в кодировке XML могут интерпретироваться клиентами OPC-UA, а также универсальными клиентами с использованием контракта схемы XML (общие клиенты</w:t>
-      </w:r>
-      <w:proofErr w:type="gramStart"/>
-      <w:r>
-        <w:rPr>
-          <w:rFonts w:ascii="Times New Roman" w:hAnsi="Times New Roman" w:cs="Times New Roman"/>
-          <w:sz w:val="28"/>
-          <w:szCs w:val="28"/>
-        </w:rPr>
-        <w:t xml:space="preserve"> </w:t>
-      </w:r>
-      <w:r>
-        <w:rPr>
-          <w:rFonts w:ascii="Times New Roman" w:eastAsia="Times New Roman" w:hAnsi="Times New Roman" w:cs="Times New Roman"/>
-          <w:sz w:val="28"/>
-          <w:szCs w:val="28"/>
-        </w:rPr>
-        <w:t>––</w:t>
-      </w:r>
-      <w:r>
-        <w:rPr>
-          <w:rFonts w:ascii="Times New Roman" w:hAnsi="Times New Roman" w:cs="Times New Roman"/>
-          <w:sz w:val="28"/>
-          <w:szCs w:val="28"/>
-        </w:rPr>
-        <w:t xml:space="preserve"> </w:t>
-      </w:r>
-      <w:proofErr w:type="gramEnd"/>
-      <w:r>
-        <w:rPr>
-          <w:rFonts w:ascii="Times New Roman" w:hAnsi="Times New Roman" w:cs="Times New Roman"/>
-          <w:sz w:val="28"/>
-          <w:szCs w:val="28"/>
-        </w:rPr>
-        <w:t xml:space="preserve">это клиенты, не обладающие внутренним знанием OPC-UA). </w:t>
-      </w:r>
-      <w:proofErr w:type="spellStart"/>
-      <w:r>
-        <w:rPr>
-          <w:rFonts w:ascii="Times New Roman" w:hAnsi="Times New Roman" w:cs="Times New Roman"/>
-          <w:sz w:val="28"/>
-          <w:szCs w:val="28"/>
-        </w:rPr>
-        <w:t>Сериализация</w:t>
-      </w:r>
-      <w:proofErr w:type="spellEnd"/>
-      <w:r>
-        <w:rPr>
-          <w:rFonts w:ascii="Times New Roman" w:hAnsi="Times New Roman" w:cs="Times New Roman"/>
-          <w:sz w:val="28"/>
-          <w:szCs w:val="28"/>
-        </w:rPr>
-        <w:t xml:space="preserve"> и </w:t>
-      </w:r>
-      <w:proofErr w:type="spellStart"/>
-      <w:r>
-        <w:rPr>
-          <w:rFonts w:ascii="Times New Roman" w:hAnsi="Times New Roman" w:cs="Times New Roman"/>
-          <w:sz w:val="28"/>
-          <w:szCs w:val="28"/>
-        </w:rPr>
-        <w:t>десериализация</w:t>
-      </w:r>
-      <w:proofErr w:type="spellEnd"/>
-      <w:r>
-        <w:rPr>
-          <w:rFonts w:ascii="Times New Roman" w:hAnsi="Times New Roman" w:cs="Times New Roman"/>
-          <w:sz w:val="28"/>
-          <w:szCs w:val="28"/>
-        </w:rPr>
-        <w:t xml:space="preserve"> данных в формате XML является более дорогостоящим с точки зрения вычислений, чем двоичный формат UA, поэтому кодирование XML с большей вероятностью будет использоваться в корпоративной части спектра связи.</w:t>
+        <w:t xml:space="preserve"> это клиенты, не обладающие внутренним знанием OPC-UA). Сериализация и десериализация данных в формате XML является более дорогостоящим с точки зрения вычислений, чем двоичный формат UA, поэтому кодирование XML с большей вероятностью будет использоваться в корпоративной части спектра связи.</w:t>
       </w:r>
     </w:p>
     <w:p>
@@ -6005,43 +4368,7 @@
           <w:sz w:val="28"/>
           <w:szCs w:val="28"/>
         </w:rPr>
-        <w:t xml:space="preserve">Рассмотрим пример двоичного диалога OPC UA, записанный и отображаемый с помощью инструмента </w:t>
-      </w:r>
-      <w:proofErr w:type="spellStart"/>
-      <w:r>
-        <w:rPr>
-          <w:rFonts w:ascii="Times New Roman" w:hAnsi="Times New Roman" w:cs="Times New Roman"/>
-          <w:sz w:val="28"/>
-          <w:szCs w:val="28"/>
-        </w:rPr>
-        <w:t>Wireshark</w:t>
-      </w:r>
-      <w:proofErr w:type="spellEnd"/>
-      <w:r>
-        <w:rPr>
-          <w:rFonts w:ascii="Times New Roman" w:hAnsi="Times New Roman" w:cs="Times New Roman"/>
-          <w:sz w:val="28"/>
-          <w:szCs w:val="28"/>
-        </w:rPr>
-        <w:t xml:space="preserve">, показанный в: </w:t>
-      </w:r>
-      <w:proofErr w:type="spellStart"/>
-      <w:r>
-        <w:rPr>
-          <w:rFonts w:ascii="Times New Roman" w:hAnsi="Times New Roman" w:cs="Times New Roman"/>
-          <w:sz w:val="28"/>
-          <w:szCs w:val="28"/>
-        </w:rPr>
-        <w:t>numref</w:t>
-      </w:r>
-      <w:proofErr w:type="spellEnd"/>
-      <w:r>
-        <w:rPr>
-          <w:rFonts w:ascii="Times New Roman" w:hAnsi="Times New Roman" w:cs="Times New Roman"/>
-          <w:sz w:val="28"/>
-          <w:szCs w:val="28"/>
-        </w:rPr>
-        <w:t>: ʻua-wirehark` (рисунок 7) [6].</w:t>
+        <w:t>Рассмотрим пример двоичного диалога OPC UA, записанный и отображаемый с помощью инструмента Wireshark, показанный в: numref: ʻua-wirehark` (рисунок 7) [6].</w:t>
       </w:r>
     </w:p>
     <w:p>
@@ -6566,7 +4893,6 @@
                 <w:lang w:eastAsia="en-US"/>
               </w:rPr>
             </w:pPr>
-            <w:proofErr w:type="spellStart"/>
             <w:r>
               <w:rPr>
                 <w:rFonts w:ascii="Times New Roman" w:eastAsia="Times New Roman" w:hAnsi="Times New Roman" w:cs="Times New Roman"/>
@@ -6575,7 +4901,6 @@
               </w:rPr>
               <w:t>MessageType</w:t>
             </w:r>
-            <w:proofErr w:type="spellEnd"/>
           </w:p>
         </w:tc>
         <w:tc>
@@ -6599,23 +4924,13 @@
                 <w:lang w:eastAsia="en-US"/>
               </w:rPr>
             </w:pPr>
-            <w:proofErr w:type="spellStart"/>
             <w:r>
               <w:rPr>
                 <w:rFonts w:ascii="Times New Roman" w:eastAsia="Times New Roman" w:hAnsi="Times New Roman" w:cs="Times New Roman"/>
                 <w:sz w:val="28"/>
                 <w:szCs w:val="28"/>
               </w:rPr>
-              <w:t>Byte</w:t>
-            </w:r>
-            <w:proofErr w:type="spellEnd"/>
-            <w:r>
-              <w:rPr>
-                <w:rFonts w:ascii="Times New Roman" w:eastAsia="Times New Roman" w:hAnsi="Times New Roman" w:cs="Times New Roman"/>
-                <w:sz w:val="28"/>
-                <w:szCs w:val="28"/>
-              </w:rPr>
-              <w:t xml:space="preserve"> [3]</w:t>
+              <w:t>Byte [3]</w:t>
             </w:r>
           </w:p>
         </w:tc>
@@ -6777,25 +5092,7 @@
                 <w:sz w:val="28"/>
                 <w:szCs w:val="28"/>
               </w:rPr>
-              <w:t xml:space="preserve">Уровень </w:t>
-            </w:r>
-            <w:proofErr w:type="spellStart"/>
-            <w:r>
-              <w:rPr>
-                <w:rFonts w:ascii="Times New Roman" w:eastAsia="Times New Roman" w:hAnsi="Times New Roman" w:cs="Times New Roman"/>
-                <w:sz w:val="28"/>
-                <w:szCs w:val="28"/>
-              </w:rPr>
-              <w:t>SecureChannel</w:t>
-            </w:r>
-            <w:proofErr w:type="spellEnd"/>
-            <w:r>
-              <w:rPr>
-                <w:rFonts w:ascii="Times New Roman" w:eastAsia="Times New Roman" w:hAnsi="Times New Roman" w:cs="Times New Roman"/>
-                <w:sz w:val="28"/>
-                <w:szCs w:val="28"/>
-              </w:rPr>
-              <w:t xml:space="preserve"> определяет дополнительные значения, которые должен принимать уровень протокола соединения OPC </w:t>
+              <w:t xml:space="preserve">Уровень SecureChannel определяет дополнительные значения, которые должен принимать уровень протокола соединения OPC </w:t>
             </w:r>
             <w:r>
               <w:rPr>
@@ -6831,7 +5128,6 @@
                 <w:lang w:eastAsia="en-US"/>
               </w:rPr>
             </w:pPr>
-            <w:proofErr w:type="spellStart"/>
             <w:r>
               <w:rPr>
                 <w:rFonts w:ascii="Times New Roman" w:eastAsia="Times New Roman" w:hAnsi="Times New Roman" w:cs="Times New Roman"/>
@@ -6841,7 +5137,6 @@
               <w:lastRenderedPageBreak/>
               <w:t>Reserved</w:t>
             </w:r>
-            <w:proofErr w:type="spellEnd"/>
           </w:p>
         </w:tc>
         <w:tc>
@@ -6865,23 +5160,13 @@
                 <w:lang w:eastAsia="en-US"/>
               </w:rPr>
             </w:pPr>
-            <w:proofErr w:type="spellStart"/>
             <w:r>
               <w:rPr>
                 <w:rFonts w:ascii="Times New Roman" w:eastAsia="Times New Roman" w:hAnsi="Times New Roman" w:cs="Times New Roman"/>
                 <w:sz w:val="28"/>
                 <w:szCs w:val="28"/>
               </w:rPr>
-              <w:t>Byte</w:t>
-            </w:r>
-            <w:proofErr w:type="spellEnd"/>
-            <w:r>
-              <w:rPr>
-                <w:rFonts w:ascii="Times New Roman" w:eastAsia="Times New Roman" w:hAnsi="Times New Roman" w:cs="Times New Roman"/>
-                <w:sz w:val="28"/>
-                <w:szCs w:val="28"/>
-              </w:rPr>
-              <w:t xml:space="preserve"> [1]</w:t>
+              <w:t>Byte [1]</w:t>
             </w:r>
           </w:p>
         </w:tc>
@@ -6912,25 +5197,7 @@
                 <w:sz w:val="28"/>
                 <w:szCs w:val="28"/>
               </w:rPr>
-              <w:t xml:space="preserve">Игнорируется. Должен быть установлен на коды ASCII для «F», если </w:t>
-            </w:r>
-            <w:proofErr w:type="spellStart"/>
-            <w:r>
-              <w:rPr>
-                <w:rFonts w:ascii="Times New Roman" w:eastAsia="Times New Roman" w:hAnsi="Times New Roman" w:cs="Times New Roman"/>
-                <w:sz w:val="28"/>
-                <w:szCs w:val="28"/>
-              </w:rPr>
-              <w:t>MessageType</w:t>
-            </w:r>
-            <w:proofErr w:type="spellEnd"/>
-            <w:r>
-              <w:rPr>
-                <w:rFonts w:ascii="Times New Roman" w:eastAsia="Times New Roman" w:hAnsi="Times New Roman" w:cs="Times New Roman"/>
-                <w:sz w:val="28"/>
-                <w:szCs w:val="28"/>
-              </w:rPr>
-              <w:t xml:space="preserve"> является одним из значений, поддерживаемых протоколом соединения OPC UA.</w:t>
+              <w:t>Игнорируется. Должен быть установлен на коды ASCII для «F», если MessageType является одним из значений, поддерживаемых протоколом соединения OPC UA.</w:t>
             </w:r>
           </w:p>
         </w:tc>
@@ -6957,7 +5224,6 @@
                 <w:lang w:eastAsia="en-US"/>
               </w:rPr>
             </w:pPr>
-            <w:proofErr w:type="spellStart"/>
             <w:r>
               <w:rPr>
                 <w:rFonts w:ascii="Times New Roman" w:eastAsia="Times New Roman" w:hAnsi="Times New Roman" w:cs="Times New Roman"/>
@@ -6966,7 +5232,6 @@
               </w:rPr>
               <w:t>MessageSize</w:t>
             </w:r>
-            <w:proofErr w:type="spellEnd"/>
           </w:p>
         </w:tc>
         <w:tc>
@@ -7051,97 +5316,7 @@
           <w:sz w:val="28"/>
           <w:szCs w:val="28"/>
         </w:rPr>
-        <w:t xml:space="preserve">Заголовок сообщения протокола соединения OPC UA идентичен первым 8 байтам заголовка сообщения безопасного разговора OPC UA. Это позволяет уровню протокола соединения OPC UA извлекать сообщения </w:t>
-      </w:r>
-      <w:proofErr w:type="spellStart"/>
-      <w:r>
-        <w:rPr>
-          <w:rFonts w:ascii="Times New Roman" w:eastAsia="Times New Roman" w:hAnsi="Times New Roman" w:cs="Times New Roman"/>
-          <w:sz w:val="28"/>
-          <w:szCs w:val="28"/>
-        </w:rPr>
-        <w:t>SecureChannel</w:t>
-      </w:r>
-      <w:proofErr w:type="spellEnd"/>
-      <w:r>
-        <w:rPr>
-          <w:rFonts w:ascii="Times New Roman" w:eastAsia="Times New Roman" w:hAnsi="Times New Roman" w:cs="Times New Roman"/>
-          <w:sz w:val="28"/>
-          <w:szCs w:val="28"/>
-        </w:rPr>
-        <w:t xml:space="preserve"> из входящего потока, даже если он не понимает их содержания. Уровень протокола соединения OPC UA должен проверить </w:t>
-      </w:r>
-      <w:proofErr w:type="spellStart"/>
-      <w:r>
-        <w:rPr>
-          <w:rFonts w:ascii="Times New Roman" w:eastAsia="Times New Roman" w:hAnsi="Times New Roman" w:cs="Times New Roman"/>
-          <w:sz w:val="28"/>
-          <w:szCs w:val="28"/>
-        </w:rPr>
-        <w:t>MessageType</w:t>
-      </w:r>
-      <w:proofErr w:type="spellEnd"/>
-      <w:r>
-        <w:rPr>
-          <w:rFonts w:ascii="Times New Roman" w:eastAsia="Times New Roman" w:hAnsi="Times New Roman" w:cs="Times New Roman"/>
-          <w:sz w:val="28"/>
-          <w:szCs w:val="28"/>
-        </w:rPr>
-        <w:t xml:space="preserve"> и убедиться, что </w:t>
-      </w:r>
-      <w:proofErr w:type="spellStart"/>
-      <w:r>
-        <w:rPr>
-          <w:rFonts w:ascii="Times New Roman" w:eastAsia="Times New Roman" w:hAnsi="Times New Roman" w:cs="Times New Roman"/>
-          <w:sz w:val="28"/>
-          <w:szCs w:val="28"/>
-        </w:rPr>
-        <w:t>MessageSize</w:t>
-      </w:r>
-      <w:proofErr w:type="spellEnd"/>
-      <w:r>
-        <w:rPr>
-          <w:rFonts w:ascii="Times New Roman" w:eastAsia="Times New Roman" w:hAnsi="Times New Roman" w:cs="Times New Roman"/>
-          <w:sz w:val="28"/>
-          <w:szCs w:val="28"/>
-        </w:rPr>
-        <w:t xml:space="preserve"> меньше согласованного </w:t>
-      </w:r>
-      <w:proofErr w:type="spellStart"/>
-      <w:r>
-        <w:rPr>
-          <w:rFonts w:ascii="Times New Roman" w:eastAsia="Times New Roman" w:hAnsi="Times New Roman" w:cs="Times New Roman"/>
-          <w:sz w:val="28"/>
-          <w:szCs w:val="28"/>
-        </w:rPr>
-        <w:t>ReceiveBufferSize</w:t>
-      </w:r>
-      <w:proofErr w:type="spellEnd"/>
-      <w:r>
-        <w:rPr>
-          <w:rFonts w:ascii="Times New Roman" w:eastAsia="Times New Roman" w:hAnsi="Times New Roman" w:cs="Times New Roman"/>
-          <w:sz w:val="28"/>
-          <w:szCs w:val="28"/>
-        </w:rPr>
-        <w:t xml:space="preserve"> перед передачей любого сообщения на уровень </w:t>
-      </w:r>
-      <w:proofErr w:type="spellStart"/>
-      <w:r>
-        <w:rPr>
-          <w:rFonts w:ascii="Times New Roman" w:eastAsia="Times New Roman" w:hAnsi="Times New Roman" w:cs="Times New Roman"/>
-          <w:sz w:val="28"/>
-          <w:szCs w:val="28"/>
-        </w:rPr>
-        <w:t>SecureChannel</w:t>
-      </w:r>
-      <w:proofErr w:type="spellEnd"/>
-      <w:r>
-        <w:rPr>
-          <w:rFonts w:ascii="Times New Roman" w:eastAsia="Times New Roman" w:hAnsi="Times New Roman" w:cs="Times New Roman"/>
-          <w:sz w:val="28"/>
-          <w:szCs w:val="28"/>
-        </w:rPr>
-        <w:t>.</w:t>
+        <w:t>Заголовок сообщения протокола соединения OPC UA идентичен первым 8 байтам заголовка сообщения безопасного разговора OPC UA. Это позволяет уровню протокола соединения OPC UA извлекать сообщения SecureChannel из входящего потока, даже если он не понимает их содержания. Уровень протокола соединения OPC UA должен проверить MessageType и убедиться, что MessageSize меньше согласованного ReceiveBufferSize перед передачей любого сообщения на уровень SecureChannel.</w:t>
       </w:r>
     </w:p>
     <w:p>
@@ -7162,25 +5337,7 @@
           <w:sz w:val="28"/>
           <w:szCs w:val="28"/>
         </w:rPr>
-        <w:t xml:space="preserve">Сообщение </w:t>
-      </w:r>
-      <w:proofErr w:type="spellStart"/>
-      <w:r>
-        <w:rPr>
-          <w:rFonts w:ascii="Times New Roman" w:eastAsia="Times New Roman" w:hAnsi="Times New Roman" w:cs="Times New Roman"/>
-          <w:sz w:val="28"/>
-          <w:szCs w:val="28"/>
-        </w:rPr>
-        <w:t>Hello</w:t>
-      </w:r>
-      <w:proofErr w:type="spellEnd"/>
-      <w:r>
-        <w:rPr>
-          <w:rFonts w:ascii="Times New Roman" w:eastAsia="Times New Roman" w:hAnsi="Times New Roman" w:cs="Times New Roman"/>
-          <w:sz w:val="28"/>
-          <w:szCs w:val="28"/>
-        </w:rPr>
-        <w:t xml:space="preserve"> имеет дополнительные поля, показанные в таблице 2.</w:t>
+        <w:t>Сообщение Hello имеет дополнительные поля, показанные в таблице 2.</w:t>
       </w:r>
     </w:p>
     <w:p>
@@ -7334,7 +5491,6 @@
                 <w:lang w:eastAsia="en-US"/>
               </w:rPr>
             </w:pPr>
-            <w:proofErr w:type="spellStart"/>
             <w:r>
               <w:rPr>
                 <w:rFonts w:ascii="Times New Roman" w:eastAsia="Times New Roman" w:hAnsi="Times New Roman" w:cs="Times New Roman"/>
@@ -7343,7 +5499,6 @@
               </w:rPr>
               <w:t>ProtocolVersion</w:t>
             </w:r>
-            <w:proofErr w:type="spellEnd"/>
           </w:p>
         </w:tc>
         <w:tc>
@@ -7431,7 +5586,6 @@
                 <w:lang w:eastAsia="en-US"/>
               </w:rPr>
             </w:pPr>
-            <w:proofErr w:type="spellStart"/>
             <w:r>
               <w:rPr>
                 <w:rFonts w:ascii="Times New Roman" w:eastAsia="Times New Roman" w:hAnsi="Times New Roman" w:cs="Times New Roman"/>
@@ -7440,7 +5594,6 @@
               </w:rPr>
               <w:t>ReceiveBufferSize</w:t>
             </w:r>
-            <w:proofErr w:type="spellEnd"/>
           </w:p>
         </w:tc>
         <w:tc>
@@ -7501,52 +5654,16 @@
                 <w:sz w:val="28"/>
                 <w:szCs w:val="28"/>
               </w:rPr>
-              <w:t xml:space="preserve">Наибольший </w:t>
-            </w:r>
-            <w:proofErr w:type="spellStart"/>
+              <w:t xml:space="preserve">Наибольший MessageChunk,  который может получить отправитель. Это значение не должно превышать то, которое было запрошено клиентом в </w:t>
+            </w:r>
             <w:r>
               <w:rPr>
                 <w:rFonts w:ascii="Times New Roman" w:eastAsia="Times New Roman" w:hAnsi="Times New Roman" w:cs="Times New Roman"/>
                 <w:sz w:val="28"/>
                 <w:szCs w:val="28"/>
               </w:rPr>
-              <w:t>MessageChunk</w:t>
-            </w:r>
-            <w:proofErr w:type="spellEnd"/>
-            <w:r>
-              <w:rPr>
-                <w:rFonts w:ascii="Times New Roman" w:eastAsia="Times New Roman" w:hAnsi="Times New Roman" w:cs="Times New Roman"/>
-                <w:sz w:val="28"/>
-                <w:szCs w:val="28"/>
-              </w:rPr>
-              <w:t xml:space="preserve">,  который может получить отправитель. Это значение не должно превышать то, которое было запрошено клиентом в </w:t>
-            </w:r>
-            <w:r>
-              <w:rPr>
-                <w:rFonts w:ascii="Times New Roman" w:eastAsia="Times New Roman" w:hAnsi="Times New Roman" w:cs="Times New Roman"/>
-                <w:sz w:val="28"/>
-                <w:szCs w:val="28"/>
-              </w:rPr>
               <w:lastRenderedPageBreak/>
-              <w:t xml:space="preserve">сообщении </w:t>
-            </w:r>
-            <w:proofErr w:type="spellStart"/>
-            <w:r>
-              <w:rPr>
-                <w:rFonts w:ascii="Times New Roman" w:eastAsia="Times New Roman" w:hAnsi="Times New Roman" w:cs="Times New Roman"/>
-                <w:sz w:val="28"/>
-                <w:szCs w:val="28"/>
-              </w:rPr>
-              <w:t>Hello</w:t>
-            </w:r>
-            <w:proofErr w:type="spellEnd"/>
-            <w:r>
-              <w:rPr>
-                <w:rFonts w:ascii="Times New Roman" w:eastAsia="Times New Roman" w:hAnsi="Times New Roman" w:cs="Times New Roman"/>
-                <w:sz w:val="28"/>
-                <w:szCs w:val="28"/>
-              </w:rPr>
-              <w:t>.</w:t>
+              <w:t>сообщении Hello.</w:t>
             </w:r>
           </w:p>
         </w:tc>
@@ -7573,7 +5690,6 @@
                 <w:lang w:eastAsia="en-US"/>
               </w:rPr>
             </w:pPr>
-            <w:proofErr w:type="spellStart"/>
             <w:r>
               <w:rPr>
                 <w:rFonts w:ascii="Times New Roman" w:eastAsia="Times New Roman" w:hAnsi="Times New Roman" w:cs="Times New Roman"/>
@@ -7583,7 +5699,6 @@
               <w:lastRenderedPageBreak/>
               <w:t>SendBufferSize</w:t>
             </w:r>
-            <w:proofErr w:type="spellEnd"/>
           </w:p>
         </w:tc>
         <w:tc>
@@ -7644,43 +5759,7 @@
                 <w:sz w:val="28"/>
                 <w:szCs w:val="28"/>
               </w:rPr>
-              <w:t xml:space="preserve">Наибольший </w:t>
-            </w:r>
-            <w:proofErr w:type="spellStart"/>
-            <w:r>
-              <w:rPr>
-                <w:rFonts w:ascii="Times New Roman" w:eastAsia="Times New Roman" w:hAnsi="Times New Roman" w:cs="Times New Roman"/>
-                <w:sz w:val="28"/>
-                <w:szCs w:val="28"/>
-              </w:rPr>
-              <w:t>MessageChunk</w:t>
-            </w:r>
-            <w:proofErr w:type="spellEnd"/>
-            <w:r>
-              <w:rPr>
-                <w:rFonts w:ascii="Times New Roman" w:eastAsia="Times New Roman" w:hAnsi="Times New Roman" w:cs="Times New Roman"/>
-                <w:sz w:val="28"/>
-                <w:szCs w:val="28"/>
-              </w:rPr>
-              <w:t xml:space="preserve">,  который отправит отправитель. Это значение не должно превышать то, которое было запрошено клиентом в сообщении </w:t>
-            </w:r>
-            <w:proofErr w:type="spellStart"/>
-            <w:r>
-              <w:rPr>
-                <w:rFonts w:ascii="Times New Roman" w:eastAsia="Times New Roman" w:hAnsi="Times New Roman" w:cs="Times New Roman"/>
-                <w:sz w:val="28"/>
-                <w:szCs w:val="28"/>
-              </w:rPr>
-              <w:t>Hello</w:t>
-            </w:r>
-            <w:proofErr w:type="spellEnd"/>
-            <w:r>
-              <w:rPr>
-                <w:rFonts w:ascii="Times New Roman" w:eastAsia="Times New Roman" w:hAnsi="Times New Roman" w:cs="Times New Roman"/>
-                <w:sz w:val="28"/>
-                <w:szCs w:val="28"/>
-              </w:rPr>
-              <w:t>.</w:t>
+              <w:t>Наибольший MessageChunk,  который отправит отправитель. Это значение не должно превышать то, которое было запрошено клиентом в сообщении Hello.</w:t>
             </w:r>
           </w:p>
         </w:tc>
@@ -7707,7 +5786,6 @@
                 <w:lang w:eastAsia="en-US"/>
               </w:rPr>
             </w:pPr>
-            <w:proofErr w:type="spellStart"/>
             <w:r>
               <w:rPr>
                 <w:rFonts w:ascii="Times New Roman" w:eastAsia="Times New Roman" w:hAnsi="Times New Roman" w:cs="Times New Roman"/>
@@ -7716,7 +5794,6 @@
               </w:rPr>
               <w:t>MaxMessageSize</w:t>
             </w:r>
-            <w:proofErr w:type="spellEnd"/>
           </w:p>
         </w:tc>
         <w:tc>
@@ -7777,25 +5854,7 @@
                 <w:sz w:val="28"/>
                 <w:szCs w:val="28"/>
               </w:rPr>
-              <w:t xml:space="preserve">Максимальная длина сообщения запроса. Клиент должен вернуть сообщение об ошибке </w:t>
-            </w:r>
-            <w:proofErr w:type="spellStart"/>
-            <w:r>
-              <w:rPr>
-                <w:rFonts w:ascii="Times New Roman" w:eastAsia="Times New Roman" w:hAnsi="Times New Roman" w:cs="Times New Roman"/>
-                <w:sz w:val="28"/>
-                <w:szCs w:val="28"/>
-              </w:rPr>
-              <w:t>Bad_RequestTooLarge</w:t>
-            </w:r>
-            <w:proofErr w:type="spellEnd"/>
-            <w:r>
-              <w:rPr>
-                <w:rFonts w:ascii="Times New Roman" w:eastAsia="Times New Roman" w:hAnsi="Times New Roman" w:cs="Times New Roman"/>
-                <w:sz w:val="28"/>
-                <w:szCs w:val="28"/>
-              </w:rPr>
-              <w:t xml:space="preserve">, если длина отправленного сообщения превышает это значение. Нулевое значение говорит о том, что у сервера нет ограничений на длину сообщения. </w:t>
+              <w:t xml:space="preserve">Максимальная длина сообщения запроса. Клиент должен вернуть сообщение об ошибке Bad_RequestTooLarge, если длина отправленного сообщения превышает это значение. Нулевое значение говорит о том, что у сервера нет ограничений на длину сообщения. </w:t>
             </w:r>
           </w:p>
         </w:tc>
@@ -7822,7 +5881,6 @@
                 <w:lang w:eastAsia="en-US"/>
               </w:rPr>
             </w:pPr>
-            <w:proofErr w:type="spellStart"/>
             <w:r>
               <w:rPr>
                 <w:rFonts w:ascii="Times New Roman" w:eastAsia="Times New Roman" w:hAnsi="Times New Roman" w:cs="Times New Roman"/>
@@ -7831,7 +5889,6 @@
               </w:rPr>
               <w:t>MaxChunkCount</w:t>
             </w:r>
-            <w:proofErr w:type="spellEnd"/>
           </w:p>
         </w:tc>
         <w:tc>
@@ -7892,25 +5949,7 @@
                 <w:sz w:val="28"/>
                 <w:szCs w:val="28"/>
               </w:rPr>
-              <w:t xml:space="preserve">Максимальное количество фрагментов в сообщении запроса. Клиент должен вернуть сообщение об ошибке </w:t>
-            </w:r>
-            <w:proofErr w:type="spellStart"/>
-            <w:r>
-              <w:rPr>
-                <w:rFonts w:ascii="Times New Roman" w:eastAsia="Times New Roman" w:hAnsi="Times New Roman" w:cs="Times New Roman"/>
-                <w:sz w:val="28"/>
-                <w:szCs w:val="28"/>
-              </w:rPr>
-              <w:t>Bad_RequestTooLarge</w:t>
-            </w:r>
-            <w:proofErr w:type="spellEnd"/>
-            <w:r>
-              <w:rPr>
-                <w:rFonts w:ascii="Times New Roman" w:eastAsia="Times New Roman" w:hAnsi="Times New Roman" w:cs="Times New Roman"/>
-                <w:sz w:val="28"/>
-                <w:szCs w:val="28"/>
-              </w:rPr>
-              <w:t xml:space="preserve">, если длина отправленного сообщения превышает это значение. Нулевое значение говорит о том, что у сервера нет ограничений на длину сообщения.  </w:t>
+              <w:t xml:space="preserve">Максимальное количество фрагментов в сообщении запроса. Клиент должен вернуть сообщение об ошибке Bad_RequestTooLarge, если длина отправленного сообщения превышает это значение. Нулевое значение говорит о том, что у сервера нет ограничений на длину сообщения.  </w:t>
             </w:r>
           </w:p>
         </w:tc>
@@ -8227,7 +6266,6 @@
                 <w:lang w:eastAsia="en-US"/>
               </w:rPr>
             </w:pPr>
-            <w:proofErr w:type="spellStart"/>
             <w:r>
               <w:rPr>
                 <w:rFonts w:ascii="Times New Roman" w:eastAsia="Times New Roman" w:hAnsi="Times New Roman" w:cs="Times New Roman"/>
@@ -8236,7 +6274,6 @@
               </w:rPr>
               <w:t>ProtocolVersion</w:t>
             </w:r>
-            <w:proofErr w:type="spellEnd"/>
           </w:p>
         </w:tc>
         <w:tc>
@@ -8333,7 +6370,6 @@
                 <w:lang w:eastAsia="en-US"/>
               </w:rPr>
             </w:pPr>
-            <w:proofErr w:type="spellStart"/>
             <w:r>
               <w:rPr>
                 <w:rFonts w:ascii="Times New Roman" w:eastAsia="Times New Roman" w:hAnsi="Times New Roman" w:cs="Times New Roman"/>
@@ -8343,7 +6379,6 @@
               <w:lastRenderedPageBreak/>
               <w:t>ReceiveBufferSize</w:t>
             </w:r>
-            <w:proofErr w:type="spellEnd"/>
           </w:p>
         </w:tc>
         <w:tc>
@@ -8404,43 +6439,7 @@
                 <w:sz w:val="28"/>
                 <w:szCs w:val="28"/>
               </w:rPr>
-              <w:t xml:space="preserve">Наибольший </w:t>
-            </w:r>
-            <w:proofErr w:type="spellStart"/>
-            <w:r>
-              <w:rPr>
-                <w:rFonts w:ascii="Times New Roman" w:eastAsia="Times New Roman" w:hAnsi="Times New Roman" w:cs="Times New Roman"/>
-                <w:sz w:val="28"/>
-                <w:szCs w:val="28"/>
-              </w:rPr>
-              <w:t>MessageChunk</w:t>
-            </w:r>
-            <w:proofErr w:type="spellEnd"/>
-            <w:r>
-              <w:rPr>
-                <w:rFonts w:ascii="Times New Roman" w:eastAsia="Times New Roman" w:hAnsi="Times New Roman" w:cs="Times New Roman"/>
-                <w:sz w:val="28"/>
-                <w:szCs w:val="28"/>
-              </w:rPr>
-              <w:t xml:space="preserve">,  который может получить отправитель. Это значение не должно превышать то, которое было запрошено клиентом в сообщении </w:t>
-            </w:r>
-            <w:proofErr w:type="spellStart"/>
-            <w:r>
-              <w:rPr>
-                <w:rFonts w:ascii="Times New Roman" w:eastAsia="Times New Roman" w:hAnsi="Times New Roman" w:cs="Times New Roman"/>
-                <w:sz w:val="28"/>
-                <w:szCs w:val="28"/>
-              </w:rPr>
-              <w:t>Hello</w:t>
-            </w:r>
-            <w:proofErr w:type="spellEnd"/>
-            <w:r>
-              <w:rPr>
-                <w:rFonts w:ascii="Times New Roman" w:eastAsia="Times New Roman" w:hAnsi="Times New Roman" w:cs="Times New Roman"/>
-                <w:sz w:val="28"/>
-                <w:szCs w:val="28"/>
-              </w:rPr>
-              <w:t>.</w:t>
+              <w:t>Наибольший MessageChunk,  который может получить отправитель. Это значение не должно превышать то, которое было запрошено клиентом в сообщении Hello.</w:t>
             </w:r>
           </w:p>
         </w:tc>
@@ -8467,7 +6466,6 @@
                 <w:lang w:eastAsia="en-US"/>
               </w:rPr>
             </w:pPr>
-            <w:proofErr w:type="spellStart"/>
             <w:r>
               <w:rPr>
                 <w:rFonts w:ascii="Times New Roman" w:eastAsia="Times New Roman" w:hAnsi="Times New Roman" w:cs="Times New Roman"/>
@@ -8476,7 +6474,6 @@
               </w:rPr>
               <w:t>SendBufferSize</w:t>
             </w:r>
-            <w:proofErr w:type="spellEnd"/>
           </w:p>
         </w:tc>
         <w:tc>
@@ -8537,43 +6534,7 @@
                 <w:sz w:val="28"/>
                 <w:szCs w:val="28"/>
               </w:rPr>
-              <w:t xml:space="preserve">Наибольший </w:t>
-            </w:r>
-            <w:proofErr w:type="spellStart"/>
-            <w:r>
-              <w:rPr>
-                <w:rFonts w:ascii="Times New Roman" w:eastAsia="Times New Roman" w:hAnsi="Times New Roman" w:cs="Times New Roman"/>
-                <w:sz w:val="28"/>
-                <w:szCs w:val="28"/>
-              </w:rPr>
-              <w:t>MessageChunk</w:t>
-            </w:r>
-            <w:proofErr w:type="spellEnd"/>
-            <w:r>
-              <w:rPr>
-                <w:rFonts w:ascii="Times New Roman" w:eastAsia="Times New Roman" w:hAnsi="Times New Roman" w:cs="Times New Roman"/>
-                <w:sz w:val="28"/>
-                <w:szCs w:val="28"/>
-              </w:rPr>
-              <w:t xml:space="preserve">,  который отправит отправитель. Это значение не должно превышать то, которое было запрошено клиентом в сообщении </w:t>
-            </w:r>
-            <w:proofErr w:type="spellStart"/>
-            <w:r>
-              <w:rPr>
-                <w:rFonts w:ascii="Times New Roman" w:eastAsia="Times New Roman" w:hAnsi="Times New Roman" w:cs="Times New Roman"/>
-                <w:sz w:val="28"/>
-                <w:szCs w:val="28"/>
-              </w:rPr>
-              <w:t>Hello</w:t>
-            </w:r>
-            <w:proofErr w:type="spellEnd"/>
-            <w:r>
-              <w:rPr>
-                <w:rFonts w:ascii="Times New Roman" w:eastAsia="Times New Roman" w:hAnsi="Times New Roman" w:cs="Times New Roman"/>
-                <w:sz w:val="28"/>
-                <w:szCs w:val="28"/>
-              </w:rPr>
-              <w:t>.</w:t>
+              <w:t>Наибольший MessageChunk,  который отправит отправитель. Это значение не должно превышать то, которое было запрошено клиентом в сообщении Hello.</w:t>
             </w:r>
           </w:p>
         </w:tc>
@@ -8600,7 +6561,6 @@
                 <w:lang w:eastAsia="en-US"/>
               </w:rPr>
             </w:pPr>
-            <w:proofErr w:type="spellStart"/>
             <w:r>
               <w:rPr>
                 <w:rFonts w:ascii="Times New Roman" w:eastAsia="Times New Roman" w:hAnsi="Times New Roman" w:cs="Times New Roman"/>
@@ -8609,7 +6569,6 @@
               </w:rPr>
               <w:t>MaxMessageSize</w:t>
             </w:r>
-            <w:proofErr w:type="spellEnd"/>
           </w:p>
         </w:tc>
         <w:tc>
@@ -8670,25 +6629,7 @@
                 <w:sz w:val="28"/>
                 <w:szCs w:val="28"/>
               </w:rPr>
-              <w:t xml:space="preserve">Максимальная длина сообщения запроса. Клиент должен вернуть сообщение об ошибке </w:t>
-            </w:r>
-            <w:proofErr w:type="spellStart"/>
-            <w:r>
-              <w:rPr>
-                <w:rFonts w:ascii="Times New Roman" w:eastAsia="Times New Roman" w:hAnsi="Times New Roman" w:cs="Times New Roman"/>
-                <w:sz w:val="28"/>
-                <w:szCs w:val="28"/>
-              </w:rPr>
-              <w:t>Bad_RequestTooLarge</w:t>
-            </w:r>
-            <w:proofErr w:type="spellEnd"/>
-            <w:r>
-              <w:rPr>
-                <w:rFonts w:ascii="Times New Roman" w:eastAsia="Times New Roman" w:hAnsi="Times New Roman" w:cs="Times New Roman"/>
-                <w:sz w:val="28"/>
-                <w:szCs w:val="28"/>
-              </w:rPr>
-              <w:t xml:space="preserve">, если длина отправленного сообщения превышает это значение. Нулевое значение говорит о том, что у сервера нет ограничений на длину сообщения. </w:t>
+              <w:t xml:space="preserve">Максимальная длина сообщения запроса. Клиент должен вернуть сообщение об ошибке Bad_RequestTooLarge, если длина отправленного сообщения превышает это значение. Нулевое значение говорит о том, что у сервера нет ограничений на длину сообщения. </w:t>
             </w:r>
           </w:p>
         </w:tc>
@@ -8715,7 +6656,6 @@
                 <w:lang w:eastAsia="en-US"/>
               </w:rPr>
             </w:pPr>
-            <w:proofErr w:type="spellStart"/>
             <w:r>
               <w:rPr>
                 <w:rFonts w:ascii="Times New Roman" w:eastAsia="Times New Roman" w:hAnsi="Times New Roman" w:cs="Times New Roman"/>
@@ -8724,7 +6664,6 @@
               </w:rPr>
               <w:t>MaxChunkCount</w:t>
             </w:r>
-            <w:proofErr w:type="spellEnd"/>
           </w:p>
         </w:tc>
         <w:tc>
@@ -8785,25 +6724,7 @@
                 <w:sz w:val="28"/>
                 <w:szCs w:val="28"/>
               </w:rPr>
-              <w:t xml:space="preserve">Максимальное количество фрагментов в сообщении запроса. Клиент должен вернуть сообщение об ошибке </w:t>
-            </w:r>
-            <w:proofErr w:type="spellStart"/>
-            <w:r>
-              <w:rPr>
-                <w:rFonts w:ascii="Times New Roman" w:eastAsia="Times New Roman" w:hAnsi="Times New Roman" w:cs="Times New Roman"/>
-                <w:sz w:val="28"/>
-                <w:szCs w:val="28"/>
-              </w:rPr>
-              <w:t>Bad_RequestTooLarge</w:t>
-            </w:r>
-            <w:proofErr w:type="spellEnd"/>
-            <w:r>
-              <w:rPr>
-                <w:rFonts w:ascii="Times New Roman" w:eastAsia="Times New Roman" w:hAnsi="Times New Roman" w:cs="Times New Roman"/>
-                <w:sz w:val="28"/>
-                <w:szCs w:val="28"/>
-              </w:rPr>
-              <w:t xml:space="preserve">, если длина отправленного сообщения превышает это значение. Нулевое значение говорит о том, что у сервера нет ограничений на длину сообщения.  </w:t>
+              <w:t xml:space="preserve">Максимальное количество фрагментов в сообщении запроса. Клиент должен вернуть сообщение об ошибке Bad_RequestTooLarge, если длина отправленного сообщения превышает это значение. Нулевое значение говорит о том, что у сервера нет ограничений на длину сообщения.  </w:t>
             </w:r>
           </w:p>
         </w:tc>
@@ -9008,7 +6929,6 @@
                 <w:lang w:eastAsia="en-US"/>
               </w:rPr>
             </w:pPr>
-            <w:proofErr w:type="spellStart"/>
             <w:r>
               <w:rPr>
                 <w:rFonts w:ascii="Times New Roman" w:eastAsia="Times New Roman" w:hAnsi="Times New Roman" w:cs="Times New Roman"/>
@@ -9017,7 +6937,6 @@
               </w:rPr>
               <w:t>Error</w:t>
             </w:r>
-            <w:proofErr w:type="spellEnd"/>
           </w:p>
         </w:tc>
         <w:tc>
@@ -9105,7 +7024,6 @@
                 <w:lang w:eastAsia="en-US"/>
               </w:rPr>
             </w:pPr>
-            <w:proofErr w:type="spellStart"/>
             <w:r>
               <w:rPr>
                 <w:rFonts w:ascii="Times New Roman" w:eastAsia="Times New Roman" w:hAnsi="Times New Roman" w:cs="Times New Roman"/>
@@ -9114,7 +7032,6 @@
               </w:rPr>
               <w:t>Reason</w:t>
             </w:r>
-            <w:proofErr w:type="spellEnd"/>
           </w:p>
         </w:tc>
         <w:tc>
@@ -9138,7 +7055,6 @@
                 <w:lang w:eastAsia="en-US"/>
               </w:rPr>
             </w:pPr>
-            <w:proofErr w:type="spellStart"/>
             <w:r>
               <w:rPr>
                 <w:rFonts w:ascii="Times New Roman" w:eastAsia="Times New Roman" w:hAnsi="Times New Roman" w:cs="Times New Roman"/>
@@ -9147,7 +7063,6 @@
               </w:rPr>
               <w:t>String</w:t>
             </w:r>
-            <w:proofErr w:type="spellEnd"/>
           </w:p>
         </w:tc>
         <w:tc>
@@ -9195,23 +7110,13 @@
           <w:szCs w:val="28"/>
         </w:rPr>
       </w:pPr>
-      <w:proofErr w:type="spellStart"/>
       <w:r>
         <w:rPr>
           <w:rFonts w:ascii="Times New Roman" w:eastAsia="Times New Roman" w:hAnsi="Times New Roman" w:cs="Times New Roman"/>
           <w:sz w:val="28"/>
           <w:szCs w:val="28"/>
         </w:rPr>
-        <w:t>Сокет</w:t>
-      </w:r>
-      <w:proofErr w:type="spellEnd"/>
-      <w:r>
-        <w:rPr>
-          <w:rFonts w:ascii="Times New Roman" w:eastAsia="Times New Roman" w:hAnsi="Times New Roman" w:cs="Times New Roman"/>
-          <w:sz w:val="28"/>
-          <w:szCs w:val="28"/>
-        </w:rPr>
-        <w:t xml:space="preserve"> всегда корректно закрывается клиентом после получения сообщения об ошибке.</w:t>
+        <w:t>Сокет всегда корректно закрывается клиентом после получения сообщения об ошибке.</w:t>
       </w:r>
     </w:p>
     <w:p>
@@ -9450,7 +7355,6 @@
                 <w:lang w:eastAsia="en-US"/>
               </w:rPr>
             </w:pPr>
-            <w:proofErr w:type="spellStart"/>
             <w:r>
               <w:rPr>
                 <w:rFonts w:ascii="Times New Roman" w:eastAsia="Times New Roman" w:hAnsi="Times New Roman" w:cs="Times New Roman"/>
@@ -9459,7 +7363,6 @@
               </w:rPr>
               <w:t>ServerUri</w:t>
             </w:r>
-            <w:proofErr w:type="spellEnd"/>
           </w:p>
         </w:tc>
         <w:tc>
@@ -9483,7 +7386,6 @@
                 <w:lang w:eastAsia="en-US"/>
               </w:rPr>
             </w:pPr>
-            <w:proofErr w:type="spellStart"/>
             <w:r>
               <w:rPr>
                 <w:rFonts w:ascii="Times New Roman" w:eastAsia="Times New Roman" w:hAnsi="Times New Roman" w:cs="Times New Roman"/>
@@ -9492,7 +7394,6 @@
               </w:rPr>
               <w:t>String</w:t>
             </w:r>
-            <w:proofErr w:type="spellEnd"/>
           </w:p>
         </w:tc>
         <w:tc>
@@ -9515,23 +7416,13 @@
                 <w:szCs w:val="28"/>
               </w:rPr>
             </w:pPr>
-            <w:proofErr w:type="spellStart"/>
             <w:r>
               <w:rPr>
                 <w:rFonts w:ascii="Times New Roman" w:eastAsia="Times New Roman" w:hAnsi="Times New Roman" w:cs="Times New Roman"/>
                 <w:sz w:val="28"/>
                 <w:szCs w:val="28"/>
               </w:rPr>
-              <w:t>ApplicationUri</w:t>
-            </w:r>
-            <w:proofErr w:type="spellEnd"/>
-            <w:r>
-              <w:rPr>
-                <w:rFonts w:ascii="Times New Roman" w:eastAsia="Times New Roman" w:hAnsi="Times New Roman" w:cs="Times New Roman"/>
-                <w:sz w:val="28"/>
-                <w:szCs w:val="28"/>
-              </w:rPr>
-              <w:t xml:space="preserve"> сервера, который отправил сообщение. Закодированное значение должно быть менее 4 096 байтов.  </w:t>
+              <w:t xml:space="preserve">ApplicationUri сервера, который отправил сообщение. Закодированное значение должно быть менее 4 096 байтов.  </w:t>
             </w:r>
           </w:p>
           <w:p>
@@ -9550,25 +7441,7 @@
                 <w:sz w:val="28"/>
                 <w:szCs w:val="28"/>
               </w:rPr>
-              <w:t xml:space="preserve">Клиент должен вернуть </w:t>
-            </w:r>
-            <w:proofErr w:type="spellStart"/>
-            <w:r>
-              <w:rPr>
-                <w:rFonts w:ascii="Times New Roman" w:eastAsia="Times New Roman" w:hAnsi="Times New Roman" w:cs="Times New Roman"/>
-                <w:sz w:val="28"/>
-                <w:szCs w:val="28"/>
-              </w:rPr>
-              <w:t>Bad_TcpEndpointUrlInvalid</w:t>
-            </w:r>
-            <w:proofErr w:type="spellEnd"/>
-            <w:r>
-              <w:rPr>
-                <w:rFonts w:ascii="Times New Roman" w:eastAsia="Times New Roman" w:hAnsi="Times New Roman" w:cs="Times New Roman"/>
-                <w:sz w:val="28"/>
-                <w:szCs w:val="28"/>
-              </w:rPr>
-              <w:t xml:space="preserve"> ошибку и закрыть соединение, если длина превышает 4 096 или если он не распознает Сервер, определенный в URI. </w:t>
+              <w:t xml:space="preserve">Клиент должен вернуть Bad_TcpEndpointUrlInvalid ошибку и закрыть соединение, если длина превышает 4 096 или если он не распознает Сервер, определенный в URI. </w:t>
             </w:r>
           </w:p>
         </w:tc>
@@ -9595,7 +7468,6 @@
                 <w:lang w:eastAsia="en-US"/>
               </w:rPr>
             </w:pPr>
-            <w:proofErr w:type="spellStart"/>
             <w:r>
               <w:rPr>
                 <w:rFonts w:ascii="Times New Roman" w:eastAsia="Times New Roman" w:hAnsi="Times New Roman" w:cs="Times New Roman"/>
@@ -9604,7 +7476,6 @@
               </w:rPr>
               <w:t>EndpointUrl</w:t>
             </w:r>
-            <w:proofErr w:type="spellEnd"/>
           </w:p>
         </w:tc>
         <w:tc>
@@ -9628,7 +7499,6 @@
                 <w:lang w:eastAsia="en-US"/>
               </w:rPr>
             </w:pPr>
-            <w:proofErr w:type="spellStart"/>
             <w:r>
               <w:rPr>
                 <w:rFonts w:ascii="Times New Roman" w:eastAsia="Times New Roman" w:hAnsi="Times New Roman" w:cs="Times New Roman"/>
@@ -9637,7 +7507,6 @@
               </w:rPr>
               <w:t>String</w:t>
             </w:r>
-            <w:proofErr w:type="spellEnd"/>
           </w:p>
         </w:tc>
         <w:tc>
@@ -9666,43 +7535,7 @@
                 <w:sz w:val="28"/>
                 <w:szCs w:val="28"/>
               </w:rPr>
-              <w:t xml:space="preserve">URL конечной точки, которую Клиент использует при создании  </w:t>
-            </w:r>
-            <w:proofErr w:type="spellStart"/>
-            <w:r>
-              <w:rPr>
-                <w:rFonts w:ascii="Times New Roman" w:eastAsia="Times New Roman" w:hAnsi="Times New Roman" w:cs="Times New Roman"/>
-                <w:sz w:val="28"/>
-                <w:szCs w:val="28"/>
-              </w:rPr>
-              <w:t>SecureChannel</w:t>
-            </w:r>
-            <w:proofErr w:type="spellEnd"/>
-            <w:r>
-              <w:rPr>
-                <w:rFonts w:ascii="Times New Roman" w:eastAsia="Times New Roman" w:hAnsi="Times New Roman" w:cs="Times New Roman"/>
-                <w:sz w:val="28"/>
-                <w:szCs w:val="28"/>
-              </w:rPr>
-              <w:t xml:space="preserve">. Это значение должно быть передано обратно серверу в сообщении  </w:t>
-            </w:r>
-            <w:proofErr w:type="spellStart"/>
-            <w:r>
-              <w:rPr>
-                <w:rFonts w:ascii="Times New Roman" w:eastAsia="Times New Roman" w:hAnsi="Times New Roman" w:cs="Times New Roman"/>
-                <w:sz w:val="28"/>
-                <w:szCs w:val="28"/>
-              </w:rPr>
-              <w:t>Hello</w:t>
-            </w:r>
-            <w:proofErr w:type="spellEnd"/>
-            <w:r>
-              <w:rPr>
-                <w:rFonts w:ascii="Times New Roman" w:eastAsia="Times New Roman" w:hAnsi="Times New Roman" w:cs="Times New Roman"/>
-                <w:sz w:val="28"/>
-                <w:szCs w:val="28"/>
-              </w:rPr>
-              <w:t xml:space="preserve">. Закодированное значение должно быть менее 4 096 байтов.  </w:t>
+              <w:t xml:space="preserve">URL конечной точки, которую Клиент использует при создании  SecureChannel. Это значение должно быть передано обратно серверу в сообщении  Hello. Закодированное значение должно быть менее 4 096 байтов.  </w:t>
             </w:r>
           </w:p>
           <w:p>
@@ -9721,52 +7554,16 @@
                 <w:sz w:val="28"/>
                 <w:szCs w:val="28"/>
               </w:rPr>
-              <w:t xml:space="preserve">Клиенты должны вернуть </w:t>
-            </w:r>
-            <w:proofErr w:type="spellStart"/>
+              <w:t xml:space="preserve">Клиенты должны вернуть Bad_TcpEndpointUrlInvalid ошибку и закрыть </w:t>
+            </w:r>
             <w:r>
               <w:rPr>
                 <w:rFonts w:ascii="Times New Roman" w:eastAsia="Times New Roman" w:hAnsi="Times New Roman" w:cs="Times New Roman"/>
                 <w:sz w:val="28"/>
                 <w:szCs w:val="28"/>
               </w:rPr>
-              <w:t>Bad_TcpEndpointUrlInvalid</w:t>
-            </w:r>
-            <w:proofErr w:type="spellEnd"/>
-            <w:r>
-              <w:rPr>
-                <w:rFonts w:ascii="Times New Roman" w:eastAsia="Times New Roman" w:hAnsi="Times New Roman" w:cs="Times New Roman"/>
-                <w:sz w:val="28"/>
-                <w:szCs w:val="28"/>
-              </w:rPr>
-              <w:t xml:space="preserve"> ошибку и закрыть </w:t>
-            </w:r>
-            <w:r>
-              <w:rPr>
-                <w:rFonts w:ascii="Times New Roman" w:eastAsia="Times New Roman" w:hAnsi="Times New Roman" w:cs="Times New Roman"/>
-                <w:sz w:val="28"/>
-                <w:szCs w:val="28"/>
-              </w:rPr>
               <w:lastRenderedPageBreak/>
-              <w:t xml:space="preserve">соединение, если длина превышает 4 096 или если они не могут распознать ресурс, определенный в URL. Это значение является уникальным идентификатором для сервера, который Клиент может использовать для поиска информации о конфигурации. Это должен быть один из URL-адресов, возвращенных сервисом </w:t>
-            </w:r>
-            <w:proofErr w:type="spellStart"/>
-            <w:r>
-              <w:rPr>
-                <w:rFonts w:ascii="Times New Roman" w:eastAsia="Times New Roman" w:hAnsi="Times New Roman" w:cs="Times New Roman"/>
-                <w:sz w:val="28"/>
-                <w:szCs w:val="28"/>
-              </w:rPr>
-              <w:t>GetEndpoints</w:t>
-            </w:r>
-            <w:proofErr w:type="spellEnd"/>
-            <w:r>
-              <w:rPr>
-                <w:rFonts w:ascii="Times New Roman" w:eastAsia="Times New Roman" w:hAnsi="Times New Roman" w:cs="Times New Roman"/>
-                <w:sz w:val="28"/>
-                <w:szCs w:val="28"/>
-              </w:rPr>
-              <w:t>.</w:t>
+              <w:t>соединение, если длина превышает 4 096 или если они не могут распознать ресурс, определенный в URL. Это значение является уникальным идентификатором для сервера, который Клиент может использовать для поиска информации о конфигурации. Это должен быть один из URL-адресов, возвращенных сервисом GetEndpoints.</w:t>
             </w:r>
           </w:p>
         </w:tc>
@@ -9969,7 +7766,7 @@
     </w:p>
     <w:p>
       <w:pPr>
-        <w:pStyle w:val="Heading1"/>
+        <w:pStyle w:val="Heading11"/>
         <w:spacing w:line="360" w:lineRule="auto"/>
         <w:jc w:val="center"/>
         <w:rPr>
@@ -10081,25 +7878,7 @@
           <w:sz w:val="28"/>
           <w:szCs w:val="28"/>
         </w:rPr>
-        <w:t xml:space="preserve">Ниже представлен код серверной программы </w:t>
-      </w:r>
-      <w:proofErr w:type="spellStart"/>
-      <w:r>
-        <w:rPr>
-          <w:rFonts w:ascii="Times New Roman" w:hAnsi="Times New Roman" w:cs="Times New Roman"/>
-          <w:sz w:val="28"/>
-          <w:szCs w:val="28"/>
-        </w:rPr>
-        <w:t>server.py</w:t>
-      </w:r>
-      <w:proofErr w:type="spellEnd"/>
-      <w:r>
-        <w:rPr>
-          <w:rFonts w:ascii="Times New Roman" w:hAnsi="Times New Roman" w:cs="Times New Roman"/>
-          <w:sz w:val="28"/>
-          <w:szCs w:val="28"/>
-        </w:rPr>
-        <w:t>.</w:t>
+        <w:t>Ниже представлен код серверной программы server.py.</w:t>
       </w:r>
     </w:p>
     <w:tbl>
@@ -10133,7 +7912,6 @@
                 <w:lang w:eastAsia="ru-RU"/>
               </w:rPr>
             </w:pPr>
-            <w:proofErr w:type="spellStart"/>
             <w:r>
               <w:rPr>
                 <w:rFonts w:ascii="Consolas" w:eastAsia="Times New Roman" w:hAnsi="Consolas" w:cs="Segoe UI"/>
@@ -10143,7 +7921,6 @@
               </w:rPr>
               <w:t>import</w:t>
             </w:r>
-            <w:proofErr w:type="spellEnd"/>
             <w:r>
               <w:rPr>
                 <w:rFonts w:ascii="Consolas" w:eastAsia="Times New Roman" w:hAnsi="Consolas" w:cs="Segoe UI"/>
@@ -10154,7 +7931,6 @@
               </w:rPr>
               <w:t xml:space="preserve"> </w:t>
             </w:r>
-            <w:proofErr w:type="spellStart"/>
             <w:r>
               <w:rPr>
                 <w:rFonts w:ascii="Consolas" w:eastAsia="Times New Roman" w:hAnsi="Consolas" w:cs="Segoe UI"/>
@@ -10164,7 +7940,6 @@
               </w:rPr>
               <w:t>time</w:t>
             </w:r>
-            <w:proofErr w:type="spellEnd"/>
           </w:p>
         </w:tc>
         <w:tc>
@@ -10425,7 +8200,6 @@
                 <w:lang w:eastAsia="ru-RU"/>
               </w:rPr>
             </w:pPr>
-            <w:proofErr w:type="spellStart"/>
             <w:r>
               <w:rPr>
                 <w:rFonts w:ascii="Consolas" w:eastAsia="Times New Roman" w:hAnsi="Consolas" w:cs="Segoe UI"/>
@@ -10435,7 +8209,6 @@
               </w:rPr>
               <w:t>if</w:t>
             </w:r>
-            <w:proofErr w:type="spellEnd"/>
             <w:r>
               <w:rPr>
                 <w:rFonts w:ascii="Consolas" w:eastAsia="Times New Roman" w:hAnsi="Consolas" w:cs="Segoe UI"/>
@@ -10446,7 +8219,6 @@
               </w:rPr>
               <w:t xml:space="preserve"> </w:t>
             </w:r>
-            <w:proofErr w:type="spellStart"/>
             <w:r>
               <w:rPr>
                 <w:rFonts w:ascii="Consolas" w:eastAsia="Times New Roman" w:hAnsi="Consolas" w:cs="Segoe UI"/>
@@ -10454,75 +8226,45 @@
                 <w:sz w:val="18"/>
                 <w:lang w:eastAsia="ru-RU"/>
               </w:rPr>
-              <w:t>__name</w:t>
-            </w:r>
-            <w:proofErr w:type="spellEnd"/>
-            <w:r>
-              <w:rPr>
-                <w:rFonts w:ascii="Consolas" w:eastAsia="Times New Roman" w:hAnsi="Consolas" w:cs="Segoe UI"/>
-                <w:color w:val="24292E"/>
-                <w:sz w:val="18"/>
+              <w:t>__name__</w:t>
+            </w:r>
+            <w:r>
+              <w:rPr>
+                <w:rFonts w:ascii="Consolas" w:eastAsia="Times New Roman" w:hAnsi="Consolas" w:cs="Segoe UI"/>
+                <w:color w:val="24292E"/>
+                <w:sz w:val="18"/>
+                <w:szCs w:val="18"/>
                 <w:lang w:eastAsia="ru-RU"/>
               </w:rPr>
-              <w:t>__</w:t>
-            </w:r>
-            <w:r>
-              <w:rPr>
-                <w:rFonts w:ascii="Consolas" w:eastAsia="Times New Roman" w:hAnsi="Consolas" w:cs="Segoe UI"/>
-                <w:color w:val="24292E"/>
-                <w:sz w:val="18"/>
-                <w:szCs w:val="18"/>
+              <w:t xml:space="preserve"> </w:t>
+            </w:r>
+            <w:r>
+              <w:rPr>
+                <w:rFonts w:ascii="Consolas" w:eastAsia="Times New Roman" w:hAnsi="Consolas" w:cs="Segoe UI"/>
+                <w:color w:val="005CC5"/>
+                <w:sz w:val="18"/>
                 <w:lang w:eastAsia="ru-RU"/>
               </w:rPr>
+              <w:t>==</w:t>
+            </w:r>
+            <w:r>
+              <w:rPr>
+                <w:rFonts w:ascii="Consolas" w:eastAsia="Times New Roman" w:hAnsi="Consolas" w:cs="Segoe UI"/>
+                <w:color w:val="24292E"/>
+                <w:sz w:val="18"/>
+                <w:szCs w:val="18"/>
+                <w:lang w:eastAsia="ru-RU"/>
+              </w:rPr>
               <w:t xml:space="preserve"> </w:t>
             </w:r>
             <w:r>
               <w:rPr>
                 <w:rFonts w:ascii="Consolas" w:eastAsia="Times New Roman" w:hAnsi="Consolas" w:cs="Segoe UI"/>
-                <w:color w:val="005CC5"/>
+                <w:color w:val="032F62"/>
                 <w:sz w:val="18"/>
                 <w:lang w:eastAsia="ru-RU"/>
               </w:rPr>
-              <w:t>==</w:t>
-            </w:r>
-            <w:r>
-              <w:rPr>
-                <w:rFonts w:ascii="Consolas" w:eastAsia="Times New Roman" w:hAnsi="Consolas" w:cs="Segoe UI"/>
-                <w:color w:val="24292E"/>
-                <w:sz w:val="18"/>
-                <w:szCs w:val="18"/>
-                <w:lang w:eastAsia="ru-RU"/>
-              </w:rPr>
-              <w:t xml:space="preserve"> </w:t>
-            </w:r>
-            <w:r>
-              <w:rPr>
-                <w:rFonts w:ascii="Consolas" w:eastAsia="Times New Roman" w:hAnsi="Consolas" w:cs="Segoe UI"/>
-                <w:color w:val="032F62"/>
-                <w:sz w:val="18"/>
-                <w:lang w:eastAsia="ru-RU"/>
-              </w:rPr>
-              <w:t>"</w:t>
-            </w:r>
-            <w:proofErr w:type="spellStart"/>
-            <w:r>
-              <w:rPr>
-                <w:rFonts w:ascii="Consolas" w:eastAsia="Times New Roman" w:hAnsi="Consolas" w:cs="Segoe UI"/>
-                <w:color w:val="032F62"/>
-                <w:sz w:val="18"/>
-                <w:lang w:eastAsia="ru-RU"/>
-              </w:rPr>
-              <w:t>__main__</w:t>
-            </w:r>
-            <w:proofErr w:type="spellEnd"/>
-            <w:r>
-              <w:rPr>
-                <w:rFonts w:ascii="Consolas" w:eastAsia="Times New Roman" w:hAnsi="Consolas" w:cs="Segoe UI"/>
-                <w:color w:val="032F62"/>
-                <w:sz w:val="18"/>
-                <w:lang w:eastAsia="ru-RU"/>
-              </w:rPr>
-              <w:t>"</w:t>
+              <w:t>"__main__"</w:t>
             </w:r>
             <w:r>
               <w:rPr>
@@ -11920,7 +9662,6 @@
               </w:rPr>
               <w:t xml:space="preserve">    </w:t>
             </w:r>
-            <w:proofErr w:type="spellStart"/>
             <w:r>
               <w:rPr>
                 <w:rFonts w:ascii="Consolas" w:eastAsia="Times New Roman" w:hAnsi="Consolas" w:cs="Segoe UI"/>
@@ -11949,7 +9690,6 @@
               </w:rPr>
               <w:t>set_writable</w:t>
             </w:r>
-            <w:proofErr w:type="spellEnd"/>
             <w:r>
               <w:rPr>
                 <w:rFonts w:ascii="Consolas" w:eastAsia="Times New Roman" w:hAnsi="Consolas" w:cs="Segoe UI"/>
@@ -12049,7 +9789,6 @@
               </w:rPr>
               <w:t xml:space="preserve">    </w:t>
             </w:r>
-            <w:proofErr w:type="spellStart"/>
             <w:r>
               <w:rPr>
                 <w:rFonts w:ascii="Consolas" w:eastAsia="Times New Roman" w:hAnsi="Consolas" w:cs="Segoe UI"/>
@@ -12078,7 +9817,6 @@
               </w:rPr>
               <w:t>start</w:t>
             </w:r>
-            <w:proofErr w:type="spellEnd"/>
             <w:r>
               <w:rPr>
                 <w:rFonts w:ascii="Consolas" w:eastAsia="Times New Roman" w:hAnsi="Consolas" w:cs="Segoe UI"/>
@@ -12189,7 +9927,6 @@
               </w:rPr>
               <w:t xml:space="preserve">    </w:t>
             </w:r>
-            <w:proofErr w:type="spellStart"/>
             <w:r>
               <w:rPr>
                 <w:rFonts w:ascii="Consolas" w:eastAsia="Times New Roman" w:hAnsi="Consolas" w:cs="Segoe UI"/>
@@ -12199,7 +9936,6 @@
               </w:rPr>
               <w:t>while</w:t>
             </w:r>
-            <w:proofErr w:type="spellEnd"/>
             <w:r>
               <w:rPr>
                 <w:rFonts w:ascii="Consolas" w:eastAsia="Times New Roman" w:hAnsi="Consolas" w:cs="Segoe UI"/>
@@ -12210,7 +9946,6 @@
               </w:rPr>
               <w:t xml:space="preserve"> </w:t>
             </w:r>
-            <w:proofErr w:type="spellStart"/>
             <w:r>
               <w:rPr>
                 <w:rFonts w:ascii="Consolas" w:eastAsia="Times New Roman" w:hAnsi="Consolas" w:cs="Segoe UI"/>
@@ -12220,7 +9955,6 @@
               </w:rPr>
               <w:t>True</w:t>
             </w:r>
-            <w:proofErr w:type="spellEnd"/>
             <w:r>
               <w:rPr>
                 <w:rFonts w:ascii="Consolas" w:eastAsia="Times New Roman" w:hAnsi="Consolas" w:cs="Segoe UI"/>
@@ -12281,7 +10015,6 @@
               </w:rPr>
               <w:t xml:space="preserve">        </w:t>
             </w:r>
-            <w:proofErr w:type="spellStart"/>
             <w:r>
               <w:rPr>
                 <w:rFonts w:ascii="Consolas" w:eastAsia="Times New Roman" w:hAnsi="Consolas" w:cs="Segoe UI"/>
@@ -12291,7 +10024,6 @@
               </w:rPr>
               <w:t>value</w:t>
             </w:r>
-            <w:proofErr w:type="spellEnd"/>
             <w:r>
               <w:rPr>
                 <w:rFonts w:ascii="Consolas" w:eastAsia="Times New Roman" w:hAnsi="Consolas" w:cs="Segoe UI"/>
@@ -12321,7 +10053,6 @@
               </w:rPr>
               <w:t xml:space="preserve"> </w:t>
             </w:r>
-            <w:proofErr w:type="spellStart"/>
             <w:r>
               <w:rPr>
                 <w:rFonts w:ascii="Consolas" w:eastAsia="Times New Roman" w:hAnsi="Consolas" w:cs="Segoe UI"/>
@@ -12350,7 +10081,6 @@
               </w:rPr>
               <w:t>get_value</w:t>
             </w:r>
-            <w:proofErr w:type="spellEnd"/>
             <w:r>
               <w:rPr>
                 <w:rFonts w:ascii="Consolas" w:eastAsia="Times New Roman" w:hAnsi="Consolas" w:cs="Segoe UI"/>
@@ -12548,7 +10278,6 @@
               </w:rPr>
               <w:t xml:space="preserve">        </w:t>
             </w:r>
-            <w:proofErr w:type="spellStart"/>
             <w:r>
               <w:rPr>
                 <w:rFonts w:ascii="Consolas" w:eastAsia="Times New Roman" w:hAnsi="Consolas" w:cs="Segoe UI"/>
@@ -12577,7 +10306,6 @@
               </w:rPr>
               <w:t>sleep</w:t>
             </w:r>
-            <w:proofErr w:type="spellEnd"/>
             <w:r>
               <w:rPr>
                 <w:rFonts w:ascii="Consolas" w:eastAsia="Times New Roman" w:hAnsi="Consolas" w:cs="Segoe UI"/>
@@ -12696,7 +10424,6 @@
               </w:rPr>
               <w:t xml:space="preserve">    </w:t>
             </w:r>
-            <w:proofErr w:type="spellStart"/>
             <w:r>
               <w:rPr>
                 <w:rFonts w:ascii="Consolas" w:eastAsia="Times New Roman" w:hAnsi="Consolas" w:cs="Segoe UI"/>
@@ -12725,7 +10452,6 @@
               </w:rPr>
               <w:t>stop</w:t>
             </w:r>
-            <w:proofErr w:type="spellEnd"/>
             <w:r>
               <w:rPr>
                 <w:rFonts w:ascii="Consolas" w:eastAsia="Times New Roman" w:hAnsi="Consolas" w:cs="Segoe UI"/>
@@ -12930,25 +10656,7 @@
           <w:sz w:val="28"/>
           <w:szCs w:val="28"/>
         </w:rPr>
-        <w:t>.</w:t>
-      </w:r>
-      <w:proofErr w:type="spellStart"/>
-      <w:r>
-        <w:rPr>
-          <w:rFonts w:ascii="Times New Roman" w:hAnsi="Times New Roman" w:cs="Times New Roman"/>
-          <w:sz w:val="28"/>
-          <w:szCs w:val="28"/>
-        </w:rPr>
-        <w:t>py</w:t>
-      </w:r>
-      <w:proofErr w:type="spellEnd"/>
-      <w:r>
-        <w:rPr>
-          <w:rFonts w:ascii="Times New Roman" w:hAnsi="Times New Roman" w:cs="Times New Roman"/>
-          <w:sz w:val="28"/>
-          <w:szCs w:val="28"/>
-        </w:rPr>
-        <w:t>.</w:t>
+        <w:t>.py.</w:t>
       </w:r>
     </w:p>
     <w:tbl>
@@ -12982,7 +10690,6 @@
                 <w:lang w:eastAsia="ru-RU"/>
               </w:rPr>
             </w:pPr>
-            <w:proofErr w:type="spellStart"/>
             <w:r>
               <w:rPr>
                 <w:rFonts w:ascii="Consolas" w:eastAsia="Times New Roman" w:hAnsi="Consolas" w:cs="Segoe UI"/>
@@ -12992,7 +10699,6 @@
               </w:rPr>
               <w:t>import</w:t>
             </w:r>
-            <w:proofErr w:type="spellEnd"/>
             <w:r>
               <w:rPr>
                 <w:rFonts w:ascii="Consolas" w:eastAsia="Times New Roman" w:hAnsi="Consolas" w:cs="Segoe UI"/>
@@ -13003,7 +10709,6 @@
               </w:rPr>
               <w:t xml:space="preserve"> </w:t>
             </w:r>
-            <w:proofErr w:type="spellStart"/>
             <w:r>
               <w:rPr>
                 <w:rFonts w:ascii="Consolas" w:eastAsia="Times New Roman" w:hAnsi="Consolas" w:cs="Segoe UI"/>
@@ -13013,7 +10718,6 @@
               </w:rPr>
               <w:t>time</w:t>
             </w:r>
-            <w:proofErr w:type="spellEnd"/>
           </w:p>
         </w:tc>
         <w:tc>
@@ -13067,15 +10771,1298 @@
                 <w:lang w:eastAsia="ru-RU"/>
               </w:rPr>
             </w:pPr>
+            <w:r>
+              <w:rPr>
+                <w:rFonts w:ascii="Consolas" w:eastAsia="Times New Roman" w:hAnsi="Consolas" w:cs="Segoe UI"/>
+                <w:color w:val="D73A49"/>
+                <w:sz w:val="18"/>
+                <w:lang w:eastAsia="ru-RU"/>
+              </w:rPr>
+              <w:t>from</w:t>
+            </w:r>
+            <w:r>
+              <w:rPr>
+                <w:rFonts w:ascii="Consolas" w:eastAsia="Times New Roman" w:hAnsi="Consolas" w:cs="Segoe UI"/>
+                <w:color w:val="24292E"/>
+                <w:sz w:val="18"/>
+                <w:szCs w:val="18"/>
+                <w:lang w:eastAsia="ru-RU"/>
+              </w:rPr>
+              <w:t xml:space="preserve"> </w:t>
+            </w:r>
+            <w:r>
+              <w:rPr>
+                <w:rFonts w:ascii="Consolas" w:eastAsia="Times New Roman" w:hAnsi="Consolas" w:cs="Segoe UI"/>
+                <w:color w:val="24292E"/>
+                <w:sz w:val="18"/>
+                <w:lang w:eastAsia="ru-RU"/>
+              </w:rPr>
+              <w:t>opcua</w:t>
+            </w:r>
+            <w:r>
+              <w:rPr>
+                <w:rFonts w:ascii="Consolas" w:eastAsia="Times New Roman" w:hAnsi="Consolas" w:cs="Segoe UI"/>
+                <w:color w:val="24292E"/>
+                <w:sz w:val="18"/>
+                <w:szCs w:val="18"/>
+                <w:lang w:eastAsia="ru-RU"/>
+              </w:rPr>
+              <w:t xml:space="preserve"> </w:t>
+            </w:r>
+            <w:r>
+              <w:rPr>
+                <w:rFonts w:ascii="Consolas" w:eastAsia="Times New Roman" w:hAnsi="Consolas" w:cs="Segoe UI"/>
+                <w:color w:val="D73A49"/>
+                <w:sz w:val="18"/>
+                <w:lang w:eastAsia="ru-RU"/>
+              </w:rPr>
+              <w:t>import</w:t>
+            </w:r>
+            <w:r>
+              <w:rPr>
+                <w:rFonts w:ascii="Consolas" w:eastAsia="Times New Roman" w:hAnsi="Consolas" w:cs="Segoe UI"/>
+                <w:color w:val="24292E"/>
+                <w:sz w:val="18"/>
+                <w:szCs w:val="18"/>
+                <w:lang w:eastAsia="ru-RU"/>
+              </w:rPr>
+              <w:t xml:space="preserve"> </w:t>
+            </w:r>
+            <w:r>
+              <w:rPr>
+                <w:rFonts w:ascii="Consolas" w:eastAsia="Times New Roman" w:hAnsi="Consolas" w:cs="Segoe UI"/>
+                <w:color w:val="E36209"/>
+                <w:sz w:val="18"/>
+                <w:lang w:eastAsia="ru-RU"/>
+              </w:rPr>
+              <w:t>Client</w:t>
+            </w:r>
+          </w:p>
+        </w:tc>
+      </w:tr>
+      <w:tr>
+        <w:tc>
+          <w:tcPr>
+            <w:tcW w:w="894" w:type="dxa"/>
+            <w:shd w:val="clear" w:color="auto" w:fill="FFFFFF"/>
+          </w:tcPr>
+          <w:p>
+            <w:pPr>
+              <w:spacing w:after="0" w:line="300" w:lineRule="atLeast"/>
+              <w:jc w:val="right"/>
+              <w:rPr>
+                <w:rFonts w:ascii="Consolas" w:eastAsia="Times New Roman" w:hAnsi="Consolas" w:cs="Segoe UI"/>
+                <w:color w:val="24292E"/>
+                <w:sz w:val="18"/>
+                <w:szCs w:val="18"/>
+                <w:lang w:eastAsia="ru-RU"/>
+              </w:rPr>
+            </w:pPr>
+          </w:p>
+        </w:tc>
+        <w:tc>
+          <w:tcPr>
+            <w:tcW w:w="7326" w:type="dxa"/>
+            <w:shd w:val="clear" w:color="auto" w:fill="FFFFFF"/>
+          </w:tcPr>
+          <w:p>
+            <w:pPr>
+              <w:spacing w:after="0" w:line="300" w:lineRule="atLeast"/>
+              <w:rPr>
+                <w:rFonts w:ascii="Consolas" w:eastAsia="Times New Roman" w:hAnsi="Consolas" w:cs="Segoe UI"/>
+                <w:color w:val="24292E"/>
+                <w:sz w:val="18"/>
+                <w:szCs w:val="18"/>
+                <w:lang w:eastAsia="ru-RU"/>
+              </w:rPr>
+            </w:pPr>
+          </w:p>
+        </w:tc>
+      </w:tr>
+      <w:tr>
+        <w:tc>
+          <w:tcPr>
+            <w:tcW w:w="894" w:type="dxa"/>
+            <w:shd w:val="clear" w:color="auto" w:fill="FFFFFF"/>
+          </w:tcPr>
+          <w:p>
+            <w:pPr>
+              <w:spacing w:after="0" w:line="300" w:lineRule="atLeast"/>
+              <w:jc w:val="right"/>
+              <w:rPr>
+                <w:rFonts w:ascii="Consolas" w:eastAsia="Times New Roman" w:hAnsi="Consolas" w:cs="Segoe UI"/>
+                <w:color w:val="24292E"/>
+                <w:sz w:val="18"/>
+                <w:szCs w:val="18"/>
+                <w:lang w:eastAsia="ru-RU"/>
+              </w:rPr>
+            </w:pPr>
+          </w:p>
+        </w:tc>
+        <w:tc>
+          <w:tcPr>
+            <w:tcW w:w="7326" w:type="dxa"/>
+            <w:shd w:val="clear" w:color="auto" w:fill="FFFFFF"/>
+          </w:tcPr>
+          <w:p>
+            <w:pPr>
+              <w:spacing w:after="0" w:line="300" w:lineRule="atLeast"/>
+              <w:rPr>
+                <w:rFonts w:ascii="Consolas" w:eastAsia="Times New Roman" w:hAnsi="Consolas" w:cs="Segoe UI"/>
+                <w:color w:val="24292E"/>
+                <w:sz w:val="18"/>
+                <w:szCs w:val="18"/>
+                <w:lang w:eastAsia="ru-RU"/>
+              </w:rPr>
+            </w:pPr>
+          </w:p>
+        </w:tc>
+      </w:tr>
+      <w:tr>
+        <w:tc>
+          <w:tcPr>
+            <w:tcW w:w="894" w:type="dxa"/>
+            <w:shd w:val="clear" w:color="auto" w:fill="FFFFFF"/>
+          </w:tcPr>
+          <w:p>
+            <w:pPr>
+              <w:spacing w:after="0" w:line="300" w:lineRule="atLeast"/>
+              <w:jc w:val="right"/>
+              <w:rPr>
+                <w:rFonts w:ascii="Consolas" w:eastAsia="Times New Roman" w:hAnsi="Consolas" w:cs="Segoe UI"/>
+                <w:color w:val="24292E"/>
+                <w:sz w:val="18"/>
+                <w:szCs w:val="18"/>
+                <w:lang w:eastAsia="ru-RU"/>
+              </w:rPr>
+            </w:pPr>
+          </w:p>
+        </w:tc>
+        <w:tc>
+          <w:tcPr>
+            <w:tcW w:w="7326" w:type="dxa"/>
+            <w:shd w:val="clear" w:color="auto" w:fill="FFFFFF"/>
+            <w:hideMark/>
+          </w:tcPr>
+          <w:p>
+            <w:pPr>
+              <w:spacing w:after="0" w:line="300" w:lineRule="atLeast"/>
+              <w:rPr>
+                <w:rFonts w:ascii="Consolas" w:eastAsia="Times New Roman" w:hAnsi="Consolas" w:cs="Segoe UI"/>
+                <w:color w:val="24292E"/>
+                <w:sz w:val="18"/>
+                <w:szCs w:val="18"/>
+                <w:lang w:eastAsia="ru-RU"/>
+              </w:rPr>
+            </w:pPr>
+            <w:r>
+              <w:rPr>
+                <w:rFonts w:ascii="Consolas" w:eastAsia="Times New Roman" w:hAnsi="Consolas" w:cs="Segoe UI"/>
+                <w:color w:val="D73A49"/>
+                <w:sz w:val="18"/>
+                <w:lang w:eastAsia="ru-RU"/>
+              </w:rPr>
+              <w:t>if</w:t>
+            </w:r>
+            <w:r>
+              <w:rPr>
+                <w:rFonts w:ascii="Consolas" w:eastAsia="Times New Roman" w:hAnsi="Consolas" w:cs="Segoe UI"/>
+                <w:color w:val="24292E"/>
+                <w:sz w:val="18"/>
+                <w:szCs w:val="18"/>
+                <w:lang w:eastAsia="ru-RU"/>
+              </w:rPr>
+              <w:t xml:space="preserve"> </w:t>
+            </w:r>
+            <w:r>
+              <w:rPr>
+                <w:rFonts w:ascii="Consolas" w:eastAsia="Times New Roman" w:hAnsi="Consolas" w:cs="Segoe UI"/>
+                <w:color w:val="24292E"/>
+                <w:sz w:val="18"/>
+                <w:lang w:eastAsia="ru-RU"/>
+              </w:rPr>
+              <w:t>__name__</w:t>
+            </w:r>
+            <w:r>
+              <w:rPr>
+                <w:rFonts w:ascii="Consolas" w:eastAsia="Times New Roman" w:hAnsi="Consolas" w:cs="Segoe UI"/>
+                <w:color w:val="24292E"/>
+                <w:sz w:val="18"/>
+                <w:szCs w:val="18"/>
+                <w:lang w:eastAsia="ru-RU"/>
+              </w:rPr>
+              <w:t xml:space="preserve"> </w:t>
+            </w:r>
+            <w:r>
+              <w:rPr>
+                <w:rFonts w:ascii="Consolas" w:eastAsia="Times New Roman" w:hAnsi="Consolas" w:cs="Segoe UI"/>
+                <w:color w:val="005CC5"/>
+                <w:sz w:val="18"/>
+                <w:lang w:eastAsia="ru-RU"/>
+              </w:rPr>
+              <w:t>==</w:t>
+            </w:r>
+            <w:r>
+              <w:rPr>
+                <w:rFonts w:ascii="Consolas" w:eastAsia="Times New Roman" w:hAnsi="Consolas" w:cs="Segoe UI"/>
+                <w:color w:val="24292E"/>
+                <w:sz w:val="18"/>
+                <w:szCs w:val="18"/>
+                <w:lang w:eastAsia="ru-RU"/>
+              </w:rPr>
+              <w:t xml:space="preserve"> </w:t>
+            </w:r>
+            <w:r>
+              <w:rPr>
+                <w:rFonts w:ascii="Consolas" w:eastAsia="Times New Roman" w:hAnsi="Consolas" w:cs="Segoe UI"/>
+                <w:color w:val="032F62"/>
+                <w:sz w:val="18"/>
+                <w:lang w:eastAsia="ru-RU"/>
+              </w:rPr>
+              <w:t>"__main__"</w:t>
+            </w:r>
+            <w:r>
+              <w:rPr>
+                <w:rFonts w:ascii="Consolas" w:eastAsia="Times New Roman" w:hAnsi="Consolas" w:cs="Segoe UI"/>
+                <w:color w:val="24292E"/>
+                <w:sz w:val="18"/>
+                <w:szCs w:val="18"/>
+                <w:lang w:eastAsia="ru-RU"/>
+              </w:rPr>
+              <w:t>:</w:t>
+            </w:r>
+          </w:p>
+          <w:p>
+            <w:pPr>
+              <w:spacing w:after="0" w:line="300" w:lineRule="atLeast"/>
+              <w:rPr>
+                <w:rFonts w:ascii="Consolas" w:eastAsia="Times New Roman" w:hAnsi="Consolas" w:cs="Segoe UI"/>
+                <w:color w:val="24292E"/>
+                <w:sz w:val="18"/>
+                <w:szCs w:val="18"/>
+                <w:lang w:eastAsia="ru-RU"/>
+              </w:rPr>
+            </w:pPr>
+            <w:r>
+              <w:rPr>
+                <w:rFonts w:ascii="Consolas" w:eastAsia="Times New Roman" w:hAnsi="Consolas" w:cs="Segoe UI"/>
+                <w:color w:val="24292E"/>
+                <w:sz w:val="18"/>
+                <w:szCs w:val="18"/>
+                <w:lang w:eastAsia="ru-RU"/>
+              </w:rPr>
+              <w:t xml:space="preserve">    </w:t>
+            </w:r>
+          </w:p>
+          <w:p>
+            <w:pPr>
+              <w:spacing w:after="0" w:line="300" w:lineRule="atLeast"/>
+              <w:rPr>
+                <w:rFonts w:ascii="Consolas" w:eastAsia="Times New Roman" w:hAnsi="Consolas" w:cs="Segoe UI"/>
+                <w:color w:val="24292E"/>
+                <w:sz w:val="18"/>
+                <w:szCs w:val="18"/>
+                <w:lang w:eastAsia="ru-RU"/>
+              </w:rPr>
+            </w:pPr>
+            <w:r>
+              <w:rPr>
+                <w:rFonts w:ascii="Consolas" w:eastAsia="Times New Roman" w:hAnsi="Consolas" w:cs="Segoe UI"/>
+                <w:color w:val="24292E"/>
+                <w:sz w:val="18"/>
+                <w:szCs w:val="18"/>
+                <w:lang w:eastAsia="ru-RU"/>
+              </w:rPr>
+              <w:t xml:space="preserve">    ## указание сетевого ресурса, к которому клиент должен подключиться</w:t>
+            </w:r>
+          </w:p>
+        </w:tc>
+      </w:tr>
+      <w:tr>
+        <w:tc>
+          <w:tcPr>
+            <w:tcW w:w="894" w:type="dxa"/>
+            <w:shd w:val="clear" w:color="auto" w:fill="FFFFFF"/>
+          </w:tcPr>
+          <w:p>
+            <w:pPr>
+              <w:spacing w:after="0" w:line="300" w:lineRule="atLeast"/>
+              <w:jc w:val="right"/>
+              <w:rPr>
+                <w:rFonts w:ascii="Consolas" w:eastAsia="Times New Roman" w:hAnsi="Consolas" w:cs="Segoe UI"/>
+                <w:color w:val="24292E"/>
+                <w:sz w:val="18"/>
+                <w:szCs w:val="18"/>
+                <w:lang w:eastAsia="ru-RU"/>
+              </w:rPr>
+            </w:pPr>
+          </w:p>
+        </w:tc>
+        <w:tc>
+          <w:tcPr>
+            <w:tcW w:w="7326" w:type="dxa"/>
+            <w:shd w:val="clear" w:color="auto" w:fill="FFFFFF"/>
+          </w:tcPr>
+          <w:p>
+            <w:pPr>
+              <w:spacing w:after="0" w:line="300" w:lineRule="atLeast"/>
+              <w:rPr>
+                <w:rFonts w:ascii="Consolas" w:eastAsia="Times New Roman" w:hAnsi="Consolas" w:cs="Segoe UI"/>
+                <w:color w:val="24292E"/>
+                <w:sz w:val="18"/>
+                <w:szCs w:val="18"/>
+                <w:lang w:eastAsia="ru-RU"/>
+              </w:rPr>
+            </w:pPr>
+          </w:p>
+        </w:tc>
+      </w:tr>
+      <w:tr>
+        <w:tc>
+          <w:tcPr>
+            <w:tcW w:w="894" w:type="dxa"/>
+            <w:shd w:val="clear" w:color="auto" w:fill="FFFFFF"/>
+          </w:tcPr>
+          <w:p>
+            <w:pPr>
+              <w:spacing w:after="0" w:line="300" w:lineRule="atLeast"/>
+              <w:jc w:val="right"/>
+              <w:rPr>
+                <w:rFonts w:ascii="Consolas" w:eastAsia="Times New Roman" w:hAnsi="Consolas" w:cs="Segoe UI"/>
+                <w:color w:val="24292E"/>
+                <w:sz w:val="18"/>
+                <w:szCs w:val="18"/>
+                <w:lang w:eastAsia="ru-RU"/>
+              </w:rPr>
+            </w:pPr>
+          </w:p>
+        </w:tc>
+        <w:tc>
+          <w:tcPr>
+            <w:tcW w:w="7326" w:type="dxa"/>
+            <w:shd w:val="clear" w:color="auto" w:fill="FFFFFF"/>
+            <w:hideMark/>
+          </w:tcPr>
+          <w:p>
+            <w:pPr>
+              <w:spacing w:after="0" w:line="300" w:lineRule="atLeast"/>
+              <w:rPr>
+                <w:rFonts w:ascii="Consolas" w:eastAsia="Times New Roman" w:hAnsi="Consolas" w:cs="Segoe UI"/>
+                <w:color w:val="24292E"/>
+                <w:sz w:val="18"/>
+                <w:szCs w:val="18"/>
+                <w:lang w:val="en-US" w:eastAsia="ru-RU"/>
+              </w:rPr>
+            </w:pPr>
+            <w:r>
+              <w:rPr>
+                <w:rFonts w:ascii="Consolas" w:eastAsia="Times New Roman" w:hAnsi="Consolas" w:cs="Segoe UI"/>
+                <w:color w:val="24292E"/>
+                <w:sz w:val="18"/>
+                <w:szCs w:val="18"/>
+                <w:lang w:eastAsia="ru-RU"/>
+              </w:rPr>
+              <w:t xml:space="preserve">    </w:t>
+            </w:r>
+            <w:r>
+              <w:rPr>
+                <w:rFonts w:ascii="Consolas" w:eastAsia="Times New Roman" w:hAnsi="Consolas" w:cs="Segoe UI"/>
+                <w:color w:val="24292E"/>
+                <w:sz w:val="18"/>
+                <w:lang w:val="en-US" w:eastAsia="ru-RU"/>
+              </w:rPr>
+              <w:t>client</w:t>
+            </w:r>
+            <w:r>
+              <w:rPr>
+                <w:rFonts w:ascii="Consolas" w:eastAsia="Times New Roman" w:hAnsi="Consolas" w:cs="Segoe UI"/>
+                <w:color w:val="24292E"/>
+                <w:sz w:val="18"/>
+                <w:szCs w:val="18"/>
+                <w:lang w:val="en-US" w:eastAsia="ru-RU"/>
+              </w:rPr>
+              <w:t xml:space="preserve"> </w:t>
+            </w:r>
+            <w:r>
+              <w:rPr>
+                <w:rFonts w:ascii="Consolas" w:eastAsia="Times New Roman" w:hAnsi="Consolas" w:cs="Segoe UI"/>
+                <w:color w:val="005CC5"/>
+                <w:sz w:val="18"/>
+                <w:lang w:val="en-US" w:eastAsia="ru-RU"/>
+              </w:rPr>
+              <w:t>=</w:t>
+            </w:r>
+            <w:r>
+              <w:rPr>
+                <w:rFonts w:ascii="Consolas" w:eastAsia="Times New Roman" w:hAnsi="Consolas" w:cs="Segoe UI"/>
+                <w:color w:val="24292E"/>
+                <w:sz w:val="18"/>
+                <w:szCs w:val="18"/>
+                <w:lang w:val="en-US" w:eastAsia="ru-RU"/>
+              </w:rPr>
+              <w:t xml:space="preserve"> </w:t>
+            </w:r>
+            <w:r>
+              <w:rPr>
+                <w:rFonts w:ascii="Consolas" w:eastAsia="Times New Roman" w:hAnsi="Consolas" w:cs="Segoe UI"/>
+                <w:color w:val="E36209"/>
+                <w:sz w:val="18"/>
+                <w:lang w:val="en-US" w:eastAsia="ru-RU"/>
+              </w:rPr>
+              <w:t>Client</w:t>
+            </w:r>
+            <w:r>
+              <w:rPr>
+                <w:rFonts w:ascii="Consolas" w:eastAsia="Times New Roman" w:hAnsi="Consolas" w:cs="Segoe UI"/>
+                <w:color w:val="24292E"/>
+                <w:sz w:val="18"/>
+                <w:szCs w:val="18"/>
+                <w:lang w:val="en-US" w:eastAsia="ru-RU"/>
+              </w:rPr>
+              <w:t>(</w:t>
+            </w:r>
+            <w:r>
+              <w:rPr>
+                <w:rFonts w:ascii="Consolas" w:eastAsia="Times New Roman" w:hAnsi="Consolas" w:cs="Segoe UI"/>
+                <w:color w:val="032F62"/>
+                <w:sz w:val="18"/>
+                <w:lang w:val="en-US" w:eastAsia="ru-RU"/>
+              </w:rPr>
+              <w:t>"opc.tcp://localhost:4840/</w:t>
+            </w:r>
             <w:proofErr w:type="spellStart"/>
             <w:r>
               <w:rPr>
                 <w:rFonts w:ascii="Consolas" w:eastAsia="Times New Roman" w:hAnsi="Consolas" w:cs="Segoe UI"/>
+                <w:color w:val="032F62"/>
+                <w:sz w:val="18"/>
+                <w:lang w:val="en-US" w:eastAsia="ru-RU"/>
+              </w:rPr>
+              <w:t>freeopcua</w:t>
+            </w:r>
+            <w:proofErr w:type="spellEnd"/>
+            <w:r>
+              <w:rPr>
+                <w:rFonts w:ascii="Consolas" w:eastAsia="Times New Roman" w:hAnsi="Consolas" w:cs="Segoe UI"/>
+                <w:color w:val="032F62"/>
+                <w:sz w:val="18"/>
+                <w:lang w:val="en-US" w:eastAsia="ru-RU"/>
+              </w:rPr>
+              <w:t>/server/"</w:t>
+            </w:r>
+            <w:r>
+              <w:rPr>
+                <w:rFonts w:ascii="Consolas" w:eastAsia="Times New Roman" w:hAnsi="Consolas" w:cs="Segoe UI"/>
+                <w:color w:val="24292E"/>
+                <w:sz w:val="18"/>
+                <w:szCs w:val="18"/>
+                <w:lang w:val="en-US" w:eastAsia="ru-RU"/>
+              </w:rPr>
+              <w:t>)</w:t>
+            </w:r>
+          </w:p>
+        </w:tc>
+      </w:tr>
+      <w:tr>
+        <w:tc>
+          <w:tcPr>
+            <w:tcW w:w="894" w:type="dxa"/>
+            <w:shd w:val="clear" w:color="auto" w:fill="FFFFFF"/>
+          </w:tcPr>
+          <w:p>
+            <w:pPr>
+              <w:spacing w:after="0" w:line="300" w:lineRule="atLeast"/>
+              <w:jc w:val="right"/>
+              <w:rPr>
+                <w:rFonts w:ascii="Consolas" w:eastAsia="Times New Roman" w:hAnsi="Consolas" w:cs="Segoe UI"/>
+                <w:color w:val="24292E"/>
+                <w:sz w:val="18"/>
+                <w:szCs w:val="18"/>
+                <w:lang w:val="en-US" w:eastAsia="ru-RU"/>
+              </w:rPr>
+            </w:pPr>
+          </w:p>
+        </w:tc>
+        <w:tc>
+          <w:tcPr>
+            <w:tcW w:w="7326" w:type="dxa"/>
+            <w:shd w:val="clear" w:color="auto" w:fill="FFFFFF"/>
+          </w:tcPr>
+          <w:p>
+            <w:pPr>
+              <w:spacing w:after="0" w:line="300" w:lineRule="atLeast"/>
+              <w:rPr>
+                <w:rFonts w:ascii="Consolas" w:eastAsia="Times New Roman" w:hAnsi="Consolas" w:cs="Segoe UI"/>
+                <w:color w:val="24292E"/>
+                <w:sz w:val="18"/>
+                <w:szCs w:val="18"/>
+                <w:lang w:eastAsia="ru-RU"/>
+              </w:rPr>
+            </w:pPr>
+            <w:r>
+              <w:rPr>
+                <w:rFonts w:ascii="Consolas" w:eastAsia="Times New Roman" w:hAnsi="Consolas" w:cs="Segoe UI"/>
+                <w:color w:val="24292E"/>
+                <w:sz w:val="18"/>
+                <w:szCs w:val="18"/>
+                <w:lang w:val="en-US" w:eastAsia="ru-RU"/>
+              </w:rPr>
+              <w:t xml:space="preserve">    </w:t>
+            </w:r>
+            <w:r>
+              <w:rPr>
+                <w:rFonts w:ascii="Consolas" w:eastAsia="Times New Roman" w:hAnsi="Consolas" w:cs="Segoe UI"/>
+                <w:color w:val="24292E"/>
+                <w:sz w:val="18"/>
+                <w:lang w:eastAsia="ru-RU"/>
+              </w:rPr>
+              <w:t>client</w:t>
+            </w:r>
+            <w:r>
+              <w:rPr>
+                <w:rFonts w:ascii="Consolas" w:eastAsia="Times New Roman" w:hAnsi="Consolas" w:cs="Segoe UI"/>
+                <w:color w:val="24292E"/>
+                <w:sz w:val="18"/>
+                <w:szCs w:val="18"/>
+                <w:lang w:eastAsia="ru-RU"/>
+              </w:rPr>
+              <w:t>.</w:t>
+            </w:r>
+            <w:r>
+              <w:rPr>
+                <w:rFonts w:ascii="Consolas" w:eastAsia="Times New Roman" w:hAnsi="Consolas" w:cs="Segoe UI"/>
+                <w:color w:val="6F42C1"/>
+                <w:sz w:val="18"/>
+                <w:lang w:eastAsia="ru-RU"/>
+              </w:rPr>
+              <w:t>connect</w:t>
+            </w:r>
+            <w:r>
+              <w:rPr>
+                <w:rFonts w:ascii="Consolas" w:eastAsia="Times New Roman" w:hAnsi="Consolas" w:cs="Segoe UI"/>
+                <w:color w:val="24292E"/>
+                <w:sz w:val="18"/>
+                <w:szCs w:val="18"/>
+                <w:lang w:eastAsia="ru-RU"/>
+              </w:rPr>
+              <w:t>()</w:t>
+            </w:r>
+          </w:p>
+          <w:p>
+            <w:pPr>
+              <w:spacing w:after="0" w:line="300" w:lineRule="atLeast"/>
+              <w:rPr>
+                <w:rFonts w:ascii="Consolas" w:eastAsia="Times New Roman" w:hAnsi="Consolas" w:cs="Segoe UI"/>
+                <w:color w:val="24292E"/>
+                <w:sz w:val="18"/>
+                <w:szCs w:val="18"/>
+                <w:lang w:eastAsia="ru-RU"/>
+              </w:rPr>
+            </w:pPr>
+          </w:p>
+          <w:p>
+            <w:pPr>
+              <w:spacing w:after="0" w:line="300" w:lineRule="atLeast"/>
+              <w:rPr>
+                <w:rFonts w:ascii="Consolas" w:eastAsia="Times New Roman" w:hAnsi="Consolas" w:cs="Segoe UI"/>
+                <w:color w:val="24292E"/>
+                <w:sz w:val="18"/>
+                <w:szCs w:val="18"/>
+                <w:lang w:eastAsia="ru-RU"/>
+              </w:rPr>
+            </w:pPr>
+            <w:r>
+              <w:rPr>
+                <w:rFonts w:ascii="Consolas" w:eastAsia="Times New Roman" w:hAnsi="Consolas" w:cs="Segoe UI"/>
+                <w:color w:val="24292E"/>
+                <w:sz w:val="18"/>
+                <w:szCs w:val="18"/>
+                <w:lang w:eastAsia="ru-RU"/>
+              </w:rPr>
+              <w:t xml:space="preserve">    ## по идентификатору подключаемся к нужному нам узлу</w:t>
+            </w:r>
+          </w:p>
+        </w:tc>
+      </w:tr>
+      <w:tr>
+        <w:tc>
+          <w:tcPr>
+            <w:tcW w:w="894" w:type="dxa"/>
+            <w:shd w:val="clear" w:color="auto" w:fill="FFFFFF"/>
+          </w:tcPr>
+          <w:p>
+            <w:pPr>
+              <w:spacing w:after="0" w:line="300" w:lineRule="atLeast"/>
+              <w:jc w:val="right"/>
+              <w:rPr>
+                <w:rFonts w:ascii="Consolas" w:eastAsia="Times New Roman" w:hAnsi="Consolas" w:cs="Segoe UI"/>
+                <w:color w:val="24292E"/>
+                <w:sz w:val="18"/>
+                <w:szCs w:val="18"/>
+                <w:lang w:eastAsia="ru-RU"/>
+              </w:rPr>
+            </w:pPr>
+          </w:p>
+        </w:tc>
+        <w:tc>
+          <w:tcPr>
+            <w:tcW w:w="7326" w:type="dxa"/>
+            <w:shd w:val="clear" w:color="auto" w:fill="FFFFFF"/>
+            <w:hideMark/>
+          </w:tcPr>
+          <w:p>
+            <w:pPr>
+              <w:spacing w:after="0" w:line="300" w:lineRule="atLeast"/>
+              <w:rPr>
+                <w:rFonts w:ascii="Consolas" w:eastAsia="Times New Roman" w:hAnsi="Consolas" w:cs="Segoe UI"/>
+                <w:color w:val="24292E"/>
+                <w:sz w:val="18"/>
+                <w:szCs w:val="18"/>
+                <w:lang w:val="en-US" w:eastAsia="ru-RU"/>
+              </w:rPr>
+            </w:pPr>
+            <w:r>
+              <w:rPr>
+                <w:rFonts w:ascii="Consolas" w:eastAsia="Times New Roman" w:hAnsi="Consolas" w:cs="Segoe UI"/>
+                <w:color w:val="24292E"/>
+                <w:sz w:val="18"/>
+                <w:szCs w:val="18"/>
+                <w:lang w:eastAsia="ru-RU"/>
+              </w:rPr>
+              <w:t xml:space="preserve">    </w:t>
+            </w:r>
+            <w:proofErr w:type="spellStart"/>
+            <w:r>
+              <w:rPr>
+                <w:rFonts w:ascii="Consolas" w:eastAsia="Times New Roman" w:hAnsi="Consolas" w:cs="Segoe UI"/>
+                <w:color w:val="24292E"/>
+                <w:sz w:val="18"/>
+                <w:lang w:val="en-US" w:eastAsia="ru-RU"/>
+              </w:rPr>
+              <w:t>var</w:t>
+            </w:r>
+            <w:proofErr w:type="spellEnd"/>
+            <w:r>
+              <w:rPr>
+                <w:rFonts w:ascii="Consolas" w:eastAsia="Times New Roman" w:hAnsi="Consolas" w:cs="Segoe UI"/>
+                <w:color w:val="24292E"/>
+                <w:sz w:val="18"/>
+                <w:szCs w:val="18"/>
+                <w:lang w:val="en-US" w:eastAsia="ru-RU"/>
+              </w:rPr>
+              <w:t xml:space="preserve"> </w:t>
+            </w:r>
+            <w:r>
+              <w:rPr>
+                <w:rFonts w:ascii="Consolas" w:eastAsia="Times New Roman" w:hAnsi="Consolas" w:cs="Segoe UI"/>
+                <w:color w:val="005CC5"/>
+                <w:sz w:val="18"/>
+                <w:lang w:val="en-US" w:eastAsia="ru-RU"/>
+              </w:rPr>
+              <w:t>=</w:t>
+            </w:r>
+            <w:r>
+              <w:rPr>
+                <w:rFonts w:ascii="Consolas" w:eastAsia="Times New Roman" w:hAnsi="Consolas" w:cs="Segoe UI"/>
+                <w:color w:val="24292E"/>
+                <w:sz w:val="18"/>
+                <w:szCs w:val="18"/>
+                <w:lang w:val="en-US" w:eastAsia="ru-RU"/>
+              </w:rPr>
+              <w:t xml:space="preserve"> </w:t>
+            </w:r>
+            <w:proofErr w:type="spellStart"/>
+            <w:r>
+              <w:rPr>
+                <w:rFonts w:ascii="Consolas" w:eastAsia="Times New Roman" w:hAnsi="Consolas" w:cs="Segoe UI"/>
+                <w:color w:val="24292E"/>
+                <w:sz w:val="18"/>
+                <w:lang w:val="en-US" w:eastAsia="ru-RU"/>
+              </w:rPr>
+              <w:t>client</w:t>
+            </w:r>
+            <w:r>
+              <w:rPr>
+                <w:rFonts w:ascii="Consolas" w:eastAsia="Times New Roman" w:hAnsi="Consolas" w:cs="Segoe UI"/>
+                <w:color w:val="24292E"/>
+                <w:sz w:val="18"/>
+                <w:szCs w:val="18"/>
+                <w:lang w:val="en-US" w:eastAsia="ru-RU"/>
+              </w:rPr>
+              <w:t>.</w:t>
+            </w:r>
+            <w:r>
+              <w:rPr>
+                <w:rFonts w:ascii="Consolas" w:eastAsia="Times New Roman" w:hAnsi="Consolas" w:cs="Segoe UI"/>
+                <w:color w:val="6F42C1"/>
+                <w:sz w:val="18"/>
+                <w:lang w:val="en-US" w:eastAsia="ru-RU"/>
+              </w:rPr>
+              <w:t>get_node</w:t>
+            </w:r>
+            <w:proofErr w:type="spellEnd"/>
+            <w:r>
+              <w:rPr>
+                <w:rFonts w:ascii="Consolas" w:eastAsia="Times New Roman" w:hAnsi="Consolas" w:cs="Segoe UI"/>
+                <w:color w:val="24292E"/>
+                <w:sz w:val="18"/>
+                <w:szCs w:val="18"/>
+                <w:lang w:val="en-US" w:eastAsia="ru-RU"/>
+              </w:rPr>
+              <w:t>(</w:t>
+            </w:r>
+            <w:r>
+              <w:rPr>
+                <w:rFonts w:ascii="Consolas" w:eastAsia="Times New Roman" w:hAnsi="Consolas" w:cs="Segoe UI"/>
+                <w:color w:val="032F62"/>
+                <w:sz w:val="18"/>
+                <w:lang w:val="en-US" w:eastAsia="ru-RU"/>
+              </w:rPr>
+              <w:t>"ns=2;i=2"</w:t>
+            </w:r>
+            <w:r>
+              <w:rPr>
+                <w:rFonts w:ascii="Consolas" w:eastAsia="Times New Roman" w:hAnsi="Consolas" w:cs="Segoe UI"/>
+                <w:color w:val="24292E"/>
+                <w:sz w:val="18"/>
+                <w:szCs w:val="18"/>
+                <w:lang w:val="en-US" w:eastAsia="ru-RU"/>
+              </w:rPr>
+              <w:t>)</w:t>
+            </w:r>
+          </w:p>
+        </w:tc>
+      </w:tr>
+      <w:tr>
+        <w:tc>
+          <w:tcPr>
+            <w:tcW w:w="894" w:type="dxa"/>
+            <w:shd w:val="clear" w:color="auto" w:fill="FFFFFF"/>
+          </w:tcPr>
+          <w:p>
+            <w:pPr>
+              <w:spacing w:after="0" w:line="300" w:lineRule="atLeast"/>
+              <w:jc w:val="right"/>
+              <w:rPr>
+                <w:rFonts w:ascii="Consolas" w:eastAsia="Times New Roman" w:hAnsi="Consolas" w:cs="Segoe UI"/>
+                <w:color w:val="24292E"/>
+                <w:sz w:val="18"/>
+                <w:szCs w:val="18"/>
+                <w:lang w:val="en-US" w:eastAsia="ru-RU"/>
+              </w:rPr>
+            </w:pPr>
+          </w:p>
+        </w:tc>
+        <w:tc>
+          <w:tcPr>
+            <w:tcW w:w="7326" w:type="dxa"/>
+            <w:shd w:val="clear" w:color="auto" w:fill="FFFFFF"/>
+          </w:tcPr>
+          <w:p>
+            <w:pPr>
+              <w:spacing w:after="0" w:line="300" w:lineRule="atLeast"/>
+              <w:rPr>
+                <w:rFonts w:ascii="Consolas" w:eastAsia="Times New Roman" w:hAnsi="Consolas" w:cs="Segoe UI"/>
+                <w:color w:val="24292E"/>
+                <w:sz w:val="18"/>
+                <w:szCs w:val="18"/>
+                <w:lang w:val="en-US" w:eastAsia="ru-RU"/>
+              </w:rPr>
+            </w:pPr>
+          </w:p>
+        </w:tc>
+      </w:tr>
+      <w:tr>
+        <w:tc>
+          <w:tcPr>
+            <w:tcW w:w="894" w:type="dxa"/>
+            <w:shd w:val="clear" w:color="auto" w:fill="FFFFFF"/>
+          </w:tcPr>
+          <w:p>
+            <w:pPr>
+              <w:spacing w:after="0" w:line="300" w:lineRule="atLeast"/>
+              <w:jc w:val="right"/>
+              <w:rPr>
+                <w:rFonts w:ascii="Consolas" w:eastAsia="Times New Roman" w:hAnsi="Consolas" w:cs="Segoe UI"/>
+                <w:color w:val="24292E"/>
+                <w:sz w:val="18"/>
+                <w:szCs w:val="18"/>
+                <w:lang w:val="en-US" w:eastAsia="ru-RU"/>
+              </w:rPr>
+            </w:pPr>
+          </w:p>
+        </w:tc>
+        <w:tc>
+          <w:tcPr>
+            <w:tcW w:w="7326" w:type="dxa"/>
+            <w:shd w:val="clear" w:color="auto" w:fill="FFFFFF"/>
+            <w:hideMark/>
+          </w:tcPr>
+          <w:p>
+            <w:pPr>
+              <w:spacing w:after="0" w:line="300" w:lineRule="atLeast"/>
+              <w:rPr>
+                <w:rFonts w:ascii="Consolas" w:eastAsia="Times New Roman" w:hAnsi="Consolas" w:cs="Segoe UI"/>
+                <w:color w:val="24292E"/>
+                <w:sz w:val="18"/>
+                <w:szCs w:val="18"/>
+                <w:lang w:eastAsia="ru-RU"/>
+              </w:rPr>
+            </w:pPr>
+            <w:r>
+              <w:rPr>
+                <w:rFonts w:ascii="Consolas" w:eastAsia="Times New Roman" w:hAnsi="Consolas" w:cs="Segoe UI"/>
+                <w:color w:val="24292E"/>
+                <w:sz w:val="18"/>
+                <w:szCs w:val="18"/>
+                <w:lang w:val="en-US" w:eastAsia="ru-RU"/>
+              </w:rPr>
+              <w:t xml:space="preserve">    </w:t>
+            </w:r>
+            <w:r>
+              <w:rPr>
+                <w:rFonts w:ascii="Consolas" w:eastAsia="Times New Roman" w:hAnsi="Consolas" w:cs="Segoe UI"/>
+                <w:color w:val="24292E"/>
+                <w:sz w:val="18"/>
+                <w:lang w:eastAsia="ru-RU"/>
+              </w:rPr>
+              <w:t>count</w:t>
+            </w:r>
+            <w:r>
+              <w:rPr>
+                <w:rFonts w:ascii="Consolas" w:eastAsia="Times New Roman" w:hAnsi="Consolas" w:cs="Segoe UI"/>
+                <w:color w:val="24292E"/>
+                <w:sz w:val="18"/>
+                <w:szCs w:val="18"/>
+                <w:lang w:eastAsia="ru-RU"/>
+              </w:rPr>
+              <w:t xml:space="preserve"> </w:t>
+            </w:r>
+            <w:r>
+              <w:rPr>
+                <w:rFonts w:ascii="Consolas" w:eastAsia="Times New Roman" w:hAnsi="Consolas" w:cs="Segoe UI"/>
+                <w:color w:val="005CC5"/>
+                <w:sz w:val="18"/>
+                <w:lang w:eastAsia="ru-RU"/>
+              </w:rPr>
+              <w:t>=</w:t>
+            </w:r>
+            <w:r>
+              <w:rPr>
+                <w:rFonts w:ascii="Consolas" w:eastAsia="Times New Roman" w:hAnsi="Consolas" w:cs="Segoe UI"/>
+                <w:color w:val="24292E"/>
+                <w:sz w:val="18"/>
+                <w:szCs w:val="18"/>
+                <w:lang w:eastAsia="ru-RU"/>
+              </w:rPr>
+              <w:t xml:space="preserve"> </w:t>
+            </w:r>
+            <w:r>
+              <w:rPr>
+                <w:rFonts w:ascii="Consolas" w:eastAsia="Times New Roman" w:hAnsi="Consolas" w:cs="Segoe UI"/>
+                <w:color w:val="005CC5"/>
+                <w:sz w:val="18"/>
+                <w:lang w:eastAsia="ru-RU"/>
+              </w:rPr>
+              <w:t>0</w:t>
+            </w:r>
+          </w:p>
+        </w:tc>
+      </w:tr>
+      <w:tr>
+        <w:tc>
+          <w:tcPr>
+            <w:tcW w:w="894" w:type="dxa"/>
+            <w:shd w:val="clear" w:color="auto" w:fill="FFFFFF"/>
+          </w:tcPr>
+          <w:p>
+            <w:pPr>
+              <w:spacing w:after="0" w:line="300" w:lineRule="atLeast"/>
+              <w:jc w:val="right"/>
+              <w:rPr>
+                <w:rFonts w:ascii="Consolas" w:eastAsia="Times New Roman" w:hAnsi="Consolas" w:cs="Segoe UI"/>
+                <w:color w:val="24292E"/>
+                <w:sz w:val="18"/>
+                <w:szCs w:val="18"/>
+                <w:lang w:eastAsia="ru-RU"/>
+              </w:rPr>
+            </w:pPr>
+          </w:p>
+        </w:tc>
+        <w:tc>
+          <w:tcPr>
+            <w:tcW w:w="7326" w:type="dxa"/>
+            <w:shd w:val="clear" w:color="auto" w:fill="FFFFFF"/>
+            <w:hideMark/>
+          </w:tcPr>
+          <w:p>
+            <w:pPr>
+              <w:spacing w:after="0" w:line="300" w:lineRule="atLeast"/>
+              <w:rPr>
+                <w:rFonts w:ascii="Consolas" w:eastAsia="Times New Roman" w:hAnsi="Consolas" w:cs="Segoe UI"/>
+                <w:color w:val="24292E"/>
+                <w:sz w:val="18"/>
+                <w:szCs w:val="18"/>
+                <w:lang w:eastAsia="ru-RU"/>
+              </w:rPr>
+            </w:pPr>
+            <w:r>
+              <w:rPr>
+                <w:rFonts w:ascii="Consolas" w:eastAsia="Times New Roman" w:hAnsi="Consolas" w:cs="Segoe UI"/>
+                <w:color w:val="24292E"/>
+                <w:sz w:val="18"/>
+                <w:szCs w:val="18"/>
+                <w:lang w:eastAsia="ru-RU"/>
+              </w:rPr>
+              <w:t xml:space="preserve">    </w:t>
+            </w:r>
+            <w:r>
+              <w:rPr>
+                <w:rFonts w:ascii="Consolas" w:eastAsia="Times New Roman" w:hAnsi="Consolas" w:cs="Segoe UI"/>
                 <w:color w:val="D73A49"/>
                 <w:sz w:val="18"/>
                 <w:lang w:eastAsia="ru-RU"/>
               </w:rPr>
-              <w:t>from</w:t>
+              <w:t>while</w:t>
+            </w:r>
+            <w:r>
+              <w:rPr>
+                <w:rFonts w:ascii="Consolas" w:eastAsia="Times New Roman" w:hAnsi="Consolas" w:cs="Segoe UI"/>
+                <w:color w:val="24292E"/>
+                <w:sz w:val="18"/>
+                <w:szCs w:val="18"/>
+                <w:lang w:eastAsia="ru-RU"/>
+              </w:rPr>
+              <w:t xml:space="preserve"> </w:t>
+            </w:r>
+            <w:r>
+              <w:rPr>
+                <w:rFonts w:ascii="Consolas" w:eastAsia="Times New Roman" w:hAnsi="Consolas" w:cs="Segoe UI"/>
+                <w:color w:val="005CC5"/>
+                <w:sz w:val="18"/>
+                <w:lang w:eastAsia="ru-RU"/>
+              </w:rPr>
+              <w:t>True</w:t>
+            </w:r>
+            <w:r>
+              <w:rPr>
+                <w:rFonts w:ascii="Consolas" w:eastAsia="Times New Roman" w:hAnsi="Consolas" w:cs="Segoe UI"/>
+                <w:color w:val="24292E"/>
+                <w:sz w:val="18"/>
+                <w:szCs w:val="18"/>
+                <w:lang w:eastAsia="ru-RU"/>
+              </w:rPr>
+              <w:t>:</w:t>
+            </w:r>
+          </w:p>
+        </w:tc>
+      </w:tr>
+      <w:tr>
+        <w:tc>
+          <w:tcPr>
+            <w:tcW w:w="894" w:type="dxa"/>
+            <w:shd w:val="clear" w:color="auto" w:fill="FFFFFF"/>
+          </w:tcPr>
+          <w:p>
+            <w:pPr>
+              <w:spacing w:after="0" w:line="300" w:lineRule="atLeast"/>
+              <w:jc w:val="right"/>
+              <w:rPr>
+                <w:rFonts w:ascii="Consolas" w:eastAsia="Times New Roman" w:hAnsi="Consolas" w:cs="Segoe UI"/>
+                <w:color w:val="24292E"/>
+                <w:sz w:val="18"/>
+                <w:szCs w:val="18"/>
+                <w:lang w:eastAsia="ru-RU"/>
+              </w:rPr>
+            </w:pPr>
+          </w:p>
+        </w:tc>
+        <w:tc>
+          <w:tcPr>
+            <w:tcW w:w="7326" w:type="dxa"/>
+            <w:shd w:val="clear" w:color="auto" w:fill="FFFFFF"/>
+            <w:hideMark/>
+          </w:tcPr>
+          <w:p>
+            <w:pPr>
+              <w:spacing w:after="0" w:line="300" w:lineRule="atLeast"/>
+              <w:rPr>
+                <w:rFonts w:ascii="Consolas" w:eastAsia="Times New Roman" w:hAnsi="Consolas" w:cs="Segoe UI"/>
+                <w:color w:val="24292E"/>
+                <w:sz w:val="18"/>
+                <w:szCs w:val="18"/>
+                <w:lang w:eastAsia="ru-RU"/>
+              </w:rPr>
+            </w:pPr>
+            <w:r>
+              <w:rPr>
+                <w:rFonts w:ascii="Consolas" w:eastAsia="Times New Roman" w:hAnsi="Consolas" w:cs="Segoe UI"/>
+                <w:color w:val="24292E"/>
+                <w:sz w:val="18"/>
+                <w:szCs w:val="18"/>
+                <w:lang w:eastAsia="ru-RU"/>
+              </w:rPr>
+              <w:t xml:space="preserve">        </w:t>
+            </w:r>
+            <w:r>
+              <w:rPr>
+                <w:rFonts w:ascii="Consolas" w:eastAsia="Times New Roman" w:hAnsi="Consolas" w:cs="Segoe UI"/>
+                <w:color w:val="24292E"/>
+                <w:sz w:val="18"/>
+                <w:lang w:eastAsia="ru-RU"/>
+              </w:rPr>
+              <w:t>time</w:t>
+            </w:r>
+            <w:r>
+              <w:rPr>
+                <w:rFonts w:ascii="Consolas" w:eastAsia="Times New Roman" w:hAnsi="Consolas" w:cs="Segoe UI"/>
+                <w:color w:val="24292E"/>
+                <w:sz w:val="18"/>
+                <w:szCs w:val="18"/>
+                <w:lang w:eastAsia="ru-RU"/>
+              </w:rPr>
+              <w:t>.</w:t>
+            </w:r>
+            <w:r>
+              <w:rPr>
+                <w:rFonts w:ascii="Consolas" w:eastAsia="Times New Roman" w:hAnsi="Consolas" w:cs="Segoe UI"/>
+                <w:color w:val="6F42C1"/>
+                <w:sz w:val="18"/>
+                <w:lang w:eastAsia="ru-RU"/>
+              </w:rPr>
+              <w:t>sleep</w:t>
+            </w:r>
+            <w:r>
+              <w:rPr>
+                <w:rFonts w:ascii="Consolas" w:eastAsia="Times New Roman" w:hAnsi="Consolas" w:cs="Segoe UI"/>
+                <w:color w:val="24292E"/>
+                <w:sz w:val="18"/>
+                <w:szCs w:val="18"/>
+                <w:lang w:eastAsia="ru-RU"/>
+              </w:rPr>
+              <w:t>(</w:t>
+            </w:r>
+            <w:r>
+              <w:rPr>
+                <w:rFonts w:ascii="Consolas" w:eastAsia="Times New Roman" w:hAnsi="Consolas" w:cs="Segoe UI"/>
+                <w:color w:val="005CC5"/>
+                <w:sz w:val="18"/>
+                <w:lang w:eastAsia="ru-RU"/>
+              </w:rPr>
+              <w:t>1</w:t>
+            </w:r>
+            <w:r>
+              <w:rPr>
+                <w:rFonts w:ascii="Consolas" w:eastAsia="Times New Roman" w:hAnsi="Consolas" w:cs="Segoe UI"/>
+                <w:color w:val="24292E"/>
+                <w:sz w:val="18"/>
+                <w:szCs w:val="18"/>
+                <w:lang w:eastAsia="ru-RU"/>
+              </w:rPr>
+              <w:t>)</w:t>
+            </w:r>
+          </w:p>
+        </w:tc>
+      </w:tr>
+      <w:tr>
+        <w:tc>
+          <w:tcPr>
+            <w:tcW w:w="894" w:type="dxa"/>
+            <w:shd w:val="clear" w:color="auto" w:fill="FFFFFF"/>
+          </w:tcPr>
+          <w:p>
+            <w:pPr>
+              <w:spacing w:after="0" w:line="300" w:lineRule="atLeast"/>
+              <w:jc w:val="right"/>
+              <w:rPr>
+                <w:rFonts w:ascii="Consolas" w:eastAsia="Times New Roman" w:hAnsi="Consolas" w:cs="Segoe UI"/>
+                <w:color w:val="24292E"/>
+                <w:sz w:val="18"/>
+                <w:szCs w:val="18"/>
+                <w:lang w:eastAsia="ru-RU"/>
+              </w:rPr>
+            </w:pPr>
+          </w:p>
+        </w:tc>
+        <w:tc>
+          <w:tcPr>
+            <w:tcW w:w="7326" w:type="dxa"/>
+            <w:shd w:val="clear" w:color="auto" w:fill="FFFFFF"/>
+            <w:hideMark/>
+          </w:tcPr>
+          <w:p>
+            <w:pPr>
+              <w:spacing w:after="0" w:line="300" w:lineRule="atLeast"/>
+              <w:rPr>
+                <w:rFonts w:ascii="Consolas" w:eastAsia="Times New Roman" w:hAnsi="Consolas" w:cs="Segoe UI"/>
+                <w:color w:val="24292E"/>
+                <w:sz w:val="18"/>
+                <w:szCs w:val="18"/>
+                <w:lang w:eastAsia="ru-RU"/>
+              </w:rPr>
+            </w:pPr>
+            <w:r>
+              <w:rPr>
+                <w:rFonts w:ascii="Consolas" w:eastAsia="Times New Roman" w:hAnsi="Consolas" w:cs="Segoe UI"/>
+                <w:color w:val="24292E"/>
+                <w:sz w:val="18"/>
+                <w:szCs w:val="18"/>
+                <w:lang w:eastAsia="ru-RU"/>
+              </w:rPr>
+              <w:t xml:space="preserve">        </w:t>
+            </w:r>
+            <w:r>
+              <w:rPr>
+                <w:rFonts w:ascii="Consolas" w:eastAsia="Times New Roman" w:hAnsi="Consolas" w:cs="Segoe UI"/>
+                <w:color w:val="24292E"/>
+                <w:sz w:val="18"/>
+                <w:lang w:eastAsia="ru-RU"/>
+              </w:rPr>
+              <w:t>count</w:t>
+            </w:r>
+            <w:r>
+              <w:rPr>
+                <w:rFonts w:ascii="Consolas" w:eastAsia="Times New Roman" w:hAnsi="Consolas" w:cs="Segoe UI"/>
+                <w:color w:val="24292E"/>
+                <w:sz w:val="18"/>
+                <w:szCs w:val="18"/>
+                <w:lang w:eastAsia="ru-RU"/>
+              </w:rPr>
+              <w:t xml:space="preserve"> </w:t>
+            </w:r>
+            <w:r>
+              <w:rPr>
+                <w:rFonts w:ascii="Consolas" w:eastAsia="Times New Roman" w:hAnsi="Consolas" w:cs="Segoe UI"/>
+                <w:color w:val="005CC5"/>
+                <w:sz w:val="18"/>
+                <w:lang w:eastAsia="ru-RU"/>
+              </w:rPr>
+              <w:t>+=</w:t>
+            </w:r>
+            <w:r>
+              <w:rPr>
+                <w:rFonts w:ascii="Consolas" w:eastAsia="Times New Roman" w:hAnsi="Consolas" w:cs="Segoe UI"/>
+                <w:color w:val="24292E"/>
+                <w:sz w:val="18"/>
+                <w:szCs w:val="18"/>
+                <w:lang w:eastAsia="ru-RU"/>
+              </w:rPr>
+              <w:t xml:space="preserve"> </w:t>
+            </w:r>
+            <w:r>
+              <w:rPr>
+                <w:rFonts w:ascii="Consolas" w:eastAsia="Times New Roman" w:hAnsi="Consolas" w:cs="Segoe UI"/>
+                <w:color w:val="005CC5"/>
+                <w:sz w:val="18"/>
+                <w:lang w:eastAsia="ru-RU"/>
+              </w:rPr>
+              <w:t>0.1</w:t>
+            </w:r>
+          </w:p>
+        </w:tc>
+      </w:tr>
+      <w:tr>
+        <w:tc>
+          <w:tcPr>
+            <w:tcW w:w="894" w:type="dxa"/>
+            <w:shd w:val="clear" w:color="auto" w:fill="FFFFFF"/>
+          </w:tcPr>
+          <w:p>
+            <w:pPr>
+              <w:spacing w:after="0" w:line="300" w:lineRule="atLeast"/>
+              <w:jc w:val="right"/>
+              <w:rPr>
+                <w:rFonts w:ascii="Consolas" w:eastAsia="Times New Roman" w:hAnsi="Consolas" w:cs="Segoe UI"/>
+                <w:color w:val="24292E"/>
+                <w:sz w:val="18"/>
+                <w:szCs w:val="18"/>
+                <w:lang w:eastAsia="ru-RU"/>
+              </w:rPr>
+            </w:pPr>
+          </w:p>
+        </w:tc>
+        <w:tc>
+          <w:tcPr>
+            <w:tcW w:w="7326" w:type="dxa"/>
+            <w:shd w:val="clear" w:color="auto" w:fill="FFFFFF"/>
+          </w:tcPr>
+          <w:p>
+            <w:pPr>
+              <w:spacing w:after="0" w:line="300" w:lineRule="atLeast"/>
+              <w:rPr>
+                <w:rFonts w:ascii="Consolas" w:eastAsia="Times New Roman" w:hAnsi="Consolas" w:cs="Segoe UI"/>
+                <w:color w:val="24292E"/>
+                <w:sz w:val="18"/>
+                <w:szCs w:val="18"/>
+                <w:lang w:val="en-US" w:eastAsia="ru-RU"/>
+              </w:rPr>
+            </w:pPr>
+            <w:r>
+              <w:rPr>
+                <w:rFonts w:ascii="Consolas" w:eastAsia="Times New Roman" w:hAnsi="Consolas" w:cs="Segoe UI"/>
+                <w:color w:val="24292E"/>
+                <w:sz w:val="18"/>
+                <w:szCs w:val="18"/>
+                <w:lang w:val="en-US" w:eastAsia="ru-RU"/>
+              </w:rPr>
+              <w:t xml:space="preserve">        </w:t>
+            </w:r>
+            <w:r>
+              <w:rPr>
+                <w:rFonts w:ascii="Consolas" w:eastAsia="Times New Roman" w:hAnsi="Consolas" w:cs="Segoe UI"/>
+                <w:color w:val="6F42C1"/>
+                <w:sz w:val="18"/>
+                <w:lang w:val="en-US" w:eastAsia="ru-RU"/>
+              </w:rPr>
+              <w:t>print</w:t>
+            </w:r>
+            <w:r>
+              <w:rPr>
+                <w:rFonts w:ascii="Consolas" w:eastAsia="Times New Roman" w:hAnsi="Consolas" w:cs="Segoe UI"/>
+                <w:color w:val="24292E"/>
+                <w:sz w:val="18"/>
+                <w:szCs w:val="18"/>
+                <w:lang w:val="en-US" w:eastAsia="ru-RU"/>
+              </w:rPr>
+              <w:t>(</w:t>
+            </w:r>
+            <w:r>
+              <w:rPr>
+                <w:rFonts w:ascii="Consolas" w:eastAsia="Times New Roman" w:hAnsi="Consolas" w:cs="Segoe UI"/>
+                <w:color w:val="032F62"/>
+                <w:sz w:val="18"/>
+                <w:lang w:val="en-US" w:eastAsia="ru-RU"/>
+              </w:rPr>
+              <w:t xml:space="preserve">"{:8.1f} </w:t>
+            </w:r>
+            <w:proofErr w:type="spellStart"/>
+            <w:r>
+              <w:rPr>
+                <w:rFonts w:ascii="Consolas" w:eastAsia="Times New Roman" w:hAnsi="Consolas" w:cs="Segoe UI"/>
+                <w:color w:val="032F62"/>
+                <w:sz w:val="18"/>
+                <w:lang w:val="en-US" w:eastAsia="ru-RU"/>
+              </w:rPr>
+              <w:t>units"</w:t>
+            </w:r>
+            <w:r>
+              <w:rPr>
+                <w:rFonts w:ascii="Consolas" w:eastAsia="Times New Roman" w:hAnsi="Consolas" w:cs="Segoe UI"/>
+                <w:color w:val="24292E"/>
+                <w:sz w:val="18"/>
+                <w:szCs w:val="18"/>
+                <w:lang w:val="en-US" w:eastAsia="ru-RU"/>
+              </w:rPr>
+              <w:t>.</w:t>
+            </w:r>
+            <w:r>
+              <w:rPr>
+                <w:rFonts w:ascii="Consolas" w:eastAsia="Times New Roman" w:hAnsi="Consolas" w:cs="Segoe UI"/>
+                <w:color w:val="6F42C1"/>
+                <w:sz w:val="18"/>
+                <w:lang w:val="en-US" w:eastAsia="ru-RU"/>
+              </w:rPr>
+              <w:t>format</w:t>
             </w:r>
             <w:proofErr w:type="spellEnd"/>
             <w:r>
@@ -13084,9 +12071,72 @@
                 <w:color w:val="24292E"/>
                 <w:sz w:val="18"/>
                 <w:szCs w:val="18"/>
+                <w:lang w:val="en-US" w:eastAsia="ru-RU"/>
+              </w:rPr>
+              <w:t>(</w:t>
+            </w:r>
+            <w:r>
+              <w:rPr>
+                <w:rFonts w:ascii="Consolas" w:eastAsia="Times New Roman" w:hAnsi="Consolas" w:cs="Segoe UI"/>
+                <w:color w:val="24292E"/>
+                <w:sz w:val="18"/>
+                <w:lang w:val="en-US" w:eastAsia="ru-RU"/>
+              </w:rPr>
+              <w:t>count</w:t>
+            </w:r>
+            <w:r>
+              <w:rPr>
+                <w:rFonts w:ascii="Consolas" w:eastAsia="Times New Roman" w:hAnsi="Consolas" w:cs="Segoe UI"/>
+                <w:color w:val="24292E"/>
+                <w:sz w:val="18"/>
+                <w:szCs w:val="18"/>
+                <w:lang w:val="en-US" w:eastAsia="ru-RU"/>
+              </w:rPr>
+              <w:t>))</w:t>
+            </w:r>
+          </w:p>
+          <w:p>
+            <w:pPr>
+              <w:spacing w:after="0" w:line="300" w:lineRule="atLeast"/>
+              <w:rPr>
+                <w:rFonts w:ascii="Consolas" w:eastAsia="Times New Roman" w:hAnsi="Consolas" w:cs="Segoe UI"/>
+                <w:color w:val="24292E"/>
+                <w:sz w:val="18"/>
+                <w:szCs w:val="18"/>
+                <w:lang w:val="en-US" w:eastAsia="ru-RU"/>
+              </w:rPr>
+            </w:pPr>
+          </w:p>
+          <w:p>
+            <w:pPr>
+              <w:spacing w:after="0" w:line="300" w:lineRule="atLeast"/>
+              <w:rPr>
+                <w:rFonts w:ascii="Consolas" w:eastAsia="Times New Roman" w:hAnsi="Consolas" w:cs="Segoe UI"/>
+                <w:color w:val="24292E"/>
+                <w:sz w:val="18"/>
+                <w:szCs w:val="18"/>
                 <w:lang w:eastAsia="ru-RU"/>
               </w:rPr>
-              <w:t xml:space="preserve"> </w:t>
+            </w:pPr>
+            <w:r>
+              <w:rPr>
+                <w:rFonts w:ascii="Consolas" w:eastAsia="Times New Roman" w:hAnsi="Consolas" w:cs="Segoe UI"/>
+                <w:color w:val="24292E"/>
+                <w:sz w:val="18"/>
+                <w:szCs w:val="18"/>
+                <w:lang w:val="en-US" w:eastAsia="ru-RU"/>
+              </w:rPr>
+              <w:t xml:space="preserve">        </w:t>
+            </w:r>
+            <w:r>
+              <w:rPr>
+                <w:rFonts w:ascii="Consolas" w:eastAsia="Times New Roman" w:hAnsi="Consolas" w:cs="Segoe UI"/>
+                <w:color w:val="24292E"/>
+                <w:sz w:val="18"/>
+                <w:szCs w:val="18"/>
+                <w:lang w:eastAsia="ru-RU"/>
+              </w:rPr>
+              <w:t xml:space="preserve">## запись значения в переменную </w:t>
             </w:r>
             <w:proofErr w:type="spellStart"/>
             <w:r>
@@ -13094,51 +12144,10 @@
                 <w:rFonts w:ascii="Consolas" w:eastAsia="Times New Roman" w:hAnsi="Consolas" w:cs="Segoe UI"/>
                 <w:color w:val="24292E"/>
                 <w:sz w:val="18"/>
-                <w:lang w:eastAsia="ru-RU"/>
-              </w:rPr>
-              <w:t>opcua</w:t>
-            </w:r>
-            <w:proofErr w:type="spellEnd"/>
-            <w:r>
-              <w:rPr>
-                <w:rFonts w:ascii="Consolas" w:eastAsia="Times New Roman" w:hAnsi="Consolas" w:cs="Segoe UI"/>
-                <w:color w:val="24292E"/>
-                <w:sz w:val="18"/>
-                <w:szCs w:val="18"/>
-                <w:lang w:eastAsia="ru-RU"/>
-              </w:rPr>
-              <w:t xml:space="preserve"> </w:t>
-            </w:r>
-            <w:proofErr w:type="spellStart"/>
-            <w:r>
-              <w:rPr>
-                <w:rFonts w:ascii="Consolas" w:eastAsia="Times New Roman" w:hAnsi="Consolas" w:cs="Segoe UI"/>
-                <w:color w:val="D73A49"/>
-                <w:sz w:val="18"/>
-                <w:lang w:eastAsia="ru-RU"/>
-              </w:rPr>
-              <w:t>import</w:t>
-            </w:r>
-            <w:proofErr w:type="spellEnd"/>
-            <w:r>
-              <w:rPr>
-                <w:rFonts w:ascii="Consolas" w:eastAsia="Times New Roman" w:hAnsi="Consolas" w:cs="Segoe UI"/>
-                <w:color w:val="24292E"/>
-                <w:sz w:val="18"/>
-                <w:szCs w:val="18"/>
-                <w:lang w:eastAsia="ru-RU"/>
-              </w:rPr>
-              <w:t xml:space="preserve"> </w:t>
-            </w:r>
-            <w:proofErr w:type="spellStart"/>
-            <w:r>
-              <w:rPr>
-                <w:rFonts w:ascii="Consolas" w:eastAsia="Times New Roman" w:hAnsi="Consolas" w:cs="Segoe UI"/>
-                <w:color w:val="E36209"/>
-                <w:sz w:val="18"/>
-                <w:lang w:eastAsia="ru-RU"/>
-              </w:rPr>
-              <w:t>Client</w:t>
+                <w:szCs w:val="18"/>
+                <w:lang w:val="en-US" w:eastAsia="ru-RU"/>
+              </w:rPr>
+              <w:t>var</w:t>
             </w:r>
             <w:proofErr w:type="spellEnd"/>
           </w:p>
@@ -13168,6 +12177,113 @@
           <w:tcPr>
             <w:tcW w:w="7326" w:type="dxa"/>
             <w:shd w:val="clear" w:color="auto" w:fill="FFFFFF"/>
+            <w:hideMark/>
+          </w:tcPr>
+          <w:p>
+            <w:pPr>
+              <w:spacing w:after="0" w:line="300" w:lineRule="atLeast"/>
+              <w:rPr>
+                <w:rFonts w:ascii="Consolas" w:eastAsia="Times New Roman" w:hAnsi="Consolas" w:cs="Segoe UI"/>
+                <w:color w:val="24292E"/>
+                <w:sz w:val="18"/>
+                <w:szCs w:val="18"/>
+                <w:lang w:eastAsia="ru-RU"/>
+              </w:rPr>
+            </w:pPr>
+            <w:r>
+              <w:rPr>
+                <w:rFonts w:ascii="Consolas" w:eastAsia="Times New Roman" w:hAnsi="Consolas" w:cs="Segoe UI"/>
+                <w:color w:val="24292E"/>
+                <w:sz w:val="18"/>
+                <w:szCs w:val="18"/>
+                <w:lang w:eastAsia="ru-RU"/>
+              </w:rPr>
+              <w:t xml:space="preserve">        </w:t>
+            </w:r>
+            <w:r>
+              <w:rPr>
+                <w:rFonts w:ascii="Consolas" w:eastAsia="Times New Roman" w:hAnsi="Consolas" w:cs="Segoe UI"/>
+                <w:color w:val="24292E"/>
+                <w:sz w:val="18"/>
+                <w:lang w:eastAsia="ru-RU"/>
+              </w:rPr>
+              <w:t>var</w:t>
+            </w:r>
+            <w:r>
+              <w:rPr>
+                <w:rFonts w:ascii="Consolas" w:eastAsia="Times New Roman" w:hAnsi="Consolas" w:cs="Segoe UI"/>
+                <w:color w:val="24292E"/>
+                <w:sz w:val="18"/>
+                <w:szCs w:val="18"/>
+                <w:lang w:eastAsia="ru-RU"/>
+              </w:rPr>
+              <w:t>.</w:t>
+            </w:r>
+            <w:r>
+              <w:rPr>
+                <w:rFonts w:ascii="Consolas" w:eastAsia="Times New Roman" w:hAnsi="Consolas" w:cs="Segoe UI"/>
+                <w:color w:val="6F42C1"/>
+                <w:sz w:val="18"/>
+                <w:lang w:eastAsia="ru-RU"/>
+              </w:rPr>
+              <w:t>set_value</w:t>
+            </w:r>
+            <w:r>
+              <w:rPr>
+                <w:rFonts w:ascii="Consolas" w:eastAsia="Times New Roman" w:hAnsi="Consolas" w:cs="Segoe UI"/>
+                <w:color w:val="24292E"/>
+                <w:sz w:val="18"/>
+                <w:szCs w:val="18"/>
+                <w:lang w:eastAsia="ru-RU"/>
+              </w:rPr>
+              <w:t>(</w:t>
+            </w:r>
+            <w:r>
+              <w:rPr>
+                <w:rFonts w:ascii="Consolas" w:eastAsia="Times New Roman" w:hAnsi="Consolas" w:cs="Segoe UI"/>
+                <w:color w:val="24292E"/>
+                <w:sz w:val="18"/>
+                <w:lang w:eastAsia="ru-RU"/>
+              </w:rPr>
+              <w:t>count</w:t>
+            </w:r>
+            <w:r>
+              <w:rPr>
+                <w:rFonts w:ascii="Consolas" w:eastAsia="Times New Roman" w:hAnsi="Consolas" w:cs="Segoe UI"/>
+                <w:color w:val="24292E"/>
+                <w:sz w:val="18"/>
+                <w:szCs w:val="18"/>
+                <w:lang w:eastAsia="ru-RU"/>
+              </w:rPr>
+              <w:t>)</w:t>
+            </w:r>
+          </w:p>
+        </w:tc>
+      </w:tr>
+      <w:tr>
+        <w:tc>
+          <w:tcPr>
+            <w:tcW w:w="894" w:type="dxa"/>
+            <w:shd w:val="clear" w:color="auto" w:fill="FFFFFF"/>
+          </w:tcPr>
+          <w:p>
+            <w:pPr>
+              <w:spacing w:after="0" w:line="300" w:lineRule="atLeast"/>
+              <w:jc w:val="right"/>
+              <w:rPr>
+                <w:rFonts w:ascii="Consolas" w:eastAsia="Times New Roman" w:hAnsi="Consolas" w:cs="Segoe UI"/>
+                <w:color w:val="24292E"/>
+                <w:sz w:val="18"/>
+                <w:szCs w:val="18"/>
+                <w:lang w:eastAsia="ru-RU"/>
+              </w:rPr>
+            </w:pPr>
+          </w:p>
+        </w:tc>
+        <w:tc>
+          <w:tcPr>
+            <w:tcW w:w="7326" w:type="dxa"/>
+            <w:shd w:val="clear" w:color="auto" w:fill="FFFFFF"/>
           </w:tcPr>
           <w:p>
             <w:pPr>
@@ -13207,45 +12323,6 @@
           <w:tcPr>
             <w:tcW w:w="7326" w:type="dxa"/>
             <w:shd w:val="clear" w:color="auto" w:fill="FFFFFF"/>
-          </w:tcPr>
-          <w:p>
-            <w:pPr>
-              <w:spacing w:after="0" w:line="300" w:lineRule="atLeast"/>
-              <w:rPr>
-                <w:rFonts w:ascii="Consolas" w:eastAsia="Times New Roman" w:hAnsi="Consolas" w:cs="Segoe UI"/>
-                <w:color w:val="24292E"/>
-                <w:sz w:val="18"/>
-                <w:szCs w:val="18"/>
-                <w:lang w:eastAsia="ru-RU"/>
-              </w:rPr>
-            </w:pPr>
-          </w:p>
-        </w:tc>
-      </w:tr>
-      <w:tr>
-        <w:tc>
-          <w:tcPr>
-            <w:tcW w:w="894" w:type="dxa"/>
-            <w:shd w:val="clear" w:color="auto" w:fill="FFFFFF"/>
-          </w:tcPr>
-          <w:p>
-            <w:pPr>
-              <w:spacing w:after="0" w:line="300" w:lineRule="atLeast"/>
-              <w:jc w:val="right"/>
-              <w:rPr>
-                <w:rFonts w:ascii="Consolas" w:eastAsia="Times New Roman" w:hAnsi="Consolas" w:cs="Segoe UI"/>
-                <w:color w:val="24292E"/>
-                <w:sz w:val="18"/>
-                <w:szCs w:val="18"/>
-                <w:lang w:eastAsia="ru-RU"/>
-              </w:rPr>
-            </w:pPr>
-          </w:p>
-        </w:tc>
-        <w:tc>
-          <w:tcPr>
-            <w:tcW w:w="7326" w:type="dxa"/>
-            <w:shd w:val="clear" w:color="auto" w:fill="FFFFFF"/>
             <w:hideMark/>
           </w:tcPr>
           <w:p>
@@ -13259,1476 +12336,44 @@
                 <w:lang w:eastAsia="ru-RU"/>
               </w:rPr>
             </w:pPr>
-            <w:proofErr w:type="spellStart"/>
-            <w:r>
-              <w:rPr>
-                <w:rFonts w:ascii="Consolas" w:eastAsia="Times New Roman" w:hAnsi="Consolas" w:cs="Segoe UI"/>
-                <w:color w:val="D73A49"/>
-                <w:sz w:val="18"/>
+            <w:r>
+              <w:rPr>
+                <w:rFonts w:ascii="Consolas" w:eastAsia="Times New Roman" w:hAnsi="Consolas" w:cs="Segoe UI"/>
+                <w:color w:val="24292E"/>
+                <w:sz w:val="18"/>
+                <w:szCs w:val="18"/>
                 <w:lang w:eastAsia="ru-RU"/>
               </w:rPr>
-              <w:t>if</w:t>
-            </w:r>
-            <w:proofErr w:type="spellEnd"/>
-            <w:r>
-              <w:rPr>
-                <w:rFonts w:ascii="Consolas" w:eastAsia="Times New Roman" w:hAnsi="Consolas" w:cs="Segoe UI"/>
-                <w:color w:val="24292E"/>
-                <w:sz w:val="18"/>
-                <w:szCs w:val="18"/>
+              <w:t xml:space="preserve">    </w:t>
+            </w:r>
+            <w:r>
+              <w:rPr>
+                <w:rFonts w:ascii="Consolas" w:eastAsia="Times New Roman" w:hAnsi="Consolas" w:cs="Segoe UI"/>
+                <w:color w:val="24292E"/>
+                <w:sz w:val="18"/>
                 <w:lang w:eastAsia="ru-RU"/>
               </w:rPr>
-              <w:t xml:space="preserve"> </w:t>
-            </w:r>
-            <w:proofErr w:type="spellStart"/>
-            <w:r>
-              <w:rPr>
-                <w:rFonts w:ascii="Consolas" w:eastAsia="Times New Roman" w:hAnsi="Consolas" w:cs="Segoe UI"/>
-                <w:color w:val="24292E"/>
-                <w:sz w:val="18"/>
+              <w:t>client</w:t>
+            </w:r>
+            <w:r>
+              <w:rPr>
+                <w:rFonts w:ascii="Consolas" w:eastAsia="Times New Roman" w:hAnsi="Consolas" w:cs="Segoe UI"/>
+                <w:color w:val="24292E"/>
+                <w:sz w:val="18"/>
+                <w:szCs w:val="18"/>
                 <w:lang w:eastAsia="ru-RU"/>
               </w:rPr>
-              <w:t>__name</w:t>
-            </w:r>
-            <w:proofErr w:type="spellEnd"/>
-            <w:r>
-              <w:rPr>
-                <w:rFonts w:ascii="Consolas" w:eastAsia="Times New Roman" w:hAnsi="Consolas" w:cs="Segoe UI"/>
-                <w:color w:val="24292E"/>
+              <w:t>.</w:t>
+            </w:r>
+            <w:r>
+              <w:rPr>
+                <w:rFonts w:ascii="Consolas" w:eastAsia="Times New Roman" w:hAnsi="Consolas" w:cs="Segoe UI"/>
+                <w:color w:val="6F42C1"/>
                 <w:sz w:val="18"/>
                 <w:lang w:eastAsia="ru-RU"/>
               </w:rPr>
-              <w:t>__</w:t>
-            </w:r>
-            <w:r>
-              <w:rPr>
-                <w:rFonts w:ascii="Consolas" w:eastAsia="Times New Roman" w:hAnsi="Consolas" w:cs="Segoe UI"/>
-                <w:color w:val="24292E"/>
-                <w:sz w:val="18"/>
-                <w:szCs w:val="18"/>
-                <w:lang w:eastAsia="ru-RU"/>
-              </w:rPr>
-              <w:t xml:space="preserve"> </w:t>
-            </w:r>
-            <w:r>
-              <w:rPr>
-                <w:rFonts w:ascii="Consolas" w:eastAsia="Times New Roman" w:hAnsi="Consolas" w:cs="Segoe UI"/>
-                <w:color w:val="005CC5"/>
-                <w:sz w:val="18"/>
-                <w:lang w:eastAsia="ru-RU"/>
-              </w:rPr>
-              <w:t>==</w:t>
-            </w:r>
-            <w:r>
-              <w:rPr>
-                <w:rFonts w:ascii="Consolas" w:eastAsia="Times New Roman" w:hAnsi="Consolas" w:cs="Segoe UI"/>
-                <w:color w:val="24292E"/>
-                <w:sz w:val="18"/>
-                <w:szCs w:val="18"/>
-                <w:lang w:eastAsia="ru-RU"/>
-              </w:rPr>
-              <w:t xml:space="preserve"> </w:t>
-            </w:r>
-            <w:r>
-              <w:rPr>
-                <w:rFonts w:ascii="Consolas" w:eastAsia="Times New Roman" w:hAnsi="Consolas" w:cs="Segoe UI"/>
-                <w:color w:val="032F62"/>
-                <w:sz w:val="18"/>
-                <w:lang w:eastAsia="ru-RU"/>
-              </w:rPr>
-              <w:t>"</w:t>
-            </w:r>
-            <w:proofErr w:type="spellStart"/>
-            <w:r>
-              <w:rPr>
-                <w:rFonts w:ascii="Consolas" w:eastAsia="Times New Roman" w:hAnsi="Consolas" w:cs="Segoe UI"/>
-                <w:color w:val="032F62"/>
-                <w:sz w:val="18"/>
-                <w:lang w:eastAsia="ru-RU"/>
-              </w:rPr>
-              <w:t>__main__</w:t>
-            </w:r>
-            <w:proofErr w:type="spellEnd"/>
-            <w:r>
-              <w:rPr>
-                <w:rFonts w:ascii="Consolas" w:eastAsia="Times New Roman" w:hAnsi="Consolas" w:cs="Segoe UI"/>
-                <w:color w:val="032F62"/>
-                <w:sz w:val="18"/>
-                <w:lang w:eastAsia="ru-RU"/>
-              </w:rPr>
-              <w:t>"</w:t>
-            </w:r>
-            <w:r>
-              <w:rPr>
-                <w:rFonts w:ascii="Consolas" w:eastAsia="Times New Roman" w:hAnsi="Consolas" w:cs="Segoe UI"/>
-                <w:color w:val="24292E"/>
-                <w:sz w:val="18"/>
-                <w:szCs w:val="18"/>
-                <w:lang w:eastAsia="ru-RU"/>
-              </w:rPr>
-              <w:t>:</w:t>
-            </w:r>
-          </w:p>
-          <w:p>
-            <w:pPr>
-              <w:spacing w:after="0" w:line="300" w:lineRule="atLeast"/>
-              <w:rPr>
-                <w:rFonts w:ascii="Consolas" w:eastAsia="Times New Roman" w:hAnsi="Consolas" w:cs="Segoe UI"/>
-                <w:color w:val="24292E"/>
-                <w:sz w:val="18"/>
-                <w:szCs w:val="18"/>
-                <w:lang w:eastAsia="ru-RU"/>
-              </w:rPr>
-            </w:pPr>
-            <w:r>
-              <w:rPr>
-                <w:rFonts w:ascii="Consolas" w:eastAsia="Times New Roman" w:hAnsi="Consolas" w:cs="Segoe UI"/>
-                <w:color w:val="24292E"/>
-                <w:sz w:val="18"/>
-                <w:szCs w:val="18"/>
-                <w:lang w:eastAsia="ru-RU"/>
-              </w:rPr>
-              <w:t xml:space="preserve">    </w:t>
-            </w:r>
-          </w:p>
-          <w:p>
-            <w:pPr>
-              <w:spacing w:after="0" w:line="300" w:lineRule="atLeast"/>
-              <w:rPr>
-                <w:rFonts w:ascii="Consolas" w:eastAsia="Times New Roman" w:hAnsi="Consolas" w:cs="Segoe UI"/>
-                <w:color w:val="24292E"/>
-                <w:sz w:val="18"/>
-                <w:szCs w:val="18"/>
-                <w:lang w:eastAsia="ru-RU"/>
-              </w:rPr>
-            </w:pPr>
-            <w:r>
-              <w:rPr>
-                <w:rFonts w:ascii="Consolas" w:eastAsia="Times New Roman" w:hAnsi="Consolas" w:cs="Segoe UI"/>
-                <w:color w:val="24292E"/>
-                <w:sz w:val="18"/>
-                <w:szCs w:val="18"/>
-                <w:lang w:eastAsia="ru-RU"/>
-              </w:rPr>
-              <w:t xml:space="preserve">    ## указание сетевого ресурса, к которому клиент должен подключиться</w:t>
-            </w:r>
-          </w:p>
-        </w:tc>
-      </w:tr>
-      <w:tr>
-        <w:tc>
-          <w:tcPr>
-            <w:tcW w:w="894" w:type="dxa"/>
-            <w:shd w:val="clear" w:color="auto" w:fill="FFFFFF"/>
-          </w:tcPr>
-          <w:p>
-            <w:pPr>
-              <w:spacing w:after="0" w:line="300" w:lineRule="atLeast"/>
-              <w:jc w:val="right"/>
-              <w:rPr>
-                <w:rFonts w:ascii="Consolas" w:eastAsia="Times New Roman" w:hAnsi="Consolas" w:cs="Segoe UI"/>
-                <w:color w:val="24292E"/>
-                <w:sz w:val="18"/>
-                <w:szCs w:val="18"/>
-                <w:lang w:eastAsia="ru-RU"/>
-              </w:rPr>
-            </w:pPr>
-          </w:p>
-        </w:tc>
-        <w:tc>
-          <w:tcPr>
-            <w:tcW w:w="7326" w:type="dxa"/>
-            <w:shd w:val="clear" w:color="auto" w:fill="FFFFFF"/>
-          </w:tcPr>
-          <w:p>
-            <w:pPr>
-              <w:spacing w:after="0" w:line="300" w:lineRule="atLeast"/>
-              <w:rPr>
-                <w:rFonts w:ascii="Consolas" w:eastAsia="Times New Roman" w:hAnsi="Consolas" w:cs="Segoe UI"/>
-                <w:color w:val="24292E"/>
-                <w:sz w:val="18"/>
-                <w:szCs w:val="18"/>
-                <w:lang w:eastAsia="ru-RU"/>
-              </w:rPr>
-            </w:pPr>
-          </w:p>
-        </w:tc>
-      </w:tr>
-      <w:tr>
-        <w:tc>
-          <w:tcPr>
-            <w:tcW w:w="894" w:type="dxa"/>
-            <w:shd w:val="clear" w:color="auto" w:fill="FFFFFF"/>
-          </w:tcPr>
-          <w:p>
-            <w:pPr>
-              <w:spacing w:after="0" w:line="300" w:lineRule="atLeast"/>
-              <w:jc w:val="right"/>
-              <w:rPr>
-                <w:rFonts w:ascii="Consolas" w:eastAsia="Times New Roman" w:hAnsi="Consolas" w:cs="Segoe UI"/>
-                <w:color w:val="24292E"/>
-                <w:sz w:val="18"/>
-                <w:szCs w:val="18"/>
-                <w:lang w:eastAsia="ru-RU"/>
-              </w:rPr>
-            </w:pPr>
-          </w:p>
-        </w:tc>
-        <w:tc>
-          <w:tcPr>
-            <w:tcW w:w="7326" w:type="dxa"/>
-            <w:shd w:val="clear" w:color="auto" w:fill="FFFFFF"/>
-            <w:hideMark/>
-          </w:tcPr>
-          <w:p>
-            <w:pPr>
-              <w:spacing w:after="0" w:line="300" w:lineRule="atLeast"/>
-              <w:rPr>
-                <w:rFonts w:ascii="Consolas" w:eastAsia="Times New Roman" w:hAnsi="Consolas" w:cs="Segoe UI"/>
-                <w:color w:val="24292E"/>
-                <w:sz w:val="18"/>
-                <w:szCs w:val="18"/>
-                <w:lang w:val="en-US" w:eastAsia="ru-RU"/>
-              </w:rPr>
-            </w:pPr>
-            <w:r>
-              <w:rPr>
-                <w:rFonts w:ascii="Consolas" w:eastAsia="Times New Roman" w:hAnsi="Consolas" w:cs="Segoe UI"/>
-                <w:color w:val="24292E"/>
-                <w:sz w:val="18"/>
-                <w:szCs w:val="18"/>
-                <w:lang w:eastAsia="ru-RU"/>
-              </w:rPr>
-              <w:t xml:space="preserve">    </w:t>
-            </w:r>
-            <w:r>
-              <w:rPr>
-                <w:rFonts w:ascii="Consolas" w:eastAsia="Times New Roman" w:hAnsi="Consolas" w:cs="Segoe UI"/>
-                <w:color w:val="24292E"/>
-                <w:sz w:val="18"/>
-                <w:lang w:val="en-US" w:eastAsia="ru-RU"/>
-              </w:rPr>
-              <w:t>client</w:t>
-            </w:r>
-            <w:r>
-              <w:rPr>
-                <w:rFonts w:ascii="Consolas" w:eastAsia="Times New Roman" w:hAnsi="Consolas" w:cs="Segoe UI"/>
-                <w:color w:val="24292E"/>
-                <w:sz w:val="18"/>
-                <w:szCs w:val="18"/>
-                <w:lang w:val="en-US" w:eastAsia="ru-RU"/>
-              </w:rPr>
-              <w:t xml:space="preserve"> </w:t>
-            </w:r>
-            <w:r>
-              <w:rPr>
-                <w:rFonts w:ascii="Consolas" w:eastAsia="Times New Roman" w:hAnsi="Consolas" w:cs="Segoe UI"/>
-                <w:color w:val="005CC5"/>
-                <w:sz w:val="18"/>
-                <w:lang w:val="en-US" w:eastAsia="ru-RU"/>
-              </w:rPr>
-              <w:t>=</w:t>
-            </w:r>
-            <w:r>
-              <w:rPr>
-                <w:rFonts w:ascii="Consolas" w:eastAsia="Times New Roman" w:hAnsi="Consolas" w:cs="Segoe UI"/>
-                <w:color w:val="24292E"/>
-                <w:sz w:val="18"/>
-                <w:szCs w:val="18"/>
-                <w:lang w:val="en-US" w:eastAsia="ru-RU"/>
-              </w:rPr>
-              <w:t xml:space="preserve"> </w:t>
-            </w:r>
-            <w:r>
-              <w:rPr>
-                <w:rFonts w:ascii="Consolas" w:eastAsia="Times New Roman" w:hAnsi="Consolas" w:cs="Segoe UI"/>
-                <w:color w:val="E36209"/>
-                <w:sz w:val="18"/>
-                <w:lang w:val="en-US" w:eastAsia="ru-RU"/>
-              </w:rPr>
-              <w:t>Client</w:t>
-            </w:r>
-            <w:r>
-              <w:rPr>
-                <w:rFonts w:ascii="Consolas" w:eastAsia="Times New Roman" w:hAnsi="Consolas" w:cs="Segoe UI"/>
-                <w:color w:val="24292E"/>
-                <w:sz w:val="18"/>
-                <w:szCs w:val="18"/>
-                <w:lang w:val="en-US" w:eastAsia="ru-RU"/>
-              </w:rPr>
-              <w:t>(</w:t>
-            </w:r>
-            <w:r>
-              <w:rPr>
-                <w:rFonts w:ascii="Consolas" w:eastAsia="Times New Roman" w:hAnsi="Consolas" w:cs="Segoe UI"/>
-                <w:color w:val="032F62"/>
-                <w:sz w:val="18"/>
-                <w:lang w:val="en-US" w:eastAsia="ru-RU"/>
-              </w:rPr>
-              <w:t>"opc.tcp://localhost:4840/</w:t>
-            </w:r>
-            <w:proofErr w:type="spellStart"/>
-            <w:r>
-              <w:rPr>
-                <w:rFonts w:ascii="Consolas" w:eastAsia="Times New Roman" w:hAnsi="Consolas" w:cs="Segoe UI"/>
-                <w:color w:val="032F62"/>
-                <w:sz w:val="18"/>
-                <w:lang w:val="en-US" w:eastAsia="ru-RU"/>
-              </w:rPr>
-              <w:t>freeopcua</w:t>
-            </w:r>
-            <w:proofErr w:type="spellEnd"/>
-            <w:r>
-              <w:rPr>
-                <w:rFonts w:ascii="Consolas" w:eastAsia="Times New Roman" w:hAnsi="Consolas" w:cs="Segoe UI"/>
-                <w:color w:val="032F62"/>
-                <w:sz w:val="18"/>
-                <w:lang w:val="en-US" w:eastAsia="ru-RU"/>
-              </w:rPr>
-              <w:t>/server/"</w:t>
-            </w:r>
-            <w:r>
-              <w:rPr>
-                <w:rFonts w:ascii="Consolas" w:eastAsia="Times New Roman" w:hAnsi="Consolas" w:cs="Segoe UI"/>
-                <w:color w:val="24292E"/>
-                <w:sz w:val="18"/>
-                <w:szCs w:val="18"/>
-                <w:lang w:val="en-US" w:eastAsia="ru-RU"/>
-              </w:rPr>
-              <w:t>)</w:t>
-            </w:r>
-          </w:p>
-        </w:tc>
-      </w:tr>
-      <w:tr>
-        <w:tc>
-          <w:tcPr>
-            <w:tcW w:w="894" w:type="dxa"/>
-            <w:shd w:val="clear" w:color="auto" w:fill="FFFFFF"/>
-          </w:tcPr>
-          <w:p>
-            <w:pPr>
-              <w:spacing w:after="0" w:line="300" w:lineRule="atLeast"/>
-              <w:jc w:val="right"/>
-              <w:rPr>
-                <w:rFonts w:ascii="Consolas" w:eastAsia="Times New Roman" w:hAnsi="Consolas" w:cs="Segoe UI"/>
-                <w:color w:val="24292E"/>
-                <w:sz w:val="18"/>
-                <w:szCs w:val="18"/>
-                <w:lang w:val="en-US" w:eastAsia="ru-RU"/>
-              </w:rPr>
-            </w:pPr>
-          </w:p>
-        </w:tc>
-        <w:tc>
-          <w:tcPr>
-            <w:tcW w:w="7326" w:type="dxa"/>
-            <w:shd w:val="clear" w:color="auto" w:fill="FFFFFF"/>
-          </w:tcPr>
-          <w:p>
-            <w:pPr>
-              <w:spacing w:after="0" w:line="300" w:lineRule="atLeast"/>
-              <w:rPr>
-                <w:rFonts w:ascii="Consolas" w:eastAsia="Times New Roman" w:hAnsi="Consolas" w:cs="Segoe UI"/>
-                <w:color w:val="24292E"/>
-                <w:sz w:val="18"/>
-                <w:szCs w:val="18"/>
-                <w:lang w:eastAsia="ru-RU"/>
-              </w:rPr>
-            </w:pPr>
-            <w:r>
-              <w:rPr>
-                <w:rFonts w:ascii="Consolas" w:eastAsia="Times New Roman" w:hAnsi="Consolas" w:cs="Segoe UI"/>
-                <w:color w:val="24292E"/>
-                <w:sz w:val="18"/>
-                <w:szCs w:val="18"/>
-                <w:lang w:val="en-US" w:eastAsia="ru-RU"/>
-              </w:rPr>
-              <w:t xml:space="preserve">    </w:t>
-            </w:r>
-            <w:proofErr w:type="spellStart"/>
-            <w:r>
-              <w:rPr>
-                <w:rFonts w:ascii="Consolas" w:eastAsia="Times New Roman" w:hAnsi="Consolas" w:cs="Segoe UI"/>
-                <w:color w:val="24292E"/>
-                <w:sz w:val="18"/>
-                <w:lang w:eastAsia="ru-RU"/>
-              </w:rPr>
-              <w:t>client</w:t>
-            </w:r>
-            <w:r>
-              <w:rPr>
-                <w:rFonts w:ascii="Consolas" w:eastAsia="Times New Roman" w:hAnsi="Consolas" w:cs="Segoe UI"/>
-                <w:color w:val="24292E"/>
-                <w:sz w:val="18"/>
-                <w:szCs w:val="18"/>
-                <w:lang w:eastAsia="ru-RU"/>
-              </w:rPr>
-              <w:t>.</w:t>
-            </w:r>
-            <w:r>
-              <w:rPr>
-                <w:rFonts w:ascii="Consolas" w:eastAsia="Times New Roman" w:hAnsi="Consolas" w:cs="Segoe UI"/>
-                <w:color w:val="6F42C1"/>
-                <w:sz w:val="18"/>
-                <w:lang w:eastAsia="ru-RU"/>
-              </w:rPr>
-              <w:t>connect</w:t>
-            </w:r>
-            <w:proofErr w:type="spellEnd"/>
-            <w:r>
-              <w:rPr>
-                <w:rFonts w:ascii="Consolas" w:eastAsia="Times New Roman" w:hAnsi="Consolas" w:cs="Segoe UI"/>
-                <w:color w:val="24292E"/>
-                <w:sz w:val="18"/>
-                <w:szCs w:val="18"/>
-                <w:lang w:eastAsia="ru-RU"/>
-              </w:rPr>
-              <w:t>()</w:t>
-            </w:r>
-          </w:p>
-          <w:p>
-            <w:pPr>
-              <w:spacing w:after="0" w:line="300" w:lineRule="atLeast"/>
-              <w:rPr>
-                <w:rFonts w:ascii="Consolas" w:eastAsia="Times New Roman" w:hAnsi="Consolas" w:cs="Segoe UI"/>
-                <w:color w:val="24292E"/>
-                <w:sz w:val="18"/>
-                <w:szCs w:val="18"/>
-                <w:lang w:eastAsia="ru-RU"/>
-              </w:rPr>
-            </w:pPr>
-          </w:p>
-          <w:p>
-            <w:pPr>
-              <w:spacing w:after="0" w:line="300" w:lineRule="atLeast"/>
-              <w:rPr>
-                <w:rFonts w:ascii="Consolas" w:eastAsia="Times New Roman" w:hAnsi="Consolas" w:cs="Segoe UI"/>
-                <w:color w:val="24292E"/>
-                <w:sz w:val="18"/>
-                <w:szCs w:val="18"/>
-                <w:lang w:eastAsia="ru-RU"/>
-              </w:rPr>
-            </w:pPr>
-            <w:r>
-              <w:rPr>
-                <w:rFonts w:ascii="Consolas" w:eastAsia="Times New Roman" w:hAnsi="Consolas" w:cs="Segoe UI"/>
-                <w:color w:val="24292E"/>
-                <w:sz w:val="18"/>
-                <w:szCs w:val="18"/>
-                <w:lang w:eastAsia="ru-RU"/>
-              </w:rPr>
-              <w:t xml:space="preserve">    ## по идентификатору подключаемся к нужному нам узлу</w:t>
-            </w:r>
-          </w:p>
-        </w:tc>
-      </w:tr>
-      <w:tr>
-        <w:tc>
-          <w:tcPr>
-            <w:tcW w:w="894" w:type="dxa"/>
-            <w:shd w:val="clear" w:color="auto" w:fill="FFFFFF"/>
-          </w:tcPr>
-          <w:p>
-            <w:pPr>
-              <w:spacing w:after="0" w:line="300" w:lineRule="atLeast"/>
-              <w:jc w:val="right"/>
-              <w:rPr>
-                <w:rFonts w:ascii="Consolas" w:eastAsia="Times New Roman" w:hAnsi="Consolas" w:cs="Segoe UI"/>
-                <w:color w:val="24292E"/>
-                <w:sz w:val="18"/>
-                <w:szCs w:val="18"/>
-                <w:lang w:eastAsia="ru-RU"/>
-              </w:rPr>
-            </w:pPr>
-          </w:p>
-        </w:tc>
-        <w:tc>
-          <w:tcPr>
-            <w:tcW w:w="7326" w:type="dxa"/>
-            <w:shd w:val="clear" w:color="auto" w:fill="FFFFFF"/>
-            <w:hideMark/>
-          </w:tcPr>
-          <w:p>
-            <w:pPr>
-              <w:spacing w:after="0" w:line="300" w:lineRule="atLeast"/>
-              <w:rPr>
-                <w:rFonts w:ascii="Consolas" w:eastAsia="Times New Roman" w:hAnsi="Consolas" w:cs="Segoe UI"/>
-                <w:color w:val="24292E"/>
-                <w:sz w:val="18"/>
-                <w:szCs w:val="18"/>
-                <w:lang w:val="en-US" w:eastAsia="ru-RU"/>
-              </w:rPr>
-            </w:pPr>
-            <w:r>
-              <w:rPr>
-                <w:rFonts w:ascii="Consolas" w:eastAsia="Times New Roman" w:hAnsi="Consolas" w:cs="Segoe UI"/>
-                <w:color w:val="24292E"/>
-                <w:sz w:val="18"/>
-                <w:szCs w:val="18"/>
-                <w:lang w:eastAsia="ru-RU"/>
-              </w:rPr>
-              <w:t xml:space="preserve">    </w:t>
-            </w:r>
-            <w:proofErr w:type="spellStart"/>
-            <w:r>
-              <w:rPr>
-                <w:rFonts w:ascii="Consolas" w:eastAsia="Times New Roman" w:hAnsi="Consolas" w:cs="Segoe UI"/>
-                <w:color w:val="24292E"/>
-                <w:sz w:val="18"/>
-                <w:lang w:val="en-US" w:eastAsia="ru-RU"/>
-              </w:rPr>
-              <w:t>var</w:t>
-            </w:r>
-            <w:proofErr w:type="spellEnd"/>
-            <w:r>
-              <w:rPr>
-                <w:rFonts w:ascii="Consolas" w:eastAsia="Times New Roman" w:hAnsi="Consolas" w:cs="Segoe UI"/>
-                <w:color w:val="24292E"/>
-                <w:sz w:val="18"/>
-                <w:szCs w:val="18"/>
-                <w:lang w:val="en-US" w:eastAsia="ru-RU"/>
-              </w:rPr>
-              <w:t xml:space="preserve"> </w:t>
-            </w:r>
-            <w:r>
-              <w:rPr>
-                <w:rFonts w:ascii="Consolas" w:eastAsia="Times New Roman" w:hAnsi="Consolas" w:cs="Segoe UI"/>
-                <w:color w:val="005CC5"/>
-                <w:sz w:val="18"/>
-                <w:lang w:val="en-US" w:eastAsia="ru-RU"/>
-              </w:rPr>
-              <w:t>=</w:t>
-            </w:r>
-            <w:r>
-              <w:rPr>
-                <w:rFonts w:ascii="Consolas" w:eastAsia="Times New Roman" w:hAnsi="Consolas" w:cs="Segoe UI"/>
-                <w:color w:val="24292E"/>
-                <w:sz w:val="18"/>
-                <w:szCs w:val="18"/>
-                <w:lang w:val="en-US" w:eastAsia="ru-RU"/>
-              </w:rPr>
-              <w:t xml:space="preserve"> </w:t>
-            </w:r>
-            <w:proofErr w:type="spellStart"/>
-            <w:r>
-              <w:rPr>
-                <w:rFonts w:ascii="Consolas" w:eastAsia="Times New Roman" w:hAnsi="Consolas" w:cs="Segoe UI"/>
-                <w:color w:val="24292E"/>
-                <w:sz w:val="18"/>
-                <w:lang w:val="en-US" w:eastAsia="ru-RU"/>
-              </w:rPr>
-              <w:t>client</w:t>
-            </w:r>
-            <w:r>
-              <w:rPr>
-                <w:rFonts w:ascii="Consolas" w:eastAsia="Times New Roman" w:hAnsi="Consolas" w:cs="Segoe UI"/>
-                <w:color w:val="24292E"/>
-                <w:sz w:val="18"/>
-                <w:szCs w:val="18"/>
-                <w:lang w:val="en-US" w:eastAsia="ru-RU"/>
-              </w:rPr>
-              <w:t>.</w:t>
-            </w:r>
-            <w:r>
-              <w:rPr>
-                <w:rFonts w:ascii="Consolas" w:eastAsia="Times New Roman" w:hAnsi="Consolas" w:cs="Segoe UI"/>
-                <w:color w:val="6F42C1"/>
-                <w:sz w:val="18"/>
-                <w:lang w:val="en-US" w:eastAsia="ru-RU"/>
-              </w:rPr>
-              <w:t>get_node</w:t>
-            </w:r>
-            <w:proofErr w:type="spellEnd"/>
-            <w:r>
-              <w:rPr>
-                <w:rFonts w:ascii="Consolas" w:eastAsia="Times New Roman" w:hAnsi="Consolas" w:cs="Segoe UI"/>
-                <w:color w:val="24292E"/>
-                <w:sz w:val="18"/>
-                <w:szCs w:val="18"/>
-                <w:lang w:val="en-US" w:eastAsia="ru-RU"/>
-              </w:rPr>
-              <w:t>(</w:t>
-            </w:r>
-            <w:r>
-              <w:rPr>
-                <w:rFonts w:ascii="Consolas" w:eastAsia="Times New Roman" w:hAnsi="Consolas" w:cs="Segoe UI"/>
-                <w:color w:val="032F62"/>
-                <w:sz w:val="18"/>
-                <w:lang w:val="en-US" w:eastAsia="ru-RU"/>
-              </w:rPr>
-              <w:t>"ns=2;i=2"</w:t>
-            </w:r>
-            <w:r>
-              <w:rPr>
-                <w:rFonts w:ascii="Consolas" w:eastAsia="Times New Roman" w:hAnsi="Consolas" w:cs="Segoe UI"/>
-                <w:color w:val="24292E"/>
-                <w:sz w:val="18"/>
-                <w:szCs w:val="18"/>
-                <w:lang w:val="en-US" w:eastAsia="ru-RU"/>
-              </w:rPr>
-              <w:t>)</w:t>
-            </w:r>
-          </w:p>
-        </w:tc>
-      </w:tr>
-      <w:tr>
-        <w:tc>
-          <w:tcPr>
-            <w:tcW w:w="894" w:type="dxa"/>
-            <w:shd w:val="clear" w:color="auto" w:fill="FFFFFF"/>
-          </w:tcPr>
-          <w:p>
-            <w:pPr>
-              <w:spacing w:after="0" w:line="300" w:lineRule="atLeast"/>
-              <w:jc w:val="right"/>
-              <w:rPr>
-                <w:rFonts w:ascii="Consolas" w:eastAsia="Times New Roman" w:hAnsi="Consolas" w:cs="Segoe UI"/>
-                <w:color w:val="24292E"/>
-                <w:sz w:val="18"/>
-                <w:szCs w:val="18"/>
-                <w:lang w:val="en-US" w:eastAsia="ru-RU"/>
-              </w:rPr>
-            </w:pPr>
-          </w:p>
-        </w:tc>
-        <w:tc>
-          <w:tcPr>
-            <w:tcW w:w="7326" w:type="dxa"/>
-            <w:shd w:val="clear" w:color="auto" w:fill="FFFFFF"/>
-          </w:tcPr>
-          <w:p>
-            <w:pPr>
-              <w:spacing w:after="0" w:line="300" w:lineRule="atLeast"/>
-              <w:rPr>
-                <w:rFonts w:ascii="Consolas" w:eastAsia="Times New Roman" w:hAnsi="Consolas" w:cs="Segoe UI"/>
-                <w:color w:val="24292E"/>
-                <w:sz w:val="18"/>
-                <w:szCs w:val="18"/>
-                <w:lang w:val="en-US" w:eastAsia="ru-RU"/>
-              </w:rPr>
-            </w:pPr>
-          </w:p>
-        </w:tc>
-      </w:tr>
-      <w:tr>
-        <w:tc>
-          <w:tcPr>
-            <w:tcW w:w="894" w:type="dxa"/>
-            <w:shd w:val="clear" w:color="auto" w:fill="FFFFFF"/>
-          </w:tcPr>
-          <w:p>
-            <w:pPr>
-              <w:spacing w:after="0" w:line="300" w:lineRule="atLeast"/>
-              <w:jc w:val="right"/>
-              <w:rPr>
-                <w:rFonts w:ascii="Consolas" w:eastAsia="Times New Roman" w:hAnsi="Consolas" w:cs="Segoe UI"/>
-                <w:color w:val="24292E"/>
-                <w:sz w:val="18"/>
-                <w:szCs w:val="18"/>
-                <w:lang w:val="en-US" w:eastAsia="ru-RU"/>
-              </w:rPr>
-            </w:pPr>
-          </w:p>
-        </w:tc>
-        <w:tc>
-          <w:tcPr>
-            <w:tcW w:w="7326" w:type="dxa"/>
-            <w:shd w:val="clear" w:color="auto" w:fill="FFFFFF"/>
-            <w:hideMark/>
-          </w:tcPr>
-          <w:p>
-            <w:pPr>
-              <w:spacing w:after="0" w:line="300" w:lineRule="atLeast"/>
-              <w:rPr>
-                <w:rFonts w:ascii="Consolas" w:eastAsia="Times New Roman" w:hAnsi="Consolas" w:cs="Segoe UI"/>
-                <w:color w:val="24292E"/>
-                <w:sz w:val="18"/>
-                <w:szCs w:val="18"/>
-                <w:lang w:eastAsia="ru-RU"/>
-              </w:rPr>
-            </w:pPr>
-            <w:r>
-              <w:rPr>
-                <w:rFonts w:ascii="Consolas" w:eastAsia="Times New Roman" w:hAnsi="Consolas" w:cs="Segoe UI"/>
-                <w:color w:val="24292E"/>
-                <w:sz w:val="18"/>
-                <w:szCs w:val="18"/>
-                <w:lang w:val="en-US" w:eastAsia="ru-RU"/>
-              </w:rPr>
-              <w:t xml:space="preserve">    </w:t>
-            </w:r>
-            <w:proofErr w:type="spellStart"/>
-            <w:r>
-              <w:rPr>
-                <w:rFonts w:ascii="Consolas" w:eastAsia="Times New Roman" w:hAnsi="Consolas" w:cs="Segoe UI"/>
-                <w:color w:val="24292E"/>
-                <w:sz w:val="18"/>
-                <w:lang w:eastAsia="ru-RU"/>
-              </w:rPr>
-              <w:t>count</w:t>
-            </w:r>
-            <w:proofErr w:type="spellEnd"/>
-            <w:r>
-              <w:rPr>
-                <w:rFonts w:ascii="Consolas" w:eastAsia="Times New Roman" w:hAnsi="Consolas" w:cs="Segoe UI"/>
-                <w:color w:val="24292E"/>
-                <w:sz w:val="18"/>
-                <w:szCs w:val="18"/>
-                <w:lang w:eastAsia="ru-RU"/>
-              </w:rPr>
-              <w:t xml:space="preserve"> </w:t>
-            </w:r>
-            <w:r>
-              <w:rPr>
-                <w:rFonts w:ascii="Consolas" w:eastAsia="Times New Roman" w:hAnsi="Consolas" w:cs="Segoe UI"/>
-                <w:color w:val="005CC5"/>
-                <w:sz w:val="18"/>
-                <w:lang w:eastAsia="ru-RU"/>
-              </w:rPr>
-              <w:t>=</w:t>
-            </w:r>
-            <w:r>
-              <w:rPr>
-                <w:rFonts w:ascii="Consolas" w:eastAsia="Times New Roman" w:hAnsi="Consolas" w:cs="Segoe UI"/>
-                <w:color w:val="24292E"/>
-                <w:sz w:val="18"/>
-                <w:szCs w:val="18"/>
-                <w:lang w:eastAsia="ru-RU"/>
-              </w:rPr>
-              <w:t xml:space="preserve"> </w:t>
-            </w:r>
-            <w:r>
-              <w:rPr>
-                <w:rFonts w:ascii="Consolas" w:eastAsia="Times New Roman" w:hAnsi="Consolas" w:cs="Segoe UI"/>
-                <w:color w:val="005CC5"/>
-                <w:sz w:val="18"/>
-                <w:lang w:eastAsia="ru-RU"/>
-              </w:rPr>
-              <w:t>0</w:t>
-            </w:r>
-          </w:p>
-        </w:tc>
-      </w:tr>
-      <w:tr>
-        <w:tc>
-          <w:tcPr>
-            <w:tcW w:w="894" w:type="dxa"/>
-            <w:shd w:val="clear" w:color="auto" w:fill="FFFFFF"/>
-          </w:tcPr>
-          <w:p>
-            <w:pPr>
-              <w:spacing w:after="0" w:line="300" w:lineRule="atLeast"/>
-              <w:jc w:val="right"/>
-              <w:rPr>
-                <w:rFonts w:ascii="Consolas" w:eastAsia="Times New Roman" w:hAnsi="Consolas" w:cs="Segoe UI"/>
-                <w:color w:val="24292E"/>
-                <w:sz w:val="18"/>
-                <w:szCs w:val="18"/>
-                <w:lang w:eastAsia="ru-RU"/>
-              </w:rPr>
-            </w:pPr>
-          </w:p>
-        </w:tc>
-        <w:tc>
-          <w:tcPr>
-            <w:tcW w:w="7326" w:type="dxa"/>
-            <w:shd w:val="clear" w:color="auto" w:fill="FFFFFF"/>
-            <w:hideMark/>
-          </w:tcPr>
-          <w:p>
-            <w:pPr>
-              <w:spacing w:after="0" w:line="300" w:lineRule="atLeast"/>
-              <w:rPr>
-                <w:rFonts w:ascii="Consolas" w:eastAsia="Times New Roman" w:hAnsi="Consolas" w:cs="Segoe UI"/>
-                <w:color w:val="24292E"/>
-                <w:sz w:val="18"/>
-                <w:szCs w:val="18"/>
-                <w:lang w:eastAsia="ru-RU"/>
-              </w:rPr>
-            </w:pPr>
-            <w:r>
-              <w:rPr>
-                <w:rFonts w:ascii="Consolas" w:eastAsia="Times New Roman" w:hAnsi="Consolas" w:cs="Segoe UI"/>
-                <w:color w:val="24292E"/>
-                <w:sz w:val="18"/>
-                <w:szCs w:val="18"/>
-                <w:lang w:eastAsia="ru-RU"/>
-              </w:rPr>
-              <w:t xml:space="preserve">    </w:t>
-            </w:r>
-            <w:proofErr w:type="spellStart"/>
-            <w:r>
-              <w:rPr>
-                <w:rFonts w:ascii="Consolas" w:eastAsia="Times New Roman" w:hAnsi="Consolas" w:cs="Segoe UI"/>
-                <w:color w:val="D73A49"/>
-                <w:sz w:val="18"/>
-                <w:lang w:eastAsia="ru-RU"/>
-              </w:rPr>
-              <w:t>while</w:t>
-            </w:r>
-            <w:proofErr w:type="spellEnd"/>
-            <w:r>
-              <w:rPr>
-                <w:rFonts w:ascii="Consolas" w:eastAsia="Times New Roman" w:hAnsi="Consolas" w:cs="Segoe UI"/>
-                <w:color w:val="24292E"/>
-                <w:sz w:val="18"/>
-                <w:szCs w:val="18"/>
-                <w:lang w:eastAsia="ru-RU"/>
-              </w:rPr>
-              <w:t xml:space="preserve"> </w:t>
-            </w:r>
-            <w:proofErr w:type="spellStart"/>
-            <w:r>
-              <w:rPr>
-                <w:rFonts w:ascii="Consolas" w:eastAsia="Times New Roman" w:hAnsi="Consolas" w:cs="Segoe UI"/>
-                <w:color w:val="005CC5"/>
-                <w:sz w:val="18"/>
-                <w:lang w:eastAsia="ru-RU"/>
-              </w:rPr>
-              <w:t>True</w:t>
-            </w:r>
-            <w:proofErr w:type="spellEnd"/>
-            <w:r>
-              <w:rPr>
-                <w:rFonts w:ascii="Consolas" w:eastAsia="Times New Roman" w:hAnsi="Consolas" w:cs="Segoe UI"/>
-                <w:color w:val="24292E"/>
-                <w:sz w:val="18"/>
-                <w:szCs w:val="18"/>
-                <w:lang w:eastAsia="ru-RU"/>
-              </w:rPr>
-              <w:t>:</w:t>
-            </w:r>
-          </w:p>
-        </w:tc>
-      </w:tr>
-      <w:tr>
-        <w:tc>
-          <w:tcPr>
-            <w:tcW w:w="894" w:type="dxa"/>
-            <w:shd w:val="clear" w:color="auto" w:fill="FFFFFF"/>
-          </w:tcPr>
-          <w:p>
-            <w:pPr>
-              <w:spacing w:after="0" w:line="300" w:lineRule="atLeast"/>
-              <w:jc w:val="right"/>
-              <w:rPr>
-                <w:rFonts w:ascii="Consolas" w:eastAsia="Times New Roman" w:hAnsi="Consolas" w:cs="Segoe UI"/>
-                <w:color w:val="24292E"/>
-                <w:sz w:val="18"/>
-                <w:szCs w:val="18"/>
-                <w:lang w:eastAsia="ru-RU"/>
-              </w:rPr>
-            </w:pPr>
-          </w:p>
-        </w:tc>
-        <w:tc>
-          <w:tcPr>
-            <w:tcW w:w="7326" w:type="dxa"/>
-            <w:shd w:val="clear" w:color="auto" w:fill="FFFFFF"/>
-            <w:hideMark/>
-          </w:tcPr>
-          <w:p>
-            <w:pPr>
-              <w:spacing w:after="0" w:line="300" w:lineRule="atLeast"/>
-              <w:rPr>
-                <w:rFonts w:ascii="Consolas" w:eastAsia="Times New Roman" w:hAnsi="Consolas" w:cs="Segoe UI"/>
-                <w:color w:val="24292E"/>
-                <w:sz w:val="18"/>
-                <w:szCs w:val="18"/>
-                <w:lang w:eastAsia="ru-RU"/>
-              </w:rPr>
-            </w:pPr>
-            <w:r>
-              <w:rPr>
-                <w:rFonts w:ascii="Consolas" w:eastAsia="Times New Roman" w:hAnsi="Consolas" w:cs="Segoe UI"/>
-                <w:color w:val="24292E"/>
-                <w:sz w:val="18"/>
-                <w:szCs w:val="18"/>
-                <w:lang w:eastAsia="ru-RU"/>
-              </w:rPr>
-              <w:t xml:space="preserve">        </w:t>
-            </w:r>
-            <w:proofErr w:type="spellStart"/>
-            <w:r>
-              <w:rPr>
-                <w:rFonts w:ascii="Consolas" w:eastAsia="Times New Roman" w:hAnsi="Consolas" w:cs="Segoe UI"/>
-                <w:color w:val="24292E"/>
-                <w:sz w:val="18"/>
-                <w:lang w:eastAsia="ru-RU"/>
-              </w:rPr>
-              <w:t>time</w:t>
-            </w:r>
-            <w:r>
-              <w:rPr>
-                <w:rFonts w:ascii="Consolas" w:eastAsia="Times New Roman" w:hAnsi="Consolas" w:cs="Segoe UI"/>
-                <w:color w:val="24292E"/>
-                <w:sz w:val="18"/>
-                <w:szCs w:val="18"/>
-                <w:lang w:eastAsia="ru-RU"/>
-              </w:rPr>
-              <w:t>.</w:t>
-            </w:r>
-            <w:r>
-              <w:rPr>
-                <w:rFonts w:ascii="Consolas" w:eastAsia="Times New Roman" w:hAnsi="Consolas" w:cs="Segoe UI"/>
-                <w:color w:val="6F42C1"/>
-                <w:sz w:val="18"/>
-                <w:lang w:eastAsia="ru-RU"/>
-              </w:rPr>
-              <w:t>sleep</w:t>
-            </w:r>
-            <w:proofErr w:type="spellEnd"/>
-            <w:r>
-              <w:rPr>
-                <w:rFonts w:ascii="Consolas" w:eastAsia="Times New Roman" w:hAnsi="Consolas" w:cs="Segoe UI"/>
-                <w:color w:val="24292E"/>
-                <w:sz w:val="18"/>
-                <w:szCs w:val="18"/>
-                <w:lang w:eastAsia="ru-RU"/>
-              </w:rPr>
-              <w:t>(</w:t>
-            </w:r>
-            <w:r>
-              <w:rPr>
-                <w:rFonts w:ascii="Consolas" w:eastAsia="Times New Roman" w:hAnsi="Consolas" w:cs="Segoe UI"/>
-                <w:color w:val="005CC5"/>
-                <w:sz w:val="18"/>
-                <w:lang w:eastAsia="ru-RU"/>
-              </w:rPr>
-              <w:t>1</w:t>
-            </w:r>
-            <w:r>
-              <w:rPr>
-                <w:rFonts w:ascii="Consolas" w:eastAsia="Times New Roman" w:hAnsi="Consolas" w:cs="Segoe UI"/>
-                <w:color w:val="24292E"/>
-                <w:sz w:val="18"/>
-                <w:szCs w:val="18"/>
-                <w:lang w:eastAsia="ru-RU"/>
-              </w:rPr>
-              <w:t>)</w:t>
-            </w:r>
-          </w:p>
-        </w:tc>
-      </w:tr>
-      <w:tr>
-        <w:tc>
-          <w:tcPr>
-            <w:tcW w:w="894" w:type="dxa"/>
-            <w:shd w:val="clear" w:color="auto" w:fill="FFFFFF"/>
-          </w:tcPr>
-          <w:p>
-            <w:pPr>
-              <w:spacing w:after="0" w:line="300" w:lineRule="atLeast"/>
-              <w:jc w:val="right"/>
-              <w:rPr>
-                <w:rFonts w:ascii="Consolas" w:eastAsia="Times New Roman" w:hAnsi="Consolas" w:cs="Segoe UI"/>
-                <w:color w:val="24292E"/>
-                <w:sz w:val="18"/>
-                <w:szCs w:val="18"/>
-                <w:lang w:eastAsia="ru-RU"/>
-              </w:rPr>
-            </w:pPr>
-          </w:p>
-        </w:tc>
-        <w:tc>
-          <w:tcPr>
-            <w:tcW w:w="7326" w:type="dxa"/>
-            <w:shd w:val="clear" w:color="auto" w:fill="FFFFFF"/>
-            <w:hideMark/>
-          </w:tcPr>
-          <w:p>
-            <w:pPr>
-              <w:spacing w:after="0" w:line="300" w:lineRule="atLeast"/>
-              <w:rPr>
-                <w:rFonts w:ascii="Consolas" w:eastAsia="Times New Roman" w:hAnsi="Consolas" w:cs="Segoe UI"/>
-                <w:color w:val="24292E"/>
-                <w:sz w:val="18"/>
-                <w:szCs w:val="18"/>
-                <w:lang w:eastAsia="ru-RU"/>
-              </w:rPr>
-            </w:pPr>
-            <w:r>
-              <w:rPr>
-                <w:rFonts w:ascii="Consolas" w:eastAsia="Times New Roman" w:hAnsi="Consolas" w:cs="Segoe UI"/>
-                <w:color w:val="24292E"/>
-                <w:sz w:val="18"/>
-                <w:szCs w:val="18"/>
-                <w:lang w:eastAsia="ru-RU"/>
-              </w:rPr>
-              <w:t xml:space="preserve">        </w:t>
-            </w:r>
-            <w:proofErr w:type="spellStart"/>
-            <w:r>
-              <w:rPr>
-                <w:rFonts w:ascii="Consolas" w:eastAsia="Times New Roman" w:hAnsi="Consolas" w:cs="Segoe UI"/>
-                <w:color w:val="24292E"/>
-                <w:sz w:val="18"/>
-                <w:lang w:eastAsia="ru-RU"/>
-              </w:rPr>
-              <w:t>count</w:t>
-            </w:r>
-            <w:proofErr w:type="spellEnd"/>
-            <w:r>
-              <w:rPr>
-                <w:rFonts w:ascii="Consolas" w:eastAsia="Times New Roman" w:hAnsi="Consolas" w:cs="Segoe UI"/>
-                <w:color w:val="24292E"/>
-                <w:sz w:val="18"/>
-                <w:szCs w:val="18"/>
-                <w:lang w:eastAsia="ru-RU"/>
-              </w:rPr>
-              <w:t xml:space="preserve"> </w:t>
-            </w:r>
-            <w:r>
-              <w:rPr>
-                <w:rFonts w:ascii="Consolas" w:eastAsia="Times New Roman" w:hAnsi="Consolas" w:cs="Segoe UI"/>
-                <w:color w:val="005CC5"/>
-                <w:sz w:val="18"/>
-                <w:lang w:eastAsia="ru-RU"/>
-              </w:rPr>
-              <w:t>+=</w:t>
-            </w:r>
-            <w:r>
-              <w:rPr>
-                <w:rFonts w:ascii="Consolas" w:eastAsia="Times New Roman" w:hAnsi="Consolas" w:cs="Segoe UI"/>
-                <w:color w:val="24292E"/>
-                <w:sz w:val="18"/>
-                <w:szCs w:val="18"/>
-                <w:lang w:eastAsia="ru-RU"/>
-              </w:rPr>
-              <w:t xml:space="preserve"> </w:t>
-            </w:r>
-            <w:r>
-              <w:rPr>
-                <w:rFonts w:ascii="Consolas" w:eastAsia="Times New Roman" w:hAnsi="Consolas" w:cs="Segoe UI"/>
-                <w:color w:val="005CC5"/>
-                <w:sz w:val="18"/>
-                <w:lang w:eastAsia="ru-RU"/>
-              </w:rPr>
-              <w:t>0.1</w:t>
-            </w:r>
-          </w:p>
-        </w:tc>
-      </w:tr>
-      <w:tr>
-        <w:tc>
-          <w:tcPr>
-            <w:tcW w:w="894" w:type="dxa"/>
-            <w:shd w:val="clear" w:color="auto" w:fill="FFFFFF"/>
-          </w:tcPr>
-          <w:p>
-            <w:pPr>
-              <w:spacing w:after="0" w:line="300" w:lineRule="atLeast"/>
-              <w:jc w:val="right"/>
-              <w:rPr>
-                <w:rFonts w:ascii="Consolas" w:eastAsia="Times New Roman" w:hAnsi="Consolas" w:cs="Segoe UI"/>
-                <w:color w:val="24292E"/>
-                <w:sz w:val="18"/>
-                <w:szCs w:val="18"/>
-                <w:lang w:eastAsia="ru-RU"/>
-              </w:rPr>
-            </w:pPr>
-          </w:p>
-        </w:tc>
-        <w:tc>
-          <w:tcPr>
-            <w:tcW w:w="7326" w:type="dxa"/>
-            <w:shd w:val="clear" w:color="auto" w:fill="FFFFFF"/>
-          </w:tcPr>
-          <w:p>
-            <w:pPr>
-              <w:spacing w:after="0" w:line="300" w:lineRule="atLeast"/>
-              <w:rPr>
-                <w:rFonts w:ascii="Consolas" w:eastAsia="Times New Roman" w:hAnsi="Consolas" w:cs="Segoe UI"/>
-                <w:color w:val="24292E"/>
-                <w:sz w:val="18"/>
-                <w:szCs w:val="18"/>
-                <w:lang w:val="en-US" w:eastAsia="ru-RU"/>
-              </w:rPr>
-            </w:pPr>
-            <w:r>
-              <w:rPr>
-                <w:rFonts w:ascii="Consolas" w:eastAsia="Times New Roman" w:hAnsi="Consolas" w:cs="Segoe UI"/>
-                <w:color w:val="24292E"/>
-                <w:sz w:val="18"/>
-                <w:szCs w:val="18"/>
-                <w:lang w:val="en-US" w:eastAsia="ru-RU"/>
-              </w:rPr>
-              <w:t xml:space="preserve">        </w:t>
-            </w:r>
-            <w:r>
-              <w:rPr>
-                <w:rFonts w:ascii="Consolas" w:eastAsia="Times New Roman" w:hAnsi="Consolas" w:cs="Segoe UI"/>
-                <w:color w:val="6F42C1"/>
-                <w:sz w:val="18"/>
-                <w:lang w:val="en-US" w:eastAsia="ru-RU"/>
-              </w:rPr>
-              <w:t>print</w:t>
-            </w:r>
-            <w:r>
-              <w:rPr>
-                <w:rFonts w:ascii="Consolas" w:eastAsia="Times New Roman" w:hAnsi="Consolas" w:cs="Segoe UI"/>
-                <w:color w:val="24292E"/>
-                <w:sz w:val="18"/>
-                <w:szCs w:val="18"/>
-                <w:lang w:val="en-US" w:eastAsia="ru-RU"/>
-              </w:rPr>
-              <w:t>(</w:t>
-            </w:r>
-            <w:r>
-              <w:rPr>
-                <w:rFonts w:ascii="Consolas" w:eastAsia="Times New Roman" w:hAnsi="Consolas" w:cs="Segoe UI"/>
-                <w:color w:val="032F62"/>
-                <w:sz w:val="18"/>
-                <w:lang w:val="en-US" w:eastAsia="ru-RU"/>
-              </w:rPr>
-              <w:t xml:space="preserve">"{:8.1f} </w:t>
-            </w:r>
-            <w:proofErr w:type="spellStart"/>
-            <w:r>
-              <w:rPr>
-                <w:rFonts w:ascii="Consolas" w:eastAsia="Times New Roman" w:hAnsi="Consolas" w:cs="Segoe UI"/>
-                <w:color w:val="032F62"/>
-                <w:sz w:val="18"/>
-                <w:lang w:val="en-US" w:eastAsia="ru-RU"/>
-              </w:rPr>
-              <w:t>units"</w:t>
-            </w:r>
-            <w:r>
-              <w:rPr>
-                <w:rFonts w:ascii="Consolas" w:eastAsia="Times New Roman" w:hAnsi="Consolas" w:cs="Segoe UI"/>
-                <w:color w:val="24292E"/>
-                <w:sz w:val="18"/>
-                <w:szCs w:val="18"/>
-                <w:lang w:val="en-US" w:eastAsia="ru-RU"/>
-              </w:rPr>
-              <w:t>.</w:t>
-            </w:r>
-            <w:r>
-              <w:rPr>
-                <w:rFonts w:ascii="Consolas" w:eastAsia="Times New Roman" w:hAnsi="Consolas" w:cs="Segoe UI"/>
-                <w:color w:val="6F42C1"/>
-                <w:sz w:val="18"/>
-                <w:lang w:val="en-US" w:eastAsia="ru-RU"/>
-              </w:rPr>
-              <w:t>format</w:t>
-            </w:r>
-            <w:proofErr w:type="spellEnd"/>
-            <w:r>
-              <w:rPr>
-                <w:rFonts w:ascii="Consolas" w:eastAsia="Times New Roman" w:hAnsi="Consolas" w:cs="Segoe UI"/>
-                <w:color w:val="24292E"/>
-                <w:sz w:val="18"/>
-                <w:szCs w:val="18"/>
-                <w:lang w:val="en-US" w:eastAsia="ru-RU"/>
-              </w:rPr>
-              <w:t>(</w:t>
-            </w:r>
-            <w:r>
-              <w:rPr>
-                <w:rFonts w:ascii="Consolas" w:eastAsia="Times New Roman" w:hAnsi="Consolas" w:cs="Segoe UI"/>
-                <w:color w:val="24292E"/>
-                <w:sz w:val="18"/>
-                <w:lang w:val="en-US" w:eastAsia="ru-RU"/>
-              </w:rPr>
-              <w:t>count</w:t>
-            </w:r>
-            <w:r>
-              <w:rPr>
-                <w:rFonts w:ascii="Consolas" w:eastAsia="Times New Roman" w:hAnsi="Consolas" w:cs="Segoe UI"/>
-                <w:color w:val="24292E"/>
-                <w:sz w:val="18"/>
-                <w:szCs w:val="18"/>
-                <w:lang w:val="en-US" w:eastAsia="ru-RU"/>
-              </w:rPr>
-              <w:t>))</w:t>
-            </w:r>
-          </w:p>
-          <w:p>
-            <w:pPr>
-              <w:spacing w:after="0" w:line="300" w:lineRule="atLeast"/>
-              <w:rPr>
-                <w:rFonts w:ascii="Consolas" w:eastAsia="Times New Roman" w:hAnsi="Consolas" w:cs="Segoe UI"/>
-                <w:color w:val="24292E"/>
-                <w:sz w:val="18"/>
-                <w:szCs w:val="18"/>
-                <w:lang w:val="en-US" w:eastAsia="ru-RU"/>
-              </w:rPr>
-            </w:pPr>
-          </w:p>
-          <w:p>
-            <w:pPr>
-              <w:spacing w:after="0" w:line="300" w:lineRule="atLeast"/>
-              <w:rPr>
-                <w:rFonts w:ascii="Consolas" w:eastAsia="Times New Roman" w:hAnsi="Consolas" w:cs="Segoe UI"/>
-                <w:color w:val="24292E"/>
-                <w:sz w:val="18"/>
-                <w:szCs w:val="18"/>
-                <w:lang w:eastAsia="ru-RU"/>
-              </w:rPr>
-            </w:pPr>
-            <w:r>
-              <w:rPr>
-                <w:rFonts w:ascii="Consolas" w:eastAsia="Times New Roman" w:hAnsi="Consolas" w:cs="Segoe UI"/>
-                <w:color w:val="24292E"/>
-                <w:sz w:val="18"/>
-                <w:szCs w:val="18"/>
-                <w:lang w:val="en-US" w:eastAsia="ru-RU"/>
-              </w:rPr>
-              <w:t xml:space="preserve">        </w:t>
-            </w:r>
-            <w:r>
-              <w:rPr>
-                <w:rFonts w:ascii="Consolas" w:eastAsia="Times New Roman" w:hAnsi="Consolas" w:cs="Segoe UI"/>
-                <w:color w:val="24292E"/>
-                <w:sz w:val="18"/>
-                <w:szCs w:val="18"/>
-                <w:lang w:eastAsia="ru-RU"/>
-              </w:rPr>
-              <w:t xml:space="preserve">## запись значения в переменную </w:t>
-            </w:r>
-            <w:proofErr w:type="spellStart"/>
-            <w:r>
-              <w:rPr>
-                <w:rFonts w:ascii="Consolas" w:eastAsia="Times New Roman" w:hAnsi="Consolas" w:cs="Segoe UI"/>
-                <w:color w:val="24292E"/>
-                <w:sz w:val="18"/>
-                <w:szCs w:val="18"/>
-                <w:lang w:val="en-US" w:eastAsia="ru-RU"/>
-              </w:rPr>
-              <w:t>var</w:t>
-            </w:r>
-            <w:proofErr w:type="spellEnd"/>
-          </w:p>
-        </w:tc>
-      </w:tr>
-      <w:tr>
-        <w:tc>
-          <w:tcPr>
-            <w:tcW w:w="894" w:type="dxa"/>
-            <w:shd w:val="clear" w:color="auto" w:fill="FFFFFF"/>
-          </w:tcPr>
-          <w:p>
-            <w:pPr>
-              <w:spacing w:after="0" w:line="300" w:lineRule="atLeast"/>
-              <w:jc w:val="right"/>
-              <w:rPr>
-                <w:rFonts w:ascii="Consolas" w:eastAsia="Times New Roman" w:hAnsi="Consolas" w:cs="Segoe UI"/>
-                <w:color w:val="24292E"/>
-                <w:sz w:val="18"/>
-                <w:szCs w:val="18"/>
-                <w:lang w:eastAsia="ru-RU"/>
-              </w:rPr>
-            </w:pPr>
-          </w:p>
-        </w:tc>
-        <w:tc>
-          <w:tcPr>
-            <w:tcW w:w="7326" w:type="dxa"/>
-            <w:shd w:val="clear" w:color="auto" w:fill="FFFFFF"/>
-            <w:hideMark/>
-          </w:tcPr>
-          <w:p>
-            <w:pPr>
-              <w:spacing w:after="0" w:line="300" w:lineRule="atLeast"/>
-              <w:rPr>
-                <w:rFonts w:ascii="Consolas" w:eastAsia="Times New Roman" w:hAnsi="Consolas" w:cs="Segoe UI"/>
-                <w:color w:val="24292E"/>
-                <w:sz w:val="18"/>
-                <w:szCs w:val="18"/>
-                <w:lang w:eastAsia="ru-RU"/>
-              </w:rPr>
-            </w:pPr>
-            <w:r>
-              <w:rPr>
-                <w:rFonts w:ascii="Consolas" w:eastAsia="Times New Roman" w:hAnsi="Consolas" w:cs="Segoe UI"/>
-                <w:color w:val="24292E"/>
-                <w:sz w:val="18"/>
-                <w:szCs w:val="18"/>
-                <w:lang w:eastAsia="ru-RU"/>
-              </w:rPr>
-              <w:t xml:space="preserve">        </w:t>
-            </w:r>
-            <w:proofErr w:type="spellStart"/>
-            <w:r>
-              <w:rPr>
-                <w:rFonts w:ascii="Consolas" w:eastAsia="Times New Roman" w:hAnsi="Consolas" w:cs="Segoe UI"/>
-                <w:color w:val="24292E"/>
-                <w:sz w:val="18"/>
-                <w:lang w:eastAsia="ru-RU"/>
-              </w:rPr>
-              <w:t>var</w:t>
-            </w:r>
-            <w:r>
-              <w:rPr>
-                <w:rFonts w:ascii="Consolas" w:eastAsia="Times New Roman" w:hAnsi="Consolas" w:cs="Segoe UI"/>
-                <w:color w:val="24292E"/>
-                <w:sz w:val="18"/>
-                <w:szCs w:val="18"/>
-                <w:lang w:eastAsia="ru-RU"/>
-              </w:rPr>
-              <w:t>.</w:t>
-            </w:r>
-            <w:r>
-              <w:rPr>
-                <w:rFonts w:ascii="Consolas" w:eastAsia="Times New Roman" w:hAnsi="Consolas" w:cs="Segoe UI"/>
-                <w:color w:val="6F42C1"/>
-                <w:sz w:val="18"/>
-                <w:lang w:eastAsia="ru-RU"/>
-              </w:rPr>
-              <w:t>set_value</w:t>
-            </w:r>
-            <w:proofErr w:type="spellEnd"/>
-            <w:r>
-              <w:rPr>
-                <w:rFonts w:ascii="Consolas" w:eastAsia="Times New Roman" w:hAnsi="Consolas" w:cs="Segoe UI"/>
-                <w:color w:val="24292E"/>
-                <w:sz w:val="18"/>
-                <w:szCs w:val="18"/>
-                <w:lang w:eastAsia="ru-RU"/>
-              </w:rPr>
-              <w:t>(</w:t>
-            </w:r>
-            <w:proofErr w:type="spellStart"/>
-            <w:r>
-              <w:rPr>
-                <w:rFonts w:ascii="Consolas" w:eastAsia="Times New Roman" w:hAnsi="Consolas" w:cs="Segoe UI"/>
-                <w:color w:val="24292E"/>
-                <w:sz w:val="18"/>
-                <w:lang w:eastAsia="ru-RU"/>
-              </w:rPr>
-              <w:t>count</w:t>
-            </w:r>
-            <w:proofErr w:type="spellEnd"/>
-            <w:r>
-              <w:rPr>
-                <w:rFonts w:ascii="Consolas" w:eastAsia="Times New Roman" w:hAnsi="Consolas" w:cs="Segoe UI"/>
-                <w:color w:val="24292E"/>
-                <w:sz w:val="18"/>
-                <w:szCs w:val="18"/>
-                <w:lang w:eastAsia="ru-RU"/>
-              </w:rPr>
-              <w:t>)</w:t>
-            </w:r>
-          </w:p>
-        </w:tc>
-      </w:tr>
-      <w:tr>
-        <w:tc>
-          <w:tcPr>
-            <w:tcW w:w="894" w:type="dxa"/>
-            <w:shd w:val="clear" w:color="auto" w:fill="FFFFFF"/>
-          </w:tcPr>
-          <w:p>
-            <w:pPr>
-              <w:spacing w:after="0" w:line="300" w:lineRule="atLeast"/>
-              <w:jc w:val="right"/>
-              <w:rPr>
-                <w:rFonts w:ascii="Consolas" w:eastAsia="Times New Roman" w:hAnsi="Consolas" w:cs="Segoe UI"/>
-                <w:color w:val="24292E"/>
-                <w:sz w:val="18"/>
-                <w:szCs w:val="18"/>
-                <w:lang w:eastAsia="ru-RU"/>
-              </w:rPr>
-            </w:pPr>
-          </w:p>
-        </w:tc>
-        <w:tc>
-          <w:tcPr>
-            <w:tcW w:w="7326" w:type="dxa"/>
-            <w:shd w:val="clear" w:color="auto" w:fill="FFFFFF"/>
-          </w:tcPr>
-          <w:p>
-            <w:pPr>
-              <w:spacing w:after="0" w:line="300" w:lineRule="atLeast"/>
-              <w:rPr>
-                <w:rFonts w:ascii="Consolas" w:eastAsia="Times New Roman" w:hAnsi="Consolas" w:cs="Segoe UI"/>
-                <w:color w:val="24292E"/>
-                <w:sz w:val="18"/>
-                <w:szCs w:val="18"/>
-                <w:lang w:eastAsia="ru-RU"/>
-              </w:rPr>
-            </w:pPr>
-          </w:p>
-        </w:tc>
-      </w:tr>
-      <w:tr>
-        <w:tc>
-          <w:tcPr>
-            <w:tcW w:w="894" w:type="dxa"/>
-            <w:shd w:val="clear" w:color="auto" w:fill="FFFFFF"/>
-          </w:tcPr>
-          <w:p>
-            <w:pPr>
-              <w:spacing w:after="0" w:line="300" w:lineRule="atLeast"/>
-              <w:jc w:val="right"/>
-              <w:rPr>
-                <w:rFonts w:ascii="Consolas" w:eastAsia="Times New Roman" w:hAnsi="Consolas" w:cs="Segoe UI"/>
-                <w:color w:val="24292E"/>
-                <w:sz w:val="18"/>
-                <w:szCs w:val="18"/>
-                <w:lang w:eastAsia="ru-RU"/>
-              </w:rPr>
-            </w:pPr>
-          </w:p>
-        </w:tc>
-        <w:tc>
-          <w:tcPr>
-            <w:tcW w:w="7326" w:type="dxa"/>
-            <w:shd w:val="clear" w:color="auto" w:fill="FFFFFF"/>
-            <w:hideMark/>
-          </w:tcPr>
-          <w:p>
-            <w:pPr>
-              <w:spacing w:after="0" w:line="300" w:lineRule="atLeast"/>
-              <w:rPr>
-                <w:rFonts w:ascii="Consolas" w:eastAsia="Times New Roman" w:hAnsi="Consolas" w:cs="Segoe UI"/>
-                <w:color w:val="24292E"/>
-                <w:sz w:val="18"/>
-                <w:szCs w:val="18"/>
-                <w:lang w:eastAsia="ru-RU"/>
-              </w:rPr>
-            </w:pPr>
-            <w:r>
-              <w:rPr>
-                <w:rFonts w:ascii="Consolas" w:eastAsia="Times New Roman" w:hAnsi="Consolas" w:cs="Segoe UI"/>
-                <w:color w:val="24292E"/>
-                <w:sz w:val="18"/>
-                <w:szCs w:val="18"/>
-                <w:lang w:eastAsia="ru-RU"/>
-              </w:rPr>
-              <w:t xml:space="preserve">    </w:t>
-            </w:r>
-            <w:proofErr w:type="spellStart"/>
-            <w:r>
-              <w:rPr>
-                <w:rFonts w:ascii="Consolas" w:eastAsia="Times New Roman" w:hAnsi="Consolas" w:cs="Segoe UI"/>
-                <w:color w:val="24292E"/>
-                <w:sz w:val="18"/>
-                <w:lang w:eastAsia="ru-RU"/>
-              </w:rPr>
-              <w:t>client</w:t>
-            </w:r>
-            <w:r>
-              <w:rPr>
-                <w:rFonts w:ascii="Consolas" w:eastAsia="Times New Roman" w:hAnsi="Consolas" w:cs="Segoe UI"/>
-                <w:color w:val="24292E"/>
-                <w:sz w:val="18"/>
-                <w:szCs w:val="18"/>
-                <w:lang w:eastAsia="ru-RU"/>
-              </w:rPr>
-              <w:t>.</w:t>
-            </w:r>
-            <w:r>
-              <w:rPr>
-                <w:rFonts w:ascii="Consolas" w:eastAsia="Times New Roman" w:hAnsi="Consolas" w:cs="Segoe UI"/>
-                <w:color w:val="6F42C1"/>
-                <w:sz w:val="18"/>
-                <w:lang w:eastAsia="ru-RU"/>
-              </w:rPr>
               <w:t>disconnect</w:t>
             </w:r>
-            <w:proofErr w:type="spellEnd"/>
             <w:r>
               <w:rPr>
                 <w:rFonts w:ascii="Consolas" w:eastAsia="Times New Roman" w:hAnsi="Consolas" w:cs="Segoe UI"/>
@@ -14915,7 +12560,6 @@
         </w:rPr>
         <w:t xml:space="preserve"> были проанализированы с помощью программного средства </w:t>
       </w:r>
-      <w:proofErr w:type="spellStart"/>
       <w:r>
         <w:rPr>
           <w:b w:val="0"/>
@@ -14925,7 +12569,6 @@
         </w:rPr>
         <w:t>Wireshark</w:t>
       </w:r>
-      <w:proofErr w:type="spellEnd"/>
       <w:r>
         <w:rPr>
           <w:b w:val="0"/>
@@ -15204,9 +12847,6 @@
         <w:pStyle w:val="a4"/>
         <w:spacing w:line="360" w:lineRule="auto"/>
         <w:jc w:val="left"/>
-        <w:rPr>
-          <w:lang w:val="en-US"/>
-        </w:rPr>
       </w:pPr>
       <w:r>
         <w:rPr>
@@ -15346,7 +12986,7 @@
     </w:p>
     <w:p>
       <w:pPr>
-        <w:pStyle w:val="Heading1"/>
+        <w:pStyle w:val="Heading11"/>
         <w:spacing w:line="360" w:lineRule="auto"/>
         <w:jc w:val="center"/>
         <w:rPr>
@@ -16330,47 +13970,7 @@
           <w:szCs w:val="28"/>
           <w:lang w:val="en-US"/>
         </w:rPr>
-        <w:t xml:space="preserve"> client"; content: "|</w:t>
-      </w:r>
-      <w:proofErr w:type="spellStart"/>
-      <w:r>
-        <w:rPr>
-          <w:b w:val="0"/>
-          <w:sz w:val="28"/>
-          <w:szCs w:val="28"/>
-          <w:lang w:val="en-US"/>
-        </w:rPr>
-        <w:t>cd</w:t>
-      </w:r>
-      <w:proofErr w:type="spellEnd"/>
-      <w:r>
-        <w:rPr>
-          <w:b w:val="0"/>
-          <w:sz w:val="28"/>
-          <w:szCs w:val="28"/>
-          <w:lang w:val="en-US"/>
-        </w:rPr>
-        <w:t xml:space="preserve"> 01|"; </w:t>
-      </w:r>
-      <w:proofErr w:type="spellStart"/>
-      <w:r>
-        <w:rPr>
-          <w:b w:val="0"/>
-          <w:sz w:val="28"/>
-          <w:szCs w:val="28"/>
-          <w:lang w:val="en-US"/>
-        </w:rPr>
-        <w:t>offset</w:t>
-      </w:r>
-      <w:proofErr w:type="spellEnd"/>
-      <w:r>
-        <w:rPr>
-          <w:b w:val="0"/>
-          <w:sz w:val="28"/>
-          <w:szCs w:val="28"/>
-          <w:lang w:val="en-US"/>
-        </w:rPr>
-        <w:t xml:space="preserve">: 26;depth: 28; </w:t>
+        <w:t xml:space="preserve"> client"; content: "|cd 01|"; offset: 26;depth: 28; </w:t>
       </w:r>
       <w:proofErr w:type="spellStart"/>
       <w:r>
@@ -16559,17 +14159,55 @@
           <w:b w:val="0"/>
           <w:sz w:val="28"/>
           <w:szCs w:val="28"/>
-          <w:lang w:val="en-US"/>
-        </w:rPr>
-      </w:pPr>
+        </w:rPr>
+      </w:pPr>
+      <w:r>
+        <w:rPr>
+          <w:b w:val="0"/>
+          <w:sz w:val="28"/>
+          <w:szCs w:val="28"/>
+        </w:rPr>
+        <w:t xml:space="preserve">Правило детектирует 2 </w:t>
+      </w:r>
       <w:proofErr w:type="gramStart"/>
       <w:r>
         <w:rPr>
           <w:b w:val="0"/>
           <w:sz w:val="28"/>
           <w:szCs w:val="28"/>
-          <w:lang w:val="en-US"/>
-        </w:rPr>
+        </w:rPr>
+        <w:t>соседних</w:t>
+      </w:r>
+      <w:proofErr w:type="gramEnd"/>
+      <w:r>
+        <w:rPr>
+          <w:b w:val="0"/>
+          <w:sz w:val="28"/>
+          <w:szCs w:val="28"/>
+        </w:rPr>
+        <w:t xml:space="preserve"> поля отдельно:</w:t>
+      </w:r>
+    </w:p>
+    <w:p>
+      <w:pPr>
+        <w:pStyle w:val="a4"/>
+        <w:spacing w:line="360" w:lineRule="auto"/>
+        <w:jc w:val="both"/>
+        <w:rPr>
+          <w:b w:val="0"/>
+          <w:sz w:val="28"/>
+          <w:szCs w:val="28"/>
+        </w:rPr>
+      </w:pPr>
+      <w:proofErr w:type="gramStart"/>
+      <w:r>
+        <w:rPr>
+          <w:b w:val="0"/>
+          <w:sz w:val="28"/>
+          <w:szCs w:val="28"/>
+          <w:lang w:val="en-US"/>
+        </w:rPr>
+        <w:lastRenderedPageBreak/>
         <w:t>alert</w:t>
       </w:r>
       <w:proofErr w:type="gramEnd"/>
@@ -16620,7 +14258,7 @@
           <w:szCs w:val="28"/>
           <w:lang w:val="en-US"/>
         </w:rPr>
-        <w:t xml:space="preserve">: "connect to ns=2,i=2"; content: "|02 00|"; content: "|02 00 </w:t>
+        <w:t xml:space="preserve">: "connect to ns=2,i=2"; content: "|02 00|"; content: "|02 00 00 00|"; distance: 0; within: 4; </w:t>
       </w:r>
       <w:proofErr w:type="spellStart"/>
       <w:r>
@@ -16630,6 +14268,137 @@
           <w:szCs w:val="28"/>
           <w:lang w:val="en-US"/>
         </w:rPr>
+        <w:t>rawbytes</w:t>
+      </w:r>
+      <w:proofErr w:type="spellEnd"/>
+      <w:r>
+        <w:rPr>
+          <w:b w:val="0"/>
+          <w:sz w:val="28"/>
+          <w:szCs w:val="28"/>
+          <w:lang w:val="en-US"/>
+        </w:rPr>
+        <w:t>; )</w:t>
+      </w:r>
+    </w:p>
+    <w:p>
+      <w:pPr>
+        <w:pStyle w:val="a4"/>
+        <w:spacing w:line="360" w:lineRule="auto"/>
+        <w:jc w:val="both"/>
+        <w:rPr>
+          <w:b w:val="0"/>
+          <w:sz w:val="28"/>
+          <w:szCs w:val="28"/>
+        </w:rPr>
+      </w:pPr>
+      <w:r>
+        <w:rPr>
+          <w:b w:val="0"/>
+          <w:sz w:val="28"/>
+          <w:szCs w:val="28"/>
+        </w:rPr>
+        <w:t xml:space="preserve">Правило детектирует 2 </w:t>
+      </w:r>
+      <w:proofErr w:type="gramStart"/>
+      <w:r>
+        <w:rPr>
+          <w:b w:val="0"/>
+          <w:sz w:val="28"/>
+          <w:szCs w:val="28"/>
+        </w:rPr>
+        <w:t>соседних</w:t>
+      </w:r>
+      <w:proofErr w:type="gramEnd"/>
+      <w:r>
+        <w:rPr>
+          <w:b w:val="0"/>
+          <w:sz w:val="28"/>
+          <w:szCs w:val="28"/>
+        </w:rPr>
+        <w:t xml:space="preserve"> поля как одно и работает более быстро:</w:t>
+      </w:r>
+    </w:p>
+    <w:p>
+      <w:pPr>
+        <w:pStyle w:val="a4"/>
+        <w:spacing w:line="360" w:lineRule="auto"/>
+        <w:jc w:val="both"/>
+        <w:rPr>
+          <w:b w:val="0"/>
+          <w:sz w:val="28"/>
+          <w:szCs w:val="28"/>
+          <w:lang w:val="en-US"/>
+        </w:rPr>
+      </w:pPr>
+      <w:proofErr w:type="gramStart"/>
+      <w:r>
+        <w:rPr>
+          <w:b w:val="0"/>
+          <w:sz w:val="28"/>
+          <w:szCs w:val="28"/>
+          <w:lang w:val="en-US"/>
+        </w:rPr>
+        <w:t>alert</w:t>
+      </w:r>
+      <w:proofErr w:type="gramEnd"/>
+      <w:r>
+        <w:rPr>
+          <w:b w:val="0"/>
+          <w:sz w:val="28"/>
+          <w:szCs w:val="28"/>
+          <w:lang w:val="en-US"/>
+        </w:rPr>
+        <w:t xml:space="preserve"> </w:t>
+      </w:r>
+      <w:proofErr w:type="spellStart"/>
+      <w:r>
+        <w:rPr>
+          <w:b w:val="0"/>
+          <w:sz w:val="28"/>
+          <w:szCs w:val="28"/>
+          <w:lang w:val="en-US"/>
+        </w:rPr>
+        <w:t>tcp</w:t>
+      </w:r>
+      <w:proofErr w:type="spellEnd"/>
+      <w:r>
+        <w:rPr>
+          <w:b w:val="0"/>
+          <w:sz w:val="28"/>
+          <w:szCs w:val="28"/>
+          <w:lang w:val="en-US"/>
+        </w:rPr>
+        <w:t xml:space="preserve"> 127.0.0.1 any -&gt; 127.0.0.1 4840 (</w:t>
+      </w:r>
+      <w:proofErr w:type="spellStart"/>
+      <w:r>
+        <w:rPr>
+          <w:b w:val="0"/>
+          <w:sz w:val="28"/>
+          <w:szCs w:val="28"/>
+          <w:lang w:val="en-US"/>
+        </w:rPr>
+        <w:t>msg</w:t>
+      </w:r>
+      <w:proofErr w:type="spellEnd"/>
+      <w:r>
+        <w:rPr>
+          <w:b w:val="0"/>
+          <w:sz w:val="28"/>
+          <w:szCs w:val="28"/>
+          <w:lang w:val="en-US"/>
+        </w:rPr>
+        <w:t xml:space="preserve">: "connect to ns=2,i=2"; content: "|02 00 02 00 </w:t>
+      </w:r>
+      <w:proofErr w:type="spellStart"/>
+      <w:r>
+        <w:rPr>
+          <w:b w:val="0"/>
+          <w:sz w:val="28"/>
+          <w:szCs w:val="28"/>
+          <w:lang w:val="en-US"/>
+        </w:rPr>
         <w:t>00</w:t>
       </w:r>
       <w:proofErr w:type="spellEnd"/>
@@ -16660,7 +14429,27 @@
           <w:szCs w:val="28"/>
           <w:lang w:val="en-US"/>
         </w:rPr>
-        <w:t xml:space="preserve">|"; distance: 0; within: 4; </w:t>
+        <w:t xml:space="preserve">|"; </w:t>
+      </w:r>
+      <w:proofErr w:type="spellStart"/>
+      <w:r>
+        <w:rPr>
+          <w:b w:val="0"/>
+          <w:sz w:val="28"/>
+          <w:szCs w:val="28"/>
+          <w:lang w:val="en-US"/>
+        </w:rPr>
+        <w:t>offset</w:t>
+      </w:r>
+      <w:proofErr w:type="spellEnd"/>
+      <w:r>
+        <w:rPr>
+          <w:b w:val="0"/>
+          <w:sz w:val="28"/>
+          <w:szCs w:val="28"/>
+          <w:lang w:val="en-US"/>
+        </w:rPr>
+        <w:t xml:space="preserve">: 67; depth: 75; </w:t>
       </w:r>
       <w:proofErr w:type="spellStart"/>
       <w:r>
@@ -16706,7 +14495,6 @@
           <w:szCs w:val="28"/>
           <w:lang w:val="en-US"/>
         </w:rPr>
-        <w:lastRenderedPageBreak/>
         <w:t>100bytes_msg</w:t>
       </w:r>
     </w:p>
@@ -16924,27 +14712,7 @@
           <w:szCs w:val="28"/>
           <w:lang w:val="en-US"/>
         </w:rPr>
-        <w:t xml:space="preserve">:&gt;100; content: "|a1 02|"; </w:t>
-      </w:r>
-      <w:proofErr w:type="spellStart"/>
-      <w:r>
-        <w:rPr>
-          <w:b w:val="0"/>
-          <w:sz w:val="28"/>
-          <w:szCs w:val="28"/>
-          <w:lang w:val="en-US"/>
-        </w:rPr>
-        <w:t>offset</w:t>
-      </w:r>
-      <w:proofErr w:type="spellEnd"/>
-      <w:r>
-        <w:rPr>
-          <w:b w:val="0"/>
-          <w:sz w:val="28"/>
-          <w:szCs w:val="28"/>
-          <w:lang w:val="en-US"/>
-        </w:rPr>
-        <w:t xml:space="preserve">: 26; depth: 28; </w:t>
+        <w:t xml:space="preserve">:&gt;100; content: "|a1 02|"; offset: 26; depth: 28; </w:t>
       </w:r>
       <w:proofErr w:type="spellStart"/>
       <w:r>
@@ -17485,27 +15253,7 @@
           <w:szCs w:val="28"/>
           <w:lang w:val="en-US"/>
         </w:rPr>
-        <w:t xml:space="preserve">|"; </w:t>
-      </w:r>
-      <w:proofErr w:type="spellStart"/>
-      <w:r>
-        <w:rPr>
-          <w:b w:val="0"/>
-          <w:sz w:val="28"/>
-          <w:szCs w:val="28"/>
-          <w:lang w:val="en-US"/>
-        </w:rPr>
-        <w:t>distance</w:t>
-      </w:r>
-      <w:proofErr w:type="spellEnd"/>
-      <w:r>
-        <w:rPr>
-          <w:b w:val="0"/>
-          <w:sz w:val="28"/>
-          <w:szCs w:val="28"/>
-          <w:lang w:val="en-US"/>
-        </w:rPr>
-        <w:t xml:space="preserve">: 60; within: 64; </w:t>
+        <w:t xml:space="preserve">|"; distance: 60; within: 64; </w:t>
       </w:r>
       <w:proofErr w:type="spellStart"/>
       <w:r>
@@ -17638,6 +15386,7 @@
           <w:sz w:val="28"/>
           <w:szCs w:val="28"/>
         </w:rPr>
+        <w:lastRenderedPageBreak/>
         <w:t>Детектирует</w:t>
       </w:r>
       <w:r>
@@ -17763,67 +15512,7 @@
           <w:szCs w:val="28"/>
           <w:lang w:val="en-US"/>
         </w:rPr>
-        <w:t xml:space="preserve"> !!"; content: "OPN"; content: "|00 00 </w:t>
-      </w:r>
-      <w:proofErr w:type="spellStart"/>
-      <w:r>
-        <w:rPr>
-          <w:b w:val="0"/>
-          <w:sz w:val="28"/>
-          <w:szCs w:val="28"/>
-          <w:lang w:val="en-US"/>
-        </w:rPr>
-        <w:t>00</w:t>
-      </w:r>
-      <w:proofErr w:type="spellEnd"/>
-      <w:r>
-        <w:rPr>
-          <w:b w:val="0"/>
-          <w:sz w:val="28"/>
-          <w:szCs w:val="28"/>
-          <w:lang w:val="en-US"/>
-        </w:rPr>
-        <w:t xml:space="preserve"> </w:t>
-      </w:r>
-      <w:proofErr w:type="spellStart"/>
-      <w:r>
-        <w:rPr>
-          <w:b w:val="0"/>
-          <w:sz w:val="28"/>
-          <w:szCs w:val="28"/>
-          <w:lang w:val="en-US"/>
-        </w:rPr>
-        <w:t>00</w:t>
-      </w:r>
-      <w:proofErr w:type="spellEnd"/>
-      <w:r>
-        <w:rPr>
-          <w:b w:val="0"/>
-          <w:sz w:val="28"/>
-          <w:szCs w:val="28"/>
-          <w:lang w:val="en-US"/>
-        </w:rPr>
-        <w:t xml:space="preserve">|"; </w:t>
-      </w:r>
-      <w:proofErr w:type="spellStart"/>
-      <w:r>
-        <w:rPr>
-          <w:b w:val="0"/>
-          <w:sz w:val="28"/>
-          <w:szCs w:val="28"/>
-          <w:lang w:val="en-US"/>
-        </w:rPr>
-        <w:t>distance</w:t>
-      </w:r>
-      <w:proofErr w:type="spellEnd"/>
-      <w:r>
-        <w:rPr>
-          <w:b w:val="0"/>
-          <w:sz w:val="28"/>
-          <w:szCs w:val="28"/>
-          <w:lang w:val="en-US"/>
-        </w:rPr>
-        <w:t xml:space="preserve">: 5; within: 9; </w:t>
+        <w:t xml:space="preserve"> !!"; content: "OPN"; content: "|00 00 00 00|"; distance: 5; within: 9; </w:t>
       </w:r>
       <w:proofErr w:type="spellStart"/>
       <w:r>
@@ -17870,7 +15559,16 @@
           <w:szCs w:val="28"/>
           <w:lang w:val="en-US"/>
         </w:rPr>
-        <w:t>drop_securechannel_for</w:t>
+        <w:t>alert</w:t>
+      </w:r>
+      <w:r>
+        <w:rPr>
+          <w:b w:val="0"/>
+          <w:sz w:val="28"/>
+          <w:szCs w:val="28"/>
+          <w:lang w:val="en-US"/>
+        </w:rPr>
+        <w:t>_securechannel_for</w:t>
       </w:r>
       <w:r>
         <w:rPr>
@@ -17909,8 +15607,15 @@
           <w:sz w:val="28"/>
           <w:szCs w:val="28"/>
         </w:rPr>
-        <w:lastRenderedPageBreak/>
-        <w:t xml:space="preserve">Отбрасывает пакеты типа </w:t>
+        <w:t>Предупреждает о пакетах</w:t>
+      </w:r>
+      <w:r>
+        <w:rPr>
+          <w:b w:val="0"/>
+          <w:sz w:val="28"/>
+          <w:szCs w:val="28"/>
+        </w:rPr>
+        <w:t xml:space="preserve"> типа </w:t>
       </w:r>
       <w:r>
         <w:rPr>
@@ -17927,7 +15632,23 @@
           <w:sz w:val="28"/>
           <w:szCs w:val="28"/>
         </w:rPr>
-        <w:t xml:space="preserve"> с отсутствие защищенного канала.</w:t>
+        <w:t xml:space="preserve"> с отсутствие</w:t>
+      </w:r>
+      <w:r>
+        <w:rPr>
+          <w:b w:val="0"/>
+          <w:sz w:val="28"/>
+          <w:szCs w:val="28"/>
+        </w:rPr>
+        <w:t>м</w:t>
+      </w:r>
+      <w:r>
+        <w:rPr>
+          <w:b w:val="0"/>
+          <w:sz w:val="28"/>
+          <w:szCs w:val="28"/>
+        </w:rPr>
+        <w:t xml:space="preserve"> защищенного канала.</w:t>
       </w:r>
     </w:p>
     <w:p>
@@ -17939,7 +15660,6 @@
           <w:b w:val="0"/>
           <w:sz w:val="28"/>
           <w:szCs w:val="28"/>
-          <w:lang w:val="en-US"/>
         </w:rPr>
       </w:pPr>
       <w:proofErr w:type="gramStart"/>
@@ -18020,7 +15740,7 @@
           <w:szCs w:val="28"/>
           <w:lang w:val="en-US"/>
         </w:rPr>
-        <w:t xml:space="preserve"> !!"; content: "MSG"; content: "|00 00 </w:t>
+        <w:t xml:space="preserve"> !!"; content: "MSG"; content: "|00 00 00 00|"; distance: 5; within: 9; </w:t>
       </w:r>
       <w:proofErr w:type="spellStart"/>
       <w:r>
@@ -18030,7 +15750,7 @@
           <w:szCs w:val="28"/>
           <w:lang w:val="en-US"/>
         </w:rPr>
-        <w:t>00</w:t>
+        <w:t>rawbytes</w:t>
       </w:r>
       <w:proofErr w:type="spellEnd"/>
       <w:r>
@@ -18040,47 +15760,27 @@
           <w:szCs w:val="28"/>
           <w:lang w:val="en-US"/>
         </w:rPr>
-        <w:t xml:space="preserve"> </w:t>
-      </w:r>
-      <w:proofErr w:type="spellStart"/>
-      <w:r>
-        <w:rPr>
-          <w:b w:val="0"/>
-          <w:sz w:val="28"/>
-          <w:szCs w:val="28"/>
-          <w:lang w:val="en-US"/>
-        </w:rPr>
-        <w:t>00</w:t>
-      </w:r>
-      <w:proofErr w:type="spellEnd"/>
-      <w:r>
-        <w:rPr>
-          <w:b w:val="0"/>
-          <w:sz w:val="28"/>
-          <w:szCs w:val="28"/>
-          <w:lang w:val="en-US"/>
-        </w:rPr>
-        <w:t xml:space="preserve">|"; distance: 5; within: 9; </w:t>
-      </w:r>
-      <w:proofErr w:type="spellStart"/>
-      <w:r>
-        <w:rPr>
-          <w:b w:val="0"/>
-          <w:sz w:val="28"/>
-          <w:szCs w:val="28"/>
-          <w:lang w:val="en-US"/>
-        </w:rPr>
-        <w:t>rawbytes</w:t>
-      </w:r>
-      <w:proofErr w:type="spellEnd"/>
-      <w:r>
-        <w:rPr>
-          <w:b w:val="0"/>
-          <w:sz w:val="28"/>
-          <w:szCs w:val="28"/>
-          <w:lang w:val="en-US"/>
-        </w:rPr>
         <w:t>; )</w:t>
+      </w:r>
+    </w:p>
+    <w:p>
+      <w:pPr>
+        <w:pStyle w:val="a4"/>
+        <w:spacing w:line="360" w:lineRule="auto"/>
+        <w:jc w:val="both"/>
+        <w:rPr>
+          <w:b w:val="0"/>
+          <w:sz w:val="28"/>
+          <w:szCs w:val="28"/>
+        </w:rPr>
+      </w:pPr>
+      <w:r>
+        <w:rPr>
+          <w:b w:val="0"/>
+          <w:sz w:val="28"/>
+          <w:szCs w:val="28"/>
+        </w:rPr>
+        <w:t>Так как таких пакетов при нормальной работе сервера быть не должно, правильным результатом работы правила посчиталось отсутствие предупреждений о срабатывании.</w:t>
       </w:r>
     </w:p>
     <w:p>
@@ -18359,67 +16059,7 @@
           <w:szCs w:val="28"/>
           <w:lang w:val="en-US"/>
         </w:rPr>
-        <w:t xml:space="preserve"> status good (server)"; content: "|a4 02|"; content: "|00 00 </w:t>
-      </w:r>
-      <w:proofErr w:type="spellStart"/>
-      <w:r>
-        <w:rPr>
-          <w:b w:val="0"/>
-          <w:sz w:val="28"/>
-          <w:szCs w:val="28"/>
-          <w:lang w:val="en-US"/>
-        </w:rPr>
-        <w:t>00</w:t>
-      </w:r>
-      <w:proofErr w:type="spellEnd"/>
-      <w:r>
-        <w:rPr>
-          <w:b w:val="0"/>
-          <w:sz w:val="28"/>
-          <w:szCs w:val="28"/>
-          <w:lang w:val="en-US"/>
-        </w:rPr>
-        <w:t xml:space="preserve"> </w:t>
-      </w:r>
-      <w:proofErr w:type="spellStart"/>
-      <w:r>
-        <w:rPr>
-          <w:b w:val="0"/>
-          <w:sz w:val="28"/>
-          <w:szCs w:val="28"/>
-          <w:lang w:val="en-US"/>
-        </w:rPr>
-        <w:t>00</w:t>
-      </w:r>
-      <w:proofErr w:type="spellEnd"/>
-      <w:r>
-        <w:rPr>
-          <w:b w:val="0"/>
-          <w:sz w:val="28"/>
-          <w:szCs w:val="28"/>
-          <w:lang w:val="en-US"/>
-        </w:rPr>
-        <w:t xml:space="preserve">|"; </w:t>
-      </w:r>
-      <w:proofErr w:type="spellStart"/>
-      <w:r>
-        <w:rPr>
-          <w:b w:val="0"/>
-          <w:sz w:val="28"/>
-          <w:szCs w:val="28"/>
-          <w:lang w:val="en-US"/>
-        </w:rPr>
-        <w:t>distance</w:t>
-      </w:r>
-      <w:proofErr w:type="spellEnd"/>
-      <w:r>
-        <w:rPr>
-          <w:b w:val="0"/>
-          <w:sz w:val="28"/>
-          <w:szCs w:val="28"/>
-          <w:lang w:val="en-US"/>
-        </w:rPr>
-        <w:t xml:space="preserve">: 12; within: 16; </w:t>
+        <w:t xml:space="preserve"> status good (server)"; content: "|a4 02|"; content: "|00 00 00 00|"; distance: 12; within: 16; </w:t>
       </w:r>
       <w:proofErr w:type="spellStart"/>
       <w:r>
@@ -18755,27 +16395,7 @@
           <w:szCs w:val="28"/>
           <w:lang w:val="en-US"/>
         </w:rPr>
-        <w:t xml:space="preserve"> 3f|"; </w:t>
-      </w:r>
-      <w:proofErr w:type="spellStart"/>
-      <w:r>
-        <w:rPr>
-          <w:b w:val="0"/>
-          <w:sz w:val="28"/>
-          <w:szCs w:val="28"/>
-          <w:lang w:val="en-US"/>
-        </w:rPr>
-        <w:t>distance</w:t>
-      </w:r>
-      <w:proofErr w:type="spellEnd"/>
-      <w:r>
-        <w:rPr>
-          <w:b w:val="0"/>
-          <w:sz w:val="28"/>
-          <w:szCs w:val="28"/>
-          <w:lang w:val="en-US"/>
-        </w:rPr>
-        <w:t xml:space="preserve">: 55; within: 63; </w:t>
+        <w:t xml:space="preserve"> 3f|"; distance: 55; within: 63; </w:t>
       </w:r>
       <w:proofErr w:type="spellStart"/>
       <w:r>
@@ -18822,6 +16442,7 @@
           <w:szCs w:val="28"/>
           <w:lang w:val="en-US"/>
         </w:rPr>
+        <w:lastRenderedPageBreak/>
         <w:t>detect_firstwriterequest</w:t>
       </w:r>
       <w:proofErr w:type="spellEnd"/>
@@ -19048,67 +16669,7 @@
           <w:szCs w:val="28"/>
           <w:lang w:val="en-US"/>
         </w:rPr>
-        <w:t xml:space="preserve">"; content: "|04 00 </w:t>
-      </w:r>
-      <w:proofErr w:type="spellStart"/>
-      <w:r>
-        <w:rPr>
-          <w:b w:val="0"/>
-          <w:sz w:val="28"/>
-          <w:szCs w:val="28"/>
-          <w:lang w:val="en-US"/>
-        </w:rPr>
-        <w:t>00</w:t>
-      </w:r>
-      <w:proofErr w:type="spellEnd"/>
-      <w:r>
-        <w:rPr>
-          <w:b w:val="0"/>
-          <w:sz w:val="28"/>
-          <w:szCs w:val="28"/>
-          <w:lang w:val="en-US"/>
-        </w:rPr>
-        <w:t xml:space="preserve"> </w:t>
-      </w:r>
-      <w:proofErr w:type="spellStart"/>
-      <w:r>
-        <w:rPr>
-          <w:b w:val="0"/>
-          <w:sz w:val="28"/>
-          <w:szCs w:val="28"/>
-          <w:lang w:val="en-US"/>
-        </w:rPr>
-        <w:t>00</w:t>
-      </w:r>
-      <w:proofErr w:type="spellEnd"/>
-      <w:r>
-        <w:rPr>
-          <w:b w:val="0"/>
-          <w:sz w:val="28"/>
-          <w:szCs w:val="28"/>
-          <w:lang w:val="en-US"/>
-        </w:rPr>
-        <w:t xml:space="preserve">|"; content: "|a1 02|"; </w:t>
-      </w:r>
-      <w:proofErr w:type="spellStart"/>
-      <w:r>
-        <w:rPr>
-          <w:b w:val="0"/>
-          <w:sz w:val="28"/>
-          <w:szCs w:val="28"/>
-          <w:lang w:val="en-US"/>
-        </w:rPr>
-        <w:t>distance</w:t>
-      </w:r>
-      <w:proofErr w:type="spellEnd"/>
-      <w:r>
-        <w:rPr>
-          <w:b w:val="0"/>
-          <w:sz w:val="28"/>
-          <w:szCs w:val="28"/>
-          <w:lang w:val="en-US"/>
-        </w:rPr>
-        <w:t xml:space="preserve">: 2; within:4; </w:t>
+        <w:t xml:space="preserve">"; content: "|04 00 00 00|"; content: "|a1 02|"; distance: 2; within:4; </w:t>
       </w:r>
       <w:proofErr w:type="spellStart"/>
       <w:r>
@@ -19173,9 +16734,9 @@
       <w:r>
         <w:rPr>
           <w:b w:val="0"/>
-          <w:sz w:val="28"/>
-          <w:szCs w:val="28"/>
-          <w:lang w:val="en-US"/>
+          <w:noProof/>
+          <w:sz w:val="28"/>
+          <w:szCs w:val="28"/>
         </w:rPr>
         <w:drawing>
           <wp:inline distT="0" distB="0" distL="0" distR="0">
@@ -19297,6 +16858,7 @@
           <w:b w:val="0"/>
           <w:sz w:val="28"/>
           <w:szCs w:val="28"/>
+          <w:lang w:val="en-US"/>
         </w:rPr>
       </w:pPr>
       <w:proofErr w:type="gramStart"/>
@@ -19307,7 +16869,6 @@
           <w:szCs w:val="28"/>
           <w:lang w:val="en-US"/>
         </w:rPr>
-        <w:lastRenderedPageBreak/>
         <w:t>alert</w:t>
       </w:r>
       <w:proofErr w:type="gramEnd"/>
@@ -19358,47 +16919,7 @@
           <w:szCs w:val="28"/>
           <w:lang w:val="en-US"/>
         </w:rPr>
-        <w:t xml:space="preserve">: "session activated!"; content: "|d6 01|"; content: "|00 00 </w:t>
-      </w:r>
-      <w:proofErr w:type="spellStart"/>
-      <w:r>
-        <w:rPr>
-          <w:b w:val="0"/>
-          <w:sz w:val="28"/>
-          <w:szCs w:val="28"/>
-          <w:lang w:val="en-US"/>
-        </w:rPr>
-        <w:t>00</w:t>
-      </w:r>
-      <w:proofErr w:type="spellEnd"/>
-      <w:r>
-        <w:rPr>
-          <w:b w:val="0"/>
-          <w:sz w:val="28"/>
-          <w:szCs w:val="28"/>
-          <w:lang w:val="en-US"/>
-        </w:rPr>
-        <w:t xml:space="preserve"> </w:t>
-      </w:r>
-      <w:proofErr w:type="spellStart"/>
-      <w:r>
-        <w:rPr>
-          <w:b w:val="0"/>
-          <w:sz w:val="28"/>
-          <w:szCs w:val="28"/>
-          <w:lang w:val="en-US"/>
-        </w:rPr>
-        <w:t>00</w:t>
-      </w:r>
-      <w:proofErr w:type="spellEnd"/>
-      <w:r>
-        <w:rPr>
-          <w:b w:val="0"/>
-          <w:sz w:val="28"/>
-          <w:szCs w:val="28"/>
-          <w:lang w:val="en-US"/>
-        </w:rPr>
-        <w:t xml:space="preserve">|"; distance: 12; within: 16; </w:t>
+        <w:t xml:space="preserve">: "session activated!"; content: "|d6 01|"; content: "|00 00 00 00|"; distance: 12; within: 16; </w:t>
       </w:r>
       <w:proofErr w:type="spellStart"/>
       <w:r>
@@ -19647,6 +17168,10 @@
     <w:p>
       <w:pPr>
         <w:pStyle w:val="a4"/>
+        <w:numPr>
+          <w:ilvl w:val="0"/>
+          <w:numId w:val="24"/>
+        </w:numPr>
         <w:spacing w:line="360" w:lineRule="auto"/>
         <w:jc w:val="both"/>
         <w:rPr>
@@ -19656,6 +17181,1510 @@
           <w:lang w:val="en-US"/>
         </w:rPr>
       </w:pPr>
+      <w:proofErr w:type="spellStart"/>
+      <w:r>
+        <w:rPr>
+          <w:b w:val="0"/>
+          <w:sz w:val="28"/>
+          <w:szCs w:val="28"/>
+          <w:lang w:val="en-US"/>
+        </w:rPr>
+        <w:t>check_secure</w:t>
+      </w:r>
+      <w:r>
+        <w:rPr>
+          <w:b w:val="0"/>
+          <w:sz w:val="28"/>
+          <w:szCs w:val="28"/>
+          <w:lang w:val="en-US"/>
+        </w:rPr>
+        <w:t>channel</w:t>
+      </w:r>
+      <w:proofErr w:type="spellEnd"/>
+    </w:p>
+    <w:p>
+      <w:pPr>
+        <w:pStyle w:val="a4"/>
+        <w:spacing w:line="360" w:lineRule="auto"/>
+        <w:jc w:val="both"/>
+        <w:rPr>
+          <w:b w:val="0"/>
+          <w:sz w:val="28"/>
+          <w:szCs w:val="28"/>
+          <w:lang w:val="en-US"/>
+        </w:rPr>
+      </w:pPr>
+      <w:r>
+        <w:rPr>
+          <w:b w:val="0"/>
+          <w:noProof/>
+          <w:sz w:val="28"/>
+          <w:szCs w:val="28"/>
+        </w:rPr>
+        <w:drawing>
+          <wp:inline distT="0" distB="0" distL="0" distR="0">
+            <wp:extent cx="5940425" cy="1355725"/>
+            <wp:effectExtent l="0" t="0" r="0" b="0"/>
+            <wp:docPr id="7" name="Picture 7"/>
+            <wp:cNvGraphicFramePr>
+              <a:graphicFrameLocks xmlns:a="http://schemas.openxmlformats.org/drawingml/2006/main" noChangeAspect="1"/>
+            </wp:cNvGraphicFramePr>
+            <a:graphic xmlns:a="http://schemas.openxmlformats.org/drawingml/2006/main">
+              <a:graphicData uri="http://schemas.openxmlformats.org/drawingml/2006/picture">
+                <pic:pic xmlns:pic="http://schemas.openxmlformats.org/drawingml/2006/picture">
+                  <pic:nvPicPr>
+                    <pic:cNvPr id="1" name=""/>
+                    <pic:cNvPicPr/>
+                  </pic:nvPicPr>
+                  <pic:blipFill>
+                    <a:blip r:embed="rId37" cstate="print"/>
+                    <a:stretch>
+                      <a:fillRect/>
+                    </a:stretch>
+                  </pic:blipFill>
+                  <pic:spPr>
+                    <a:xfrm>
+                      <a:off x="0" y="0"/>
+                      <a:ext cx="5940425" cy="1355725"/>
+                    </a:xfrm>
+                    <a:prstGeom prst="rect">
+                      <a:avLst/>
+                    </a:prstGeom>
+                  </pic:spPr>
+                </pic:pic>
+              </a:graphicData>
+            </a:graphic>
+          </wp:inline>
+        </w:drawing>
+      </w:r>
+    </w:p>
+    <w:p>
+      <w:pPr>
+        <w:pStyle w:val="a4"/>
+        <w:spacing w:line="360" w:lineRule="auto"/>
+        <w:jc w:val="both"/>
+        <w:rPr>
+          <w:b w:val="0"/>
+          <w:sz w:val="28"/>
+          <w:szCs w:val="28"/>
+        </w:rPr>
+      </w:pPr>
+      <w:proofErr w:type="spellStart"/>
+      <w:r>
+        <w:rPr>
+          <w:b w:val="0"/>
+          <w:sz w:val="28"/>
+          <w:szCs w:val="28"/>
+        </w:rPr>
+        <w:t>Детектит</w:t>
+      </w:r>
+      <w:proofErr w:type="spellEnd"/>
+      <w:r>
+        <w:rPr>
+          <w:b w:val="0"/>
+          <w:sz w:val="28"/>
+          <w:szCs w:val="28"/>
+        </w:rPr>
+        <w:t xml:space="preserve"> сообщения по 6-му защищенному каналу.</w:t>
+      </w:r>
+    </w:p>
+    <w:p>
+      <w:pPr>
+        <w:pStyle w:val="a4"/>
+        <w:spacing w:line="360" w:lineRule="auto"/>
+        <w:jc w:val="both"/>
+        <w:rPr>
+          <w:b w:val="0"/>
+          <w:color w:val="000000"/>
+          <w:sz w:val="28"/>
+          <w:szCs w:val="28"/>
+          <w:shd w:val="clear" w:color="auto" w:fill="FFFFFF"/>
+          <w:lang w:val="en-US"/>
+        </w:rPr>
+      </w:pPr>
+      <w:proofErr w:type="gramStart"/>
+      <w:r>
+        <w:rPr>
+          <w:b w:val="0"/>
+          <w:color w:val="000000"/>
+          <w:sz w:val="28"/>
+          <w:szCs w:val="28"/>
+          <w:shd w:val="clear" w:color="auto" w:fill="FFFFFF"/>
+          <w:lang w:val="en-US"/>
+        </w:rPr>
+        <w:t>alert</w:t>
+      </w:r>
+      <w:proofErr w:type="gramEnd"/>
+      <w:r>
+        <w:rPr>
+          <w:b w:val="0"/>
+          <w:color w:val="000000"/>
+          <w:sz w:val="28"/>
+          <w:szCs w:val="28"/>
+          <w:shd w:val="clear" w:color="auto" w:fill="FFFFFF"/>
+          <w:lang w:val="en-US"/>
+        </w:rPr>
+        <w:t xml:space="preserve"> </w:t>
+      </w:r>
+      <w:proofErr w:type="spellStart"/>
+      <w:r>
+        <w:rPr>
+          <w:b w:val="0"/>
+          <w:color w:val="000000"/>
+          <w:sz w:val="28"/>
+          <w:szCs w:val="28"/>
+          <w:shd w:val="clear" w:color="auto" w:fill="FFFFFF"/>
+          <w:lang w:val="en-US"/>
+        </w:rPr>
+        <w:t>tcp</w:t>
+      </w:r>
+      <w:proofErr w:type="spellEnd"/>
+      <w:r>
+        <w:rPr>
+          <w:b w:val="0"/>
+          <w:color w:val="000000"/>
+          <w:sz w:val="28"/>
+          <w:szCs w:val="28"/>
+          <w:shd w:val="clear" w:color="auto" w:fill="FFFFFF"/>
+          <w:lang w:val="en-US"/>
+        </w:rPr>
+        <w:t xml:space="preserve"> 127.0.0.1 any &lt;&gt; 127.0.0.1 4840 (</w:t>
+      </w:r>
+      <w:proofErr w:type="spellStart"/>
+      <w:r>
+        <w:rPr>
+          <w:b w:val="0"/>
+          <w:color w:val="000000"/>
+          <w:sz w:val="28"/>
+          <w:szCs w:val="28"/>
+          <w:shd w:val="clear" w:color="auto" w:fill="FFFFFF"/>
+          <w:lang w:val="en-US"/>
+        </w:rPr>
+        <w:t>msg</w:t>
+      </w:r>
+      <w:proofErr w:type="spellEnd"/>
+      <w:r>
+        <w:rPr>
+          <w:b w:val="0"/>
+          <w:color w:val="000000"/>
+          <w:sz w:val="28"/>
+          <w:szCs w:val="28"/>
+          <w:shd w:val="clear" w:color="auto" w:fill="FFFFFF"/>
+          <w:lang w:val="en-US"/>
+        </w:rPr>
+        <w:t xml:space="preserve">: "secured channel should be 6"; content: "|06 00 00 00|"; offset: 8; depth: 4; </w:t>
+      </w:r>
+      <w:proofErr w:type="spellStart"/>
+      <w:r>
+        <w:rPr>
+          <w:b w:val="0"/>
+          <w:color w:val="000000"/>
+          <w:sz w:val="28"/>
+          <w:szCs w:val="28"/>
+          <w:shd w:val="clear" w:color="auto" w:fill="FFFFFF"/>
+          <w:lang w:val="en-US"/>
+        </w:rPr>
+        <w:t>rawbytes</w:t>
+      </w:r>
+      <w:proofErr w:type="spellEnd"/>
+      <w:r>
+        <w:rPr>
+          <w:b w:val="0"/>
+          <w:color w:val="000000"/>
+          <w:sz w:val="28"/>
+          <w:szCs w:val="28"/>
+          <w:shd w:val="clear" w:color="auto" w:fill="FFFFFF"/>
+          <w:lang w:val="en-US"/>
+        </w:rPr>
+        <w:t>; )</w:t>
+      </w:r>
+    </w:p>
+    <w:p>
+      <w:pPr>
+        <w:pStyle w:val="a4"/>
+        <w:numPr>
+          <w:ilvl w:val="0"/>
+          <w:numId w:val="24"/>
+        </w:numPr>
+        <w:spacing w:line="360" w:lineRule="auto"/>
+        <w:jc w:val="both"/>
+        <w:rPr>
+          <w:b w:val="0"/>
+          <w:sz w:val="28"/>
+          <w:szCs w:val="28"/>
+          <w:lang w:val="en-US"/>
+        </w:rPr>
+      </w:pPr>
+      <w:r>
+        <w:rPr>
+          <w:b w:val="0"/>
+          <w:sz w:val="28"/>
+          <w:szCs w:val="28"/>
+          <w:lang w:val="en-US"/>
+        </w:rPr>
+        <w:t xml:space="preserve"> </w:t>
+      </w:r>
+      <w:proofErr w:type="spellStart"/>
+      <w:r>
+        <w:rPr>
+          <w:b w:val="0"/>
+          <w:sz w:val="28"/>
+          <w:szCs w:val="28"/>
+          <w:lang w:val="en-US"/>
+        </w:rPr>
+        <w:t>detect_writerequest</w:t>
+      </w:r>
+      <w:proofErr w:type="spellEnd"/>
+    </w:p>
+    <w:p>
+      <w:pPr>
+        <w:pStyle w:val="a4"/>
+        <w:spacing w:line="360" w:lineRule="auto"/>
+        <w:jc w:val="both"/>
+        <w:rPr>
+          <w:b w:val="0"/>
+          <w:sz w:val="28"/>
+          <w:szCs w:val="28"/>
+          <w:lang w:val="en-US"/>
+        </w:rPr>
+      </w:pPr>
+      <w:r>
+        <w:rPr>
+          <w:b w:val="0"/>
+          <w:noProof/>
+          <w:sz w:val="28"/>
+          <w:szCs w:val="28"/>
+        </w:rPr>
+        <w:drawing>
+          <wp:inline distT="0" distB="0" distL="0" distR="0">
+            <wp:extent cx="5940425" cy="759460"/>
+            <wp:effectExtent l="0" t="0" r="0" b="0"/>
+            <wp:docPr id="29" name="Picture 29"/>
+            <wp:cNvGraphicFramePr>
+              <a:graphicFrameLocks xmlns:a="http://schemas.openxmlformats.org/drawingml/2006/main" noChangeAspect="1"/>
+            </wp:cNvGraphicFramePr>
+            <a:graphic xmlns:a="http://schemas.openxmlformats.org/drawingml/2006/main">
+              <a:graphicData uri="http://schemas.openxmlformats.org/drawingml/2006/picture">
+                <pic:pic xmlns:pic="http://schemas.openxmlformats.org/drawingml/2006/picture">
+                  <pic:nvPicPr>
+                    <pic:cNvPr id="1" name=""/>
+                    <pic:cNvPicPr/>
+                  </pic:nvPicPr>
+                  <pic:blipFill>
+                    <a:blip r:embed="rId38" cstate="print"/>
+                    <a:stretch>
+                      <a:fillRect/>
+                    </a:stretch>
+                  </pic:blipFill>
+                  <pic:spPr>
+                    <a:xfrm>
+                      <a:off x="0" y="0"/>
+                      <a:ext cx="5940425" cy="759460"/>
+                    </a:xfrm>
+                    <a:prstGeom prst="rect">
+                      <a:avLst/>
+                    </a:prstGeom>
+                  </pic:spPr>
+                </pic:pic>
+              </a:graphicData>
+            </a:graphic>
+          </wp:inline>
+        </w:drawing>
+      </w:r>
+    </w:p>
+    <w:p>
+      <w:pPr>
+        <w:pStyle w:val="a4"/>
+        <w:spacing w:line="360" w:lineRule="auto"/>
+        <w:jc w:val="both"/>
+        <w:rPr>
+          <w:b w:val="0"/>
+          <w:sz w:val="28"/>
+          <w:szCs w:val="28"/>
+        </w:rPr>
+      </w:pPr>
+      <w:r>
+        <w:rPr>
+          <w:b w:val="0"/>
+          <w:sz w:val="28"/>
+          <w:szCs w:val="28"/>
+        </w:rPr>
+        <w:lastRenderedPageBreak/>
+        <w:t xml:space="preserve">Детектирует </w:t>
+      </w:r>
+      <w:proofErr w:type="spellStart"/>
+      <w:r>
+        <w:rPr>
+          <w:b w:val="0"/>
+          <w:sz w:val="28"/>
+          <w:szCs w:val="28"/>
+          <w:lang w:val="en-US"/>
+        </w:rPr>
+        <w:t>WriteRequest</w:t>
+      </w:r>
+      <w:proofErr w:type="spellEnd"/>
+      <w:r>
+        <w:rPr>
+          <w:b w:val="0"/>
+          <w:sz w:val="28"/>
+          <w:szCs w:val="28"/>
+        </w:rPr>
+        <w:t xml:space="preserve"> (все сообщения должны быть от клиента).</w:t>
+      </w:r>
+    </w:p>
+    <w:p>
+      <w:pPr>
+        <w:pStyle w:val="a4"/>
+        <w:spacing w:line="360" w:lineRule="auto"/>
+        <w:jc w:val="both"/>
+        <w:rPr>
+          <w:b w:val="0"/>
+          <w:color w:val="000000"/>
+          <w:sz w:val="28"/>
+          <w:szCs w:val="28"/>
+          <w:shd w:val="clear" w:color="auto" w:fill="F0F2F5"/>
+          <w:lang w:val="en-US"/>
+        </w:rPr>
+      </w:pPr>
+      <w:proofErr w:type="gramStart"/>
+      <w:r>
+        <w:rPr>
+          <w:b w:val="0"/>
+          <w:color w:val="000000"/>
+          <w:sz w:val="28"/>
+          <w:szCs w:val="28"/>
+          <w:shd w:val="clear" w:color="auto" w:fill="F0F2F5"/>
+          <w:lang w:val="en-US"/>
+        </w:rPr>
+        <w:t>alert</w:t>
+      </w:r>
+      <w:proofErr w:type="gramEnd"/>
+      <w:r>
+        <w:rPr>
+          <w:b w:val="0"/>
+          <w:color w:val="000000"/>
+          <w:sz w:val="28"/>
+          <w:szCs w:val="28"/>
+          <w:shd w:val="clear" w:color="auto" w:fill="F0F2F5"/>
+          <w:lang w:val="en-US"/>
+        </w:rPr>
+        <w:t xml:space="preserve"> </w:t>
+      </w:r>
+      <w:proofErr w:type="spellStart"/>
+      <w:r>
+        <w:rPr>
+          <w:b w:val="0"/>
+          <w:color w:val="000000"/>
+          <w:sz w:val="28"/>
+          <w:szCs w:val="28"/>
+          <w:shd w:val="clear" w:color="auto" w:fill="F0F2F5"/>
+          <w:lang w:val="en-US"/>
+        </w:rPr>
+        <w:t>tcp</w:t>
+      </w:r>
+      <w:proofErr w:type="spellEnd"/>
+      <w:r>
+        <w:rPr>
+          <w:b w:val="0"/>
+          <w:color w:val="000000"/>
+          <w:sz w:val="28"/>
+          <w:szCs w:val="28"/>
+          <w:shd w:val="clear" w:color="auto" w:fill="F0F2F5"/>
+          <w:lang w:val="en-US"/>
+        </w:rPr>
+        <w:t xml:space="preserve"> 127.0.0.1 any &lt;</w:t>
+      </w:r>
+      <w:r>
+        <w:rPr>
+          <w:b w:val="0"/>
+          <w:color w:val="000000"/>
+          <w:sz w:val="28"/>
+          <w:szCs w:val="28"/>
+          <w:shd w:val="clear" w:color="auto" w:fill="F0F2F5"/>
+          <w:lang w:val="en-US"/>
+        </w:rPr>
+        <w:t>&gt; 127.0.0.1 4840 (</w:t>
+      </w:r>
+      <w:proofErr w:type="spellStart"/>
+      <w:r>
+        <w:rPr>
+          <w:b w:val="0"/>
+          <w:color w:val="000000"/>
+          <w:sz w:val="28"/>
+          <w:szCs w:val="28"/>
+          <w:shd w:val="clear" w:color="auto" w:fill="F0F2F5"/>
+          <w:lang w:val="en-US"/>
+        </w:rPr>
+        <w:t>msg</w:t>
+      </w:r>
+      <w:proofErr w:type="spellEnd"/>
+      <w:r>
+        <w:rPr>
+          <w:b w:val="0"/>
+          <w:color w:val="000000"/>
+          <w:sz w:val="28"/>
+          <w:szCs w:val="28"/>
+          <w:shd w:val="clear" w:color="auto" w:fill="F0F2F5"/>
+          <w:lang w:val="en-US"/>
+        </w:rPr>
+        <w:t>: "</w:t>
+      </w:r>
+      <w:proofErr w:type="spellStart"/>
+      <w:r>
+        <w:rPr>
+          <w:b w:val="0"/>
+          <w:color w:val="000000"/>
+          <w:sz w:val="28"/>
+          <w:szCs w:val="28"/>
+          <w:shd w:val="clear" w:color="auto" w:fill="F0F2F5"/>
+          <w:lang w:val="en-US"/>
+        </w:rPr>
+        <w:t>WriteRequest</w:t>
+      </w:r>
+      <w:proofErr w:type="spellEnd"/>
+      <w:r>
+        <w:rPr>
+          <w:b w:val="0"/>
+          <w:color w:val="000000"/>
+          <w:sz w:val="28"/>
+          <w:szCs w:val="28"/>
+          <w:shd w:val="clear" w:color="auto" w:fill="F0F2F5"/>
+          <w:lang w:val="en-US"/>
+        </w:rPr>
+        <w:t xml:space="preserve"> by </w:t>
+      </w:r>
+      <w:proofErr w:type="spellStart"/>
+      <w:r>
+        <w:rPr>
+          <w:b w:val="0"/>
+          <w:color w:val="000000"/>
+          <w:sz w:val="28"/>
+          <w:szCs w:val="28"/>
+          <w:shd w:val="clear" w:color="auto" w:fill="F0F2F5"/>
+          <w:lang w:val="en-US"/>
+        </w:rPr>
+        <w:t>opcua</w:t>
+      </w:r>
+      <w:proofErr w:type="spellEnd"/>
+      <w:r>
+        <w:rPr>
+          <w:b w:val="0"/>
+          <w:color w:val="000000"/>
+          <w:sz w:val="28"/>
+          <w:szCs w:val="28"/>
+          <w:shd w:val="clear" w:color="auto" w:fill="F0F2F5"/>
+          <w:lang w:val="en-US"/>
+        </w:rPr>
+        <w:t xml:space="preserve"> client"; content: "|a1 02|"; offset: 26;depth: 28; </w:t>
+      </w:r>
+      <w:proofErr w:type="spellStart"/>
+      <w:r>
+        <w:rPr>
+          <w:b w:val="0"/>
+          <w:color w:val="000000"/>
+          <w:sz w:val="28"/>
+          <w:szCs w:val="28"/>
+          <w:shd w:val="clear" w:color="auto" w:fill="F0F2F5"/>
+          <w:lang w:val="en-US"/>
+        </w:rPr>
+        <w:t>rawbytes</w:t>
+      </w:r>
+      <w:proofErr w:type="spellEnd"/>
+      <w:r>
+        <w:rPr>
+          <w:b w:val="0"/>
+          <w:color w:val="000000"/>
+          <w:sz w:val="28"/>
+          <w:szCs w:val="28"/>
+          <w:shd w:val="clear" w:color="auto" w:fill="F0F2F5"/>
+          <w:lang w:val="en-US"/>
+        </w:rPr>
+        <w:t>; )</w:t>
+      </w:r>
+    </w:p>
+    <w:p>
+      <w:pPr>
+        <w:pStyle w:val="a4"/>
+        <w:numPr>
+          <w:ilvl w:val="0"/>
+          <w:numId w:val="24"/>
+        </w:numPr>
+        <w:spacing w:line="360" w:lineRule="auto"/>
+        <w:jc w:val="both"/>
+        <w:rPr>
+          <w:b w:val="0"/>
+          <w:color w:val="000000"/>
+          <w:sz w:val="28"/>
+          <w:szCs w:val="28"/>
+          <w:shd w:val="clear" w:color="auto" w:fill="F0F2F5"/>
+          <w:lang w:val="en-US"/>
+        </w:rPr>
+      </w:pPr>
+      <w:r>
+        <w:rPr>
+          <w:b w:val="0"/>
+          <w:color w:val="000000"/>
+          <w:sz w:val="28"/>
+          <w:szCs w:val="28"/>
+          <w:shd w:val="clear" w:color="auto" w:fill="F0F2F5"/>
+          <w:lang w:val="en-US"/>
+        </w:rPr>
+        <w:t>detect_14request_6securechannel</w:t>
+      </w:r>
+    </w:p>
+    <w:p>
+      <w:pPr>
+        <w:pStyle w:val="a4"/>
+        <w:spacing w:line="360" w:lineRule="auto"/>
+        <w:jc w:val="both"/>
+        <w:rPr>
+          <w:b w:val="0"/>
+          <w:color w:val="000000"/>
+          <w:sz w:val="28"/>
+          <w:szCs w:val="28"/>
+          <w:shd w:val="clear" w:color="auto" w:fill="F0F2F5"/>
+          <w:lang w:val="en-US"/>
+        </w:rPr>
+      </w:pPr>
+      <w:r>
+        <w:rPr>
+          <w:b w:val="0"/>
+          <w:noProof/>
+          <w:color w:val="000000"/>
+          <w:sz w:val="28"/>
+          <w:szCs w:val="28"/>
+          <w:shd w:val="clear" w:color="auto" w:fill="F0F2F5"/>
+        </w:rPr>
+        <w:drawing>
+          <wp:inline distT="0" distB="0" distL="0" distR="0">
+            <wp:extent cx="5934075" cy="428625"/>
+            <wp:effectExtent l="19050" t="0" r="9525" b="0"/>
+            <wp:docPr id="10" name="Рисунок 1" descr="C:\Users\chera\YandexDisk-ivanovand.nina\Скриншоты\2020-12-09_10-17-21.png"/>
+            <wp:cNvGraphicFramePr>
+              <a:graphicFrameLocks xmlns:a="http://schemas.openxmlformats.org/drawingml/2006/main" noChangeAspect="1"/>
+            </wp:cNvGraphicFramePr>
+            <a:graphic xmlns:a="http://schemas.openxmlformats.org/drawingml/2006/main">
+              <a:graphicData uri="http://schemas.openxmlformats.org/drawingml/2006/picture">
+                <pic:pic xmlns:pic="http://schemas.openxmlformats.org/drawingml/2006/picture">
+                  <pic:nvPicPr>
+                    <pic:cNvPr id="0" name="Picture 1" descr="C:\Users\chera\YandexDisk-ivanovand.nina\Скриншоты\2020-12-09_10-17-21.png"/>
+                    <pic:cNvPicPr>
+                      <a:picLocks noChangeAspect="1" noChangeArrowheads="1"/>
+                    </pic:cNvPicPr>
+                  </pic:nvPicPr>
+                  <pic:blipFill>
+                    <a:blip r:embed="rId39" cstate="print"/>
+                    <a:srcRect/>
+                    <a:stretch>
+                      <a:fillRect/>
+                    </a:stretch>
+                  </pic:blipFill>
+                  <pic:spPr bwMode="auto">
+                    <a:xfrm>
+                      <a:off x="0" y="0"/>
+                      <a:ext cx="5934075" cy="428625"/>
+                    </a:xfrm>
+                    <a:prstGeom prst="rect">
+                      <a:avLst/>
+                    </a:prstGeom>
+                    <a:noFill/>
+                    <a:ln w="9525">
+                      <a:noFill/>
+                      <a:miter lim="800000"/>
+                      <a:headEnd/>
+                      <a:tailEnd/>
+                    </a:ln>
+                  </pic:spPr>
+                </pic:pic>
+              </a:graphicData>
+            </a:graphic>
+          </wp:inline>
+        </w:drawing>
+      </w:r>
+    </w:p>
+    <w:p>
+      <w:pPr>
+        <w:pStyle w:val="a4"/>
+        <w:spacing w:line="360" w:lineRule="auto"/>
+        <w:jc w:val="both"/>
+        <w:rPr>
+          <w:b w:val="0"/>
+          <w:color w:val="000000"/>
+          <w:sz w:val="28"/>
+          <w:szCs w:val="28"/>
+          <w:shd w:val="clear" w:color="auto" w:fill="FFFFFF"/>
+        </w:rPr>
+      </w:pPr>
+      <w:proofErr w:type="spellStart"/>
+      <w:r>
+        <w:rPr>
+          <w:b w:val="0"/>
+          <w:color w:val="000000"/>
+          <w:sz w:val="28"/>
+          <w:szCs w:val="28"/>
+          <w:shd w:val="clear" w:color="auto" w:fill="FFFFFF"/>
+        </w:rPr>
+        <w:t>Детектит</w:t>
+      </w:r>
+      <w:proofErr w:type="spellEnd"/>
+      <w:r>
+        <w:rPr>
+          <w:b w:val="0"/>
+          <w:color w:val="000000"/>
+          <w:sz w:val="28"/>
+          <w:szCs w:val="28"/>
+          <w:shd w:val="clear" w:color="auto" w:fill="FFFFFF"/>
+        </w:rPr>
+        <w:t xml:space="preserve"> </w:t>
+      </w:r>
+      <w:r>
+        <w:rPr>
+          <w:b w:val="0"/>
+          <w:color w:val="000000"/>
+          <w:sz w:val="28"/>
+          <w:szCs w:val="28"/>
+          <w:shd w:val="clear" w:color="auto" w:fill="FFFFFF"/>
+        </w:rPr>
+        <w:t xml:space="preserve">сообщения 14-го запроса, проходящие по защищенному каналу № </w:t>
+      </w:r>
+      <w:r>
+        <w:rPr>
+          <w:b w:val="0"/>
+          <w:color w:val="000000"/>
+          <w:sz w:val="28"/>
+          <w:szCs w:val="28"/>
+          <w:shd w:val="clear" w:color="auto" w:fill="FFFFFF"/>
+        </w:rPr>
+        <w:t xml:space="preserve">6. </w:t>
+      </w:r>
+      <w:r>
+        <w:rPr>
+          <w:b w:val="0"/>
+          <w:color w:val="000000"/>
+          <w:sz w:val="28"/>
+          <w:szCs w:val="28"/>
+          <w:shd w:val="clear" w:color="auto" w:fill="FFFFFF"/>
+        </w:rPr>
+        <w:t>Таких сообщений может быть только 2 (от клиента и от сервера)!</w:t>
+      </w:r>
+    </w:p>
+    <w:p>
+      <w:pPr>
+        <w:pStyle w:val="a4"/>
+        <w:spacing w:line="360" w:lineRule="auto"/>
+        <w:jc w:val="both"/>
+        <w:rPr>
+          <w:b w:val="0"/>
+          <w:color w:val="000000"/>
+          <w:sz w:val="28"/>
+          <w:szCs w:val="28"/>
+          <w:shd w:val="clear" w:color="auto" w:fill="FFFFFF"/>
+        </w:rPr>
+      </w:pPr>
+      <w:bookmarkStart w:id="15" w:name="_GoBack"/>
+      <w:bookmarkEnd w:id="15"/>
+      <w:proofErr w:type="gramStart"/>
+      <w:r>
+        <w:rPr>
+          <w:b w:val="0"/>
+          <w:color w:val="000000"/>
+          <w:sz w:val="28"/>
+          <w:szCs w:val="28"/>
+          <w:shd w:val="clear" w:color="auto" w:fill="FFFFFF"/>
+          <w:lang w:val="en-US"/>
+        </w:rPr>
+        <w:t>alert</w:t>
+      </w:r>
+      <w:proofErr w:type="gramEnd"/>
+      <w:r>
+        <w:rPr>
+          <w:b w:val="0"/>
+          <w:color w:val="000000"/>
+          <w:sz w:val="28"/>
+          <w:szCs w:val="28"/>
+          <w:shd w:val="clear" w:color="auto" w:fill="FFFFFF"/>
+          <w:lang w:val="en-US"/>
+        </w:rPr>
+        <w:t xml:space="preserve"> </w:t>
+      </w:r>
+      <w:proofErr w:type="spellStart"/>
+      <w:r>
+        <w:rPr>
+          <w:b w:val="0"/>
+          <w:color w:val="000000"/>
+          <w:sz w:val="28"/>
+          <w:szCs w:val="28"/>
+          <w:shd w:val="clear" w:color="auto" w:fill="FFFFFF"/>
+          <w:lang w:val="en-US"/>
+        </w:rPr>
+        <w:t>tcp</w:t>
+      </w:r>
+      <w:proofErr w:type="spellEnd"/>
+      <w:r>
+        <w:rPr>
+          <w:b w:val="0"/>
+          <w:color w:val="000000"/>
+          <w:sz w:val="28"/>
+          <w:szCs w:val="28"/>
+          <w:shd w:val="clear" w:color="auto" w:fill="FFFFFF"/>
+          <w:lang w:val="en-US"/>
+        </w:rPr>
+        <w:t xml:space="preserve"> 127.0.0.1 any &lt;&gt; 127.0.0.1 4840 (</w:t>
+      </w:r>
+      <w:proofErr w:type="spellStart"/>
+      <w:r>
+        <w:rPr>
+          <w:b w:val="0"/>
+          <w:color w:val="000000"/>
+          <w:sz w:val="28"/>
+          <w:szCs w:val="28"/>
+          <w:shd w:val="clear" w:color="auto" w:fill="FFFFFF"/>
+          <w:lang w:val="en-US"/>
+        </w:rPr>
+        <w:t>msg</w:t>
+      </w:r>
+      <w:proofErr w:type="spellEnd"/>
+      <w:r>
+        <w:rPr>
+          <w:b w:val="0"/>
+          <w:color w:val="000000"/>
+          <w:sz w:val="28"/>
+          <w:szCs w:val="28"/>
+          <w:shd w:val="clear" w:color="auto" w:fill="FFFFFF"/>
+          <w:lang w:val="en-US"/>
+        </w:rPr>
+        <w:t xml:space="preserve">: "channel 6 and id 14"; content: "|06 00 </w:t>
+      </w:r>
+      <w:proofErr w:type="spellStart"/>
+      <w:r>
+        <w:rPr>
+          <w:b w:val="0"/>
+          <w:color w:val="000000"/>
+          <w:sz w:val="28"/>
+          <w:szCs w:val="28"/>
+          <w:shd w:val="clear" w:color="auto" w:fill="FFFFFF"/>
+          <w:lang w:val="en-US"/>
+        </w:rPr>
+        <w:t>00</w:t>
+      </w:r>
+      <w:proofErr w:type="spellEnd"/>
+      <w:r>
+        <w:rPr>
+          <w:b w:val="0"/>
+          <w:color w:val="000000"/>
+          <w:sz w:val="28"/>
+          <w:szCs w:val="28"/>
+          <w:shd w:val="clear" w:color="auto" w:fill="FFFFFF"/>
+          <w:lang w:val="en-US"/>
+        </w:rPr>
+        <w:t xml:space="preserve"> </w:t>
+      </w:r>
+      <w:proofErr w:type="spellStart"/>
+      <w:r>
+        <w:rPr>
+          <w:b w:val="0"/>
+          <w:color w:val="000000"/>
+          <w:sz w:val="28"/>
+          <w:szCs w:val="28"/>
+          <w:shd w:val="clear" w:color="auto" w:fill="FFFFFF"/>
+          <w:lang w:val="en-US"/>
+        </w:rPr>
+        <w:t>00</w:t>
+      </w:r>
+      <w:proofErr w:type="spellEnd"/>
+      <w:r>
+        <w:rPr>
+          <w:b w:val="0"/>
+          <w:color w:val="000000"/>
+          <w:sz w:val="28"/>
+          <w:szCs w:val="28"/>
+          <w:shd w:val="clear" w:color="auto" w:fill="FFFFFF"/>
+          <w:lang w:val="en-US"/>
+        </w:rPr>
+        <w:t xml:space="preserve">|"; content: "|0e 00 </w:t>
+      </w:r>
+      <w:proofErr w:type="spellStart"/>
+      <w:r>
+        <w:rPr>
+          <w:b w:val="0"/>
+          <w:color w:val="000000"/>
+          <w:sz w:val="28"/>
+          <w:szCs w:val="28"/>
+          <w:shd w:val="clear" w:color="auto" w:fill="FFFFFF"/>
+          <w:lang w:val="en-US"/>
+        </w:rPr>
+        <w:t>00</w:t>
+      </w:r>
+      <w:proofErr w:type="spellEnd"/>
+      <w:r>
+        <w:rPr>
+          <w:b w:val="0"/>
+          <w:color w:val="000000"/>
+          <w:sz w:val="28"/>
+          <w:szCs w:val="28"/>
+          <w:shd w:val="clear" w:color="auto" w:fill="FFFFFF"/>
+          <w:lang w:val="en-US"/>
+        </w:rPr>
+        <w:t xml:space="preserve"> </w:t>
+      </w:r>
+      <w:proofErr w:type="spellStart"/>
+      <w:r>
+        <w:rPr>
+          <w:b w:val="0"/>
+          <w:color w:val="000000"/>
+          <w:sz w:val="28"/>
+          <w:szCs w:val="28"/>
+          <w:shd w:val="clear" w:color="auto" w:fill="FFFFFF"/>
+          <w:lang w:val="en-US"/>
+        </w:rPr>
+        <w:t>00</w:t>
+      </w:r>
+      <w:proofErr w:type="spellEnd"/>
+      <w:r>
+        <w:rPr>
+          <w:b w:val="0"/>
+          <w:color w:val="000000"/>
+          <w:sz w:val="28"/>
+          <w:szCs w:val="28"/>
+          <w:shd w:val="clear" w:color="auto" w:fill="FFFFFF"/>
+          <w:lang w:val="en-US"/>
+        </w:rPr>
+        <w:t xml:space="preserve">|"; distance: 8; within: 12; </w:t>
+      </w:r>
+      <w:proofErr w:type="spellStart"/>
+      <w:r>
+        <w:rPr>
+          <w:b w:val="0"/>
+          <w:color w:val="000000"/>
+          <w:sz w:val="28"/>
+          <w:szCs w:val="28"/>
+          <w:shd w:val="clear" w:color="auto" w:fill="FFFFFF"/>
+          <w:lang w:val="en-US"/>
+        </w:rPr>
+        <w:t>rawbytes</w:t>
+      </w:r>
+      <w:proofErr w:type="spellEnd"/>
+      <w:r>
+        <w:rPr>
+          <w:b w:val="0"/>
+          <w:color w:val="000000"/>
+          <w:sz w:val="28"/>
+          <w:szCs w:val="28"/>
+          <w:shd w:val="clear" w:color="auto" w:fill="FFFFFF"/>
+          <w:lang w:val="en-US"/>
+        </w:rPr>
+        <w:t>; )</w:t>
+      </w:r>
+    </w:p>
+    <w:p>
+      <w:pPr>
+        <w:pStyle w:val="a4"/>
+        <w:numPr>
+          <w:ilvl w:val="0"/>
+          <w:numId w:val="24"/>
+        </w:numPr>
+        <w:spacing w:line="360" w:lineRule="auto"/>
+        <w:jc w:val="both"/>
+        <w:rPr>
+          <w:b w:val="0"/>
+          <w:sz w:val="28"/>
+          <w:szCs w:val="28"/>
+          <w:lang w:val="en-US"/>
+        </w:rPr>
+      </w:pPr>
+      <w:r>
+        <w:rPr>
+          <w:b w:val="0"/>
+          <w:sz w:val="28"/>
+          <w:szCs w:val="28"/>
+          <w:lang w:val="en-US"/>
+        </w:rPr>
+        <w:t>detect_13token</w:t>
+      </w:r>
+    </w:p>
+    <w:p>
+      <w:pPr>
+        <w:pStyle w:val="a4"/>
+        <w:spacing w:line="360" w:lineRule="auto"/>
+        <w:jc w:val="both"/>
+        <w:rPr>
+          <w:b w:val="0"/>
+          <w:sz w:val="28"/>
+          <w:szCs w:val="28"/>
+        </w:rPr>
+      </w:pPr>
+      <w:r>
+        <w:rPr>
+          <w:b w:val="0"/>
+          <w:noProof/>
+          <w:sz w:val="28"/>
+          <w:szCs w:val="28"/>
+        </w:rPr>
+        <w:drawing>
+          <wp:inline distT="0" distB="0" distL="0" distR="0">
+            <wp:extent cx="5934075" cy="828675"/>
+            <wp:effectExtent l="19050" t="0" r="9525" b="0"/>
+            <wp:docPr id="35" name="Рисунок 2" descr="C:\Users\chera\YandexDisk-ivanovand.nina\Скриншоты\2020-12-09_10-56-16.png"/>
+            <wp:cNvGraphicFramePr>
+              <a:graphicFrameLocks xmlns:a="http://schemas.openxmlformats.org/drawingml/2006/main" noChangeAspect="1"/>
+            </wp:cNvGraphicFramePr>
+            <a:graphic xmlns:a="http://schemas.openxmlformats.org/drawingml/2006/main">
+              <a:graphicData uri="http://schemas.openxmlformats.org/drawingml/2006/picture">
+                <pic:pic xmlns:pic="http://schemas.openxmlformats.org/drawingml/2006/picture">
+                  <pic:nvPicPr>
+                    <pic:cNvPr id="0" name="Picture 2" descr="C:\Users\chera\YandexDisk-ivanovand.nina\Скриншоты\2020-12-09_10-56-16.png"/>
+                    <pic:cNvPicPr>
+                      <a:picLocks noChangeAspect="1" noChangeArrowheads="1"/>
+                    </pic:cNvPicPr>
+                  </pic:nvPicPr>
+                  <pic:blipFill>
+                    <a:blip r:embed="rId40" cstate="print"/>
+                    <a:srcRect/>
+                    <a:stretch>
+                      <a:fillRect/>
+                    </a:stretch>
+                  </pic:blipFill>
+                  <pic:spPr bwMode="auto">
+                    <a:xfrm>
+                      <a:off x="0" y="0"/>
+                      <a:ext cx="5934075" cy="828675"/>
+                    </a:xfrm>
+                    <a:prstGeom prst="rect">
+                      <a:avLst/>
+                    </a:prstGeom>
+                    <a:noFill/>
+                    <a:ln w="9525">
+                      <a:noFill/>
+                      <a:miter lim="800000"/>
+                      <a:headEnd/>
+                      <a:tailEnd/>
+                    </a:ln>
+                  </pic:spPr>
+                </pic:pic>
+              </a:graphicData>
+            </a:graphic>
+          </wp:inline>
+        </w:drawing>
+      </w:r>
+    </w:p>
+    <w:p>
+      <w:pPr>
+        <w:pStyle w:val="a4"/>
+        <w:spacing w:line="360" w:lineRule="auto"/>
+        <w:jc w:val="both"/>
+        <w:rPr>
+          <w:b w:val="0"/>
+          <w:sz w:val="28"/>
+          <w:szCs w:val="28"/>
+        </w:rPr>
+      </w:pPr>
+      <w:r>
+        <w:rPr>
+          <w:b w:val="0"/>
+          <w:sz w:val="28"/>
+          <w:szCs w:val="28"/>
+        </w:rPr>
+        <w:t>Детектирует</w:t>
+      </w:r>
+      <w:r>
+        <w:rPr>
+          <w:b w:val="0"/>
+          <w:sz w:val="28"/>
+          <w:szCs w:val="28"/>
+        </w:rPr>
+        <w:t xml:space="preserve"> </w:t>
+      </w:r>
+      <w:r>
+        <w:rPr>
+          <w:b w:val="0"/>
+          <w:sz w:val="28"/>
+          <w:szCs w:val="28"/>
+        </w:rPr>
+        <w:t>сообщения</w:t>
+      </w:r>
+      <w:r>
+        <w:rPr>
+          <w:b w:val="0"/>
+          <w:sz w:val="28"/>
+          <w:szCs w:val="28"/>
+        </w:rPr>
+        <w:t xml:space="preserve"> </w:t>
+      </w:r>
+      <w:r>
+        <w:rPr>
+          <w:b w:val="0"/>
+          <w:sz w:val="28"/>
+          <w:szCs w:val="28"/>
+        </w:rPr>
+        <w:t>с</w:t>
+      </w:r>
+      <w:r>
+        <w:rPr>
+          <w:b w:val="0"/>
+          <w:sz w:val="28"/>
+          <w:szCs w:val="28"/>
+        </w:rPr>
+        <w:t xml:space="preserve"> </w:t>
+      </w:r>
+      <w:r>
+        <w:rPr>
+          <w:b w:val="0"/>
+          <w:sz w:val="28"/>
+          <w:szCs w:val="28"/>
+          <w:lang w:val="en-US"/>
+        </w:rPr>
+        <w:t>id</w:t>
+      </w:r>
+      <w:r>
+        <w:rPr>
+          <w:b w:val="0"/>
+          <w:sz w:val="28"/>
+          <w:szCs w:val="28"/>
+        </w:rPr>
+        <w:t xml:space="preserve"> </w:t>
+      </w:r>
+      <w:proofErr w:type="spellStart"/>
+      <w:r>
+        <w:rPr>
+          <w:b w:val="0"/>
+          <w:sz w:val="28"/>
+          <w:szCs w:val="28"/>
+        </w:rPr>
+        <w:t>токена</w:t>
+      </w:r>
+      <w:proofErr w:type="spellEnd"/>
+      <w:r>
+        <w:rPr>
+          <w:b w:val="0"/>
+          <w:sz w:val="28"/>
+          <w:szCs w:val="28"/>
+        </w:rPr>
+        <w:t xml:space="preserve"> доступа = 13.</w:t>
+      </w:r>
+    </w:p>
+    <w:p>
+      <w:pPr>
+        <w:pStyle w:val="a4"/>
+        <w:spacing w:line="360" w:lineRule="auto"/>
+        <w:jc w:val="both"/>
+        <w:rPr>
+          <w:b w:val="0"/>
+          <w:sz w:val="28"/>
+          <w:szCs w:val="28"/>
+          <w:lang w:val="en-US"/>
+        </w:rPr>
+      </w:pPr>
+      <w:proofErr w:type="gramStart"/>
+      <w:r>
+        <w:rPr>
+          <w:b w:val="0"/>
+          <w:sz w:val="28"/>
+          <w:szCs w:val="28"/>
+          <w:lang w:val="en-US"/>
+        </w:rPr>
+        <w:t>alert</w:t>
+      </w:r>
+      <w:proofErr w:type="gramEnd"/>
+      <w:r>
+        <w:rPr>
+          <w:b w:val="0"/>
+          <w:sz w:val="28"/>
+          <w:szCs w:val="28"/>
+          <w:lang w:val="en-US"/>
+        </w:rPr>
+        <w:t xml:space="preserve"> </w:t>
+      </w:r>
+      <w:proofErr w:type="spellStart"/>
+      <w:r>
+        <w:rPr>
+          <w:b w:val="0"/>
+          <w:sz w:val="28"/>
+          <w:szCs w:val="28"/>
+          <w:lang w:val="en-US"/>
+        </w:rPr>
+        <w:t>tcp</w:t>
+      </w:r>
+      <w:proofErr w:type="spellEnd"/>
+      <w:r>
+        <w:rPr>
+          <w:b w:val="0"/>
+          <w:sz w:val="28"/>
+          <w:szCs w:val="28"/>
+          <w:lang w:val="en-US"/>
+        </w:rPr>
+        <w:t xml:space="preserve"> 127.0.0.1 any &lt;&gt; 127.0.0.1 4840 (</w:t>
+      </w:r>
+      <w:proofErr w:type="spellStart"/>
+      <w:r>
+        <w:rPr>
+          <w:b w:val="0"/>
+          <w:sz w:val="28"/>
+          <w:szCs w:val="28"/>
+          <w:lang w:val="en-US"/>
+        </w:rPr>
+        <w:t>msg</w:t>
+      </w:r>
+      <w:proofErr w:type="spellEnd"/>
+      <w:r>
+        <w:rPr>
+          <w:b w:val="0"/>
+          <w:sz w:val="28"/>
+          <w:szCs w:val="28"/>
+          <w:lang w:val="en-US"/>
+        </w:rPr>
+        <w:t xml:space="preserve">: "message with </w:t>
+      </w:r>
+      <w:proofErr w:type="spellStart"/>
+      <w:r>
+        <w:rPr>
+          <w:b w:val="0"/>
+          <w:sz w:val="28"/>
+          <w:szCs w:val="28"/>
+          <w:lang w:val="en-US"/>
+        </w:rPr>
+        <w:t>token_id</w:t>
+      </w:r>
+      <w:proofErr w:type="spellEnd"/>
+      <w:r>
+        <w:rPr>
+          <w:b w:val="0"/>
+          <w:sz w:val="28"/>
+          <w:szCs w:val="28"/>
+          <w:lang w:val="en-US"/>
+        </w:rPr>
+        <w:t xml:space="preserve"> = 13"; content: "|0d 00 </w:t>
+      </w:r>
+      <w:proofErr w:type="spellStart"/>
+      <w:r>
+        <w:rPr>
+          <w:b w:val="0"/>
+          <w:sz w:val="28"/>
+          <w:szCs w:val="28"/>
+          <w:lang w:val="en-US"/>
+        </w:rPr>
+        <w:t>00</w:t>
+      </w:r>
+      <w:proofErr w:type="spellEnd"/>
+      <w:r>
+        <w:rPr>
+          <w:b w:val="0"/>
+          <w:sz w:val="28"/>
+          <w:szCs w:val="28"/>
+          <w:lang w:val="en-US"/>
+        </w:rPr>
+        <w:t xml:space="preserve"> </w:t>
+      </w:r>
+      <w:proofErr w:type="spellStart"/>
+      <w:r>
+        <w:rPr>
+          <w:b w:val="0"/>
+          <w:sz w:val="28"/>
+          <w:szCs w:val="28"/>
+          <w:lang w:val="en-US"/>
+        </w:rPr>
+        <w:t>00</w:t>
+      </w:r>
+      <w:proofErr w:type="spellEnd"/>
+      <w:r>
+        <w:rPr>
+          <w:b w:val="0"/>
+          <w:sz w:val="28"/>
+          <w:szCs w:val="28"/>
+          <w:lang w:val="en-US"/>
+        </w:rPr>
+        <w:t xml:space="preserve">|"; offset: 9; depth: 13;  </w:t>
+      </w:r>
+      <w:proofErr w:type="spellStart"/>
+      <w:r>
+        <w:rPr>
+          <w:b w:val="0"/>
+          <w:sz w:val="28"/>
+          <w:szCs w:val="28"/>
+          <w:lang w:val="en-US"/>
+        </w:rPr>
+        <w:t>rawbytes</w:t>
+      </w:r>
+      <w:proofErr w:type="spellEnd"/>
+      <w:r>
+        <w:rPr>
+          <w:b w:val="0"/>
+          <w:sz w:val="28"/>
+          <w:szCs w:val="28"/>
+          <w:lang w:val="en-US"/>
+        </w:rPr>
+        <w:t>; )</w:t>
+      </w:r>
+    </w:p>
+    <w:p>
+      <w:pPr>
+        <w:pStyle w:val="a4"/>
+        <w:numPr>
+          <w:ilvl w:val="0"/>
+          <w:numId w:val="24"/>
+        </w:numPr>
+        <w:spacing w:line="360" w:lineRule="auto"/>
+        <w:jc w:val="both"/>
+        <w:rPr>
+          <w:b w:val="0"/>
+          <w:sz w:val="28"/>
+          <w:szCs w:val="28"/>
+          <w:lang w:val="en-US"/>
+        </w:rPr>
+      </w:pPr>
+      <w:proofErr w:type="spellStart"/>
+      <w:r>
+        <w:rPr>
+          <w:b w:val="0"/>
+          <w:sz w:val="28"/>
+          <w:szCs w:val="28"/>
+          <w:lang w:val="en-US"/>
+        </w:rPr>
+        <w:t>detect_createsession_endpointURI_opcuaserver</w:t>
+      </w:r>
+      <w:proofErr w:type="spellEnd"/>
+    </w:p>
+    <w:p>
+      <w:pPr>
+        <w:pStyle w:val="a4"/>
+        <w:spacing w:line="360" w:lineRule="auto"/>
+        <w:jc w:val="both"/>
+        <w:rPr>
+          <w:b w:val="0"/>
+          <w:sz w:val="28"/>
+          <w:szCs w:val="28"/>
+        </w:rPr>
+      </w:pPr>
+      <w:r>
+        <w:rPr>
+          <w:b w:val="0"/>
+          <w:noProof/>
+          <w:sz w:val="28"/>
+          <w:szCs w:val="28"/>
+        </w:rPr>
+        <w:drawing>
+          <wp:inline distT="0" distB="0" distL="0" distR="0">
+            <wp:extent cx="5934075" cy="209550"/>
+            <wp:effectExtent l="19050" t="0" r="9525" b="0"/>
+            <wp:docPr id="37" name="Рисунок 3" descr="C:\Users\chera\YandexDisk-ivanovand.nina\Скриншоты\2020-12-09_10-59-35.png"/>
+            <wp:cNvGraphicFramePr>
+              <a:graphicFrameLocks xmlns:a="http://schemas.openxmlformats.org/drawingml/2006/main" noChangeAspect="1"/>
+            </wp:cNvGraphicFramePr>
+            <a:graphic xmlns:a="http://schemas.openxmlformats.org/drawingml/2006/main">
+              <a:graphicData uri="http://schemas.openxmlformats.org/drawingml/2006/picture">
+                <pic:pic xmlns:pic="http://schemas.openxmlformats.org/drawingml/2006/picture">
+                  <pic:nvPicPr>
+                    <pic:cNvPr id="0" name="Picture 3" descr="C:\Users\chera\YandexDisk-ivanovand.nina\Скриншоты\2020-12-09_10-59-35.png"/>
+                    <pic:cNvPicPr>
+                      <a:picLocks noChangeAspect="1" noChangeArrowheads="1"/>
+                    </pic:cNvPicPr>
+                  </pic:nvPicPr>
+                  <pic:blipFill>
+                    <a:blip r:embed="rId41" cstate="print"/>
+                    <a:srcRect/>
+                    <a:stretch>
+                      <a:fillRect/>
+                    </a:stretch>
+                  </pic:blipFill>
+                  <pic:spPr bwMode="auto">
+                    <a:xfrm>
+                      <a:off x="0" y="0"/>
+                      <a:ext cx="5934075" cy="209550"/>
+                    </a:xfrm>
+                    <a:prstGeom prst="rect">
+                      <a:avLst/>
+                    </a:prstGeom>
+                    <a:noFill/>
+                    <a:ln w="9525">
+                      <a:noFill/>
+                      <a:miter lim="800000"/>
+                      <a:headEnd/>
+                      <a:tailEnd/>
+                    </a:ln>
+                  </pic:spPr>
+                </pic:pic>
+              </a:graphicData>
+            </a:graphic>
+          </wp:inline>
+        </w:drawing>
+      </w:r>
+    </w:p>
+    <w:p>
+      <w:pPr>
+        <w:pStyle w:val="a4"/>
+        <w:spacing w:line="360" w:lineRule="auto"/>
+        <w:jc w:val="both"/>
+        <w:rPr>
+          <w:b w:val="0"/>
+          <w:sz w:val="28"/>
+          <w:szCs w:val="28"/>
+        </w:rPr>
+      </w:pPr>
+      <w:r>
+        <w:rPr>
+          <w:b w:val="0"/>
+          <w:sz w:val="28"/>
+          <w:szCs w:val="28"/>
+        </w:rPr>
+        <w:t>Детектирует</w:t>
+      </w:r>
+      <w:r>
+        <w:rPr>
+          <w:b w:val="0"/>
+          <w:sz w:val="28"/>
+          <w:szCs w:val="28"/>
+        </w:rPr>
+        <w:t xml:space="preserve"> </w:t>
+      </w:r>
+      <w:r>
+        <w:rPr>
+          <w:b w:val="0"/>
+          <w:sz w:val="28"/>
+          <w:szCs w:val="28"/>
+        </w:rPr>
+        <w:t xml:space="preserve">запрос на открытие сессии </w:t>
+      </w:r>
+      <w:r>
+        <w:rPr>
+          <w:b w:val="0"/>
+          <w:sz w:val="28"/>
+          <w:szCs w:val="28"/>
+        </w:rPr>
+        <w:t>к</w:t>
+      </w:r>
+      <w:r>
+        <w:rPr>
+          <w:b w:val="0"/>
+          <w:sz w:val="28"/>
+          <w:szCs w:val="28"/>
+        </w:rPr>
+        <w:t xml:space="preserve"> точке с </w:t>
+      </w:r>
+      <w:r>
+        <w:rPr>
+          <w:b w:val="0"/>
+          <w:sz w:val="28"/>
+          <w:szCs w:val="28"/>
+          <w:lang w:val="en-US"/>
+        </w:rPr>
+        <w:t>URI</w:t>
+      </w:r>
+      <w:r>
+        <w:rPr>
+          <w:b w:val="0"/>
+          <w:sz w:val="28"/>
+          <w:szCs w:val="28"/>
+        </w:rPr>
+        <w:t xml:space="preserve"> </w:t>
+      </w:r>
+      <w:r>
+        <w:rPr>
+          <w:b w:val="0"/>
+          <w:sz w:val="28"/>
+          <w:szCs w:val="28"/>
+        </w:rPr>
+        <w:t>=</w:t>
+      </w:r>
+      <w:r>
+        <w:rPr>
+          <w:b w:val="0"/>
+          <w:sz w:val="28"/>
+          <w:szCs w:val="28"/>
+        </w:rPr>
+        <w:t xml:space="preserve"> </w:t>
+      </w:r>
+      <w:proofErr w:type="spellStart"/>
+      <w:r>
+        <w:rPr>
+          <w:b w:val="0"/>
+          <w:sz w:val="28"/>
+          <w:szCs w:val="28"/>
+          <w:lang w:val="en-US"/>
+        </w:rPr>
+        <w:t>opc</w:t>
+      </w:r>
+      <w:proofErr w:type="spellEnd"/>
+      <w:r>
+        <w:rPr>
+          <w:b w:val="0"/>
+          <w:sz w:val="28"/>
+          <w:szCs w:val="28"/>
+        </w:rPr>
+        <w:t>.</w:t>
+      </w:r>
+      <w:proofErr w:type="spellStart"/>
+      <w:r>
+        <w:rPr>
+          <w:b w:val="0"/>
+          <w:sz w:val="28"/>
+          <w:szCs w:val="28"/>
+          <w:lang w:val="en-US"/>
+        </w:rPr>
+        <w:t>tcp</w:t>
+      </w:r>
+      <w:proofErr w:type="spellEnd"/>
+      <w:r>
+        <w:rPr>
+          <w:b w:val="0"/>
+          <w:sz w:val="28"/>
+          <w:szCs w:val="28"/>
+        </w:rPr>
+        <w:t>://</w:t>
+      </w:r>
+      <w:proofErr w:type="spellStart"/>
+      <w:r>
+        <w:rPr>
+          <w:b w:val="0"/>
+          <w:sz w:val="28"/>
+          <w:szCs w:val="28"/>
+          <w:lang w:val="en-US"/>
+        </w:rPr>
+        <w:t>localhost</w:t>
+      </w:r>
+      <w:proofErr w:type="spellEnd"/>
+      <w:r>
+        <w:rPr>
+          <w:b w:val="0"/>
+          <w:sz w:val="28"/>
+          <w:szCs w:val="28"/>
+        </w:rPr>
+        <w:t>:4840/</w:t>
+      </w:r>
+      <w:proofErr w:type="spellStart"/>
+      <w:r>
+        <w:rPr>
+          <w:b w:val="0"/>
+          <w:sz w:val="28"/>
+          <w:szCs w:val="28"/>
+          <w:lang w:val="en-US"/>
+        </w:rPr>
+        <w:t>freeopcua</w:t>
+      </w:r>
+      <w:proofErr w:type="spellEnd"/>
+      <w:r>
+        <w:rPr>
+          <w:b w:val="0"/>
+          <w:sz w:val="28"/>
+          <w:szCs w:val="28"/>
+        </w:rPr>
+        <w:t>/</w:t>
+      </w:r>
+      <w:r>
+        <w:rPr>
+          <w:b w:val="0"/>
+          <w:sz w:val="28"/>
+          <w:szCs w:val="28"/>
+          <w:lang w:val="en-US"/>
+        </w:rPr>
+        <w:t>server</w:t>
+      </w:r>
+      <w:r>
+        <w:rPr>
+          <w:b w:val="0"/>
+          <w:sz w:val="28"/>
+          <w:szCs w:val="28"/>
+        </w:rPr>
+        <w:t>/</w:t>
+      </w:r>
     </w:p>
     <w:p>
       <w:pPr>
@@ -19663,19 +18692,184 @@
         <w:spacing w:line="360" w:lineRule="auto"/>
         <w:jc w:val="left"/>
         <w:rPr>
-          <w:lang w:val="en-US"/>
-        </w:rPr>
-      </w:pPr>
-      <w:r>
-        <w:rPr>
-          <w:lang w:val="en-US"/>
+          <w:b w:val="0"/>
+          <w:color w:val="000000"/>
+          <w:sz w:val="28"/>
+          <w:szCs w:val="28"/>
+          <w:shd w:val="clear" w:color="auto" w:fill="FFFFFF"/>
+          <w:lang w:val="en-US"/>
+        </w:rPr>
+      </w:pPr>
+      <w:proofErr w:type="gramStart"/>
+      <w:r>
+        <w:rPr>
+          <w:b w:val="0"/>
+          <w:sz w:val="28"/>
+          <w:szCs w:val="28"/>
+          <w:lang w:val="en-US"/>
+        </w:rPr>
+        <w:t>alert</w:t>
+      </w:r>
+      <w:proofErr w:type="gramEnd"/>
+      <w:r>
+        <w:rPr>
+          <w:b w:val="0"/>
+          <w:sz w:val="28"/>
+          <w:szCs w:val="28"/>
+          <w:lang w:val="en-US"/>
+        </w:rPr>
+        <w:t xml:space="preserve"> </w:t>
+      </w:r>
+      <w:proofErr w:type="spellStart"/>
+      <w:r>
+        <w:rPr>
+          <w:b w:val="0"/>
+          <w:sz w:val="28"/>
+          <w:szCs w:val="28"/>
+          <w:lang w:val="en-US"/>
+        </w:rPr>
+        <w:t>tcp</w:t>
+      </w:r>
+      <w:proofErr w:type="spellEnd"/>
+      <w:r>
+        <w:rPr>
+          <w:b w:val="0"/>
+          <w:sz w:val="28"/>
+          <w:szCs w:val="28"/>
+          <w:lang w:val="en-US"/>
+        </w:rPr>
+        <w:t xml:space="preserve"> 127.0.0.1 any &lt;&gt; 127.0.0.1 4840 (</w:t>
+      </w:r>
+      <w:proofErr w:type="spellStart"/>
+      <w:r>
+        <w:rPr>
+          <w:b w:val="0"/>
+          <w:sz w:val="28"/>
+          <w:szCs w:val="28"/>
+          <w:lang w:val="en-US"/>
+        </w:rPr>
+        <w:t>msg</w:t>
+      </w:r>
+      <w:proofErr w:type="spellEnd"/>
+      <w:r>
+        <w:rPr>
+          <w:b w:val="0"/>
+          <w:sz w:val="28"/>
+          <w:szCs w:val="28"/>
+          <w:lang w:val="en-US"/>
+        </w:rPr>
+        <w:t>: "</w:t>
+      </w:r>
+      <w:proofErr w:type="spellStart"/>
+      <w:r>
+        <w:rPr>
+          <w:b w:val="0"/>
+          <w:sz w:val="28"/>
+          <w:szCs w:val="28"/>
+          <w:lang w:val="en-US"/>
+        </w:rPr>
+        <w:t>CreateSession</w:t>
+      </w:r>
+      <w:proofErr w:type="spellEnd"/>
+      <w:r>
+        <w:rPr>
+          <w:b w:val="0"/>
+          <w:sz w:val="28"/>
+          <w:szCs w:val="28"/>
+          <w:lang w:val="en-US"/>
+        </w:rPr>
+        <w:t xml:space="preserve"> to opc.tcp://localhost:4840/</w:t>
+      </w:r>
+      <w:proofErr w:type="spellStart"/>
+      <w:r>
+        <w:rPr>
+          <w:b w:val="0"/>
+          <w:sz w:val="28"/>
+          <w:szCs w:val="28"/>
+          <w:lang w:val="en-US"/>
+        </w:rPr>
+        <w:t>freeopcua</w:t>
+      </w:r>
+      <w:proofErr w:type="spellEnd"/>
+      <w:r>
+        <w:rPr>
+          <w:b w:val="0"/>
+          <w:sz w:val="28"/>
+          <w:szCs w:val="28"/>
+          <w:lang w:val="en-US"/>
+        </w:rPr>
+        <w:t>/server/"; content: "opc.tcp://localhost:4840/</w:t>
+      </w:r>
+      <w:proofErr w:type="spellStart"/>
+      <w:r>
+        <w:rPr>
+          <w:b w:val="0"/>
+          <w:sz w:val="28"/>
+          <w:szCs w:val="28"/>
+          <w:lang w:val="en-US"/>
+        </w:rPr>
+        <w:t>freeopcua</w:t>
+      </w:r>
+      <w:proofErr w:type="spellEnd"/>
+      <w:r>
+        <w:rPr>
+          <w:b w:val="0"/>
+          <w:sz w:val="28"/>
+          <w:szCs w:val="28"/>
+          <w:lang w:val="en-US"/>
+        </w:rPr>
+        <w:t>/server/"; offset: 162; depth: 204; )</w:t>
+      </w:r>
+    </w:p>
+    <w:p>
+      <w:pPr>
+        <w:pStyle w:val="a4"/>
+        <w:spacing w:line="360" w:lineRule="auto"/>
+        <w:jc w:val="both"/>
+        <w:rPr>
+          <w:b w:val="0"/>
+          <w:color w:val="000000"/>
+          <w:sz w:val="28"/>
+          <w:szCs w:val="28"/>
+          <w:shd w:val="clear" w:color="auto" w:fill="F0F2F5"/>
+          <w:lang w:val="en-US"/>
+        </w:rPr>
+      </w:pPr>
+    </w:p>
+    <w:p>
+      <w:pPr>
+        <w:pStyle w:val="a4"/>
+        <w:spacing w:line="360" w:lineRule="auto"/>
+        <w:jc w:val="both"/>
+        <w:rPr>
+          <w:b w:val="0"/>
+          <w:sz w:val="28"/>
+          <w:szCs w:val="28"/>
+          <w:lang w:val="en-US"/>
+        </w:rPr>
+      </w:pPr>
+    </w:p>
+    <w:p>
+      <w:pPr>
+        <w:rPr>
+          <w:rFonts w:ascii="Times New Roman" w:eastAsiaTheme="majorEastAsia" w:hAnsi="Times New Roman" w:cs="Times New Roman"/>
+          <w:b/>
+          <w:bCs/>
+          <w:sz w:val="28"/>
+          <w:szCs w:val="28"/>
+        </w:rPr>
+      </w:pPr>
+      <w:bookmarkStart w:id="16" w:name="_Toc58325439"/>
+      <w:r>
+        <w:rPr>
+          <w:rFonts w:ascii="Times New Roman" w:hAnsi="Times New Roman" w:cs="Times New Roman"/>
         </w:rPr>
         <w:br w:type="page"/>
       </w:r>
     </w:p>
     <w:p>
       <w:pPr>
-        <w:pStyle w:val="Heading1"/>
+        <w:pStyle w:val="Heading11"/>
         <w:spacing w:before="0" w:after="200" w:line="360" w:lineRule="auto"/>
         <w:jc w:val="center"/>
         <w:rPr>
@@ -19683,7 +18877,6 @@
           <w:color w:val="auto"/>
         </w:rPr>
       </w:pPr>
-      <w:bookmarkStart w:id="15" w:name="_Toc58325439"/>
       <w:r>
         <w:rPr>
           <w:rFonts w:ascii="Times New Roman" w:hAnsi="Times New Roman" w:cs="Times New Roman"/>
@@ -19692,7 +18885,7 @@
         <w:lastRenderedPageBreak/>
         <w:t>СПИСОК ИСПОЛЬЗОВАННЫХ ИСТОЧНИКОВ</w:t>
       </w:r>
-      <w:bookmarkEnd w:id="15"/>
+      <w:bookmarkEnd w:id="16"/>
     </w:p>
     <w:p>
       <w:pPr>
@@ -19778,43 +18971,7 @@
           <w:sz w:val="28"/>
           <w:szCs w:val="28"/>
         </w:rPr>
-        <w:t xml:space="preserve">CERN </w:t>
-      </w:r>
-      <w:proofErr w:type="spellStart"/>
-      <w:r>
-        <w:rPr>
-          <w:rFonts w:ascii="Times New Roman" w:eastAsia="Times New Roman" w:hAnsi="Times New Roman" w:cs="Times New Roman"/>
-          <w:sz w:val="28"/>
-          <w:szCs w:val="28"/>
-        </w:rPr>
-        <w:t>Accelerating</w:t>
-      </w:r>
-      <w:proofErr w:type="spellEnd"/>
-      <w:r>
-        <w:rPr>
-          <w:rFonts w:ascii="Times New Roman" w:eastAsia="Times New Roman" w:hAnsi="Times New Roman" w:cs="Times New Roman"/>
-          <w:sz w:val="28"/>
-          <w:szCs w:val="28"/>
-        </w:rPr>
-        <w:t xml:space="preserve"> </w:t>
-      </w:r>
-      <w:proofErr w:type="spellStart"/>
-      <w:r>
-        <w:rPr>
-          <w:rFonts w:ascii="Times New Roman" w:eastAsia="Times New Roman" w:hAnsi="Times New Roman" w:cs="Times New Roman"/>
-          <w:sz w:val="28"/>
-          <w:szCs w:val="28"/>
-        </w:rPr>
-        <w:t>science</w:t>
-      </w:r>
-      <w:proofErr w:type="spellEnd"/>
-      <w:r>
-        <w:rPr>
-          <w:rFonts w:ascii="Times New Roman" w:eastAsia="Times New Roman" w:hAnsi="Times New Roman" w:cs="Times New Roman"/>
-          <w:sz w:val="28"/>
-          <w:szCs w:val="28"/>
-        </w:rPr>
-        <w:t xml:space="preserve"> [Электронный ресурс] / — Режим доступа: https://readthedocs.web.cern.ch/display/ICKB/OPC-UA+Summary, свободный (дата обращения: 24.10.2020).</w:t>
+        <w:t>CERN Accelerating science [Электронный ресурс] / — Режим доступа: https://readthedocs.web.cern.ch/display/ICKB/OPC-UA+Summary, свободный (дата обращения: 24.10.2020).</w:t>
       </w:r>
     </w:p>
     <w:p>
@@ -20221,43 +19378,7 @@
           <w:sz w:val="28"/>
           <w:szCs w:val="28"/>
         </w:rPr>
-        <w:t xml:space="preserve">OPC UA </w:t>
-      </w:r>
-      <w:proofErr w:type="spellStart"/>
-      <w:r>
-        <w:rPr>
-          <w:rFonts w:ascii="Times New Roman" w:eastAsia="Times New Roman" w:hAnsi="Times New Roman" w:cs="Times New Roman"/>
-          <w:sz w:val="28"/>
-          <w:szCs w:val="28"/>
-        </w:rPr>
-        <w:t>Online</w:t>
-      </w:r>
-      <w:proofErr w:type="spellEnd"/>
-      <w:r>
-        <w:rPr>
-          <w:rFonts w:ascii="Times New Roman" w:eastAsia="Times New Roman" w:hAnsi="Times New Roman" w:cs="Times New Roman"/>
-          <w:sz w:val="28"/>
-          <w:szCs w:val="28"/>
-        </w:rPr>
-        <w:t xml:space="preserve"> </w:t>
-      </w:r>
-      <w:proofErr w:type="spellStart"/>
-      <w:r>
-        <w:rPr>
-          <w:rFonts w:ascii="Times New Roman" w:eastAsia="Times New Roman" w:hAnsi="Times New Roman" w:cs="Times New Roman"/>
-          <w:sz w:val="28"/>
-          <w:szCs w:val="28"/>
-        </w:rPr>
-        <w:t>Reference</w:t>
-      </w:r>
-      <w:proofErr w:type="spellEnd"/>
-      <w:r>
-        <w:rPr>
-          <w:rFonts w:ascii="Times New Roman" w:eastAsia="Times New Roman" w:hAnsi="Times New Roman" w:cs="Times New Roman"/>
-          <w:sz w:val="28"/>
-          <w:szCs w:val="28"/>
-        </w:rPr>
-        <w:t xml:space="preserve"> [Электронный ресурс] / — Режим доступа: https://reference.opcfoundation.org/v104/Core/docs/Part6/7.1.2/, свободный (дата обращения: 24.10.2020).</w:t>
+        <w:t>OPC UA Online Reference [Электронный ресурс] / — Режим доступа: https://reference.opcfoundation.org/v104/Core/docs/Part6/7.1.2/, свободный (дата обращения: 24.10.2020).</w:t>
       </w:r>
     </w:p>
     <w:p>
@@ -20268,7 +19389,7 @@
       </w:pPr>
     </w:p>
     <w:sectPr>
-      <w:footerReference w:type="default" r:id="rId37"/>
+      <w:footerReference w:type="default" r:id="rId42"/>
       <w:pgSz w:w="11906" w:h="16838"/>
       <w:pgMar w:top="1134" w:right="850" w:bottom="1134" w:left="1701" w:header="708" w:footer="708" w:gutter="0"/>
       <w:cols w:space="708"/>
@@ -20320,24 +19441,14 @@
           <w:pStyle w:val="ae"/>
           <w:jc w:val="center"/>
         </w:pPr>
-        <w:r>
-          <w:fldChar w:fldCharType="begin"/>
-        </w:r>
-        <w:r>
-          <w:instrText>PAGE   \* MERGEFORMAT</w:instrText>
-        </w:r>
-        <w:r>
-          <w:fldChar w:fldCharType="separate"/>
-        </w:r>
-        <w:r>
-          <w:rPr>
-            <w:noProof/>
-          </w:rPr>
-          <w:t>28</w:t>
-        </w:r>
-        <w:r>
-          <w:fldChar w:fldCharType="end"/>
-        </w:r>
+        <w:fldSimple w:instr="PAGE   \* MERGEFORMAT">
+          <w:r>
+            <w:rPr>
+              <w:noProof/>
+            </w:rPr>
+            <w:t>2</w:t>
+          </w:r>
+        </w:fldSimple>
       </w:p>
     </w:sdtContent>
   </w:sdt>
@@ -20490,6 +19601,92 @@
     </w:lvl>
   </w:abstractNum>
   <w:abstractNum w:abstractNumId="1">
+    <w:nsid w:val="059B4666"/>
+    <w:multiLevelType w:val="hybridMultilevel"/>
+    <w:tmpl w:val="E4C028DE"/>
+    <w:lvl w:ilvl="0" w:tplc="0419000F">
+      <w:start w:val="1"/>
+      <w:numFmt w:val="decimal"/>
+      <w:lvlText w:val="%1."/>
+      <w:lvlJc w:val="left"/>
+      <w:pPr>
+        <w:ind w:left="720" w:hanging="360"/>
+      </w:pPr>
+    </w:lvl>
+    <w:lvl w:ilvl="1" w:tplc="04190019" w:tentative="1">
+      <w:start w:val="1"/>
+      <w:numFmt w:val="lowerLetter"/>
+      <w:lvlText w:val="%2."/>
+      <w:lvlJc w:val="left"/>
+      <w:pPr>
+        <w:ind w:left="1440" w:hanging="360"/>
+      </w:pPr>
+    </w:lvl>
+    <w:lvl w:ilvl="2" w:tplc="0419001B" w:tentative="1">
+      <w:start w:val="1"/>
+      <w:numFmt w:val="lowerRoman"/>
+      <w:lvlText w:val="%3."/>
+      <w:lvlJc w:val="right"/>
+      <w:pPr>
+        <w:ind w:left="2160" w:hanging="180"/>
+      </w:pPr>
+    </w:lvl>
+    <w:lvl w:ilvl="3" w:tplc="0419000F" w:tentative="1">
+      <w:start w:val="1"/>
+      <w:numFmt w:val="decimal"/>
+      <w:lvlText w:val="%4."/>
+      <w:lvlJc w:val="left"/>
+      <w:pPr>
+        <w:ind w:left="2880" w:hanging="360"/>
+      </w:pPr>
+    </w:lvl>
+    <w:lvl w:ilvl="4" w:tplc="04190019" w:tentative="1">
+      <w:start w:val="1"/>
+      <w:numFmt w:val="lowerLetter"/>
+      <w:lvlText w:val="%5."/>
+      <w:lvlJc w:val="left"/>
+      <w:pPr>
+        <w:ind w:left="3600" w:hanging="360"/>
+      </w:pPr>
+    </w:lvl>
+    <w:lvl w:ilvl="5" w:tplc="0419001B" w:tentative="1">
+      <w:start w:val="1"/>
+      <w:numFmt w:val="lowerRoman"/>
+      <w:lvlText w:val="%6."/>
+      <w:lvlJc w:val="right"/>
+      <w:pPr>
+        <w:ind w:left="4320" w:hanging="180"/>
+      </w:pPr>
+    </w:lvl>
+    <w:lvl w:ilvl="6" w:tplc="0419000F" w:tentative="1">
+      <w:start w:val="1"/>
+      <w:numFmt w:val="decimal"/>
+      <w:lvlText w:val="%7."/>
+      <w:lvlJc w:val="left"/>
+      <w:pPr>
+        <w:ind w:left="5040" w:hanging="360"/>
+      </w:pPr>
+    </w:lvl>
+    <w:lvl w:ilvl="7" w:tplc="04190019" w:tentative="1">
+      <w:start w:val="1"/>
+      <w:numFmt w:val="lowerLetter"/>
+      <w:lvlText w:val="%8."/>
+      <w:lvlJc w:val="left"/>
+      <w:pPr>
+        <w:ind w:left="5760" w:hanging="360"/>
+      </w:pPr>
+    </w:lvl>
+    <w:lvl w:ilvl="8" w:tplc="0419001B" w:tentative="1">
+      <w:start w:val="1"/>
+      <w:numFmt w:val="lowerRoman"/>
+      <w:lvlText w:val="%9."/>
+      <w:lvlJc w:val="right"/>
+      <w:pPr>
+        <w:ind w:left="6480" w:hanging="180"/>
+      </w:pPr>
+    </w:lvl>
+  </w:abstractNum>
+  <w:abstractNum w:abstractNumId="2">
     <w:nsid w:val="082D4FB2"/>
     <w:multiLevelType w:val="multilevel"/>
     <w:tmpl w:val="0F5A47FE"/>
@@ -20615,7 +19812,93 @@
       </w:rPr>
     </w:lvl>
   </w:abstractNum>
-  <w:abstractNum w:abstractNumId="2">
+  <w:abstractNum w:abstractNumId="3">
+    <w:nsid w:val="1F2A4EAD"/>
+    <w:multiLevelType w:val="hybridMultilevel"/>
+    <w:tmpl w:val="1A5EE204"/>
+    <w:lvl w:ilvl="0" w:tplc="0419000F">
+      <w:start w:val="1"/>
+      <w:numFmt w:val="decimal"/>
+      <w:lvlText w:val="%1."/>
+      <w:lvlJc w:val="left"/>
+      <w:pPr>
+        <w:ind w:left="720" w:hanging="360"/>
+      </w:pPr>
+    </w:lvl>
+    <w:lvl w:ilvl="1" w:tplc="04190019" w:tentative="1">
+      <w:start w:val="1"/>
+      <w:numFmt w:val="lowerLetter"/>
+      <w:lvlText w:val="%2."/>
+      <w:lvlJc w:val="left"/>
+      <w:pPr>
+        <w:ind w:left="1440" w:hanging="360"/>
+      </w:pPr>
+    </w:lvl>
+    <w:lvl w:ilvl="2" w:tplc="0419001B" w:tentative="1">
+      <w:start w:val="1"/>
+      <w:numFmt w:val="lowerRoman"/>
+      <w:lvlText w:val="%3."/>
+      <w:lvlJc w:val="right"/>
+      <w:pPr>
+        <w:ind w:left="2160" w:hanging="180"/>
+      </w:pPr>
+    </w:lvl>
+    <w:lvl w:ilvl="3" w:tplc="0419000F" w:tentative="1">
+      <w:start w:val="1"/>
+      <w:numFmt w:val="decimal"/>
+      <w:lvlText w:val="%4."/>
+      <w:lvlJc w:val="left"/>
+      <w:pPr>
+        <w:ind w:left="2880" w:hanging="360"/>
+      </w:pPr>
+    </w:lvl>
+    <w:lvl w:ilvl="4" w:tplc="04190019" w:tentative="1">
+      <w:start w:val="1"/>
+      <w:numFmt w:val="lowerLetter"/>
+      <w:lvlText w:val="%5."/>
+      <w:lvlJc w:val="left"/>
+      <w:pPr>
+        <w:ind w:left="3600" w:hanging="360"/>
+      </w:pPr>
+    </w:lvl>
+    <w:lvl w:ilvl="5" w:tplc="0419001B" w:tentative="1">
+      <w:start w:val="1"/>
+      <w:numFmt w:val="lowerRoman"/>
+      <w:lvlText w:val="%6."/>
+      <w:lvlJc w:val="right"/>
+      <w:pPr>
+        <w:ind w:left="4320" w:hanging="180"/>
+      </w:pPr>
+    </w:lvl>
+    <w:lvl w:ilvl="6" w:tplc="0419000F" w:tentative="1">
+      <w:start w:val="1"/>
+      <w:numFmt w:val="decimal"/>
+      <w:lvlText w:val="%7."/>
+      <w:lvlJc w:val="left"/>
+      <w:pPr>
+        <w:ind w:left="5040" w:hanging="360"/>
+      </w:pPr>
+    </w:lvl>
+    <w:lvl w:ilvl="7" w:tplc="04190019" w:tentative="1">
+      <w:start w:val="1"/>
+      <w:numFmt w:val="lowerLetter"/>
+      <w:lvlText w:val="%8."/>
+      <w:lvlJc w:val="left"/>
+      <w:pPr>
+        <w:ind w:left="5760" w:hanging="360"/>
+      </w:pPr>
+    </w:lvl>
+    <w:lvl w:ilvl="8" w:tplc="0419001B" w:tentative="1">
+      <w:start w:val="1"/>
+      <w:numFmt w:val="lowerRoman"/>
+      <w:lvlText w:val="%9."/>
+      <w:lvlJc w:val="right"/>
+      <w:pPr>
+        <w:ind w:left="6480" w:hanging="180"/>
+      </w:pPr>
+    </w:lvl>
+  </w:abstractNum>
+  <w:abstractNum w:abstractNumId="4">
     <w:nsid w:val="202C60C9"/>
     <w:multiLevelType w:val="multilevel"/>
     <w:tmpl w:val="452E6AEE"/>
@@ -20705,7 +19988,7 @@
       </w:pPr>
     </w:lvl>
   </w:abstractNum>
-  <w:abstractNum w:abstractNumId="3">
+  <w:abstractNum w:abstractNumId="5">
     <w:nsid w:val="294C76A5"/>
     <w:multiLevelType w:val="hybridMultilevel"/>
     <w:tmpl w:val="FFFFFFFF"/>
@@ -20818,7 +20101,7 @@
       </w:rPr>
     </w:lvl>
   </w:abstractNum>
-  <w:abstractNum w:abstractNumId="4">
+  <w:abstractNum w:abstractNumId="6">
     <w:nsid w:val="2C55711C"/>
     <w:multiLevelType w:val="hybridMultilevel"/>
     <w:tmpl w:val="FFFFFFFF"/>
@@ -20931,7 +20214,7 @@
       </w:rPr>
     </w:lvl>
   </w:abstractNum>
-  <w:abstractNum w:abstractNumId="5">
+  <w:abstractNum w:abstractNumId="7">
     <w:nsid w:val="2F3D72F2"/>
     <w:multiLevelType w:val="multilevel"/>
     <w:tmpl w:val="2BCCBA98"/>
@@ -21057,7 +20340,7 @@
       </w:rPr>
     </w:lvl>
   </w:abstractNum>
-  <w:abstractNum w:abstractNumId="6">
+  <w:abstractNum w:abstractNumId="8">
     <w:nsid w:val="2F6F7018"/>
     <w:multiLevelType w:val="multilevel"/>
     <w:tmpl w:val="31EEF1A4"/>
@@ -21170,7 +20453,7 @@
       </w:rPr>
     </w:lvl>
   </w:abstractNum>
-  <w:abstractNum w:abstractNumId="7">
+  <w:abstractNum w:abstractNumId="9">
     <w:nsid w:val="306312C3"/>
     <w:multiLevelType w:val="hybridMultilevel"/>
     <w:tmpl w:val="EA0A0FB8"/>
@@ -21283,7 +20566,7 @@
       </w:rPr>
     </w:lvl>
   </w:abstractNum>
-  <w:abstractNum w:abstractNumId="8">
+  <w:abstractNum w:abstractNumId="10">
     <w:nsid w:val="319270C9"/>
     <w:multiLevelType w:val="multilevel"/>
     <w:tmpl w:val="CC60105E"/>
@@ -21409,7 +20692,7 @@
       </w:rPr>
     </w:lvl>
   </w:abstractNum>
-  <w:abstractNum w:abstractNumId="9">
+  <w:abstractNum w:abstractNumId="11">
     <w:nsid w:val="33323B64"/>
     <w:multiLevelType w:val="multilevel"/>
     <w:tmpl w:val="6B2631E8"/>
@@ -21535,7 +20818,7 @@
       </w:rPr>
     </w:lvl>
   </w:abstractNum>
-  <w:abstractNum w:abstractNumId="10">
+  <w:abstractNum w:abstractNumId="12">
     <w:nsid w:val="442E5393"/>
     <w:multiLevelType w:val="multilevel"/>
     <w:tmpl w:val="FAC4EF20"/>
@@ -21648,7 +20931,7 @@
       </w:rPr>
     </w:lvl>
   </w:abstractNum>
-  <w:abstractNum w:abstractNumId="11">
+  <w:abstractNum w:abstractNumId="13">
     <w:nsid w:val="4AF5622F"/>
     <w:multiLevelType w:val="hybridMultilevel"/>
     <w:tmpl w:val="FFFFFFFF"/>
@@ -21734,7 +21017,7 @@
       </w:pPr>
     </w:lvl>
   </w:abstractNum>
-  <w:abstractNum w:abstractNumId="12">
+  <w:abstractNum w:abstractNumId="14">
     <w:nsid w:val="4CEE1332"/>
     <w:multiLevelType w:val="multilevel"/>
     <w:tmpl w:val="DAE041C6"/>
@@ -21860,7 +21143,7 @@
       </w:rPr>
     </w:lvl>
   </w:abstractNum>
-  <w:abstractNum w:abstractNumId="13">
+  <w:abstractNum w:abstractNumId="15">
     <w:nsid w:val="58866740"/>
     <w:multiLevelType w:val="multilevel"/>
     <w:tmpl w:val="B9A45C48"/>
@@ -21973,7 +21256,7 @@
       </w:rPr>
     </w:lvl>
   </w:abstractNum>
-  <w:abstractNum w:abstractNumId="14">
+  <w:abstractNum w:abstractNumId="16">
     <w:nsid w:val="5AB17936"/>
     <w:multiLevelType w:val="hybridMultilevel"/>
     <w:tmpl w:val="D4D6A326"/>
@@ -22086,7 +21369,7 @@
       </w:rPr>
     </w:lvl>
   </w:abstractNum>
-  <w:abstractNum w:abstractNumId="15">
+  <w:abstractNum w:abstractNumId="17">
     <w:nsid w:val="5B731654"/>
     <w:multiLevelType w:val="hybridMultilevel"/>
     <w:tmpl w:val="FFFFFFFF"/>
@@ -22172,7 +21455,7 @@
       </w:pPr>
     </w:lvl>
   </w:abstractNum>
-  <w:abstractNum w:abstractNumId="16">
+  <w:abstractNum w:abstractNumId="18">
     <w:nsid w:val="60380D34"/>
     <w:multiLevelType w:val="multilevel"/>
     <w:tmpl w:val="73C25E80"/>
@@ -22285,7 +21568,7 @@
       </w:rPr>
     </w:lvl>
   </w:abstractNum>
-  <w:abstractNum w:abstractNumId="17">
+  <w:abstractNum w:abstractNumId="19">
     <w:nsid w:val="617F1EE3"/>
     <w:multiLevelType w:val="multilevel"/>
     <w:tmpl w:val="69E04DB6"/>
@@ -22411,7 +21694,7 @@
       </w:rPr>
     </w:lvl>
   </w:abstractNum>
-  <w:abstractNum w:abstractNumId="18">
+  <w:abstractNum w:abstractNumId="20">
     <w:nsid w:val="66D0039E"/>
     <w:multiLevelType w:val="multilevel"/>
     <w:tmpl w:val="E034EDE8"/>
@@ -22524,10 +21807,10 @@
       </w:rPr>
     </w:lvl>
   </w:abstractNum>
-  <w:abstractNum w:abstractNumId="19">
+  <w:abstractNum w:abstractNumId="21">
     <w:nsid w:val="6FF42A06"/>
     <w:multiLevelType w:val="hybridMultilevel"/>
-    <w:tmpl w:val="D0001244"/>
+    <w:tmpl w:val="148A3B0E"/>
     <w:lvl w:ilvl="0" w:tplc="0419000F">
       <w:start w:val="1"/>
       <w:numFmt w:val="decimal"/>
@@ -22610,7 +21893,7 @@
       </w:pPr>
     </w:lvl>
   </w:abstractNum>
-  <w:abstractNum w:abstractNumId="20">
+  <w:abstractNum w:abstractNumId="22">
     <w:nsid w:val="72614B69"/>
     <w:multiLevelType w:val="multilevel"/>
     <w:tmpl w:val="7BFE4F6A"/>
@@ -22703,7 +21986,7 @@
       </w:pPr>
     </w:lvl>
   </w:abstractNum>
-  <w:abstractNum w:abstractNumId="21">
+  <w:abstractNum w:abstractNumId="23">
     <w:nsid w:val="728360DC"/>
     <w:multiLevelType w:val="hybridMultilevel"/>
     <w:tmpl w:val="53F07CF0"/>
@@ -22816,7 +22099,7 @@
       </w:rPr>
     </w:lvl>
   </w:abstractNum>
-  <w:abstractNum w:abstractNumId="22">
+  <w:abstractNum w:abstractNumId="24">
     <w:nsid w:val="797C5B9C"/>
     <w:multiLevelType w:val="hybridMultilevel"/>
     <w:tmpl w:val="598CC498"/>
@@ -22929,7 +22212,7 @@
       </w:rPr>
     </w:lvl>
   </w:abstractNum>
-  <w:abstractNum w:abstractNumId="23">
+  <w:abstractNum w:abstractNumId="25">
     <w:nsid w:val="7B0F4495"/>
     <w:multiLevelType w:val="hybridMultilevel"/>
     <w:tmpl w:val="A47A6DD2"/>
@@ -23043,55 +22326,55 @@
     </w:lvl>
   </w:abstractNum>
   <w:num w:numId="1">
-    <w:abstractNumId w:val="15"/>
+    <w:abstractNumId w:val="17"/>
   </w:num>
   <w:num w:numId="2">
-    <w:abstractNumId w:val="11"/>
+    <w:abstractNumId w:val="13"/>
   </w:num>
   <w:num w:numId="3">
-    <w:abstractNumId w:val="3"/>
+    <w:abstractNumId w:val="5"/>
   </w:num>
   <w:num w:numId="4">
     <w:abstractNumId w:val="0"/>
   </w:num>
   <w:num w:numId="5">
-    <w:abstractNumId w:val="4"/>
+    <w:abstractNumId w:val="6"/>
   </w:num>
   <w:num w:numId="6">
+    <w:abstractNumId w:val="16"/>
+  </w:num>
+  <w:num w:numId="7">
+    <w:abstractNumId w:val="24"/>
+  </w:num>
+  <w:num w:numId="8">
+    <w:abstractNumId w:val="25"/>
+  </w:num>
+  <w:num w:numId="9">
+    <w:abstractNumId w:val="9"/>
+  </w:num>
+  <w:num w:numId="10">
+    <w:abstractNumId w:val="23"/>
+  </w:num>
+  <w:num w:numId="11">
+    <w:abstractNumId w:val="11"/>
+  </w:num>
+  <w:num w:numId="12">
+    <w:abstractNumId w:val="19"/>
+  </w:num>
+  <w:num w:numId="13">
     <w:abstractNumId w:val="14"/>
   </w:num>
-  <w:num w:numId="7">
-    <w:abstractNumId w:val="22"/>
+  <w:num w:numId="14">
+    <w:abstractNumId w:val="10"/>
   </w:num>
-  <w:num w:numId="8">
-    <w:abstractNumId w:val="23"/>
+  <w:num w:numId="15">
+    <w:abstractNumId w:val="2"/>
   </w:num>
-  <w:num w:numId="9">
+  <w:num w:numId="16">
     <w:abstractNumId w:val="7"/>
   </w:num>
-  <w:num w:numId="10">
-    <w:abstractNumId w:val="21"/>
-  </w:num>
-  <w:num w:numId="11">
-    <w:abstractNumId w:val="9"/>
-  </w:num>
-  <w:num w:numId="12">
-    <w:abstractNumId w:val="17"/>
-  </w:num>
-  <w:num w:numId="13">
-    <w:abstractNumId w:val="12"/>
-  </w:num>
-  <w:num w:numId="14">
-    <w:abstractNumId w:val="8"/>
-  </w:num>
-  <w:num w:numId="15">
-    <w:abstractNumId w:val="1"/>
-  </w:num>
-  <w:num w:numId="16">
-    <w:abstractNumId w:val="5"/>
-  </w:num>
   <w:num w:numId="17">
-    <w:abstractNumId w:val="20"/>
+    <w:abstractNumId w:val="22"/>
     <w:lvlOverride w:ilvl="0">
       <w:startOverride w:val="1"/>
     </w:lvlOverride>
@@ -23121,22 +22404,22 @@
     </w:lvlOverride>
   </w:num>
   <w:num w:numId="18">
+    <w:abstractNumId w:val="20"/>
+  </w:num>
+  <w:num w:numId="19">
     <w:abstractNumId w:val="18"/>
   </w:num>
-  <w:num w:numId="19">
-    <w:abstractNumId w:val="16"/>
-  </w:num>
   <w:num w:numId="20">
-    <w:abstractNumId w:val="13"/>
+    <w:abstractNumId w:val="15"/>
   </w:num>
   <w:num w:numId="21">
-    <w:abstractNumId w:val="6"/>
+    <w:abstractNumId w:val="8"/>
   </w:num>
   <w:num w:numId="22">
-    <w:abstractNumId w:val="10"/>
+    <w:abstractNumId w:val="12"/>
   </w:num>
   <w:num w:numId="23">
-    <w:abstractNumId w:val="2"/>
+    <w:abstractNumId w:val="4"/>
     <w:lvlOverride w:ilvl="0">
       <w:startOverride w:val="1"/>
     </w:lvlOverride>
@@ -23166,7 +22449,13 @@
     </w:lvlOverride>
   </w:num>
   <w:num w:numId="24">
-    <w:abstractNumId w:val="19"/>
+    <w:abstractNumId w:val="21"/>
+  </w:num>
+  <w:num w:numId="25">
+    <w:abstractNumId w:val="1"/>
+  </w:num>
+  <w:num w:numId="26">
+    <w:abstractNumId w:val="3"/>
   </w:num>
 </w:numbering>
 </file>
@@ -23629,8 +22918,8 @@
       <w:rFonts w:eastAsia="SimSun"/>
     </w:rPr>
   </w:style>
-  <w:style w:type="paragraph" w:customStyle="1" w:styleId="Heading1">
-    <w:name w:val="Heading 1"/>
+  <w:style w:type="paragraph" w:customStyle="1" w:styleId="Heading11">
+    <w:name w:val="Heading 11"/>
     <w:basedOn w:val="a"/>
     <w:uiPriority w:val="9"/>
     <w:qFormat/>
@@ -23650,8 +22939,8 @@
       <w:szCs w:val="28"/>
     </w:rPr>
   </w:style>
-  <w:style w:type="paragraph" w:customStyle="1" w:styleId="TOC1">
-    <w:name w:val="TOC 1"/>
+  <w:style w:type="paragraph" w:customStyle="1" w:styleId="TOC11">
+    <w:name w:val="TOC 11"/>
     <w:basedOn w:val="a"/>
     <w:autoRedefine/>
     <w:uiPriority w:val="39"/>
@@ -23660,8 +22949,8 @@
       <w:spacing w:after="100"/>
     </w:pPr>
   </w:style>
-  <w:style w:type="paragraph" w:customStyle="1" w:styleId="TOC2">
-    <w:name w:val="TOC 2"/>
+  <w:style w:type="paragraph" w:customStyle="1" w:styleId="TOC21">
+    <w:name w:val="TOC 21"/>
     <w:basedOn w:val="a"/>
     <w:autoRedefine/>
     <w:uiPriority w:val="39"/>
@@ -23671,8 +22960,8 @@
       <w:ind w:left="220"/>
     </w:pPr>
   </w:style>
-  <w:style w:type="paragraph" w:customStyle="1" w:styleId="TOC3">
-    <w:name w:val="TOC 3"/>
+  <w:style w:type="paragraph" w:customStyle="1" w:styleId="TOC31">
+    <w:name w:val="TOC 31"/>
     <w:basedOn w:val="a"/>
     <w:autoRedefine/>
     <w:uiPriority w:val="39"/>
@@ -24001,7 +23290,7 @@
 </file>
 
 <file path=customXml/itemProps1.xml><?xml version="1.0" encoding="utf-8"?>
-<ds:datastoreItem xmlns:ds="http://schemas.openxmlformats.org/officeDocument/2006/customXml" ds:itemID="{1F8B9AB6-289D-4059-8608-84C3866E3221}">
+<ds:datastoreItem xmlns:ds="http://schemas.openxmlformats.org/officeDocument/2006/customXml" ds:itemID="{0598B931-FE40-4D3F-B359-C9515896256E}">
   <ds:schemaRefs>
     <ds:schemaRef ds:uri="http://schemas.openxmlformats.org/officeDocument/2006/bibliography"/>
   </ds:schemaRefs>

--- a/report/report_OPCUA.docx
+++ b/report/report_OPCUA.docx
@@ -13122,15 +13122,25 @@
           <w:b w:val="0"/>
           <w:sz w:val="28"/>
           <w:szCs w:val="28"/>
-        </w:rPr>
-      </w:pPr>
-      <w:r>
-        <w:rPr>
-          <w:b w:val="0"/>
-          <w:sz w:val="28"/>
-          <w:szCs w:val="28"/>
-        </w:rPr>
-        <w:t xml:space="preserve">Детектирует </w:t>
+          <w:lang w:val="en-US"/>
+        </w:rPr>
+      </w:pPr>
+      <w:r>
+        <w:rPr>
+          <w:b w:val="0"/>
+          <w:sz w:val="28"/>
+          <w:szCs w:val="28"/>
+        </w:rPr>
+        <w:t>Детектирует</w:t>
+      </w:r>
+      <w:r>
+        <w:rPr>
+          <w:b w:val="0"/>
+          <w:sz w:val="28"/>
+          <w:szCs w:val="28"/>
+          <w:lang w:val="en-US"/>
+        </w:rPr>
+        <w:t xml:space="preserve"> </w:t>
       </w:r>
       <w:r>
         <w:rPr>
@@ -13146,16 +13156,34 @@
           <w:b w:val="0"/>
           <w:sz w:val="28"/>
           <w:szCs w:val="28"/>
-        </w:rPr>
-        <w:t>-соо</w:t>
-      </w:r>
-      <w:r>
-        <w:rPr>
-          <w:b w:val="0"/>
-          <w:sz w:val="28"/>
-          <w:szCs w:val="28"/>
-        </w:rPr>
-        <w:t>бщение.</w:t>
+          <w:lang w:val="en-US"/>
+        </w:rPr>
+        <w:t>-</w:t>
+      </w:r>
+      <w:r>
+        <w:rPr>
+          <w:b w:val="0"/>
+          <w:sz w:val="28"/>
+          <w:szCs w:val="28"/>
+        </w:rPr>
+        <w:t>соо</w:t>
+      </w:r>
+      <w:r>
+        <w:rPr>
+          <w:b w:val="0"/>
+          <w:sz w:val="28"/>
+          <w:szCs w:val="28"/>
+        </w:rPr>
+        <w:t>бщение</w:t>
+      </w:r>
+      <w:r>
+        <w:rPr>
+          <w:b w:val="0"/>
+          <w:sz w:val="28"/>
+          <w:szCs w:val="28"/>
+          <w:lang w:val="en-US"/>
+        </w:rPr>
+        <w:t>.</w:t>
       </w:r>
     </w:p>
     <w:p>
@@ -13248,7 +13276,27 @@
           <w:szCs w:val="28"/>
           <w:lang w:val="en-US"/>
         </w:rPr>
-        <w:t xml:space="preserve"> packet (from client)"; content: "HEL"; offset: 0;depth: 3; )</w:t>
+        <w:t xml:space="preserve"> packet (from client)"; content: "HEL"; </w:t>
+      </w:r>
+      <w:proofErr w:type="spellStart"/>
+      <w:r>
+        <w:rPr>
+          <w:b w:val="0"/>
+          <w:sz w:val="28"/>
+          <w:szCs w:val="28"/>
+          <w:lang w:val="en-US"/>
+        </w:rPr>
+        <w:t>startswith</w:t>
+      </w:r>
+      <w:proofErr w:type="spellEnd"/>
+      <w:r>
+        <w:rPr>
+          <w:b w:val="0"/>
+          <w:sz w:val="28"/>
+          <w:szCs w:val="28"/>
+          <w:lang w:val="en-US"/>
+        </w:rPr>
+        <w:t>; )</w:t>
       </w:r>
     </w:p>
     <w:p>
@@ -13397,7 +13445,16 @@
           <w:sz w:val="28"/>
           <w:szCs w:val="28"/>
         </w:rPr>
-        <w:t>сообщение.</w:t>
+        <w:t>сообщение</w:t>
+      </w:r>
+      <w:r>
+        <w:rPr>
+          <w:b w:val="0"/>
+          <w:sz w:val="28"/>
+          <w:szCs w:val="28"/>
+          <w:lang w:val="en-US"/>
+        </w:rPr>
+        <w:t>.</w:t>
       </w:r>
     </w:p>
     <w:p>
@@ -13510,7 +13567,7 @@
           <w:szCs w:val="28"/>
           <w:lang w:val="en-US"/>
         </w:rPr>
-        <w:t>; )</w:t>
+        <w:t xml:space="preserve">; ) </w:t>
       </w:r>
     </w:p>
     <w:p>
@@ -13716,7 +13773,45 @@
           <w:szCs w:val="28"/>
           <w:lang w:val="en-US"/>
         </w:rPr>
-        <w:t xml:space="preserve"> packet"; content: "OPN"; offset: 0; depth: 3; )</w:t>
+        <w:t xml:space="preserve"> packet</w:t>
+      </w:r>
+      <w:r>
+        <w:rPr>
+          <w:b w:val="0"/>
+          <w:sz w:val="28"/>
+          <w:szCs w:val="28"/>
+          <w:lang w:val="en-US"/>
+        </w:rPr>
+        <w:t xml:space="preserve">"; content: "OPN"; </w:t>
+      </w:r>
+      <w:proofErr w:type="spellStart"/>
+      <w:r>
+        <w:rPr>
+          <w:b w:val="0"/>
+          <w:sz w:val="28"/>
+          <w:szCs w:val="28"/>
+          <w:lang w:val="en-US"/>
+        </w:rPr>
+        <w:t>startswith</w:t>
+      </w:r>
+      <w:proofErr w:type="spellEnd"/>
+      <w:r>
+        <w:rPr>
+          <w:b w:val="0"/>
+          <w:sz w:val="28"/>
+          <w:szCs w:val="28"/>
+          <w:lang w:val="en-US"/>
+        </w:rPr>
+        <w:t xml:space="preserve">; </w:t>
+      </w:r>
+      <w:r>
+        <w:rPr>
+          <w:b w:val="0"/>
+          <w:sz w:val="28"/>
+          <w:szCs w:val="28"/>
+          <w:lang w:val="en-US"/>
+        </w:rPr>
+        <w:t>)</w:t>
       </w:r>
     </w:p>
     <w:p>
@@ -13821,15 +13916,16 @@
           <w:b w:val="0"/>
           <w:sz w:val="28"/>
           <w:szCs w:val="28"/>
-        </w:rPr>
-      </w:pPr>
-      <w:r>
-        <w:rPr>
-          <w:b w:val="0"/>
-          <w:sz w:val="28"/>
-          <w:szCs w:val="28"/>
-        </w:rPr>
-        <w:t>Детектирует сообщение</w:t>
+          <w:lang w:val="en-US"/>
+        </w:rPr>
+      </w:pPr>
+      <w:r>
+        <w:rPr>
+          <w:b w:val="0"/>
+          <w:sz w:val="28"/>
+          <w:szCs w:val="28"/>
+        </w:rPr>
+        <w:t>Детектирует</w:t>
       </w:r>
       <w:r>
         <w:rPr>
@@ -13840,6 +13936,23 @@
         </w:rPr>
         <w:t xml:space="preserve"> </w:t>
       </w:r>
+      <w:r>
+        <w:rPr>
+          <w:b w:val="0"/>
+          <w:sz w:val="28"/>
+          <w:szCs w:val="28"/>
+        </w:rPr>
+        <w:t>сообщение</w:t>
+      </w:r>
+      <w:r>
+        <w:rPr>
+          <w:b w:val="0"/>
+          <w:sz w:val="28"/>
+          <w:szCs w:val="28"/>
+          <w:lang w:val="en-US"/>
+        </w:rPr>
+        <w:t xml:space="preserve"> </w:t>
+      </w:r>
       <w:proofErr w:type="spellStart"/>
       <w:r>
         <w:rPr>
@@ -13856,6 +13969,7 @@
           <w:b w:val="0"/>
           <w:sz w:val="28"/>
           <w:szCs w:val="28"/>
+          <w:lang w:val="en-US"/>
         </w:rPr>
         <w:t>.</w:t>
       </w:r>
@@ -13970,7 +14084,7 @@
           <w:szCs w:val="28"/>
           <w:lang w:val="en-US"/>
         </w:rPr>
-        <w:t xml:space="preserve"> client"; content: "|cd 01|"; offset: 26;depth: 28; </w:t>
+        <w:t xml:space="preserve"> client"; content: "|</w:t>
       </w:r>
       <w:proofErr w:type="spellStart"/>
       <w:r>
@@ -13980,6 +14094,26 @@
           <w:szCs w:val="28"/>
           <w:lang w:val="en-US"/>
         </w:rPr>
+        <w:t>cd</w:t>
+      </w:r>
+      <w:proofErr w:type="spellEnd"/>
+      <w:r>
+        <w:rPr>
+          <w:b w:val="0"/>
+          <w:sz w:val="28"/>
+          <w:szCs w:val="28"/>
+          <w:lang w:val="en-US"/>
+        </w:rPr>
+        <w:t xml:space="preserve"> 01|"; offset: 26;depth: 2; </w:t>
+      </w:r>
+      <w:proofErr w:type="spellStart"/>
+      <w:r>
+        <w:rPr>
+          <w:b w:val="0"/>
+          <w:sz w:val="28"/>
+          <w:szCs w:val="28"/>
+          <w:lang w:val="en-US"/>
+        </w:rPr>
         <w:t>rawbytes</w:t>
       </w:r>
       <w:proofErr w:type="spellEnd"/>
@@ -13990,7 +14124,7 @@
           <w:szCs w:val="28"/>
           <w:lang w:val="en-US"/>
         </w:rPr>
-        <w:t>; )</w:t>
+        <w:t xml:space="preserve">; ) </w:t>
       </w:r>
     </w:p>
     <w:p>
@@ -14197,6 +14331,7 @@
           <w:b w:val="0"/>
           <w:sz w:val="28"/>
           <w:szCs w:val="28"/>
+          <w:lang w:val="en-US"/>
         </w:rPr>
       </w:pPr>
       <w:proofErr w:type="gramStart"/>
@@ -14258,7 +14393,47 @@
           <w:szCs w:val="28"/>
           <w:lang w:val="en-US"/>
         </w:rPr>
-        <w:t xml:space="preserve">: "connect to ns=2,i=2"; content: "|02 00|"; content: "|02 00 00 00|"; distance: 0; within: 4; </w:t>
+        <w:t xml:space="preserve">: "connect to ns=2,i=2"; content: "|02 00|"; content: "|02 00 </w:t>
+      </w:r>
+      <w:proofErr w:type="spellStart"/>
+      <w:r>
+        <w:rPr>
+          <w:b w:val="0"/>
+          <w:sz w:val="28"/>
+          <w:szCs w:val="28"/>
+          <w:lang w:val="en-US"/>
+        </w:rPr>
+        <w:t>00</w:t>
+      </w:r>
+      <w:proofErr w:type="spellEnd"/>
+      <w:r>
+        <w:rPr>
+          <w:b w:val="0"/>
+          <w:sz w:val="28"/>
+          <w:szCs w:val="28"/>
+          <w:lang w:val="en-US"/>
+        </w:rPr>
+        <w:t xml:space="preserve"> </w:t>
+      </w:r>
+      <w:proofErr w:type="spellStart"/>
+      <w:r>
+        <w:rPr>
+          <w:b w:val="0"/>
+          <w:sz w:val="28"/>
+          <w:szCs w:val="28"/>
+          <w:lang w:val="en-US"/>
+        </w:rPr>
+        <w:t>00</w:t>
+      </w:r>
+      <w:proofErr w:type="spellEnd"/>
+      <w:r>
+        <w:rPr>
+          <w:b w:val="0"/>
+          <w:sz w:val="28"/>
+          <w:szCs w:val="28"/>
+          <w:lang w:val="en-US"/>
+        </w:rPr>
+        <w:t xml:space="preserve">|"; distance: 0; within: 4; </w:t>
       </w:r>
       <w:proofErr w:type="spellStart"/>
       <w:r>
@@ -14429,7 +14604,7 @@
           <w:szCs w:val="28"/>
           <w:lang w:val="en-US"/>
         </w:rPr>
-        <w:t xml:space="preserve">|"; </w:t>
+        <w:t xml:space="preserve">|"; offset: 67; depth: 8; </w:t>
       </w:r>
       <w:proofErr w:type="spellStart"/>
       <w:r>
@@ -14439,7 +14614,7 @@
           <w:szCs w:val="28"/>
           <w:lang w:val="en-US"/>
         </w:rPr>
-        <w:t>offset</w:t>
+        <w:t>rawbytes</w:t>
       </w:r>
       <w:proofErr w:type="spellEnd"/>
       <w:r>
@@ -14449,27 +14624,7 @@
           <w:szCs w:val="28"/>
           <w:lang w:val="en-US"/>
         </w:rPr>
-        <w:t xml:space="preserve">: 67; depth: 75; </w:t>
-      </w:r>
-      <w:proofErr w:type="spellStart"/>
-      <w:r>
-        <w:rPr>
-          <w:b w:val="0"/>
-          <w:sz w:val="28"/>
-          <w:szCs w:val="28"/>
-          <w:lang w:val="en-US"/>
-        </w:rPr>
-        <w:t>rawbytes</w:t>
-      </w:r>
-      <w:proofErr w:type="spellEnd"/>
-      <w:r>
-        <w:rPr>
-          <w:b w:val="0"/>
-          <w:sz w:val="28"/>
-          <w:szCs w:val="28"/>
-          <w:lang w:val="en-US"/>
-        </w:rPr>
-        <w:t>; )</w:t>
+        <w:t xml:space="preserve">; ) </w:t>
       </w:r>
     </w:p>
     <w:p>
@@ -14572,15 +14727,25 @@
           <w:b w:val="0"/>
           <w:sz w:val="28"/>
           <w:szCs w:val="28"/>
-        </w:rPr>
-      </w:pPr>
-      <w:r>
-        <w:rPr>
-          <w:b w:val="0"/>
-          <w:sz w:val="28"/>
-          <w:szCs w:val="28"/>
-        </w:rPr>
-        <w:t xml:space="preserve">Детектирует </w:t>
+          <w:lang w:val="en-US"/>
+        </w:rPr>
+      </w:pPr>
+      <w:r>
+        <w:rPr>
+          <w:b w:val="0"/>
+          <w:sz w:val="28"/>
+          <w:szCs w:val="28"/>
+        </w:rPr>
+        <w:t>Детектирует</w:t>
+      </w:r>
+      <w:r>
+        <w:rPr>
+          <w:b w:val="0"/>
+          <w:sz w:val="28"/>
+          <w:szCs w:val="28"/>
+          <w:lang w:val="en-US"/>
+        </w:rPr>
+        <w:t xml:space="preserve"> </w:t>
       </w:r>
       <w:proofErr w:type="spellStart"/>
       <w:r>
@@ -14598,8 +14763,43 @@
           <w:b w:val="0"/>
           <w:sz w:val="28"/>
           <w:szCs w:val="28"/>
-        </w:rPr>
-        <w:t xml:space="preserve"> больше 100б.</w:t>
+          <w:lang w:val="en-US"/>
+        </w:rPr>
+        <w:t xml:space="preserve"> </w:t>
+      </w:r>
+      <w:r>
+        <w:rPr>
+          <w:b w:val="0"/>
+          <w:sz w:val="28"/>
+          <w:szCs w:val="28"/>
+        </w:rPr>
+        <w:t>больше</w:t>
+      </w:r>
+      <w:r>
+        <w:rPr>
+          <w:b w:val="0"/>
+          <w:sz w:val="28"/>
+          <w:szCs w:val="28"/>
+          <w:lang w:val="en-US"/>
+        </w:rPr>
+        <w:t xml:space="preserve"> 100</w:t>
+      </w:r>
+      <w:r>
+        <w:rPr>
+          <w:b w:val="0"/>
+          <w:sz w:val="28"/>
+          <w:szCs w:val="28"/>
+        </w:rPr>
+        <w:t>б</w:t>
+      </w:r>
+      <w:r>
+        <w:rPr>
+          <w:b w:val="0"/>
+          <w:sz w:val="28"/>
+          <w:szCs w:val="28"/>
+          <w:lang w:val="en-US"/>
+        </w:rPr>
+        <w:t>.</w:t>
       </w:r>
     </w:p>
     <w:p>
@@ -14712,7 +14912,7 @@
           <w:szCs w:val="28"/>
           <w:lang w:val="en-US"/>
         </w:rPr>
-        <w:t xml:space="preserve">:&gt;100; content: "|a1 02|"; offset: 26; depth: 28; </w:t>
+        <w:t xml:space="preserve">:&gt;100; content: "|a1 02|"; offset: 26; depth: 2; </w:t>
       </w:r>
       <w:proofErr w:type="spellStart"/>
       <w:r>
@@ -14732,7 +14932,7 @@
           <w:szCs w:val="28"/>
           <w:lang w:val="en-US"/>
         </w:rPr>
-        <w:t>; )</w:t>
+        <w:t xml:space="preserve">; ) </w:t>
       </w:r>
     </w:p>
     <w:p>
@@ -14883,7 +15083,33 @@
           <w:sz w:val="28"/>
           <w:szCs w:val="28"/>
         </w:rPr>
-        <w:t>больше 500б.</w:t>
+        <w:t>больше</w:t>
+      </w:r>
+      <w:r>
+        <w:rPr>
+          <w:b w:val="0"/>
+          <w:sz w:val="28"/>
+          <w:szCs w:val="28"/>
+          <w:lang w:val="en-US"/>
+        </w:rPr>
+        <w:t xml:space="preserve"> 500</w:t>
+      </w:r>
+      <w:r>
+        <w:rPr>
+          <w:b w:val="0"/>
+          <w:sz w:val="28"/>
+          <w:szCs w:val="28"/>
+        </w:rPr>
+        <w:t>б</w:t>
+      </w:r>
+      <w:r>
+        <w:rPr>
+          <w:b w:val="0"/>
+          <w:sz w:val="28"/>
+          <w:szCs w:val="28"/>
+          <w:lang w:val="en-US"/>
+        </w:rPr>
+        <w:t>.</w:t>
       </w:r>
     </w:p>
     <w:p>
@@ -15007,7 +15233,7 @@
           <w:szCs w:val="28"/>
           <w:lang w:val="en-US"/>
         </w:rPr>
-        <w:t xml:space="preserve">&gt;500; content: "|d0 01|"; offset: 26; depth: 28; </w:t>
+        <w:t xml:space="preserve">&gt;500; content: "|d0 01|"; offset: 26; depth: 2; </w:t>
       </w:r>
       <w:proofErr w:type="spellStart"/>
       <w:r>
@@ -15253,7 +15479,7 @@
           <w:szCs w:val="28"/>
           <w:lang w:val="en-US"/>
         </w:rPr>
-        <w:t xml:space="preserve">|"; distance: 60; within: 64; </w:t>
+        <w:t xml:space="preserve">|"; distance: 60; within: 4; </w:t>
       </w:r>
       <w:proofErr w:type="spellStart"/>
       <w:r>
@@ -15512,7 +15738,47 @@
           <w:szCs w:val="28"/>
           <w:lang w:val="en-US"/>
         </w:rPr>
-        <w:t xml:space="preserve"> !!"; content: "OPN"; content: "|00 00 00 00|"; distance: 5; within: 9; </w:t>
+        <w:t xml:space="preserve"> !!"; content: "OPN"; content: "|00 00 </w:t>
+      </w:r>
+      <w:proofErr w:type="spellStart"/>
+      <w:r>
+        <w:rPr>
+          <w:b w:val="0"/>
+          <w:sz w:val="28"/>
+          <w:szCs w:val="28"/>
+          <w:lang w:val="en-US"/>
+        </w:rPr>
+        <w:t>00</w:t>
+      </w:r>
+      <w:proofErr w:type="spellEnd"/>
+      <w:r>
+        <w:rPr>
+          <w:b w:val="0"/>
+          <w:sz w:val="28"/>
+          <w:szCs w:val="28"/>
+          <w:lang w:val="en-US"/>
+        </w:rPr>
+        <w:t xml:space="preserve"> </w:t>
+      </w:r>
+      <w:proofErr w:type="spellStart"/>
+      <w:r>
+        <w:rPr>
+          <w:b w:val="0"/>
+          <w:sz w:val="28"/>
+          <w:szCs w:val="28"/>
+          <w:lang w:val="en-US"/>
+        </w:rPr>
+        <w:t>00</w:t>
+      </w:r>
+      <w:proofErr w:type="spellEnd"/>
+      <w:r>
+        <w:rPr>
+          <w:b w:val="0"/>
+          <w:sz w:val="28"/>
+          <w:szCs w:val="28"/>
+          <w:lang w:val="en-US"/>
+        </w:rPr>
+        <w:t xml:space="preserve">|"; distance: 5; within: 4; </w:t>
       </w:r>
       <w:proofErr w:type="spellStart"/>
       <w:r>
@@ -15660,6 +15926,7 @@
           <w:b w:val="0"/>
           <w:sz w:val="28"/>
           <w:szCs w:val="28"/>
+          <w:lang w:val="en-US"/>
         </w:rPr>
       </w:pPr>
       <w:proofErr w:type="gramStart"/>
@@ -15670,7 +15937,7 @@
           <w:szCs w:val="28"/>
           <w:lang w:val="en-US"/>
         </w:rPr>
-        <w:t>drop</w:t>
+        <w:t>alert</w:t>
       </w:r>
       <w:proofErr w:type="gramEnd"/>
       <w:r>
@@ -15678,7 +15945,6 @@
           <w:b w:val="0"/>
           <w:sz w:val="28"/>
           <w:szCs w:val="28"/>
-          <w:lang w:val="en-US"/>
         </w:rPr>
         <w:t xml:space="preserve"> </w:t>
       </w:r>
@@ -15698,9 +15964,25 @@
           <w:b w:val="0"/>
           <w:sz w:val="28"/>
           <w:szCs w:val="28"/>
-          <w:lang w:val="en-US"/>
-        </w:rPr>
-        <w:t xml:space="preserve"> 127.0.0.1 4840 &lt;&gt; 127.0.0.1 any (</w:t>
+        </w:rPr>
+        <w:t xml:space="preserve"> 127.0.0.1 4840 &lt;&gt; 127.0.0.1 </w:t>
+      </w:r>
+      <w:r>
+        <w:rPr>
+          <w:b w:val="0"/>
+          <w:sz w:val="28"/>
+          <w:szCs w:val="28"/>
+          <w:lang w:val="en-US"/>
+        </w:rPr>
+        <w:t>any</w:t>
+      </w:r>
+      <w:r>
+        <w:rPr>
+          <w:b w:val="0"/>
+          <w:sz w:val="28"/>
+          <w:szCs w:val="28"/>
+        </w:rPr>
+        <w:t xml:space="preserve"> (</w:t>
       </w:r>
       <w:proofErr w:type="spellStart"/>
       <w:r>
@@ -15718,9 +16000,110 @@
           <w:b w:val="0"/>
           <w:sz w:val="28"/>
           <w:szCs w:val="28"/>
-          <w:lang w:val="en-US"/>
-        </w:rPr>
-        <w:t xml:space="preserve">: "secure channel not open for MSG </w:t>
+        </w:rPr>
+        <w:t>: "</w:t>
+      </w:r>
+      <w:r>
+        <w:rPr>
+          <w:b w:val="0"/>
+          <w:sz w:val="28"/>
+          <w:szCs w:val="28"/>
+          <w:lang w:val="en-US"/>
+        </w:rPr>
+        <w:t>secure</w:t>
+      </w:r>
+      <w:r>
+        <w:rPr>
+          <w:b w:val="0"/>
+          <w:sz w:val="28"/>
+          <w:szCs w:val="28"/>
+        </w:rPr>
+        <w:t xml:space="preserve"> </w:t>
+      </w:r>
+      <w:r>
+        <w:rPr>
+          <w:b w:val="0"/>
+          <w:sz w:val="28"/>
+          <w:szCs w:val="28"/>
+          <w:lang w:val="en-US"/>
+        </w:rPr>
+        <w:t>channel</w:t>
+      </w:r>
+      <w:r>
+        <w:rPr>
+          <w:b w:val="0"/>
+          <w:sz w:val="28"/>
+          <w:szCs w:val="28"/>
+        </w:rPr>
+        <w:t xml:space="preserve"> </w:t>
+      </w:r>
+      <w:r>
+        <w:rPr>
+          <w:b w:val="0"/>
+          <w:sz w:val="28"/>
+          <w:szCs w:val="28"/>
+          <w:lang w:val="en-US"/>
+        </w:rPr>
+        <w:t>not</w:t>
+      </w:r>
+      <w:r>
+        <w:rPr>
+          <w:b w:val="0"/>
+          <w:sz w:val="28"/>
+          <w:szCs w:val="28"/>
+        </w:rPr>
+        <w:t xml:space="preserve"> </w:t>
+      </w:r>
+      <w:r>
+        <w:rPr>
+          <w:b w:val="0"/>
+          <w:sz w:val="28"/>
+          <w:szCs w:val="28"/>
+          <w:lang w:val="en-US"/>
+        </w:rPr>
+        <w:t>open</w:t>
+      </w:r>
+      <w:r>
+        <w:rPr>
+          <w:b w:val="0"/>
+          <w:sz w:val="28"/>
+          <w:szCs w:val="28"/>
+        </w:rPr>
+        <w:t xml:space="preserve"> </w:t>
+      </w:r>
+      <w:r>
+        <w:rPr>
+          <w:b w:val="0"/>
+          <w:sz w:val="28"/>
+          <w:szCs w:val="28"/>
+          <w:lang w:val="en-US"/>
+        </w:rPr>
+        <w:t>for</w:t>
+      </w:r>
+      <w:r>
+        <w:rPr>
+          <w:b w:val="0"/>
+          <w:sz w:val="28"/>
+          <w:szCs w:val="28"/>
+        </w:rPr>
+        <w:t xml:space="preserve"> </w:t>
+      </w:r>
+      <w:r>
+        <w:rPr>
+          <w:b w:val="0"/>
+          <w:sz w:val="28"/>
+          <w:szCs w:val="28"/>
+          <w:lang w:val="en-US"/>
+        </w:rPr>
+        <w:t>MSG</w:t>
+      </w:r>
+      <w:r>
+        <w:rPr>
+          <w:b w:val="0"/>
+          <w:sz w:val="28"/>
+          <w:szCs w:val="28"/>
+        </w:rPr>
+        <w:t xml:space="preserve"> </w:t>
       </w:r>
       <w:proofErr w:type="spellStart"/>
       <w:r>
@@ -15738,9 +16121,59 @@
           <w:b w:val="0"/>
           <w:sz w:val="28"/>
           <w:szCs w:val="28"/>
-          <w:lang w:val="en-US"/>
-        </w:rPr>
-        <w:t xml:space="preserve"> !!"; content: "MSG"; content: "|00 00 00 00|"; distance: 5; within: 9; </w:t>
+        </w:rPr>
+        <w:t xml:space="preserve"> !!"; </w:t>
+      </w:r>
+      <w:r>
+        <w:rPr>
+          <w:b w:val="0"/>
+          <w:sz w:val="28"/>
+          <w:szCs w:val="28"/>
+          <w:lang w:val="en-US"/>
+        </w:rPr>
+        <w:t>content</w:t>
+      </w:r>
+      <w:r>
+        <w:rPr>
+          <w:b w:val="0"/>
+          <w:sz w:val="28"/>
+          <w:szCs w:val="28"/>
+        </w:rPr>
+        <w:t>: "</w:t>
+      </w:r>
+      <w:r>
+        <w:rPr>
+          <w:b w:val="0"/>
+          <w:sz w:val="28"/>
+          <w:szCs w:val="28"/>
+          <w:lang w:val="en-US"/>
+        </w:rPr>
+        <w:t>MSG</w:t>
+      </w:r>
+      <w:r>
+        <w:rPr>
+          <w:b w:val="0"/>
+          <w:sz w:val="28"/>
+          <w:szCs w:val="28"/>
+        </w:rPr>
+        <w:t xml:space="preserve">"; </w:t>
+      </w:r>
+      <w:r>
+        <w:rPr>
+          <w:b w:val="0"/>
+          <w:sz w:val="28"/>
+          <w:szCs w:val="28"/>
+          <w:lang w:val="en-US"/>
+        </w:rPr>
+        <w:t>content</w:t>
+      </w:r>
+      <w:r>
+        <w:rPr>
+          <w:b w:val="0"/>
+          <w:sz w:val="28"/>
+          <w:szCs w:val="28"/>
+        </w:rPr>
+        <w:t xml:space="preserve">: "|00 00 </w:t>
       </w:r>
       <w:proofErr w:type="spellStart"/>
       <w:r>
@@ -15748,6 +16181,76 @@
           <w:b w:val="0"/>
           <w:sz w:val="28"/>
           <w:szCs w:val="28"/>
+        </w:rPr>
+        <w:t>00</w:t>
+      </w:r>
+      <w:proofErr w:type="spellEnd"/>
+      <w:r>
+        <w:rPr>
+          <w:b w:val="0"/>
+          <w:sz w:val="28"/>
+          <w:szCs w:val="28"/>
+        </w:rPr>
+        <w:t xml:space="preserve"> </w:t>
+      </w:r>
+      <w:proofErr w:type="spellStart"/>
+      <w:r>
+        <w:rPr>
+          <w:b w:val="0"/>
+          <w:sz w:val="28"/>
+          <w:szCs w:val="28"/>
+        </w:rPr>
+        <w:t>00</w:t>
+      </w:r>
+      <w:proofErr w:type="spellEnd"/>
+      <w:r>
+        <w:rPr>
+          <w:b w:val="0"/>
+          <w:sz w:val="28"/>
+          <w:szCs w:val="28"/>
+        </w:rPr>
+        <w:t xml:space="preserve">|"; </w:t>
+      </w:r>
+      <w:r>
+        <w:rPr>
+          <w:b w:val="0"/>
+          <w:sz w:val="28"/>
+          <w:szCs w:val="28"/>
+          <w:lang w:val="en-US"/>
+        </w:rPr>
+        <w:t>distance</w:t>
+      </w:r>
+      <w:r>
+        <w:rPr>
+          <w:b w:val="0"/>
+          <w:sz w:val="28"/>
+          <w:szCs w:val="28"/>
+        </w:rPr>
+        <w:t xml:space="preserve">: 5; </w:t>
+      </w:r>
+      <w:r>
+        <w:rPr>
+          <w:b w:val="0"/>
+          <w:sz w:val="28"/>
+          <w:szCs w:val="28"/>
+          <w:lang w:val="en-US"/>
+        </w:rPr>
+        <w:t>within</w:t>
+      </w:r>
+      <w:r>
+        <w:rPr>
+          <w:b w:val="0"/>
+          <w:sz w:val="28"/>
+          <w:szCs w:val="28"/>
+        </w:rPr>
+        <w:t xml:space="preserve">: 4; </w:t>
+      </w:r>
+      <w:proofErr w:type="spellStart"/>
+      <w:r>
+        <w:rPr>
+          <w:b w:val="0"/>
+          <w:sz w:val="28"/>
+          <w:szCs w:val="28"/>
           <w:lang w:val="en-US"/>
         </w:rPr>
         <w:t>rawbytes</w:t>
@@ -15758,9 +16261,8 @@
           <w:b w:val="0"/>
           <w:sz w:val="28"/>
           <w:szCs w:val="28"/>
-          <w:lang w:val="en-US"/>
-        </w:rPr>
-        <w:t>; )</w:t>
+        </w:rPr>
+        <w:t xml:space="preserve">; ) </w:t>
       </w:r>
     </w:p>
     <w:p>
@@ -16059,7 +16561,47 @@
           <w:szCs w:val="28"/>
           <w:lang w:val="en-US"/>
         </w:rPr>
-        <w:t xml:space="preserve"> status good (server)"; content: "|a4 02|"; content: "|00 00 00 00|"; distance: 12; within: 16; </w:t>
+        <w:t xml:space="preserve"> status good (server)"; content: "|a4 02|"; content: "|00 00 </w:t>
+      </w:r>
+      <w:proofErr w:type="spellStart"/>
+      <w:r>
+        <w:rPr>
+          <w:b w:val="0"/>
+          <w:sz w:val="28"/>
+          <w:szCs w:val="28"/>
+          <w:lang w:val="en-US"/>
+        </w:rPr>
+        <w:t>00</w:t>
+      </w:r>
+      <w:proofErr w:type="spellEnd"/>
+      <w:r>
+        <w:rPr>
+          <w:b w:val="0"/>
+          <w:sz w:val="28"/>
+          <w:szCs w:val="28"/>
+          <w:lang w:val="en-US"/>
+        </w:rPr>
+        <w:t xml:space="preserve"> </w:t>
+      </w:r>
+      <w:proofErr w:type="spellStart"/>
+      <w:r>
+        <w:rPr>
+          <w:b w:val="0"/>
+          <w:sz w:val="28"/>
+          <w:szCs w:val="28"/>
+          <w:lang w:val="en-US"/>
+        </w:rPr>
+        <w:t>00</w:t>
+      </w:r>
+      <w:proofErr w:type="spellEnd"/>
+      <w:r>
+        <w:rPr>
+          <w:b w:val="0"/>
+          <w:sz w:val="28"/>
+          <w:szCs w:val="28"/>
+          <w:lang w:val="en-US"/>
+        </w:rPr>
+        <w:t xml:space="preserve">|"; distance: 12; within: 4; </w:t>
       </w:r>
       <w:proofErr w:type="spellStart"/>
       <w:r>
@@ -16395,7 +16937,7 @@
           <w:szCs w:val="28"/>
           <w:lang w:val="en-US"/>
         </w:rPr>
-        <w:t xml:space="preserve"> 3f|"; distance: 55; within: 63; </w:t>
+        <w:t xml:space="preserve"> 3f|"; distance: 55; within: 8; </w:t>
       </w:r>
       <w:proofErr w:type="spellStart"/>
       <w:r>
@@ -16669,7 +17211,47 @@
           <w:szCs w:val="28"/>
           <w:lang w:val="en-US"/>
         </w:rPr>
-        <w:t xml:space="preserve">"; content: "|04 00 00 00|"; content: "|a1 02|"; distance: 2; within:4; </w:t>
+        <w:t xml:space="preserve">"; content: "|04 00 </w:t>
+      </w:r>
+      <w:proofErr w:type="spellStart"/>
+      <w:r>
+        <w:rPr>
+          <w:b w:val="0"/>
+          <w:sz w:val="28"/>
+          <w:szCs w:val="28"/>
+          <w:lang w:val="en-US"/>
+        </w:rPr>
+        <w:t>00</w:t>
+      </w:r>
+      <w:proofErr w:type="spellEnd"/>
+      <w:r>
+        <w:rPr>
+          <w:b w:val="0"/>
+          <w:sz w:val="28"/>
+          <w:szCs w:val="28"/>
+          <w:lang w:val="en-US"/>
+        </w:rPr>
+        <w:t xml:space="preserve"> </w:t>
+      </w:r>
+      <w:proofErr w:type="spellStart"/>
+      <w:r>
+        <w:rPr>
+          <w:b w:val="0"/>
+          <w:sz w:val="28"/>
+          <w:szCs w:val="28"/>
+          <w:lang w:val="en-US"/>
+        </w:rPr>
+        <w:t>00</w:t>
+      </w:r>
+      <w:proofErr w:type="spellEnd"/>
+      <w:r>
+        <w:rPr>
+          <w:b w:val="0"/>
+          <w:sz w:val="28"/>
+          <w:szCs w:val="28"/>
+          <w:lang w:val="en-US"/>
+        </w:rPr>
+        <w:t xml:space="preserve">|"; content: "|a1 02|"; distance: 2; within:2; </w:t>
       </w:r>
       <w:proofErr w:type="spellStart"/>
       <w:r>
@@ -16919,7 +17501,47 @@
           <w:szCs w:val="28"/>
           <w:lang w:val="en-US"/>
         </w:rPr>
-        <w:t xml:space="preserve">: "session activated!"; content: "|d6 01|"; content: "|00 00 00 00|"; distance: 12; within: 16; </w:t>
+        <w:t xml:space="preserve">: "session activated!"; content: "|d6 01|"; content: "|00 00 </w:t>
+      </w:r>
+      <w:proofErr w:type="spellStart"/>
+      <w:r>
+        <w:rPr>
+          <w:b w:val="0"/>
+          <w:sz w:val="28"/>
+          <w:szCs w:val="28"/>
+          <w:lang w:val="en-US"/>
+        </w:rPr>
+        <w:t>00</w:t>
+      </w:r>
+      <w:proofErr w:type="spellEnd"/>
+      <w:r>
+        <w:rPr>
+          <w:b w:val="0"/>
+          <w:sz w:val="28"/>
+          <w:szCs w:val="28"/>
+          <w:lang w:val="en-US"/>
+        </w:rPr>
+        <w:t xml:space="preserve"> </w:t>
+      </w:r>
+      <w:proofErr w:type="spellStart"/>
+      <w:r>
+        <w:rPr>
+          <w:b w:val="0"/>
+          <w:sz w:val="28"/>
+          <w:szCs w:val="28"/>
+          <w:lang w:val="en-US"/>
+        </w:rPr>
+        <w:t>00</w:t>
+      </w:r>
+      <w:proofErr w:type="spellEnd"/>
+      <w:r>
+        <w:rPr>
+          <w:b w:val="0"/>
+          <w:sz w:val="28"/>
+          <w:szCs w:val="28"/>
+          <w:lang w:val="en-US"/>
+        </w:rPr>
+        <w:t xml:space="preserve">|"; distance: 12; within: 4; </w:t>
       </w:r>
       <w:proofErr w:type="spellStart"/>
       <w:r>
@@ -17162,7 +17784,7 @@
           <w:szCs w:val="28"/>
           <w:lang w:val="en-US"/>
         </w:rPr>
-        <w:t xml:space="preserve"> packet with chunk type F"; content: "F"; offset: 3;depth: 1; )</w:t>
+        <w:t xml:space="preserve"> packet with chunk type F"; content: "F"; offset: 3; depth: 1; )</w:t>
       </w:r>
     </w:p>
     <w:p>
@@ -17181,15 +17803,32 @@
           <w:lang w:val="en-US"/>
         </w:rPr>
       </w:pPr>
-      <w:proofErr w:type="spellStart"/>
-      <w:r>
-        <w:rPr>
-          <w:b w:val="0"/>
-          <w:sz w:val="28"/>
-          <w:szCs w:val="28"/>
-          <w:lang w:val="en-US"/>
-        </w:rPr>
-        <w:t>check_secure</w:t>
+      <w:r>
+        <w:rPr>
+          <w:b w:val="0"/>
+          <w:sz w:val="28"/>
+          <w:szCs w:val="28"/>
+          <w:lang w:val="en-US"/>
+        </w:rPr>
+        <w:t>check_</w:t>
+      </w:r>
+      <w:r>
+        <w:rPr>
+          <w:b w:val="0"/>
+          <w:sz w:val="28"/>
+          <w:szCs w:val="28"/>
+          <w:lang w:val="en-US"/>
+        </w:rPr>
+        <w:t>6</w:t>
+      </w:r>
+      <w:r>
+        <w:rPr>
+          <w:b w:val="0"/>
+          <w:sz w:val="28"/>
+          <w:szCs w:val="28"/>
+          <w:lang w:val="en-US"/>
+        </w:rPr>
+        <w:t>secure</w:t>
       </w:r>
       <w:r>
         <w:rPr>
@@ -17200,7 +17839,6 @@
         </w:rPr>
         <w:t>channel</w:t>
       </w:r>
-      <w:proofErr w:type="spellEnd"/>
     </w:p>
     <w:p>
       <w:pPr>
@@ -17372,7 +18010,55 @@
           <w:shd w:val="clear" w:color="auto" w:fill="FFFFFF"/>
           <w:lang w:val="en-US"/>
         </w:rPr>
-        <w:t xml:space="preserve">: "secured channel should be 6"; content: "|06 00 00 00|"; offset: 8; depth: 4; </w:t>
+        <w:t xml:space="preserve">: "secure channel 6"; content: "|06 00 </w:t>
+      </w:r>
+      <w:proofErr w:type="spellStart"/>
+      <w:r>
+        <w:rPr>
+          <w:b w:val="0"/>
+          <w:color w:val="000000"/>
+          <w:sz w:val="28"/>
+          <w:szCs w:val="28"/>
+          <w:shd w:val="clear" w:color="auto" w:fill="FFFFFF"/>
+          <w:lang w:val="en-US"/>
+        </w:rPr>
+        <w:t>00</w:t>
+      </w:r>
+      <w:proofErr w:type="spellEnd"/>
+      <w:r>
+        <w:rPr>
+          <w:b w:val="0"/>
+          <w:color w:val="000000"/>
+          <w:sz w:val="28"/>
+          <w:szCs w:val="28"/>
+          <w:shd w:val="clear" w:color="auto" w:fill="FFFFFF"/>
+          <w:lang w:val="en-US"/>
+        </w:rPr>
+        <w:t xml:space="preserve"> </w:t>
+      </w:r>
+      <w:proofErr w:type="spellStart"/>
+      <w:r>
+        <w:rPr>
+          <w:b w:val="0"/>
+          <w:color w:val="000000"/>
+          <w:sz w:val="28"/>
+          <w:szCs w:val="28"/>
+          <w:shd w:val="clear" w:color="auto" w:fill="FFFFFF"/>
+          <w:lang w:val="en-US"/>
+        </w:rPr>
+        <w:t>00</w:t>
+      </w:r>
+      <w:proofErr w:type="spellEnd"/>
+      <w:r>
+        <w:rPr>
+          <w:b w:val="0"/>
+          <w:color w:val="000000"/>
+          <w:sz w:val="28"/>
+          <w:szCs w:val="28"/>
+          <w:shd w:val="clear" w:color="auto" w:fill="FFFFFF"/>
+          <w:lang w:val="en-US"/>
+        </w:rPr>
+        <w:t xml:space="preserve">|"; offset: 8; depth: 4; </w:t>
       </w:r>
       <w:proofErr w:type="spellStart"/>
       <w:r>
@@ -17501,6 +18187,7 @@
           <w:b w:val="0"/>
           <w:sz w:val="28"/>
           <w:szCs w:val="28"/>
+          <w:lang w:val="en-US"/>
         </w:rPr>
       </w:pPr>
       <w:r>
@@ -17539,10 +18226,8 @@
         <w:jc w:val="both"/>
         <w:rPr>
           <w:b w:val="0"/>
-          <w:color w:val="000000"/>
-          <w:sz w:val="28"/>
-          <w:szCs w:val="28"/>
-          <w:shd w:val="clear" w:color="auto" w:fill="F0F2F5"/>
+          <w:sz w:val="28"/>
+          <w:szCs w:val="28"/>
           <w:lang w:val="en-US"/>
         </w:rPr>
       </w:pPr>
@@ -17550,10 +18235,8 @@
       <w:r>
         <w:rPr>
           <w:b w:val="0"/>
-          <w:color w:val="000000"/>
-          <w:sz w:val="28"/>
-          <w:szCs w:val="28"/>
-          <w:shd w:val="clear" w:color="auto" w:fill="F0F2F5"/>
+          <w:sz w:val="28"/>
+          <w:szCs w:val="28"/>
           <w:lang w:val="en-US"/>
         </w:rPr>
         <w:t>alert</w:t>
@@ -17562,10 +18245,8 @@
       <w:r>
         <w:rPr>
           <w:b w:val="0"/>
-          <w:color w:val="000000"/>
-          <w:sz w:val="28"/>
-          <w:szCs w:val="28"/>
-          <w:shd w:val="clear" w:color="auto" w:fill="F0F2F5"/>
+          <w:sz w:val="28"/>
+          <w:szCs w:val="28"/>
           <w:lang w:val="en-US"/>
         </w:rPr>
         <w:t xml:space="preserve"> </w:t>
@@ -17574,10 +18255,8 @@
       <w:r>
         <w:rPr>
           <w:b w:val="0"/>
-          <w:color w:val="000000"/>
-          <w:sz w:val="28"/>
-          <w:szCs w:val="28"/>
-          <w:shd w:val="clear" w:color="auto" w:fill="F0F2F5"/>
+          <w:sz w:val="28"/>
+          <w:szCs w:val="28"/>
           <w:lang w:val="en-US"/>
         </w:rPr>
         <w:t>tcp</w:t>
@@ -17586,33 +18265,18 @@
       <w:r>
         <w:rPr>
           <w:b w:val="0"/>
-          <w:color w:val="000000"/>
-          <w:sz w:val="28"/>
-          <w:szCs w:val="28"/>
-          <w:shd w:val="clear" w:color="auto" w:fill="F0F2F5"/>
-          <w:lang w:val="en-US"/>
-        </w:rPr>
-        <w:t xml:space="preserve"> 127.0.0.1 any &lt;</w:t>
-      </w:r>
-      <w:r>
-        <w:rPr>
-          <w:b w:val="0"/>
-          <w:color w:val="000000"/>
-          <w:sz w:val="28"/>
-          <w:szCs w:val="28"/>
-          <w:shd w:val="clear" w:color="auto" w:fill="F0F2F5"/>
-          <w:lang w:val="en-US"/>
-        </w:rPr>
-        <w:t>&gt; 127.0.0.1 4840 (</w:t>
+          <w:sz w:val="28"/>
+          <w:szCs w:val="28"/>
+          <w:lang w:val="en-US"/>
+        </w:rPr>
+        <w:t xml:space="preserve"> 127.0.0.1 any &lt;&gt; 127.0.0.1 4840 (</w:t>
       </w:r>
       <w:proofErr w:type="spellStart"/>
       <w:r>
         <w:rPr>
           <w:b w:val="0"/>
-          <w:color w:val="000000"/>
-          <w:sz w:val="28"/>
-          <w:szCs w:val="28"/>
-          <w:shd w:val="clear" w:color="auto" w:fill="F0F2F5"/>
+          <w:sz w:val="28"/>
+          <w:szCs w:val="28"/>
           <w:lang w:val="en-US"/>
         </w:rPr>
         <w:t>msg</w:t>
@@ -17621,10 +18285,8 @@
       <w:r>
         <w:rPr>
           <w:b w:val="0"/>
-          <w:color w:val="000000"/>
-          <w:sz w:val="28"/>
-          <w:szCs w:val="28"/>
-          <w:shd w:val="clear" w:color="auto" w:fill="F0F2F5"/>
+          <w:sz w:val="28"/>
+          <w:szCs w:val="28"/>
           <w:lang w:val="en-US"/>
         </w:rPr>
         <w:t>: "</w:t>
@@ -17633,10 +18295,8 @@
       <w:r>
         <w:rPr>
           <w:b w:val="0"/>
-          <w:color w:val="000000"/>
-          <w:sz w:val="28"/>
-          <w:szCs w:val="28"/>
-          <w:shd w:val="clear" w:color="auto" w:fill="F0F2F5"/>
+          <w:sz w:val="28"/>
+          <w:szCs w:val="28"/>
           <w:lang w:val="en-US"/>
         </w:rPr>
         <w:t>WriteRequest</w:t>
@@ -17645,10 +18305,8 @@
       <w:r>
         <w:rPr>
           <w:b w:val="0"/>
-          <w:color w:val="000000"/>
-          <w:sz w:val="28"/>
-          <w:szCs w:val="28"/>
-          <w:shd w:val="clear" w:color="auto" w:fill="F0F2F5"/>
+          <w:sz w:val="28"/>
+          <w:szCs w:val="28"/>
           <w:lang w:val="en-US"/>
         </w:rPr>
         <w:t xml:space="preserve"> by </w:t>
@@ -17657,10 +18315,8 @@
       <w:r>
         <w:rPr>
           <w:b w:val="0"/>
-          <w:color w:val="000000"/>
-          <w:sz w:val="28"/>
-          <w:szCs w:val="28"/>
-          <w:shd w:val="clear" w:color="auto" w:fill="F0F2F5"/>
+          <w:sz w:val="28"/>
+          <w:szCs w:val="28"/>
           <w:lang w:val="en-US"/>
         </w:rPr>
         <w:t>opcua</w:t>
@@ -17669,22 +18325,18 @@
       <w:r>
         <w:rPr>
           <w:b w:val="0"/>
-          <w:color w:val="000000"/>
-          <w:sz w:val="28"/>
-          <w:szCs w:val="28"/>
-          <w:shd w:val="clear" w:color="auto" w:fill="F0F2F5"/>
-          <w:lang w:val="en-US"/>
-        </w:rPr>
-        <w:t xml:space="preserve"> client"; content: "|a1 02|"; offset: 26;depth: 28; </w:t>
+          <w:sz w:val="28"/>
+          <w:szCs w:val="28"/>
+          <w:lang w:val="en-US"/>
+        </w:rPr>
+        <w:t xml:space="preserve"> client"; content: "|a1 02|"; offset: 26; depth: 2; </w:t>
       </w:r>
       <w:proofErr w:type="spellStart"/>
       <w:r>
         <w:rPr>
           <w:b w:val="0"/>
-          <w:color w:val="000000"/>
-          <w:sz w:val="28"/>
-          <w:szCs w:val="28"/>
-          <w:shd w:val="clear" w:color="auto" w:fill="F0F2F5"/>
+          <w:sz w:val="28"/>
+          <w:szCs w:val="28"/>
           <w:lang w:val="en-US"/>
         </w:rPr>
         <w:t>rawbytes</w:t>
@@ -17693,10 +18345,8 @@
       <w:r>
         <w:rPr>
           <w:b w:val="0"/>
-          <w:color w:val="000000"/>
-          <w:sz w:val="28"/>
-          <w:szCs w:val="28"/>
-          <w:shd w:val="clear" w:color="auto" w:fill="F0F2F5"/>
+          <w:sz w:val="28"/>
+          <w:szCs w:val="28"/>
           <w:lang w:val="en-US"/>
         </w:rPr>
         <w:t>; )</w:t>
@@ -17879,6 +18529,7 @@
           <w:sz w:val="28"/>
           <w:szCs w:val="28"/>
           <w:shd w:val="clear" w:color="auto" w:fill="FFFFFF"/>
+          <w:lang w:val="en-US"/>
         </w:rPr>
       </w:pPr>
       <w:bookmarkStart w:id="15" w:name="_GoBack"/>
@@ -18049,7 +18700,7 @@
           <w:shd w:val="clear" w:color="auto" w:fill="FFFFFF"/>
           <w:lang w:val="en-US"/>
         </w:rPr>
-        <w:t xml:space="preserve">|"; distance: 8; within: 12; </w:t>
+        <w:t xml:space="preserve">|"; distance: 8; within: 4; </w:t>
       </w:r>
       <w:proofErr w:type="spellStart"/>
       <w:r>
@@ -18392,7 +19043,7 @@
           <w:szCs w:val="28"/>
           <w:lang w:val="en-US"/>
         </w:rPr>
-        <w:t xml:space="preserve">|"; offset: 9; depth: 13;  </w:t>
+        <w:t xml:space="preserve">|"; offset: 9; depth: 4;  </w:t>
       </w:r>
       <w:proofErr w:type="spellStart"/>
       <w:r>
@@ -18412,7 +19063,7 @@
           <w:szCs w:val="28"/>
           <w:lang w:val="en-US"/>
         </w:rPr>
-        <w:t>; )</w:t>
+        <w:t xml:space="preserve">; ) </w:t>
       </w:r>
     </w:p>
     <w:p>
@@ -18818,7 +19469,7 @@
           <w:szCs w:val="28"/>
           <w:lang w:val="en-US"/>
         </w:rPr>
-        <w:t>/server/"; offset: 162; depth: 204; )</w:t>
+        <w:t>/server/"; offset: 162; depth: 42; )</w:t>
       </w:r>
     </w:p>
     <w:p>
@@ -18857,12 +19508,14 @@
           <w:bCs/>
           <w:sz w:val="28"/>
           <w:szCs w:val="28"/>
+          <w:lang w:val="en-US"/>
         </w:rPr>
       </w:pPr>
       <w:bookmarkStart w:id="16" w:name="_Toc58325439"/>
       <w:r>
         <w:rPr>
           <w:rFonts w:ascii="Times New Roman" w:hAnsi="Times New Roman" w:cs="Times New Roman"/>
+          <w:lang w:val="en-US"/>
         </w:rPr>
         <w:br w:type="page"/>
       </w:r>
@@ -19446,7 +20099,7 @@
             <w:rPr>
               <w:noProof/>
             </w:rPr>
-            <w:t>2</w:t>
+            <w:t>30</w:t>
           </w:r>
         </w:fldSimple>
       </w:p>
@@ -23290,7 +23943,7 @@
 </file>
 
 <file path=customXml/itemProps1.xml><?xml version="1.0" encoding="utf-8"?>
-<ds:datastoreItem xmlns:ds="http://schemas.openxmlformats.org/officeDocument/2006/customXml" ds:itemID="{0598B931-FE40-4D3F-B359-C9515896256E}">
+<ds:datastoreItem xmlns:ds="http://schemas.openxmlformats.org/officeDocument/2006/customXml" ds:itemID="{E9D5CAD4-93AC-4DC3-9500-A5224353CA80}">
   <ds:schemaRefs>
     <ds:schemaRef ds:uri="http://schemas.openxmlformats.org/officeDocument/2006/bibliography"/>
   </ds:schemaRefs>
